--- a/Practice_work_11/report_Pw_11/474 Черных Артём Практическая работа 11.docx
+++ b/Practice_work_11/report_Pw_11/474 Черных Артём Практическая работа 11.docx
@@ -197,7 +197,15 @@
           <w:sz w:val="28"/>
           <w:szCs w:val="24"/>
         </w:rPr>
-        <w:t>10</w:t>
+        <w:t>1</w:t>
+      </w:r>
+      <w:r>
+        <w:rPr>
+          <w:rFonts w:ascii="Times New Roman" w:eastAsia="Calibri" w:hAnsi="Times New Roman" w:cs="Times New Roman"/>
+          <w:sz w:val="28"/>
+          <w:szCs w:val="24"/>
+        </w:rPr>
+        <w:t>1</w:t>
       </w:r>
     </w:p>
     <w:p>
@@ -361,7 +369,55 @@
           <w:lang w:eastAsia="ru-RU"/>
         </w:rPr>
         <w:lastRenderedPageBreak/>
-        <w:t>Подключение модулей и внешних библиотек</w:t>
+        <w:t xml:space="preserve">Вызов функции </w:t>
+      </w:r>
+      <w:r>
+        <w:rPr>
+          <w:rFonts w:ascii="Times New Roman" w:eastAsia="Times New Roman" w:hAnsi="Times New Roman" w:cs="Times New Roman"/>
+          <w:b/>
+          <w:caps/>
+          <w:color w:val="000000"/>
+          <w:sz w:val="28"/>
+          <w:szCs w:val="28"/>
+          <w:lang w:val="en-US" w:eastAsia="ru-RU"/>
+        </w:rPr>
+        <w:t>lua</w:t>
+      </w:r>
+      <w:r>
+        <w:rPr>
+          <w:rFonts w:ascii="Times New Roman" w:eastAsia="Times New Roman" w:hAnsi="Times New Roman" w:cs="Times New Roman"/>
+          <w:b/>
+          <w:caps/>
+          <w:color w:val="000000"/>
+          <w:sz w:val="28"/>
+          <w:szCs w:val="28"/>
+          <w:lang w:eastAsia="ru-RU"/>
+        </w:rPr>
+        <w:t xml:space="preserve"> </w:t>
+      </w:r>
+      <w:r>
+        <w:rPr>
+          <w:rFonts w:ascii="Times New Roman" w:eastAsia="Times New Roman" w:hAnsi="Times New Roman" w:cs="Times New Roman"/>
+          <w:b/>
+          <w:caps/>
+          <w:color w:val="000000"/>
+          <w:sz w:val="28"/>
+          <w:szCs w:val="28"/>
+          <w:lang w:eastAsia="ru-RU"/>
+        </w:rPr>
+        <w:t xml:space="preserve">из программы на </w:t>
+      </w:r>
+      <w:r>
+        <w:rPr>
+          <w:rFonts w:ascii="Times New Roman" w:eastAsia="Times New Roman" w:hAnsi="Times New Roman" w:cs="Times New Roman"/>
+          <w:b/>
+          <w:caps/>
+          <w:color w:val="000000"/>
+          <w:sz w:val="28"/>
+          <w:szCs w:val="28"/>
+          <w:lang w:val="en-US" w:eastAsia="ru-RU"/>
+        </w:rPr>
+        <w:t>c</w:t>
       </w:r>
     </w:p>
     <w:p>
@@ -389,103 +445,7 @@
           <w:szCs w:val="28"/>
           <w:lang w:eastAsia="ru-RU"/>
         </w:rPr>
-        <w:t xml:space="preserve">Подключение модуля на </w:t>
-      </w:r>
-      <w:r>
-        <w:rPr>
-          <w:rFonts w:ascii="Times New Roman" w:eastAsia="Times New Roman" w:hAnsi="Times New Roman" w:cs="Times New Roman"/>
-          <w:b/>
-          <w:color w:val="000000"/>
-          <w:sz w:val="28"/>
-          <w:szCs w:val="28"/>
-          <w:lang w:val="en-US" w:eastAsia="ru-RU"/>
-        </w:rPr>
-        <w:t>Lua</w:t>
-      </w:r>
-    </w:p>
-    <w:p>
-      <w:pPr>
-        <w:pStyle w:val="a5"/>
-        <w:spacing w:after="0" w:line="360" w:lineRule="auto"/>
-        <w:ind w:left="0" w:firstLine="709"/>
-        <w:jc w:val="both"/>
-        <w:rPr>
-          <w:rFonts w:ascii="Times New Roman" w:eastAsia="Times New Roman" w:hAnsi="Times New Roman" w:cs="Times New Roman"/>
-          <w:color w:val="000000"/>
-          <w:sz w:val="28"/>
-          <w:szCs w:val="28"/>
-          <w:lang w:eastAsia="ru-RU"/>
-        </w:rPr>
-      </w:pPr>
-      <w:r>
-        <w:rPr>
-          <w:rFonts w:ascii="Times New Roman" w:eastAsia="Times New Roman" w:hAnsi="Times New Roman" w:cs="Times New Roman"/>
-          <w:color w:val="000000"/>
-          <w:sz w:val="28"/>
-          <w:szCs w:val="28"/>
-          <w:lang w:eastAsia="ru-RU"/>
-        </w:rPr>
-        <w:t>Создание функции</w:t>
-      </w:r>
-      <w:r>
-        <w:rPr>
-          <w:rFonts w:ascii="Times New Roman" w:eastAsia="Times New Roman" w:hAnsi="Times New Roman" w:cs="Times New Roman"/>
-          <w:color w:val="000000"/>
-          <w:sz w:val="28"/>
-          <w:szCs w:val="28"/>
-          <w:lang w:eastAsia="ru-RU"/>
-        </w:rPr>
-        <w:t xml:space="preserve"> в отдельном файле</w:t>
-      </w:r>
-      <w:r>
-        <w:rPr>
-          <w:rFonts w:ascii="Times New Roman" w:eastAsia="Times New Roman" w:hAnsi="Times New Roman" w:cs="Times New Roman"/>
-          <w:color w:val="000000"/>
-          <w:sz w:val="28"/>
-          <w:szCs w:val="28"/>
-          <w:lang w:eastAsia="ru-RU"/>
-        </w:rPr>
-        <w:t xml:space="preserve"> </w:t>
-      </w:r>
-      <w:r>
-        <w:rPr>
-          <w:rFonts w:ascii="Times New Roman" w:eastAsia="Times New Roman" w:hAnsi="Times New Roman" w:cs="Times New Roman"/>
-          <w:color w:val="000000"/>
-          <w:sz w:val="28"/>
-          <w:szCs w:val="28"/>
-          <w:lang w:eastAsia="ru-RU"/>
-        </w:rPr>
-        <w:t>для перестановки</w:t>
-      </w:r>
-      <w:r>
-        <w:rPr>
-          <w:rFonts w:ascii="Times New Roman" w:eastAsia="Times New Roman" w:hAnsi="Times New Roman" w:cs="Times New Roman"/>
-          <w:color w:val="000000"/>
-          <w:sz w:val="28"/>
-          <w:szCs w:val="28"/>
-          <w:lang w:eastAsia="ru-RU"/>
-        </w:rPr>
-        <w:t xml:space="preserve"> местами</w:t>
-      </w:r>
-      <w:r>
-        <w:rPr>
-          <w:rFonts w:ascii="Times New Roman" w:eastAsia="Times New Roman" w:hAnsi="Times New Roman" w:cs="Times New Roman"/>
-          <w:color w:val="000000"/>
-          <w:sz w:val="28"/>
-          <w:szCs w:val="28"/>
-          <w:lang w:eastAsia="ru-RU"/>
-        </w:rPr>
-        <w:t xml:space="preserve"> переменных</w:t>
-      </w:r>
-      <w:r>
-        <w:rPr>
-          <w:rFonts w:ascii="Times New Roman" w:eastAsia="Times New Roman" w:hAnsi="Times New Roman" w:cs="Times New Roman"/>
-          <w:color w:val="000000"/>
-          <w:sz w:val="28"/>
-          <w:szCs w:val="28"/>
-          <w:lang w:eastAsia="ru-RU"/>
-        </w:rPr>
-        <w:t>.</w:t>
+        <w:t>Основное задание</w:t>
       </w:r>
     </w:p>
     <w:p>
@@ -514,27 +474,165 @@
           <w:szCs w:val="28"/>
           <w:lang w:eastAsia="ru-RU"/>
         </w:rPr>
-        <w:t>На рисунке 1 осно</w:t>
-      </w:r>
-      <w:r>
-        <w:rPr>
-          <w:rFonts w:ascii="Times New Roman" w:eastAsia="Times New Roman" w:hAnsi="Times New Roman" w:cs="Times New Roman"/>
-          <w:color w:val="000000"/>
-          <w:sz w:val="28"/>
-          <w:szCs w:val="28"/>
-          <w:lang w:eastAsia="ru-RU"/>
-        </w:rPr>
-        <w:t>вной файл, к которому подключен</w:t>
-      </w:r>
-      <w:r>
-        <w:rPr>
-          <w:rFonts w:ascii="Times New Roman" w:eastAsia="Times New Roman" w:hAnsi="Times New Roman" w:cs="Times New Roman"/>
-          <w:color w:val="000000"/>
-          <w:sz w:val="28"/>
-          <w:szCs w:val="28"/>
-          <w:lang w:eastAsia="ru-RU"/>
-        </w:rPr>
-        <w:t xml:space="preserve"> модуль с функцией.</w:t>
+        <w:t xml:space="preserve">Создан сценарий на </w:t>
+      </w:r>
+      <w:proofErr w:type="spellStart"/>
+      <w:r>
+        <w:rPr>
+          <w:rFonts w:ascii="Times New Roman" w:eastAsia="Times New Roman" w:hAnsi="Times New Roman" w:cs="Times New Roman"/>
+          <w:color w:val="000000"/>
+          <w:sz w:val="28"/>
+          <w:szCs w:val="28"/>
+          <w:lang w:val="en-US" w:eastAsia="ru-RU"/>
+        </w:rPr>
+        <w:t>Lua</w:t>
+      </w:r>
+      <w:proofErr w:type="spellEnd"/>
+      <w:r>
+        <w:rPr>
+          <w:rFonts w:ascii="Times New Roman" w:eastAsia="Times New Roman" w:hAnsi="Times New Roman" w:cs="Times New Roman"/>
+          <w:color w:val="000000"/>
+          <w:sz w:val="28"/>
+          <w:szCs w:val="28"/>
+          <w:lang w:eastAsia="ru-RU"/>
+        </w:rPr>
+        <w:t xml:space="preserve">, вычисляющий корни квадратного уравнения, при помощи внешней функции </w:t>
+      </w:r>
+      <w:r>
+        <w:rPr>
+          <w:rFonts w:ascii="Times New Roman" w:eastAsia="Times New Roman" w:hAnsi="Times New Roman" w:cs="Times New Roman"/>
+          <w:color w:val="000000"/>
+          <w:sz w:val="28"/>
+          <w:szCs w:val="28"/>
+          <w:highlight w:val="green"/>
+          <w:lang w:val="en-US" w:eastAsia="ru-RU"/>
+        </w:rPr>
+        <w:t>solve</w:t>
+      </w:r>
+      <w:r>
+        <w:rPr>
+          <w:rFonts w:ascii="Times New Roman" w:eastAsia="Times New Roman" w:hAnsi="Times New Roman" w:cs="Times New Roman"/>
+          <w:color w:val="000000"/>
+          <w:sz w:val="28"/>
+          <w:szCs w:val="28"/>
+          <w:highlight w:val="green"/>
+          <w:lang w:eastAsia="ru-RU"/>
+        </w:rPr>
+        <w:t>_</w:t>
+      </w:r>
+      <w:proofErr w:type="spellStart"/>
+      <w:r>
+        <w:rPr>
+          <w:rFonts w:ascii="Times New Roman" w:eastAsia="Times New Roman" w:hAnsi="Times New Roman" w:cs="Times New Roman"/>
+          <w:color w:val="000000"/>
+          <w:sz w:val="28"/>
+          <w:szCs w:val="28"/>
+          <w:highlight w:val="green"/>
+          <w:lang w:val="en-US" w:eastAsia="ru-RU"/>
+        </w:rPr>
+        <w:t>eq</w:t>
+      </w:r>
+      <w:proofErr w:type="spellEnd"/>
+      <w:r>
+        <w:rPr>
+          <w:rFonts w:ascii="Times New Roman" w:eastAsia="Times New Roman" w:hAnsi="Times New Roman" w:cs="Times New Roman"/>
+          <w:color w:val="000000"/>
+          <w:sz w:val="28"/>
+          <w:szCs w:val="28"/>
+          <w:lang w:eastAsia="ru-RU"/>
+        </w:rPr>
+        <w:t xml:space="preserve">, </w:t>
+      </w:r>
+      <w:r>
+        <w:rPr>
+          <w:rFonts w:ascii="Times New Roman" w:eastAsia="Times New Roman" w:hAnsi="Times New Roman" w:cs="Times New Roman"/>
+          <w:color w:val="000000"/>
+          <w:sz w:val="28"/>
+          <w:szCs w:val="28"/>
+          <w:lang w:eastAsia="ru-RU"/>
+        </w:rPr>
+        <w:t>Входные данные</w:t>
+      </w:r>
+      <w:r>
+        <w:rPr>
+          <w:rFonts w:ascii="Times New Roman" w:eastAsia="Times New Roman" w:hAnsi="Times New Roman" w:cs="Times New Roman"/>
+          <w:color w:val="000000"/>
+          <w:sz w:val="28"/>
+          <w:szCs w:val="28"/>
+          <w:lang w:eastAsia="ru-RU"/>
+        </w:rPr>
+        <w:t xml:space="preserve"> и запуск</w:t>
+      </w:r>
+      <w:r>
+        <w:rPr>
+          <w:rFonts w:ascii="Times New Roman" w:eastAsia="Times New Roman" w:hAnsi="Times New Roman" w:cs="Times New Roman"/>
+          <w:color w:val="000000"/>
+          <w:sz w:val="28"/>
+          <w:szCs w:val="28"/>
+          <w:lang w:eastAsia="ru-RU"/>
+        </w:rPr>
+        <w:t xml:space="preserve"> вычисления на </w:t>
+      </w:r>
+      <w:r>
+        <w:rPr>
+          <w:rFonts w:ascii="Times New Roman" w:eastAsia="Times New Roman" w:hAnsi="Times New Roman" w:cs="Times New Roman"/>
+          <w:color w:val="000000"/>
+          <w:sz w:val="28"/>
+          <w:szCs w:val="28"/>
+          <w:lang w:val="en-US" w:eastAsia="ru-RU"/>
+        </w:rPr>
+        <w:t>C</w:t>
+      </w:r>
+      <w:r>
+        <w:rPr>
+          <w:rFonts w:ascii="Times New Roman" w:eastAsia="Times New Roman" w:hAnsi="Times New Roman" w:cs="Times New Roman"/>
+          <w:color w:val="000000"/>
+          <w:sz w:val="28"/>
+          <w:szCs w:val="28"/>
+          <w:lang w:eastAsia="ru-RU"/>
+        </w:rPr>
+        <w:t xml:space="preserve"> </w:t>
+      </w:r>
+      <w:r>
+        <w:rPr>
+          <w:rFonts w:ascii="Times New Roman" w:eastAsia="Times New Roman" w:hAnsi="Times New Roman" w:cs="Times New Roman"/>
+          <w:color w:val="000000"/>
+          <w:sz w:val="28"/>
+          <w:szCs w:val="28"/>
+          <w:lang w:eastAsia="ru-RU"/>
+        </w:rPr>
+        <w:t xml:space="preserve">обёрнут в функцию </w:t>
+      </w:r>
+      <w:r>
+        <w:rPr>
+          <w:rFonts w:ascii="Times New Roman" w:eastAsia="Times New Roman" w:hAnsi="Times New Roman" w:cs="Times New Roman"/>
+          <w:color w:val="000000"/>
+          <w:sz w:val="28"/>
+          <w:szCs w:val="28"/>
+          <w:highlight w:val="green"/>
+          <w:lang w:val="en-US" w:eastAsia="ru-RU"/>
+        </w:rPr>
+        <w:t>run</w:t>
+      </w:r>
+      <w:r>
+        <w:rPr>
+          <w:rFonts w:ascii="Times New Roman" w:eastAsia="Times New Roman" w:hAnsi="Times New Roman" w:cs="Times New Roman"/>
+          <w:color w:val="000000"/>
+          <w:sz w:val="28"/>
+          <w:szCs w:val="28"/>
+          <w:lang w:eastAsia="ru-RU"/>
+        </w:rPr>
+        <w:t>.</w:t>
+      </w:r>
+      <w:r>
+        <w:rPr>
+          <w:rFonts w:ascii="Times New Roman" w:eastAsia="Times New Roman" w:hAnsi="Times New Roman" w:cs="Times New Roman"/>
+          <w:color w:val="000000"/>
+          <w:sz w:val="28"/>
+          <w:szCs w:val="28"/>
+          <w:lang w:eastAsia="ru-RU"/>
+        </w:rPr>
+        <w:t xml:space="preserve"> Смотрите на рисунке 1.</w:t>
       </w:r>
     </w:p>
     <w:p>
@@ -561,18 +659,18 @@
         <mc:AlternateContent>
           <mc:Choice Requires="wps">
             <w:drawing>
-              <wp:anchor distT="0" distB="0" distL="114300" distR="114300" simplePos="0" relativeHeight="251735040" behindDoc="0" locked="0" layoutInCell="1" allowOverlap="1" wp14:anchorId="7FE8486D" wp14:editId="0D2F78EF">
+              <wp:anchor distT="0" distB="0" distL="114300" distR="114300" simplePos="0" relativeHeight="251735040" behindDoc="0" locked="0" layoutInCell="1" allowOverlap="1" wp14:anchorId="51AFD9ED" wp14:editId="6248357C">
                 <wp:simplePos x="0" y="0"/>
                 <wp:positionH relativeFrom="column">
-                  <wp:posOffset>3735070</wp:posOffset>
+                  <wp:posOffset>4647565</wp:posOffset>
                 </wp:positionH>
                 <wp:positionV relativeFrom="paragraph">
-                  <wp:posOffset>441003</wp:posOffset>
+                  <wp:posOffset>569273</wp:posOffset>
                 </wp:positionV>
                 <wp:extent cx="1285875" cy="1403985"/>
                 <wp:effectExtent l="0" t="0" r="28575" b="17780"/>
                 <wp:wrapNone/>
-                <wp:docPr id="22" name="Надпись 2"/>
+                <wp:docPr id="14" name="Надпись 2"/>
                 <wp:cNvGraphicFramePr>
                   <a:graphicFrameLocks xmlns:a="http://schemas.openxmlformats.org/drawingml/2006/main"/>
                 </wp:cNvGraphicFramePr>
@@ -646,7 +744,7 @@
                 <v:stroke joinstyle="miter"/>
                 <v:path gradientshapeok="t" o:connecttype="rect"/>
               </v:shapetype>
-              <v:shape id="Надпись 2" o:spid="_x0000_s1026" type="#_x0000_t202" style="position:absolute;left:0;text-align:left;margin-left:294.1pt;margin-top:34.7pt;width:101.25pt;height:110.55pt;z-index:251735040;visibility:visible;mso-wrap-style:square;mso-width-percent:0;mso-height-percent:200;mso-wrap-distance-left:9pt;mso-wrap-distance-top:0;mso-wrap-distance-right:9pt;mso-wrap-distance-bottom:0;mso-position-horizontal:absolute;mso-position-horizontal-relative:text;mso-position-vertical:absolute;mso-position-vertical-relative:text;mso-width-percent:0;mso-height-percent:200;mso-width-relative:margin;mso-height-relative:margin;v-text-anchor:top" o:gfxdata="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" filled="f" strokecolor="white [3212]">
+              <v:shape id="Надпись 2" o:spid="_x0000_s1026" type="#_x0000_t202" style="position:absolute;left:0;text-align:left;margin-left:365.95pt;margin-top:44.8pt;width:101.25pt;height:110.55pt;z-index:251735040;visibility:visible;mso-wrap-style:square;mso-width-percent:0;mso-height-percent:200;mso-wrap-distance-left:9pt;mso-wrap-distance-top:0;mso-wrap-distance-right:9pt;mso-wrap-distance-bottom:0;mso-position-horizontal:absolute;mso-position-horizontal-relative:text;mso-position-vertical:absolute;mso-position-vertical-relative:text;mso-width-percent:0;mso-height-percent:200;mso-width-relative:margin;mso-height-relative:margin;v-text-anchor:top" o:gfxdata="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" filled="f" strokecolor="white [3212]">
                 <v:textbox style="mso-fit-shape-to-text:t">
                   <w:txbxContent>
                     <w:p>
@@ -687,10 +785,10 @@
           <w:lang w:eastAsia="ru-RU"/>
         </w:rPr>
         <w:drawing>
-          <wp:inline distT="0" distB="0" distL="0" distR="0" wp14:anchorId="00C74969" wp14:editId="7857EA5A">
-            <wp:extent cx="3575714" cy="2511189"/>
-            <wp:effectExtent l="19050" t="19050" r="24765" b="22860"/>
-            <wp:docPr id="4" name="Рисунок 4"/>
+          <wp:inline distT="0" distB="0" distL="0" distR="0" wp14:anchorId="738577D0" wp14:editId="625259BA">
+            <wp:extent cx="5441093" cy="3002508"/>
+            <wp:effectExtent l="19050" t="19050" r="26670" b="26670"/>
+            <wp:docPr id="13" name="Рисунок 13"/>
             <wp:cNvGraphicFramePr>
               <a:graphicFrameLocks xmlns:a="http://schemas.openxmlformats.org/drawingml/2006/main" noChangeAspect="1"/>
             </wp:cNvGraphicFramePr>
@@ -698,7 +796,7 @@
               <a:graphicData uri="http://schemas.openxmlformats.org/drawingml/2006/picture">
                 <pic:pic xmlns:pic="http://schemas.openxmlformats.org/drawingml/2006/picture">
                   <pic:nvPicPr>
-                    <pic:cNvPr id="0" name="934A254.tmp"/>
+                    <pic:cNvPr id="0" name="49C1A85.tmp"/>
                     <pic:cNvPicPr/>
                   </pic:nvPicPr>
                   <pic:blipFill rotWithShape="1">
@@ -709,13 +807,13 @@
                         </a:ext>
                       </a:extLst>
                     </a:blip>
-                    <a:srcRect l="28000" t="6071" r="16842" b="57894"/>
+                    <a:srcRect l="6105" t="12926" r="18736" b="48493"/>
                     <a:stretch/>
                   </pic:blipFill>
                   <pic:spPr bwMode="auto">
                     <a:xfrm>
                       <a:off x="0" y="0"/>
-                      <a:ext cx="3574328" cy="2510216"/>
+                      <a:ext cx="5438985" cy="3001345"/>
                     </a:xfrm>
                     <a:prstGeom prst="rect">
                       <a:avLst/>
@@ -788,27 +886,7 @@
           <w:szCs w:val="24"/>
           <w:lang w:val="en-US" w:eastAsia="ru-RU"/>
         </w:rPr>
-        <w:t>lab</w:t>
-      </w:r>
-      <w:r>
-        <w:rPr>
-          <w:rFonts w:ascii="Times New Roman" w:eastAsia="Times New Roman" w:hAnsi="Times New Roman" w:cs="Times New Roman"/>
-          <w:color w:val="000000"/>
-          <w:sz w:val="24"/>
-          <w:szCs w:val="24"/>
-          <w:lang w:eastAsia="ru-RU"/>
-        </w:rPr>
-        <w:t>-10</w:t>
-      </w:r>
-      <w:r>
-        <w:rPr>
-          <w:rFonts w:ascii="Times New Roman" w:eastAsia="Times New Roman" w:hAnsi="Times New Roman" w:cs="Times New Roman"/>
-          <w:color w:val="000000"/>
-          <w:sz w:val="24"/>
-          <w:szCs w:val="24"/>
-          <w:lang w:val="en-US" w:eastAsia="ru-RU"/>
-        </w:rPr>
-        <w:t>a</w:t>
+        <w:t>lab-11</w:t>
       </w:r>
       <w:r>
         <w:rPr>
@@ -841,6 +919,4305 @@
           <w:lang w:eastAsia="ru-RU"/>
         </w:rPr>
         <w:t>»</w:t>
+      </w:r>
+    </w:p>
+    <w:p>
+      <w:pPr>
+        <w:pStyle w:val="a5"/>
+        <w:numPr>
+          <w:ilvl w:val="0"/>
+          <w:numId w:val="44"/>
+        </w:numPr>
+        <w:spacing w:after="0" w:line="360" w:lineRule="auto"/>
+        <w:ind w:left="0" w:firstLine="709"/>
+        <w:contextualSpacing w:val="0"/>
+        <w:jc w:val="both"/>
+        <w:rPr>
+          <w:rFonts w:ascii="Times New Roman" w:eastAsia="Times New Roman" w:hAnsi="Times New Roman" w:cs="Times New Roman"/>
+          <w:color w:val="000000"/>
+          <w:sz w:val="28"/>
+          <w:szCs w:val="28"/>
+          <w:lang w:eastAsia="ru-RU"/>
+        </w:rPr>
+      </w:pPr>
+      <w:r>
+        <w:rPr>
+          <w:rFonts w:ascii="Times New Roman" w:eastAsia="Times New Roman" w:hAnsi="Times New Roman" w:cs="Times New Roman"/>
+          <w:color w:val="000000"/>
+          <w:sz w:val="28"/>
+          <w:szCs w:val="28"/>
+          <w:lang w:eastAsia="ru-RU"/>
+        </w:rPr>
+        <w:t xml:space="preserve">Создан код на </w:t>
+      </w:r>
+      <w:r>
+        <w:rPr>
+          <w:rFonts w:ascii="Times New Roman" w:eastAsia="Times New Roman" w:hAnsi="Times New Roman" w:cs="Times New Roman"/>
+          <w:color w:val="000000"/>
+          <w:sz w:val="28"/>
+          <w:szCs w:val="28"/>
+          <w:lang w:val="en-US" w:eastAsia="ru-RU"/>
+        </w:rPr>
+        <w:t>C</w:t>
+      </w:r>
+      <w:r>
+        <w:rPr>
+          <w:rFonts w:ascii="Times New Roman" w:eastAsia="Times New Roman" w:hAnsi="Times New Roman" w:cs="Times New Roman"/>
+          <w:color w:val="000000"/>
+          <w:sz w:val="28"/>
+          <w:szCs w:val="28"/>
+          <w:lang w:eastAsia="ru-RU"/>
+        </w:rPr>
+        <w:t xml:space="preserve"> </w:t>
+      </w:r>
+      <w:r>
+        <w:rPr>
+          <w:rFonts w:ascii="Times New Roman" w:eastAsia="Times New Roman" w:hAnsi="Times New Roman" w:cs="Times New Roman"/>
+          <w:color w:val="000000"/>
+          <w:sz w:val="28"/>
+          <w:szCs w:val="28"/>
+          <w:lang w:eastAsia="ru-RU"/>
+        </w:rPr>
+        <w:t xml:space="preserve">для решения квадратного уравнения (функция </w:t>
+      </w:r>
+      <w:r>
+        <w:rPr>
+          <w:rFonts w:ascii="Times New Roman" w:eastAsia="Times New Roman" w:hAnsi="Times New Roman" w:cs="Times New Roman"/>
+          <w:color w:val="000000"/>
+          <w:sz w:val="28"/>
+          <w:szCs w:val="28"/>
+          <w:highlight w:val="green"/>
+          <w:lang w:val="en-US" w:eastAsia="ru-RU"/>
+        </w:rPr>
+        <w:t>my</w:t>
+      </w:r>
+      <w:r>
+        <w:rPr>
+          <w:rFonts w:ascii="Times New Roman" w:eastAsia="Times New Roman" w:hAnsi="Times New Roman" w:cs="Times New Roman"/>
+          <w:color w:val="000000"/>
+          <w:sz w:val="28"/>
+          <w:szCs w:val="28"/>
+          <w:highlight w:val="green"/>
+          <w:lang w:eastAsia="ru-RU"/>
+        </w:rPr>
+        <w:t>_</w:t>
+      </w:r>
+      <w:r>
+        <w:rPr>
+          <w:rFonts w:ascii="Times New Roman" w:eastAsia="Times New Roman" w:hAnsi="Times New Roman" w:cs="Times New Roman"/>
+          <w:color w:val="000000"/>
+          <w:sz w:val="28"/>
+          <w:szCs w:val="28"/>
+          <w:highlight w:val="green"/>
+          <w:lang w:val="en-US" w:eastAsia="ru-RU"/>
+        </w:rPr>
+        <w:t>solve</w:t>
+      </w:r>
+      <w:r>
+        <w:rPr>
+          <w:rFonts w:ascii="Times New Roman" w:eastAsia="Times New Roman" w:hAnsi="Times New Roman" w:cs="Times New Roman"/>
+          <w:color w:val="000000"/>
+          <w:sz w:val="28"/>
+          <w:szCs w:val="28"/>
+          <w:highlight w:val="green"/>
+          <w:lang w:eastAsia="ru-RU"/>
+        </w:rPr>
+        <w:t>_</w:t>
+      </w:r>
+      <w:r>
+        <w:rPr>
+          <w:rFonts w:ascii="Times New Roman" w:eastAsia="Times New Roman" w:hAnsi="Times New Roman" w:cs="Times New Roman"/>
+          <w:color w:val="000000"/>
+          <w:sz w:val="28"/>
+          <w:szCs w:val="28"/>
+          <w:highlight w:val="green"/>
+          <w:lang w:val="en-US" w:eastAsia="ru-RU"/>
+        </w:rPr>
+        <w:t>e</w:t>
+      </w:r>
+      <w:r>
+        <w:rPr>
+          <w:rFonts w:ascii="Times New Roman" w:eastAsia="Times New Roman" w:hAnsi="Times New Roman" w:cs="Times New Roman"/>
+          <w:color w:val="000000"/>
+          <w:sz w:val="28"/>
+          <w:szCs w:val="28"/>
+          <w:highlight w:val="green"/>
+          <w:lang w:eastAsia="ru-RU"/>
+        </w:rPr>
+        <w:tab/>
+      </w:r>
+      <w:r>
+        <w:rPr>
+          <w:rFonts w:ascii="Times New Roman" w:eastAsia="Times New Roman" w:hAnsi="Times New Roman" w:cs="Times New Roman"/>
+          <w:color w:val="000000"/>
+          <w:sz w:val="28"/>
+          <w:szCs w:val="28"/>
+          <w:highlight w:val="green"/>
+          <w:lang w:val="en-US" w:eastAsia="ru-RU"/>
+        </w:rPr>
+        <w:t>q</w:t>
+      </w:r>
+      <w:r>
+        <w:rPr>
+          <w:rFonts w:ascii="Times New Roman" w:eastAsia="Times New Roman" w:hAnsi="Times New Roman" w:cs="Times New Roman"/>
+          <w:color w:val="000000"/>
+          <w:sz w:val="28"/>
+          <w:szCs w:val="28"/>
+          <w:lang w:eastAsia="ru-RU"/>
+        </w:rPr>
+        <w:t xml:space="preserve">), </w:t>
+      </w:r>
+      <w:r>
+        <w:rPr>
+          <w:rFonts w:ascii="Times New Roman" w:eastAsia="Times New Roman" w:hAnsi="Times New Roman" w:cs="Times New Roman"/>
+          <w:color w:val="000000"/>
+          <w:sz w:val="28"/>
+          <w:szCs w:val="28"/>
+          <w:lang w:eastAsia="ru-RU"/>
+        </w:rPr>
+        <w:t xml:space="preserve">на входе подаются 3 числа, на выходе – 2 число. Функция </w:t>
+      </w:r>
+      <w:proofErr w:type="spellStart"/>
+      <w:r>
+        <w:rPr>
+          <w:rFonts w:ascii="Times New Roman" w:eastAsia="Times New Roman" w:hAnsi="Times New Roman" w:cs="Times New Roman"/>
+          <w:color w:val="000000"/>
+          <w:sz w:val="28"/>
+          <w:szCs w:val="28"/>
+          <w:highlight w:val="green"/>
+          <w:lang w:val="en-US" w:eastAsia="ru-RU"/>
+        </w:rPr>
+        <w:t>lua_pushnil</w:t>
+      </w:r>
+      <w:proofErr w:type="spellEnd"/>
+      <w:r>
+        <w:rPr>
+          <w:rFonts w:ascii="Times New Roman" w:eastAsia="Times New Roman" w:hAnsi="Times New Roman" w:cs="Times New Roman"/>
+          <w:color w:val="000000"/>
+          <w:sz w:val="28"/>
+          <w:szCs w:val="28"/>
+          <w:highlight w:val="green"/>
+          <w:lang w:val="en-US" w:eastAsia="ru-RU"/>
+        </w:rPr>
+        <w:t>(</w:t>
+      </w:r>
+      <w:proofErr w:type="gramStart"/>
+      <w:r>
+        <w:rPr>
+          <w:rFonts w:ascii="Times New Roman" w:eastAsia="Times New Roman" w:hAnsi="Times New Roman" w:cs="Times New Roman"/>
+          <w:color w:val="000000"/>
+          <w:sz w:val="28"/>
+          <w:szCs w:val="28"/>
+          <w:highlight w:val="green"/>
+          <w:lang w:val="en-US" w:eastAsia="ru-RU"/>
+        </w:rPr>
+        <w:t> )</w:t>
+      </w:r>
+      <w:proofErr w:type="gramEnd"/>
+      <w:r>
+        <w:rPr>
+          <w:rFonts w:ascii="Times New Roman" w:eastAsia="Times New Roman" w:hAnsi="Times New Roman" w:cs="Times New Roman"/>
+          <w:color w:val="000000"/>
+          <w:sz w:val="28"/>
+          <w:szCs w:val="28"/>
+          <w:lang w:val="en-US" w:eastAsia="ru-RU"/>
+        </w:rPr>
+        <w:t xml:space="preserve"> </w:t>
+      </w:r>
+      <w:r>
+        <w:rPr>
+          <w:rFonts w:ascii="Times New Roman" w:eastAsia="Times New Roman" w:hAnsi="Times New Roman" w:cs="Times New Roman"/>
+          <w:color w:val="000000"/>
+          <w:sz w:val="28"/>
+          <w:szCs w:val="28"/>
+          <w:lang w:eastAsia="ru-RU"/>
+        </w:rPr>
+        <w:t>используется, если уравнение имеет мене 2 корней.</w:t>
+      </w:r>
+    </w:p>
+    <w:p>
+      <w:pPr>
+        <w:pStyle w:val="a5"/>
+        <w:spacing w:after="0" w:line="360" w:lineRule="auto"/>
+        <w:ind w:left="0" w:firstLine="709"/>
+        <w:contextualSpacing w:val="0"/>
+        <w:jc w:val="both"/>
+        <w:rPr>
+          <w:rFonts w:ascii="Times New Roman" w:eastAsia="Times New Roman" w:hAnsi="Times New Roman" w:cs="Times New Roman"/>
+          <w:color w:val="000000"/>
+          <w:sz w:val="28"/>
+          <w:szCs w:val="28"/>
+          <w:lang w:val="en-US" w:eastAsia="ru-RU"/>
+        </w:rPr>
+      </w:pPr>
+      <w:r>
+        <w:rPr>
+          <w:rFonts w:ascii="Times New Roman" w:eastAsia="Times New Roman" w:hAnsi="Times New Roman" w:cs="Times New Roman"/>
+          <w:color w:val="000000"/>
+          <w:sz w:val="28"/>
+          <w:szCs w:val="28"/>
+          <w:lang w:eastAsia="ru-RU"/>
+        </w:rPr>
+        <w:t xml:space="preserve">Главная функция </w:t>
+      </w:r>
+      <w:r>
+        <w:rPr>
+          <w:rFonts w:ascii="Times New Roman" w:eastAsia="Times New Roman" w:hAnsi="Times New Roman" w:cs="Times New Roman"/>
+          <w:color w:val="000000"/>
+          <w:sz w:val="28"/>
+          <w:szCs w:val="28"/>
+          <w:highlight w:val="green"/>
+          <w:lang w:val="en-US" w:eastAsia="ru-RU"/>
+        </w:rPr>
+        <w:t>main</w:t>
+      </w:r>
+      <w:r>
+        <w:rPr>
+          <w:rFonts w:ascii="Times New Roman" w:eastAsia="Times New Roman" w:hAnsi="Times New Roman" w:cs="Times New Roman"/>
+          <w:color w:val="000000"/>
+          <w:sz w:val="28"/>
+          <w:szCs w:val="28"/>
+          <w:highlight w:val="green"/>
+          <w:lang w:eastAsia="ru-RU"/>
+        </w:rPr>
+        <w:t>(</w:t>
+      </w:r>
+      <w:proofErr w:type="gramStart"/>
+      <w:r>
+        <w:rPr>
+          <w:rFonts w:ascii="Times New Roman" w:eastAsia="Times New Roman" w:hAnsi="Times New Roman" w:cs="Times New Roman"/>
+          <w:color w:val="000000"/>
+          <w:sz w:val="28"/>
+          <w:szCs w:val="28"/>
+          <w:highlight w:val="green"/>
+          <w:lang w:val="en-US" w:eastAsia="ru-RU"/>
+        </w:rPr>
+        <w:t> </w:t>
+      </w:r>
+      <w:r>
+        <w:rPr>
+          <w:rFonts w:ascii="Times New Roman" w:eastAsia="Times New Roman" w:hAnsi="Times New Roman" w:cs="Times New Roman"/>
+          <w:color w:val="000000"/>
+          <w:sz w:val="28"/>
+          <w:szCs w:val="28"/>
+          <w:highlight w:val="green"/>
+          <w:lang w:eastAsia="ru-RU"/>
+        </w:rPr>
+        <w:t>)</w:t>
+      </w:r>
+      <w:proofErr w:type="gramEnd"/>
+      <w:r>
+        <w:rPr>
+          <w:rFonts w:ascii="Times New Roman" w:eastAsia="Times New Roman" w:hAnsi="Times New Roman" w:cs="Times New Roman"/>
+          <w:color w:val="000000"/>
+          <w:sz w:val="28"/>
+          <w:szCs w:val="28"/>
+          <w:lang w:eastAsia="ru-RU"/>
+        </w:rPr>
+        <w:t xml:space="preserve"> </w:t>
+      </w:r>
+      <w:r>
+        <w:rPr>
+          <w:rFonts w:ascii="Times New Roman" w:eastAsia="Times New Roman" w:hAnsi="Times New Roman" w:cs="Times New Roman"/>
+          <w:color w:val="000000"/>
+          <w:sz w:val="28"/>
+          <w:szCs w:val="28"/>
+          <w:lang w:eastAsia="ru-RU"/>
+        </w:rPr>
+        <w:t xml:space="preserve">создаёт новую виртуальную машину функцией </w:t>
+      </w:r>
+      <w:proofErr w:type="spellStart"/>
+      <w:r>
+        <w:rPr>
+          <w:rFonts w:ascii="Times New Roman" w:eastAsia="Times New Roman" w:hAnsi="Times New Roman" w:cs="Times New Roman"/>
+          <w:color w:val="000000"/>
+          <w:sz w:val="28"/>
+          <w:szCs w:val="28"/>
+          <w:highlight w:val="green"/>
+          <w:lang w:val="en-US" w:eastAsia="ru-RU"/>
+        </w:rPr>
+        <w:t>luaL</w:t>
+      </w:r>
+      <w:proofErr w:type="spellEnd"/>
+      <w:r>
+        <w:rPr>
+          <w:rFonts w:ascii="Times New Roman" w:eastAsia="Times New Roman" w:hAnsi="Times New Roman" w:cs="Times New Roman"/>
+          <w:color w:val="000000"/>
+          <w:sz w:val="28"/>
+          <w:szCs w:val="28"/>
+          <w:highlight w:val="green"/>
+          <w:lang w:eastAsia="ru-RU"/>
+        </w:rPr>
+        <w:t>_</w:t>
+      </w:r>
+      <w:proofErr w:type="spellStart"/>
+      <w:r>
+        <w:rPr>
+          <w:rFonts w:ascii="Times New Roman" w:eastAsia="Times New Roman" w:hAnsi="Times New Roman" w:cs="Times New Roman"/>
+          <w:color w:val="000000"/>
+          <w:sz w:val="28"/>
+          <w:szCs w:val="28"/>
+          <w:highlight w:val="green"/>
+          <w:lang w:val="en-US" w:eastAsia="ru-RU"/>
+        </w:rPr>
+        <w:t>newstate</w:t>
+      </w:r>
+      <w:proofErr w:type="spellEnd"/>
+      <w:r>
+        <w:rPr>
+          <w:rFonts w:ascii="Times New Roman" w:eastAsia="Times New Roman" w:hAnsi="Times New Roman" w:cs="Times New Roman"/>
+          <w:color w:val="000000"/>
+          <w:sz w:val="28"/>
+          <w:szCs w:val="28"/>
+          <w:highlight w:val="green"/>
+          <w:lang w:eastAsia="ru-RU"/>
+        </w:rPr>
+        <w:t>(</w:t>
+      </w:r>
+      <w:r>
+        <w:rPr>
+          <w:rFonts w:ascii="Times New Roman" w:eastAsia="Times New Roman" w:hAnsi="Times New Roman" w:cs="Times New Roman"/>
+          <w:color w:val="000000"/>
+          <w:sz w:val="28"/>
+          <w:szCs w:val="28"/>
+          <w:highlight w:val="green"/>
+          <w:lang w:val="en-US" w:eastAsia="ru-RU"/>
+        </w:rPr>
+        <w:t> </w:t>
+      </w:r>
+      <w:r>
+        <w:rPr>
+          <w:rFonts w:ascii="Times New Roman" w:eastAsia="Times New Roman" w:hAnsi="Times New Roman" w:cs="Times New Roman"/>
+          <w:color w:val="000000"/>
+          <w:sz w:val="28"/>
+          <w:szCs w:val="28"/>
+          <w:highlight w:val="green"/>
+          <w:lang w:eastAsia="ru-RU"/>
+        </w:rPr>
+        <w:t>)</w:t>
+      </w:r>
+      <w:r>
+        <w:rPr>
+          <w:rFonts w:ascii="Times New Roman" w:eastAsia="Times New Roman" w:hAnsi="Times New Roman" w:cs="Times New Roman"/>
+          <w:color w:val="000000"/>
+          <w:sz w:val="28"/>
+          <w:szCs w:val="28"/>
+          <w:lang w:eastAsia="ru-RU"/>
+        </w:rPr>
+        <w:t>.</w:t>
+      </w:r>
+      <w:r>
+        <w:rPr>
+          <w:rFonts w:ascii="Times New Roman" w:eastAsia="Times New Roman" w:hAnsi="Times New Roman" w:cs="Times New Roman"/>
+          <w:color w:val="000000"/>
+          <w:sz w:val="28"/>
+          <w:szCs w:val="28"/>
+          <w:lang w:eastAsia="ru-RU"/>
+        </w:rPr>
+        <w:t xml:space="preserve"> </w:t>
+      </w:r>
+      <w:r>
+        <w:rPr>
+          <w:rFonts w:ascii="Times New Roman" w:eastAsia="Times New Roman" w:hAnsi="Times New Roman" w:cs="Times New Roman"/>
+          <w:color w:val="000000"/>
+          <w:sz w:val="28"/>
+          <w:szCs w:val="28"/>
+          <w:lang w:eastAsia="ru-RU"/>
+        </w:rPr>
+        <w:t xml:space="preserve">Загружает текст сценария из файла функцией </w:t>
+      </w:r>
+      <w:proofErr w:type="spellStart"/>
+      <w:r>
+        <w:rPr>
+          <w:rFonts w:ascii="Times New Roman" w:eastAsia="Times New Roman" w:hAnsi="Times New Roman" w:cs="Times New Roman"/>
+          <w:color w:val="000000"/>
+          <w:sz w:val="28"/>
+          <w:szCs w:val="28"/>
+          <w:highlight w:val="green"/>
+          <w:lang w:val="en-US" w:eastAsia="ru-RU"/>
+        </w:rPr>
+        <w:t>luaL_loadfile</w:t>
+      </w:r>
+      <w:proofErr w:type="spellEnd"/>
+      <w:r>
+        <w:rPr>
+          <w:rFonts w:ascii="Times New Roman" w:eastAsia="Times New Roman" w:hAnsi="Times New Roman" w:cs="Times New Roman"/>
+          <w:color w:val="000000"/>
+          <w:sz w:val="28"/>
+          <w:szCs w:val="28"/>
+          <w:highlight w:val="green"/>
+          <w:lang w:val="en-US" w:eastAsia="ru-RU"/>
+        </w:rPr>
+        <w:t>( )</w:t>
+      </w:r>
+      <w:r>
+        <w:rPr>
+          <w:rFonts w:ascii="Times New Roman" w:eastAsia="Times New Roman" w:hAnsi="Times New Roman" w:cs="Times New Roman"/>
+          <w:color w:val="000000"/>
+          <w:sz w:val="28"/>
+          <w:szCs w:val="28"/>
+          <w:lang w:val="en-US" w:eastAsia="ru-RU"/>
+        </w:rPr>
+        <w:t>.</w:t>
+      </w:r>
+    </w:p>
+    <w:p>
+      <w:pPr>
+        <w:pStyle w:val="a5"/>
+        <w:spacing w:after="0" w:line="360" w:lineRule="auto"/>
+        <w:ind w:left="0" w:firstLine="709"/>
+        <w:contextualSpacing w:val="0"/>
+        <w:jc w:val="both"/>
+        <w:rPr>
+          <w:rFonts w:ascii="Times New Roman" w:eastAsia="Times New Roman" w:hAnsi="Times New Roman" w:cs="Times New Roman"/>
+          <w:color w:val="000000"/>
+          <w:sz w:val="28"/>
+          <w:szCs w:val="28"/>
+          <w:lang w:eastAsia="ru-RU"/>
+        </w:rPr>
+      </w:pPr>
+      <w:r>
+        <w:rPr>
+          <w:rFonts w:ascii="Times New Roman" w:eastAsia="Times New Roman" w:hAnsi="Times New Roman" w:cs="Times New Roman"/>
+          <w:color w:val="000000"/>
+          <w:sz w:val="28"/>
+          <w:szCs w:val="28"/>
+          <w:lang w:eastAsia="ru-RU"/>
+        </w:rPr>
+        <w:t xml:space="preserve">Запускает на исполнение файла </w:t>
+      </w:r>
+      <w:proofErr w:type="spellStart"/>
+      <w:r>
+        <w:rPr>
+          <w:rFonts w:ascii="Times New Roman" w:eastAsia="Times New Roman" w:hAnsi="Times New Roman" w:cs="Times New Roman"/>
+          <w:color w:val="000000"/>
+          <w:sz w:val="28"/>
+          <w:szCs w:val="28"/>
+          <w:highlight w:val="green"/>
+          <w:lang w:val="en-US" w:eastAsia="ru-RU"/>
+        </w:rPr>
+        <w:t>lua</w:t>
+      </w:r>
+      <w:proofErr w:type="spellEnd"/>
+      <w:r>
+        <w:rPr>
+          <w:rFonts w:ascii="Times New Roman" w:eastAsia="Times New Roman" w:hAnsi="Times New Roman" w:cs="Times New Roman"/>
+          <w:color w:val="000000"/>
+          <w:sz w:val="28"/>
+          <w:szCs w:val="28"/>
+          <w:highlight w:val="green"/>
+          <w:lang w:eastAsia="ru-RU"/>
+        </w:rPr>
+        <w:t>_</w:t>
+      </w:r>
+      <w:proofErr w:type="spellStart"/>
+      <w:r>
+        <w:rPr>
+          <w:rFonts w:ascii="Times New Roman" w:eastAsia="Times New Roman" w:hAnsi="Times New Roman" w:cs="Times New Roman"/>
+          <w:color w:val="000000"/>
+          <w:sz w:val="28"/>
+          <w:szCs w:val="28"/>
+          <w:highlight w:val="green"/>
+          <w:lang w:val="en-US" w:eastAsia="ru-RU"/>
+        </w:rPr>
+        <w:t>pcall</w:t>
+      </w:r>
+      <w:proofErr w:type="spellEnd"/>
+      <w:r>
+        <w:rPr>
+          <w:rFonts w:ascii="Times New Roman" w:eastAsia="Times New Roman" w:hAnsi="Times New Roman" w:cs="Times New Roman"/>
+          <w:color w:val="000000"/>
+          <w:sz w:val="28"/>
+          <w:szCs w:val="28"/>
+          <w:highlight w:val="green"/>
+          <w:lang w:eastAsia="ru-RU"/>
+        </w:rPr>
+        <w:t>(</w:t>
+      </w:r>
+      <w:proofErr w:type="gramStart"/>
+      <w:r>
+        <w:rPr>
+          <w:rFonts w:ascii="Times New Roman" w:eastAsia="Times New Roman" w:hAnsi="Times New Roman" w:cs="Times New Roman"/>
+          <w:color w:val="000000"/>
+          <w:sz w:val="28"/>
+          <w:szCs w:val="28"/>
+          <w:highlight w:val="green"/>
+          <w:lang w:val="en-US" w:eastAsia="ru-RU"/>
+        </w:rPr>
+        <w:t> </w:t>
+      </w:r>
+      <w:r>
+        <w:rPr>
+          <w:rFonts w:ascii="Times New Roman" w:eastAsia="Times New Roman" w:hAnsi="Times New Roman" w:cs="Times New Roman"/>
+          <w:color w:val="000000"/>
+          <w:sz w:val="28"/>
+          <w:szCs w:val="28"/>
+          <w:highlight w:val="green"/>
+          <w:lang w:eastAsia="ru-RU"/>
+        </w:rPr>
+        <w:t>)</w:t>
+      </w:r>
+      <w:proofErr w:type="gramEnd"/>
+      <w:r>
+        <w:rPr>
+          <w:rFonts w:ascii="Times New Roman" w:eastAsia="Times New Roman" w:hAnsi="Times New Roman" w:cs="Times New Roman"/>
+          <w:color w:val="000000"/>
+          <w:sz w:val="28"/>
+          <w:szCs w:val="28"/>
+          <w:lang w:eastAsia="ru-RU"/>
+        </w:rPr>
+        <w:t>, только после этого появятся</w:t>
+      </w:r>
+      <w:r>
+        <w:rPr>
+          <w:rFonts w:ascii="Times New Roman" w:eastAsia="Times New Roman" w:hAnsi="Times New Roman" w:cs="Times New Roman"/>
+          <w:color w:val="000000"/>
+          <w:sz w:val="28"/>
+          <w:szCs w:val="28"/>
+          <w:lang w:eastAsia="ru-RU"/>
+        </w:rPr>
+        <w:t xml:space="preserve"> в виртуальной машине, глобальные переменные из файла.</w:t>
+      </w:r>
+    </w:p>
+    <w:p>
+      <w:pPr>
+        <w:pStyle w:val="a5"/>
+        <w:spacing w:after="0" w:line="360" w:lineRule="auto"/>
+        <w:ind w:left="0" w:firstLine="709"/>
+        <w:contextualSpacing w:val="0"/>
+        <w:jc w:val="both"/>
+        <w:rPr>
+          <w:rFonts w:ascii="Times New Roman" w:eastAsia="Times New Roman" w:hAnsi="Times New Roman" w:cs="Times New Roman"/>
+          <w:color w:val="000000"/>
+          <w:sz w:val="28"/>
+          <w:szCs w:val="28"/>
+          <w:lang w:eastAsia="ru-RU"/>
+        </w:rPr>
+      </w:pPr>
+      <w:r>
+        <w:rPr>
+          <w:rFonts w:ascii="Times New Roman" w:eastAsia="Times New Roman" w:hAnsi="Times New Roman" w:cs="Times New Roman"/>
+          <w:color w:val="000000"/>
+          <w:sz w:val="28"/>
+          <w:szCs w:val="28"/>
+          <w:lang w:eastAsia="ru-RU"/>
+        </w:rPr>
+        <w:t>Чтобы</w:t>
+      </w:r>
+      <w:r>
+        <w:rPr>
+          <w:rFonts w:ascii="Times New Roman" w:eastAsia="Times New Roman" w:hAnsi="Times New Roman" w:cs="Times New Roman"/>
+          <w:color w:val="000000"/>
+          <w:sz w:val="28"/>
+          <w:szCs w:val="28"/>
+          <w:lang w:eastAsia="ru-RU"/>
+        </w:rPr>
+        <w:t xml:space="preserve"> </w:t>
+      </w:r>
+      <w:r>
+        <w:rPr>
+          <w:rFonts w:ascii="Times New Roman" w:eastAsia="Times New Roman" w:hAnsi="Times New Roman" w:cs="Times New Roman"/>
+          <w:color w:val="000000"/>
+          <w:sz w:val="28"/>
+          <w:szCs w:val="28"/>
+          <w:lang w:eastAsia="ru-RU"/>
+        </w:rPr>
+        <w:t>вычислить</w:t>
+      </w:r>
+      <w:r>
+        <w:rPr>
+          <w:rFonts w:ascii="Times New Roman" w:eastAsia="Times New Roman" w:hAnsi="Times New Roman" w:cs="Times New Roman"/>
+          <w:color w:val="000000"/>
+          <w:sz w:val="28"/>
+          <w:szCs w:val="28"/>
+          <w:lang w:eastAsia="ru-RU"/>
+        </w:rPr>
+        <w:t xml:space="preserve"> </w:t>
+      </w:r>
+      <w:r>
+        <w:rPr>
+          <w:rFonts w:ascii="Times New Roman" w:eastAsia="Times New Roman" w:hAnsi="Times New Roman" w:cs="Times New Roman"/>
+          <w:color w:val="000000"/>
+          <w:sz w:val="28"/>
+          <w:szCs w:val="28"/>
+          <w:lang w:eastAsia="ru-RU"/>
+        </w:rPr>
+        <w:t>корни</w:t>
+      </w:r>
+      <w:r>
+        <w:rPr>
+          <w:rFonts w:ascii="Times New Roman" w:eastAsia="Times New Roman" w:hAnsi="Times New Roman" w:cs="Times New Roman"/>
+          <w:color w:val="000000"/>
+          <w:sz w:val="28"/>
+          <w:szCs w:val="28"/>
+          <w:lang w:eastAsia="ru-RU"/>
+        </w:rPr>
+        <w:t xml:space="preserve">, </w:t>
+      </w:r>
+      <w:r>
+        <w:rPr>
+          <w:rFonts w:ascii="Times New Roman" w:eastAsia="Times New Roman" w:hAnsi="Times New Roman" w:cs="Times New Roman"/>
+          <w:color w:val="000000"/>
+          <w:sz w:val="28"/>
+          <w:szCs w:val="28"/>
+          <w:lang w:eastAsia="ru-RU"/>
+        </w:rPr>
+        <w:t>выполнено деление</w:t>
+      </w:r>
+      <w:r>
+        <w:rPr>
+          <w:rFonts w:ascii="Times New Roman" w:eastAsia="Times New Roman" w:hAnsi="Times New Roman" w:cs="Times New Roman"/>
+          <w:color w:val="000000"/>
+          <w:sz w:val="28"/>
+          <w:szCs w:val="28"/>
+          <w:lang w:eastAsia="ru-RU"/>
+        </w:rPr>
+        <w:t xml:space="preserve"> </w:t>
+      </w:r>
+      <w:r>
+        <w:rPr>
+          <w:rFonts w:ascii="Times New Roman" w:eastAsia="Times New Roman" w:hAnsi="Times New Roman" w:cs="Times New Roman"/>
+          <w:color w:val="000000"/>
+          <w:sz w:val="28"/>
+          <w:szCs w:val="28"/>
+          <w:lang w:val="en-US" w:eastAsia="ru-RU"/>
+        </w:rPr>
+        <w:t>C</w:t>
+      </w:r>
+      <w:r>
+        <w:rPr>
+          <w:rFonts w:ascii="Times New Roman" w:eastAsia="Times New Roman" w:hAnsi="Times New Roman" w:cs="Times New Roman"/>
+          <w:color w:val="000000"/>
+          <w:sz w:val="28"/>
+          <w:szCs w:val="28"/>
+          <w:lang w:eastAsia="ru-RU"/>
+        </w:rPr>
+        <w:t xml:space="preserve"> </w:t>
+      </w:r>
+      <w:r>
+        <w:rPr>
+          <w:rFonts w:ascii="Times New Roman" w:eastAsia="Times New Roman" w:hAnsi="Times New Roman" w:cs="Times New Roman"/>
+          <w:color w:val="000000"/>
+          <w:sz w:val="28"/>
+          <w:szCs w:val="28"/>
+          <w:lang w:eastAsia="ru-RU"/>
+        </w:rPr>
+        <w:t>функцией</w:t>
+      </w:r>
+      <w:r>
+        <w:rPr>
+          <w:rFonts w:ascii="Times New Roman" w:eastAsia="Times New Roman" w:hAnsi="Times New Roman" w:cs="Times New Roman"/>
+          <w:color w:val="000000"/>
+          <w:sz w:val="28"/>
+          <w:szCs w:val="28"/>
+          <w:lang w:eastAsia="ru-RU"/>
+        </w:rPr>
+        <w:t xml:space="preserve"> </w:t>
+      </w:r>
+      <w:r>
+        <w:rPr>
+          <w:rFonts w:ascii="Times New Roman" w:eastAsia="Times New Roman" w:hAnsi="Times New Roman" w:cs="Times New Roman"/>
+          <w:color w:val="000000"/>
+          <w:sz w:val="28"/>
+          <w:szCs w:val="28"/>
+          <w:lang w:val="en-US" w:eastAsia="ru-RU"/>
+        </w:rPr>
+        <w:t>my</w:t>
+      </w:r>
+      <w:r>
+        <w:rPr>
+          <w:rFonts w:ascii="Times New Roman" w:eastAsia="Times New Roman" w:hAnsi="Times New Roman" w:cs="Times New Roman"/>
+          <w:color w:val="000000"/>
+          <w:sz w:val="28"/>
+          <w:szCs w:val="28"/>
+          <w:lang w:eastAsia="ru-RU"/>
+        </w:rPr>
+        <w:t>_</w:t>
+      </w:r>
+      <w:r>
+        <w:rPr>
+          <w:rFonts w:ascii="Times New Roman" w:eastAsia="Times New Roman" w:hAnsi="Times New Roman" w:cs="Times New Roman"/>
+          <w:color w:val="000000"/>
+          <w:sz w:val="28"/>
+          <w:szCs w:val="28"/>
+          <w:lang w:val="en-US" w:eastAsia="ru-RU"/>
+        </w:rPr>
+        <w:t>solve</w:t>
+      </w:r>
+      <w:r>
+        <w:rPr>
+          <w:rFonts w:ascii="Times New Roman" w:eastAsia="Times New Roman" w:hAnsi="Times New Roman" w:cs="Times New Roman"/>
+          <w:color w:val="000000"/>
+          <w:sz w:val="28"/>
+          <w:szCs w:val="28"/>
+          <w:lang w:eastAsia="ru-RU"/>
+        </w:rPr>
+        <w:t>_</w:t>
+      </w:r>
+      <w:proofErr w:type="spellStart"/>
+      <w:r>
+        <w:rPr>
+          <w:rFonts w:ascii="Times New Roman" w:eastAsia="Times New Roman" w:hAnsi="Times New Roman" w:cs="Times New Roman"/>
+          <w:color w:val="000000"/>
+          <w:sz w:val="28"/>
+          <w:szCs w:val="28"/>
+          <w:lang w:val="en-US" w:eastAsia="ru-RU"/>
+        </w:rPr>
+        <w:t>eq</w:t>
+      </w:r>
+      <w:proofErr w:type="spellEnd"/>
+      <w:r>
+        <w:rPr>
+          <w:rFonts w:ascii="Times New Roman" w:eastAsia="Times New Roman" w:hAnsi="Times New Roman" w:cs="Times New Roman"/>
+          <w:color w:val="000000"/>
+          <w:sz w:val="28"/>
+          <w:szCs w:val="28"/>
+          <w:lang w:eastAsia="ru-RU"/>
+        </w:rPr>
+        <w:t xml:space="preserve"> </w:t>
+      </w:r>
+      <w:r>
+        <w:rPr>
+          <w:rFonts w:ascii="Times New Roman" w:eastAsia="Times New Roman" w:hAnsi="Times New Roman" w:cs="Times New Roman"/>
+          <w:color w:val="000000"/>
+          <w:sz w:val="28"/>
+          <w:szCs w:val="28"/>
+          <w:lang w:eastAsia="ru-RU"/>
+        </w:rPr>
+        <w:t xml:space="preserve">по именем </w:t>
+      </w:r>
+      <w:r>
+        <w:rPr>
+          <w:rFonts w:ascii="Times New Roman" w:eastAsia="Times New Roman" w:hAnsi="Times New Roman" w:cs="Times New Roman"/>
+          <w:color w:val="000000"/>
+          <w:sz w:val="28"/>
+          <w:szCs w:val="28"/>
+          <w:lang w:val="en-US" w:eastAsia="ru-RU"/>
+        </w:rPr>
+        <w:t>solve</w:t>
+      </w:r>
+      <w:r>
+        <w:rPr>
+          <w:rFonts w:ascii="Times New Roman" w:eastAsia="Times New Roman" w:hAnsi="Times New Roman" w:cs="Times New Roman"/>
+          <w:color w:val="000000"/>
+          <w:sz w:val="28"/>
+          <w:szCs w:val="28"/>
+          <w:lang w:eastAsia="ru-RU"/>
+        </w:rPr>
+        <w:t>_</w:t>
+      </w:r>
+      <w:proofErr w:type="spellStart"/>
+      <w:r>
+        <w:rPr>
+          <w:rFonts w:ascii="Times New Roman" w:eastAsia="Times New Roman" w:hAnsi="Times New Roman" w:cs="Times New Roman"/>
+          <w:color w:val="000000"/>
+          <w:sz w:val="28"/>
+          <w:szCs w:val="28"/>
+          <w:lang w:val="en-US" w:eastAsia="ru-RU"/>
+        </w:rPr>
+        <w:t>eq</w:t>
+      </w:r>
+      <w:proofErr w:type="spellEnd"/>
+      <w:r>
+        <w:rPr>
+          <w:rFonts w:ascii="Times New Roman" w:eastAsia="Times New Roman" w:hAnsi="Times New Roman" w:cs="Times New Roman"/>
+          <w:color w:val="000000"/>
+          <w:sz w:val="28"/>
+          <w:szCs w:val="28"/>
+          <w:lang w:eastAsia="ru-RU"/>
+        </w:rPr>
+        <w:t xml:space="preserve"> </w:t>
+      </w:r>
+      <w:r>
+        <w:rPr>
+          <w:rFonts w:ascii="Times New Roman" w:eastAsia="Times New Roman" w:hAnsi="Times New Roman" w:cs="Times New Roman"/>
+          <w:color w:val="000000"/>
+          <w:sz w:val="28"/>
+          <w:szCs w:val="28"/>
+          <w:lang w:eastAsia="ru-RU"/>
+        </w:rPr>
+        <w:t>с помощь последовательного вызова</w:t>
+      </w:r>
+      <w:r>
+        <w:rPr>
+          <w:rFonts w:ascii="Times New Roman" w:eastAsia="Times New Roman" w:hAnsi="Times New Roman" w:cs="Times New Roman"/>
+          <w:color w:val="000000"/>
+          <w:sz w:val="28"/>
+          <w:szCs w:val="28"/>
+          <w:lang w:eastAsia="ru-RU"/>
+        </w:rPr>
+        <w:t xml:space="preserve"> </w:t>
+      </w:r>
+      <w:proofErr w:type="spellStart"/>
+      <w:r>
+        <w:rPr>
+          <w:rFonts w:ascii="Times New Roman" w:eastAsia="Times New Roman" w:hAnsi="Times New Roman" w:cs="Times New Roman"/>
+          <w:color w:val="000000"/>
+          <w:sz w:val="28"/>
+          <w:szCs w:val="28"/>
+          <w:highlight w:val="green"/>
+          <w:lang w:val="en-US" w:eastAsia="ru-RU"/>
+        </w:rPr>
+        <w:t>lua</w:t>
+      </w:r>
+      <w:proofErr w:type="spellEnd"/>
+      <w:r>
+        <w:rPr>
+          <w:rFonts w:ascii="Times New Roman" w:eastAsia="Times New Roman" w:hAnsi="Times New Roman" w:cs="Times New Roman"/>
+          <w:color w:val="000000"/>
+          <w:sz w:val="28"/>
+          <w:szCs w:val="28"/>
+          <w:highlight w:val="green"/>
+          <w:lang w:eastAsia="ru-RU"/>
+        </w:rPr>
+        <w:t>_</w:t>
+      </w:r>
+      <w:proofErr w:type="spellStart"/>
+      <w:r>
+        <w:rPr>
+          <w:rFonts w:ascii="Times New Roman" w:eastAsia="Times New Roman" w:hAnsi="Times New Roman" w:cs="Times New Roman"/>
+          <w:color w:val="000000"/>
+          <w:sz w:val="28"/>
+          <w:szCs w:val="28"/>
+          <w:highlight w:val="green"/>
+          <w:lang w:val="en-US" w:eastAsia="ru-RU"/>
+        </w:rPr>
+        <w:t>pushfunction</w:t>
+      </w:r>
+      <w:proofErr w:type="spellEnd"/>
+      <w:r>
+        <w:rPr>
+          <w:rFonts w:ascii="Times New Roman" w:eastAsia="Times New Roman" w:hAnsi="Times New Roman" w:cs="Times New Roman"/>
+          <w:color w:val="000000"/>
+          <w:sz w:val="28"/>
+          <w:szCs w:val="28"/>
+          <w:highlight w:val="green"/>
+          <w:lang w:eastAsia="ru-RU"/>
+        </w:rPr>
+        <w:t>(</w:t>
+      </w:r>
+      <w:proofErr w:type="gramStart"/>
+      <w:r>
+        <w:rPr>
+          <w:rFonts w:ascii="Times New Roman" w:eastAsia="Times New Roman" w:hAnsi="Times New Roman" w:cs="Times New Roman"/>
+          <w:color w:val="000000"/>
+          <w:sz w:val="28"/>
+          <w:szCs w:val="28"/>
+          <w:highlight w:val="green"/>
+          <w:lang w:val="en-US" w:eastAsia="ru-RU"/>
+        </w:rPr>
+        <w:t> </w:t>
+      </w:r>
+      <w:r>
+        <w:rPr>
+          <w:rFonts w:ascii="Times New Roman" w:eastAsia="Times New Roman" w:hAnsi="Times New Roman" w:cs="Times New Roman"/>
+          <w:color w:val="000000"/>
+          <w:sz w:val="28"/>
+          <w:szCs w:val="28"/>
+          <w:highlight w:val="green"/>
+          <w:lang w:eastAsia="ru-RU"/>
+        </w:rPr>
+        <w:t>)</w:t>
+      </w:r>
+      <w:proofErr w:type="gramEnd"/>
+      <w:r>
+        <w:rPr>
+          <w:rFonts w:ascii="Times New Roman" w:eastAsia="Times New Roman" w:hAnsi="Times New Roman" w:cs="Times New Roman"/>
+          <w:color w:val="000000"/>
+          <w:sz w:val="28"/>
+          <w:szCs w:val="28"/>
+          <w:lang w:eastAsia="ru-RU"/>
+        </w:rPr>
+        <w:t xml:space="preserve"> и </w:t>
+      </w:r>
+      <w:r>
+        <w:rPr>
+          <w:rFonts w:ascii="Times New Roman" w:eastAsia="Times New Roman" w:hAnsi="Times New Roman" w:cs="Times New Roman"/>
+          <w:color w:val="000000"/>
+          <w:sz w:val="28"/>
+          <w:szCs w:val="28"/>
+          <w:lang w:eastAsia="ru-RU"/>
+        </w:rPr>
+        <w:t xml:space="preserve"> </w:t>
+      </w:r>
+      <w:proofErr w:type="spellStart"/>
+      <w:r>
+        <w:rPr>
+          <w:rFonts w:ascii="Times New Roman" w:eastAsia="Times New Roman" w:hAnsi="Times New Roman" w:cs="Times New Roman"/>
+          <w:color w:val="000000"/>
+          <w:sz w:val="28"/>
+          <w:szCs w:val="28"/>
+          <w:highlight w:val="green"/>
+          <w:lang w:val="en-US" w:eastAsia="ru-RU"/>
+        </w:rPr>
+        <w:t>lua</w:t>
+      </w:r>
+      <w:proofErr w:type="spellEnd"/>
+      <w:r>
+        <w:rPr>
+          <w:rFonts w:ascii="Times New Roman" w:eastAsia="Times New Roman" w:hAnsi="Times New Roman" w:cs="Times New Roman"/>
+          <w:color w:val="000000"/>
+          <w:sz w:val="28"/>
+          <w:szCs w:val="28"/>
+          <w:highlight w:val="green"/>
+          <w:lang w:eastAsia="ru-RU"/>
+        </w:rPr>
+        <w:t>_</w:t>
+      </w:r>
+      <w:proofErr w:type="spellStart"/>
+      <w:r>
+        <w:rPr>
+          <w:rFonts w:ascii="Times New Roman" w:eastAsia="Times New Roman" w:hAnsi="Times New Roman" w:cs="Times New Roman"/>
+          <w:color w:val="000000"/>
+          <w:sz w:val="28"/>
+          <w:szCs w:val="28"/>
+          <w:highlight w:val="green"/>
+          <w:lang w:val="en-US" w:eastAsia="ru-RU"/>
+        </w:rPr>
+        <w:t>setglobal</w:t>
+      </w:r>
+      <w:proofErr w:type="spellEnd"/>
+      <w:r>
+        <w:rPr>
+          <w:rFonts w:ascii="Times New Roman" w:eastAsia="Times New Roman" w:hAnsi="Times New Roman" w:cs="Times New Roman"/>
+          <w:color w:val="000000"/>
+          <w:sz w:val="28"/>
+          <w:szCs w:val="28"/>
+          <w:highlight w:val="green"/>
+          <w:lang w:eastAsia="ru-RU"/>
+        </w:rPr>
+        <w:t>(</w:t>
+      </w:r>
+      <w:r>
+        <w:rPr>
+          <w:rFonts w:ascii="Times New Roman" w:eastAsia="Times New Roman" w:hAnsi="Times New Roman" w:cs="Times New Roman"/>
+          <w:color w:val="000000"/>
+          <w:sz w:val="28"/>
+          <w:szCs w:val="28"/>
+          <w:highlight w:val="green"/>
+          <w:lang w:val="en-US" w:eastAsia="ru-RU"/>
+        </w:rPr>
+        <w:t> </w:t>
+      </w:r>
+      <w:r>
+        <w:rPr>
+          <w:rFonts w:ascii="Times New Roman" w:eastAsia="Times New Roman" w:hAnsi="Times New Roman" w:cs="Times New Roman"/>
+          <w:color w:val="000000"/>
+          <w:sz w:val="28"/>
+          <w:szCs w:val="28"/>
+          <w:highlight w:val="green"/>
+          <w:lang w:eastAsia="ru-RU"/>
+        </w:rPr>
+        <w:t>)</w:t>
+      </w:r>
+      <w:r>
+        <w:rPr>
+          <w:rFonts w:ascii="Times New Roman" w:eastAsia="Times New Roman" w:hAnsi="Times New Roman" w:cs="Times New Roman"/>
+          <w:color w:val="000000"/>
+          <w:sz w:val="28"/>
+          <w:szCs w:val="28"/>
+          <w:lang w:eastAsia="ru-RU"/>
+        </w:rPr>
+        <w:t>.</w:t>
+      </w:r>
+      <w:r>
+        <w:rPr>
+          <w:rFonts w:ascii="Times New Roman" w:eastAsia="Times New Roman" w:hAnsi="Times New Roman" w:cs="Times New Roman"/>
+          <w:color w:val="000000"/>
+          <w:sz w:val="28"/>
+          <w:szCs w:val="28"/>
+          <w:lang w:eastAsia="ru-RU"/>
+        </w:rPr>
+        <w:t xml:space="preserve"> И наконец запуск функции</w:t>
+      </w:r>
+      <w:r>
+        <w:rPr>
+          <w:rFonts w:ascii="Times New Roman" w:eastAsia="Times New Roman" w:hAnsi="Times New Roman" w:cs="Times New Roman"/>
+          <w:color w:val="000000"/>
+          <w:sz w:val="28"/>
+          <w:szCs w:val="28"/>
+          <w:lang w:eastAsia="ru-RU"/>
+        </w:rPr>
+        <w:t xml:space="preserve"> </w:t>
+      </w:r>
+      <w:r>
+        <w:rPr>
+          <w:rFonts w:ascii="Times New Roman" w:eastAsia="Times New Roman" w:hAnsi="Times New Roman" w:cs="Times New Roman"/>
+          <w:color w:val="000000"/>
+          <w:sz w:val="28"/>
+          <w:szCs w:val="28"/>
+          <w:lang w:val="en-US" w:eastAsia="ru-RU"/>
+        </w:rPr>
+        <w:t>run</w:t>
+      </w:r>
+      <w:r>
+        <w:rPr>
+          <w:rFonts w:ascii="Times New Roman" w:eastAsia="Times New Roman" w:hAnsi="Times New Roman" w:cs="Times New Roman"/>
+          <w:color w:val="000000"/>
+          <w:sz w:val="28"/>
+          <w:szCs w:val="28"/>
+          <w:lang w:eastAsia="ru-RU"/>
+        </w:rPr>
+        <w:t>(</w:t>
+      </w:r>
+      <w:r>
+        <w:rPr>
+          <w:rFonts w:ascii="Times New Roman" w:eastAsia="Times New Roman" w:hAnsi="Times New Roman" w:cs="Times New Roman"/>
+          <w:color w:val="000000"/>
+          <w:sz w:val="28"/>
+          <w:szCs w:val="28"/>
+          <w:lang w:val="en-US" w:eastAsia="ru-RU"/>
+        </w:rPr>
+        <w:t> </w:t>
+      </w:r>
+      <w:r>
+        <w:rPr>
+          <w:rFonts w:ascii="Times New Roman" w:eastAsia="Times New Roman" w:hAnsi="Times New Roman" w:cs="Times New Roman"/>
+          <w:color w:val="000000"/>
+          <w:sz w:val="28"/>
+          <w:szCs w:val="28"/>
+          <w:lang w:eastAsia="ru-RU"/>
+        </w:rPr>
+        <w:t xml:space="preserve">) </w:t>
+      </w:r>
+      <w:r>
+        <w:rPr>
+          <w:rFonts w:ascii="Times New Roman" w:eastAsia="Times New Roman" w:hAnsi="Times New Roman" w:cs="Times New Roman"/>
+          <w:color w:val="000000"/>
+          <w:sz w:val="28"/>
+          <w:szCs w:val="28"/>
+          <w:lang w:eastAsia="ru-RU"/>
+        </w:rPr>
+        <w:t xml:space="preserve">в сценарии на </w:t>
+      </w:r>
+      <w:proofErr w:type="spellStart"/>
+      <w:r>
+        <w:rPr>
+          <w:rFonts w:ascii="Times New Roman" w:eastAsia="Times New Roman" w:hAnsi="Times New Roman" w:cs="Times New Roman"/>
+          <w:color w:val="000000"/>
+          <w:sz w:val="28"/>
+          <w:szCs w:val="28"/>
+          <w:lang w:val="en-US" w:eastAsia="ru-RU"/>
+        </w:rPr>
+        <w:t>Lua</w:t>
+      </w:r>
+      <w:proofErr w:type="spellEnd"/>
+      <w:r>
+        <w:rPr>
+          <w:rFonts w:ascii="Times New Roman" w:eastAsia="Times New Roman" w:hAnsi="Times New Roman" w:cs="Times New Roman"/>
+          <w:color w:val="000000"/>
+          <w:sz w:val="28"/>
+          <w:szCs w:val="28"/>
+          <w:lang w:eastAsia="ru-RU"/>
+        </w:rPr>
+        <w:t xml:space="preserve">, вызванный функцией </w:t>
+      </w:r>
+      <w:proofErr w:type="spellStart"/>
+      <w:r>
+        <w:rPr>
+          <w:rFonts w:ascii="Times New Roman" w:eastAsia="Times New Roman" w:hAnsi="Times New Roman" w:cs="Times New Roman"/>
+          <w:color w:val="000000"/>
+          <w:sz w:val="28"/>
+          <w:szCs w:val="28"/>
+          <w:highlight w:val="green"/>
+          <w:lang w:val="en-US" w:eastAsia="ru-RU"/>
+        </w:rPr>
+        <w:t>lua</w:t>
+      </w:r>
+      <w:proofErr w:type="spellEnd"/>
+      <w:r>
+        <w:rPr>
+          <w:rFonts w:ascii="Times New Roman" w:eastAsia="Times New Roman" w:hAnsi="Times New Roman" w:cs="Times New Roman"/>
+          <w:color w:val="000000"/>
+          <w:sz w:val="28"/>
+          <w:szCs w:val="28"/>
+          <w:highlight w:val="green"/>
+          <w:lang w:eastAsia="ru-RU"/>
+        </w:rPr>
+        <w:t>_</w:t>
+      </w:r>
+      <w:r>
+        <w:rPr>
+          <w:rFonts w:ascii="Times New Roman" w:eastAsia="Times New Roman" w:hAnsi="Times New Roman" w:cs="Times New Roman"/>
+          <w:color w:val="000000"/>
+          <w:sz w:val="28"/>
+          <w:szCs w:val="28"/>
+          <w:highlight w:val="green"/>
+          <w:lang w:val="en-US" w:eastAsia="ru-RU"/>
+        </w:rPr>
+        <w:t>get</w:t>
+      </w:r>
+      <w:r>
+        <w:rPr>
+          <w:rFonts w:ascii="Times New Roman" w:eastAsia="Times New Roman" w:hAnsi="Times New Roman" w:cs="Times New Roman"/>
+          <w:color w:val="000000"/>
+          <w:sz w:val="28"/>
+          <w:szCs w:val="28"/>
+          <w:highlight w:val="green"/>
+          <w:lang w:eastAsia="ru-RU"/>
+        </w:rPr>
+        <w:t>_</w:t>
+      </w:r>
+      <w:proofErr w:type="spellStart"/>
+      <w:r>
+        <w:rPr>
+          <w:rFonts w:ascii="Times New Roman" w:eastAsia="Times New Roman" w:hAnsi="Times New Roman" w:cs="Times New Roman"/>
+          <w:color w:val="000000"/>
+          <w:sz w:val="28"/>
+          <w:szCs w:val="28"/>
+          <w:highlight w:val="green"/>
+          <w:lang w:val="en-US" w:eastAsia="ru-RU"/>
+        </w:rPr>
+        <w:t>gloabal</w:t>
+      </w:r>
+      <w:proofErr w:type="spellEnd"/>
+      <w:r>
+        <w:rPr>
+          <w:rFonts w:ascii="Times New Roman" w:eastAsia="Times New Roman" w:hAnsi="Times New Roman" w:cs="Times New Roman"/>
+          <w:color w:val="000000"/>
+          <w:sz w:val="28"/>
+          <w:szCs w:val="28"/>
+          <w:highlight w:val="green"/>
+          <w:lang w:eastAsia="ru-RU"/>
+        </w:rPr>
+        <w:t>(</w:t>
+      </w:r>
+      <w:r>
+        <w:rPr>
+          <w:rFonts w:ascii="Times New Roman" w:eastAsia="Times New Roman" w:hAnsi="Times New Roman" w:cs="Times New Roman"/>
+          <w:color w:val="000000"/>
+          <w:sz w:val="28"/>
+          <w:szCs w:val="28"/>
+          <w:highlight w:val="green"/>
+          <w:lang w:val="en-US" w:eastAsia="ru-RU"/>
+        </w:rPr>
+        <w:t> </w:t>
+      </w:r>
+      <w:r>
+        <w:rPr>
+          <w:rFonts w:ascii="Times New Roman" w:eastAsia="Times New Roman" w:hAnsi="Times New Roman" w:cs="Times New Roman"/>
+          <w:color w:val="000000"/>
+          <w:sz w:val="28"/>
+          <w:szCs w:val="28"/>
+          <w:highlight w:val="green"/>
+          <w:lang w:eastAsia="ru-RU"/>
+        </w:rPr>
+        <w:t>)</w:t>
+      </w:r>
+      <w:r>
+        <w:rPr>
+          <w:rFonts w:ascii="Times New Roman" w:eastAsia="Times New Roman" w:hAnsi="Times New Roman" w:cs="Times New Roman"/>
+          <w:color w:val="000000"/>
+          <w:sz w:val="28"/>
+          <w:szCs w:val="28"/>
+          <w:lang w:eastAsia="ru-RU"/>
+        </w:rPr>
+        <w:t xml:space="preserve"> </w:t>
+      </w:r>
+      <w:r>
+        <w:rPr>
+          <w:rFonts w:ascii="Times New Roman" w:eastAsia="Times New Roman" w:hAnsi="Times New Roman" w:cs="Times New Roman"/>
+          <w:color w:val="000000"/>
+          <w:sz w:val="28"/>
+          <w:szCs w:val="28"/>
+          <w:lang w:eastAsia="ru-RU"/>
+        </w:rPr>
+        <w:t xml:space="preserve">и </w:t>
+      </w:r>
+      <w:proofErr w:type="spellStart"/>
+      <w:r>
+        <w:rPr>
+          <w:rFonts w:ascii="Times New Roman" w:eastAsia="Times New Roman" w:hAnsi="Times New Roman" w:cs="Times New Roman"/>
+          <w:color w:val="000000"/>
+          <w:sz w:val="28"/>
+          <w:szCs w:val="28"/>
+          <w:lang w:val="en-US" w:eastAsia="ru-RU"/>
+        </w:rPr>
+        <w:t>lua</w:t>
+      </w:r>
+      <w:proofErr w:type="spellEnd"/>
+      <w:r>
+        <w:rPr>
+          <w:rFonts w:ascii="Times New Roman" w:eastAsia="Times New Roman" w:hAnsi="Times New Roman" w:cs="Times New Roman"/>
+          <w:color w:val="000000"/>
+          <w:sz w:val="28"/>
+          <w:szCs w:val="28"/>
+          <w:lang w:eastAsia="ru-RU"/>
+        </w:rPr>
+        <w:t>_</w:t>
+      </w:r>
+      <w:proofErr w:type="spellStart"/>
+      <w:r>
+        <w:rPr>
+          <w:rFonts w:ascii="Times New Roman" w:eastAsia="Times New Roman" w:hAnsi="Times New Roman" w:cs="Times New Roman"/>
+          <w:color w:val="000000"/>
+          <w:sz w:val="28"/>
+          <w:szCs w:val="28"/>
+          <w:lang w:val="en-US" w:eastAsia="ru-RU"/>
+        </w:rPr>
+        <w:t>pcall</w:t>
+      </w:r>
+      <w:proofErr w:type="spellEnd"/>
+      <w:r>
+        <w:rPr>
+          <w:rFonts w:ascii="Times New Roman" w:eastAsia="Times New Roman" w:hAnsi="Times New Roman" w:cs="Times New Roman"/>
+          <w:color w:val="000000"/>
+          <w:sz w:val="28"/>
+          <w:szCs w:val="28"/>
+          <w:lang w:eastAsia="ru-RU"/>
+        </w:rPr>
+        <w:t>(</w:t>
+      </w:r>
+      <w:r>
+        <w:rPr>
+          <w:rFonts w:ascii="Times New Roman" w:eastAsia="Times New Roman" w:hAnsi="Times New Roman" w:cs="Times New Roman"/>
+          <w:color w:val="000000"/>
+          <w:sz w:val="28"/>
+          <w:szCs w:val="28"/>
+          <w:lang w:val="en-US" w:eastAsia="ru-RU"/>
+        </w:rPr>
+        <w:t> </w:t>
+      </w:r>
+      <w:r>
+        <w:rPr>
+          <w:rFonts w:ascii="Times New Roman" w:eastAsia="Times New Roman" w:hAnsi="Times New Roman" w:cs="Times New Roman"/>
+          <w:color w:val="000000"/>
+          <w:sz w:val="28"/>
+          <w:szCs w:val="28"/>
+          <w:lang w:eastAsia="ru-RU"/>
+        </w:rPr>
+        <w:t>).</w:t>
+      </w:r>
+    </w:p>
+    <w:p>
+      <w:pPr>
+        <w:pStyle w:val="a5"/>
+        <w:spacing w:after="0" w:line="360" w:lineRule="auto"/>
+        <w:ind w:left="0" w:firstLine="709"/>
+        <w:contextualSpacing w:val="0"/>
+        <w:jc w:val="both"/>
+        <w:rPr>
+          <w:rFonts w:ascii="Times New Roman" w:eastAsia="Times New Roman" w:hAnsi="Times New Roman" w:cs="Times New Roman"/>
+          <w:color w:val="000000"/>
+          <w:sz w:val="28"/>
+          <w:szCs w:val="28"/>
+          <w:lang w:val="en-US" w:eastAsia="ru-RU"/>
+        </w:rPr>
+      </w:pPr>
+      <w:r>
+        <w:rPr>
+          <w:rFonts w:ascii="Times New Roman" w:eastAsia="Times New Roman" w:hAnsi="Times New Roman" w:cs="Times New Roman"/>
+          <w:color w:val="000000"/>
+          <w:sz w:val="28"/>
+          <w:szCs w:val="28"/>
+          <w:lang w:eastAsia="ru-RU"/>
+        </w:rPr>
+        <w:lastRenderedPageBreak/>
+        <w:t>После окончания работы со сценарием, уни</w:t>
+      </w:r>
+      <w:r>
+        <w:rPr>
+          <w:rFonts w:ascii="Times New Roman" w:eastAsia="Times New Roman" w:hAnsi="Times New Roman" w:cs="Times New Roman"/>
+          <w:color w:val="000000"/>
+          <w:sz w:val="28"/>
+          <w:szCs w:val="28"/>
+          <w:lang w:eastAsia="ru-RU"/>
+        </w:rPr>
+        <w:t xml:space="preserve">чтожается виртуальная машина функцией </w:t>
+      </w:r>
+      <w:proofErr w:type="spellStart"/>
+      <w:r>
+        <w:rPr>
+          <w:rFonts w:ascii="Times New Roman" w:eastAsia="Times New Roman" w:hAnsi="Times New Roman" w:cs="Times New Roman"/>
+          <w:color w:val="000000"/>
+          <w:sz w:val="28"/>
+          <w:szCs w:val="28"/>
+          <w:highlight w:val="green"/>
+          <w:lang w:val="en-US" w:eastAsia="ru-RU"/>
+        </w:rPr>
+        <w:t>lua</w:t>
+      </w:r>
+      <w:proofErr w:type="spellEnd"/>
+      <w:r>
+        <w:rPr>
+          <w:rFonts w:ascii="Times New Roman" w:eastAsia="Times New Roman" w:hAnsi="Times New Roman" w:cs="Times New Roman"/>
+          <w:color w:val="000000"/>
+          <w:sz w:val="28"/>
+          <w:szCs w:val="28"/>
+          <w:highlight w:val="green"/>
+          <w:lang w:eastAsia="ru-RU"/>
+        </w:rPr>
+        <w:t>_</w:t>
+      </w:r>
+      <w:r>
+        <w:rPr>
+          <w:rFonts w:ascii="Times New Roman" w:eastAsia="Times New Roman" w:hAnsi="Times New Roman" w:cs="Times New Roman"/>
+          <w:color w:val="000000"/>
+          <w:sz w:val="28"/>
+          <w:szCs w:val="28"/>
+          <w:highlight w:val="green"/>
+          <w:lang w:val="en-US" w:eastAsia="ru-RU"/>
+        </w:rPr>
+        <w:t>close</w:t>
+      </w:r>
+      <w:r>
+        <w:rPr>
+          <w:rFonts w:ascii="Times New Roman" w:eastAsia="Times New Roman" w:hAnsi="Times New Roman" w:cs="Times New Roman"/>
+          <w:color w:val="000000"/>
+          <w:sz w:val="28"/>
+          <w:szCs w:val="28"/>
+          <w:highlight w:val="green"/>
+          <w:lang w:eastAsia="ru-RU"/>
+        </w:rPr>
+        <w:t>(</w:t>
+      </w:r>
+      <w:proofErr w:type="gramStart"/>
+      <w:r>
+        <w:rPr>
+          <w:rFonts w:ascii="Times New Roman" w:eastAsia="Times New Roman" w:hAnsi="Times New Roman" w:cs="Times New Roman"/>
+          <w:color w:val="000000"/>
+          <w:sz w:val="28"/>
+          <w:szCs w:val="28"/>
+          <w:highlight w:val="green"/>
+          <w:lang w:val="en-US" w:eastAsia="ru-RU"/>
+        </w:rPr>
+        <w:t> </w:t>
+      </w:r>
+      <w:r>
+        <w:rPr>
+          <w:rFonts w:ascii="Times New Roman" w:eastAsia="Times New Roman" w:hAnsi="Times New Roman" w:cs="Times New Roman"/>
+          <w:color w:val="000000"/>
+          <w:sz w:val="28"/>
+          <w:szCs w:val="28"/>
+          <w:highlight w:val="green"/>
+          <w:lang w:eastAsia="ru-RU"/>
+        </w:rPr>
+        <w:t>)</w:t>
+      </w:r>
+      <w:proofErr w:type="gramEnd"/>
+      <w:r>
+        <w:rPr>
+          <w:rFonts w:ascii="Times New Roman" w:eastAsia="Times New Roman" w:hAnsi="Times New Roman" w:cs="Times New Roman"/>
+          <w:color w:val="000000"/>
+          <w:sz w:val="28"/>
+          <w:szCs w:val="28"/>
+          <w:lang w:eastAsia="ru-RU"/>
+        </w:rPr>
+        <w:t>.</w:t>
+      </w:r>
+    </w:p>
+    <w:p>
+      <w:pPr>
+        <w:pStyle w:val="a5"/>
+        <w:spacing w:after="0" w:line="360" w:lineRule="auto"/>
+        <w:ind w:left="0" w:firstLine="709"/>
+        <w:jc w:val="both"/>
+        <w:rPr>
+          <w:rFonts w:ascii="Times New Roman" w:eastAsia="Times New Roman" w:hAnsi="Times New Roman" w:cs="Times New Roman"/>
+          <w:color w:val="000000"/>
+          <w:sz w:val="28"/>
+          <w:szCs w:val="28"/>
+          <w:lang w:val="en-US" w:eastAsia="ru-RU"/>
+        </w:rPr>
+      </w:pPr>
+      <w:r>
+        <w:rPr>
+          <w:rFonts w:ascii="Times New Roman" w:eastAsia="Times New Roman" w:hAnsi="Times New Roman" w:cs="Times New Roman"/>
+          <w:color w:val="000000"/>
+          <w:sz w:val="28"/>
+          <w:szCs w:val="28"/>
+          <w:lang w:eastAsia="ru-RU"/>
+        </w:rPr>
+        <w:t>Файл</w:t>
+      </w:r>
+      <w:r>
+        <w:rPr>
+          <w:rFonts w:ascii="Times New Roman" w:eastAsia="Times New Roman" w:hAnsi="Times New Roman" w:cs="Times New Roman"/>
+          <w:color w:val="000000"/>
+          <w:sz w:val="28"/>
+          <w:szCs w:val="28"/>
+          <w:lang w:val="en-US" w:eastAsia="ru-RU"/>
+        </w:rPr>
+        <w:t xml:space="preserve"> «</w:t>
+      </w:r>
+      <w:r>
+        <w:rPr>
+          <w:rFonts w:ascii="Times New Roman" w:eastAsia="Times New Roman" w:hAnsi="Times New Roman" w:cs="Times New Roman"/>
+          <w:color w:val="000000"/>
+          <w:sz w:val="28"/>
+          <w:szCs w:val="28"/>
+          <w:lang w:val="en-US" w:eastAsia="ru-RU"/>
+        </w:rPr>
+        <w:t>lab-11.c</w:t>
+      </w:r>
+      <w:r>
+        <w:rPr>
+          <w:rFonts w:ascii="Times New Roman" w:eastAsia="Times New Roman" w:hAnsi="Times New Roman" w:cs="Times New Roman"/>
+          <w:color w:val="000000"/>
+          <w:sz w:val="28"/>
+          <w:szCs w:val="28"/>
+          <w:lang w:val="en-US" w:eastAsia="ru-RU"/>
+        </w:rPr>
+        <w:t>»:</w:t>
+      </w:r>
+    </w:p>
+    <w:p>
+      <w:pPr>
+        <w:pStyle w:val="a5"/>
+        <w:spacing w:after="0" w:line="360" w:lineRule="auto"/>
+        <w:contextualSpacing w:val="0"/>
+        <w:jc w:val="both"/>
+        <w:rPr>
+          <w:rFonts w:ascii="Times New Roman" w:eastAsia="Times New Roman" w:hAnsi="Times New Roman" w:cs="Times New Roman"/>
+          <w:color w:val="000000"/>
+          <w:sz w:val="24"/>
+          <w:szCs w:val="24"/>
+          <w:lang w:val="en-US" w:eastAsia="ru-RU"/>
+        </w:rPr>
+      </w:pPr>
+      <w:r>
+        <w:rPr>
+          <w:rFonts w:ascii="Times New Roman" w:eastAsia="Times New Roman" w:hAnsi="Times New Roman" w:cs="Times New Roman"/>
+          <w:color w:val="000000"/>
+          <w:sz w:val="24"/>
+          <w:szCs w:val="24"/>
+          <w:lang w:val="en-US" w:eastAsia="ru-RU"/>
+        </w:rPr>
+        <w:t>#include &lt;</w:t>
+      </w:r>
+      <w:proofErr w:type="spellStart"/>
+      <w:r>
+        <w:rPr>
+          <w:rFonts w:ascii="Times New Roman" w:eastAsia="Times New Roman" w:hAnsi="Times New Roman" w:cs="Times New Roman"/>
+          <w:color w:val="000000"/>
+          <w:sz w:val="24"/>
+          <w:szCs w:val="24"/>
+          <w:lang w:val="en-US" w:eastAsia="ru-RU"/>
+        </w:rPr>
+        <w:t>math.h</w:t>
+      </w:r>
+      <w:proofErr w:type="spellEnd"/>
+      <w:r>
+        <w:rPr>
+          <w:rFonts w:ascii="Times New Roman" w:eastAsia="Times New Roman" w:hAnsi="Times New Roman" w:cs="Times New Roman"/>
+          <w:color w:val="000000"/>
+          <w:sz w:val="24"/>
+          <w:szCs w:val="24"/>
+          <w:lang w:val="en-US" w:eastAsia="ru-RU"/>
+        </w:rPr>
+        <w:t>&gt;</w:t>
+      </w:r>
+    </w:p>
+    <w:p>
+      <w:pPr>
+        <w:pStyle w:val="a5"/>
+        <w:spacing w:after="0" w:line="360" w:lineRule="auto"/>
+        <w:contextualSpacing w:val="0"/>
+        <w:jc w:val="both"/>
+        <w:rPr>
+          <w:rFonts w:ascii="Times New Roman" w:eastAsia="Times New Roman" w:hAnsi="Times New Roman" w:cs="Times New Roman"/>
+          <w:color w:val="000000"/>
+          <w:sz w:val="24"/>
+          <w:szCs w:val="24"/>
+          <w:lang w:val="en-US" w:eastAsia="ru-RU"/>
+        </w:rPr>
+      </w:pPr>
+    </w:p>
+    <w:p>
+      <w:pPr>
+        <w:pStyle w:val="a5"/>
+        <w:spacing w:after="0" w:line="360" w:lineRule="auto"/>
+        <w:contextualSpacing w:val="0"/>
+        <w:jc w:val="both"/>
+        <w:rPr>
+          <w:rFonts w:ascii="Times New Roman" w:eastAsia="Times New Roman" w:hAnsi="Times New Roman" w:cs="Times New Roman"/>
+          <w:color w:val="000000"/>
+          <w:sz w:val="24"/>
+          <w:szCs w:val="24"/>
+          <w:lang w:val="en-US" w:eastAsia="ru-RU"/>
+        </w:rPr>
+      </w:pPr>
+      <w:r>
+        <w:rPr>
+          <w:rFonts w:ascii="Times New Roman" w:eastAsia="Times New Roman" w:hAnsi="Times New Roman" w:cs="Times New Roman"/>
+          <w:color w:val="000000"/>
+          <w:sz w:val="24"/>
+          <w:szCs w:val="24"/>
+          <w:lang w:val="en-US" w:eastAsia="ru-RU"/>
+        </w:rPr>
+        <w:t>#include &lt;</w:t>
+      </w:r>
+      <w:proofErr w:type="spellStart"/>
+      <w:r>
+        <w:rPr>
+          <w:rFonts w:ascii="Times New Roman" w:eastAsia="Times New Roman" w:hAnsi="Times New Roman" w:cs="Times New Roman"/>
+          <w:color w:val="000000"/>
+          <w:sz w:val="24"/>
+          <w:szCs w:val="24"/>
+          <w:lang w:val="en-US" w:eastAsia="ru-RU"/>
+        </w:rPr>
+        <w:t>lua.h</w:t>
+      </w:r>
+      <w:proofErr w:type="spellEnd"/>
+      <w:r>
+        <w:rPr>
+          <w:rFonts w:ascii="Times New Roman" w:eastAsia="Times New Roman" w:hAnsi="Times New Roman" w:cs="Times New Roman"/>
+          <w:color w:val="000000"/>
+          <w:sz w:val="24"/>
+          <w:szCs w:val="24"/>
+          <w:lang w:val="en-US" w:eastAsia="ru-RU"/>
+        </w:rPr>
+        <w:t>&gt;</w:t>
+      </w:r>
+    </w:p>
+    <w:p>
+      <w:pPr>
+        <w:pStyle w:val="a5"/>
+        <w:spacing w:after="0" w:line="360" w:lineRule="auto"/>
+        <w:contextualSpacing w:val="0"/>
+        <w:jc w:val="both"/>
+        <w:rPr>
+          <w:rFonts w:ascii="Times New Roman" w:eastAsia="Times New Roman" w:hAnsi="Times New Roman" w:cs="Times New Roman"/>
+          <w:color w:val="000000"/>
+          <w:sz w:val="24"/>
+          <w:szCs w:val="24"/>
+          <w:lang w:val="en-US" w:eastAsia="ru-RU"/>
+        </w:rPr>
+      </w:pPr>
+      <w:r>
+        <w:rPr>
+          <w:rFonts w:ascii="Times New Roman" w:eastAsia="Times New Roman" w:hAnsi="Times New Roman" w:cs="Times New Roman"/>
+          <w:color w:val="000000"/>
+          <w:sz w:val="24"/>
+          <w:szCs w:val="24"/>
+          <w:lang w:val="en-US" w:eastAsia="ru-RU"/>
+        </w:rPr>
+        <w:t>#include &lt;</w:t>
+      </w:r>
+      <w:proofErr w:type="spellStart"/>
+      <w:r>
+        <w:rPr>
+          <w:rFonts w:ascii="Times New Roman" w:eastAsia="Times New Roman" w:hAnsi="Times New Roman" w:cs="Times New Roman"/>
+          <w:color w:val="000000"/>
+          <w:sz w:val="24"/>
+          <w:szCs w:val="24"/>
+          <w:lang w:val="en-US" w:eastAsia="ru-RU"/>
+        </w:rPr>
+        <w:t>lualib.h</w:t>
+      </w:r>
+      <w:proofErr w:type="spellEnd"/>
+      <w:r>
+        <w:rPr>
+          <w:rFonts w:ascii="Times New Roman" w:eastAsia="Times New Roman" w:hAnsi="Times New Roman" w:cs="Times New Roman"/>
+          <w:color w:val="000000"/>
+          <w:sz w:val="24"/>
+          <w:szCs w:val="24"/>
+          <w:lang w:val="en-US" w:eastAsia="ru-RU"/>
+        </w:rPr>
+        <w:t>&gt;</w:t>
+      </w:r>
+    </w:p>
+    <w:p>
+      <w:pPr>
+        <w:pStyle w:val="a5"/>
+        <w:spacing w:after="0" w:line="360" w:lineRule="auto"/>
+        <w:contextualSpacing w:val="0"/>
+        <w:jc w:val="both"/>
+        <w:rPr>
+          <w:rFonts w:ascii="Times New Roman" w:eastAsia="Times New Roman" w:hAnsi="Times New Roman" w:cs="Times New Roman"/>
+          <w:color w:val="000000"/>
+          <w:sz w:val="24"/>
+          <w:szCs w:val="24"/>
+          <w:lang w:val="en-US" w:eastAsia="ru-RU"/>
+        </w:rPr>
+      </w:pPr>
+      <w:r>
+        <w:rPr>
+          <w:rFonts w:ascii="Times New Roman" w:eastAsia="Times New Roman" w:hAnsi="Times New Roman" w:cs="Times New Roman"/>
+          <w:color w:val="000000"/>
+          <w:sz w:val="24"/>
+          <w:szCs w:val="24"/>
+          <w:lang w:val="en-US" w:eastAsia="ru-RU"/>
+        </w:rPr>
+        <w:t>#include &lt;</w:t>
+      </w:r>
+      <w:proofErr w:type="spellStart"/>
+      <w:r>
+        <w:rPr>
+          <w:rFonts w:ascii="Times New Roman" w:eastAsia="Times New Roman" w:hAnsi="Times New Roman" w:cs="Times New Roman"/>
+          <w:color w:val="000000"/>
+          <w:sz w:val="24"/>
+          <w:szCs w:val="24"/>
+          <w:lang w:val="en-US" w:eastAsia="ru-RU"/>
+        </w:rPr>
+        <w:t>lauxlib.h</w:t>
+      </w:r>
+      <w:proofErr w:type="spellEnd"/>
+      <w:r>
+        <w:rPr>
+          <w:rFonts w:ascii="Times New Roman" w:eastAsia="Times New Roman" w:hAnsi="Times New Roman" w:cs="Times New Roman"/>
+          <w:color w:val="000000"/>
+          <w:sz w:val="24"/>
+          <w:szCs w:val="24"/>
+          <w:lang w:val="en-US" w:eastAsia="ru-RU"/>
+        </w:rPr>
+        <w:t>&gt;</w:t>
+      </w:r>
+    </w:p>
+    <w:p>
+      <w:pPr>
+        <w:pStyle w:val="a5"/>
+        <w:spacing w:after="0" w:line="360" w:lineRule="auto"/>
+        <w:contextualSpacing w:val="0"/>
+        <w:jc w:val="both"/>
+        <w:rPr>
+          <w:rFonts w:ascii="Times New Roman" w:eastAsia="Times New Roman" w:hAnsi="Times New Roman" w:cs="Times New Roman"/>
+          <w:color w:val="000000"/>
+          <w:sz w:val="24"/>
+          <w:szCs w:val="24"/>
+          <w:lang w:val="en-US" w:eastAsia="ru-RU"/>
+        </w:rPr>
+      </w:pPr>
+    </w:p>
+    <w:p>
+      <w:pPr>
+        <w:pStyle w:val="a5"/>
+        <w:spacing w:after="0" w:line="360" w:lineRule="auto"/>
+        <w:contextualSpacing w:val="0"/>
+        <w:jc w:val="both"/>
+        <w:rPr>
+          <w:rFonts w:ascii="Times New Roman" w:eastAsia="Times New Roman" w:hAnsi="Times New Roman" w:cs="Times New Roman"/>
+          <w:color w:val="000000"/>
+          <w:sz w:val="24"/>
+          <w:szCs w:val="24"/>
+          <w:lang w:val="en-US" w:eastAsia="ru-RU"/>
+        </w:rPr>
+      </w:pPr>
+      <w:proofErr w:type="gramStart"/>
+      <w:r>
+        <w:rPr>
+          <w:rFonts w:ascii="Times New Roman" w:eastAsia="Times New Roman" w:hAnsi="Times New Roman" w:cs="Times New Roman"/>
+          <w:color w:val="000000"/>
+          <w:sz w:val="24"/>
+          <w:szCs w:val="24"/>
+          <w:lang w:val="en-US" w:eastAsia="ru-RU"/>
+        </w:rPr>
+        <w:t>static</w:t>
+      </w:r>
+      <w:proofErr w:type="gramEnd"/>
+      <w:r>
+        <w:rPr>
+          <w:rFonts w:ascii="Times New Roman" w:eastAsia="Times New Roman" w:hAnsi="Times New Roman" w:cs="Times New Roman"/>
+          <w:color w:val="000000"/>
+          <w:sz w:val="24"/>
+          <w:szCs w:val="24"/>
+          <w:lang w:val="en-US" w:eastAsia="ru-RU"/>
+        </w:rPr>
+        <w:t xml:space="preserve"> </w:t>
+      </w:r>
+      <w:proofErr w:type="spellStart"/>
+      <w:r>
+        <w:rPr>
+          <w:rFonts w:ascii="Times New Roman" w:eastAsia="Times New Roman" w:hAnsi="Times New Roman" w:cs="Times New Roman"/>
+          <w:color w:val="000000"/>
+          <w:sz w:val="24"/>
+          <w:szCs w:val="24"/>
+          <w:lang w:val="en-US" w:eastAsia="ru-RU"/>
+        </w:rPr>
+        <w:t>int</w:t>
+      </w:r>
+      <w:proofErr w:type="spellEnd"/>
+      <w:r>
+        <w:rPr>
+          <w:rFonts w:ascii="Times New Roman" w:eastAsia="Times New Roman" w:hAnsi="Times New Roman" w:cs="Times New Roman"/>
+          <w:color w:val="000000"/>
+          <w:sz w:val="24"/>
+          <w:szCs w:val="24"/>
+          <w:lang w:val="en-US" w:eastAsia="ru-RU"/>
+        </w:rPr>
+        <w:t xml:space="preserve"> </w:t>
+      </w:r>
+      <w:proofErr w:type="spellStart"/>
+      <w:r>
+        <w:rPr>
+          <w:rFonts w:ascii="Times New Roman" w:eastAsia="Times New Roman" w:hAnsi="Times New Roman" w:cs="Times New Roman"/>
+          <w:color w:val="000000"/>
+          <w:sz w:val="24"/>
+          <w:szCs w:val="24"/>
+          <w:lang w:val="en-US" w:eastAsia="ru-RU"/>
+        </w:rPr>
+        <w:t>my_solve_eq</w:t>
+      </w:r>
+      <w:proofErr w:type="spellEnd"/>
+      <w:r>
+        <w:rPr>
+          <w:rFonts w:ascii="Times New Roman" w:eastAsia="Times New Roman" w:hAnsi="Times New Roman" w:cs="Times New Roman"/>
+          <w:color w:val="000000"/>
+          <w:sz w:val="24"/>
+          <w:szCs w:val="24"/>
+          <w:lang w:val="en-US" w:eastAsia="ru-RU"/>
+        </w:rPr>
+        <w:t>(</w:t>
+      </w:r>
+      <w:proofErr w:type="spellStart"/>
+      <w:r>
+        <w:rPr>
+          <w:rFonts w:ascii="Times New Roman" w:eastAsia="Times New Roman" w:hAnsi="Times New Roman" w:cs="Times New Roman"/>
+          <w:color w:val="000000"/>
+          <w:sz w:val="24"/>
+          <w:szCs w:val="24"/>
+          <w:lang w:val="en-US" w:eastAsia="ru-RU"/>
+        </w:rPr>
+        <w:t>lua_State</w:t>
+      </w:r>
+      <w:proofErr w:type="spellEnd"/>
+      <w:r>
+        <w:rPr>
+          <w:rFonts w:ascii="Times New Roman" w:eastAsia="Times New Roman" w:hAnsi="Times New Roman" w:cs="Times New Roman"/>
+          <w:color w:val="000000"/>
+          <w:sz w:val="24"/>
+          <w:szCs w:val="24"/>
+          <w:lang w:val="en-US" w:eastAsia="ru-RU"/>
+        </w:rPr>
+        <w:t xml:space="preserve"> *l)// solve equation</w:t>
+      </w:r>
+    </w:p>
+    <w:p>
+      <w:pPr>
+        <w:pStyle w:val="a5"/>
+        <w:spacing w:after="0" w:line="360" w:lineRule="auto"/>
+        <w:contextualSpacing w:val="0"/>
+        <w:jc w:val="both"/>
+        <w:rPr>
+          <w:rFonts w:ascii="Times New Roman" w:eastAsia="Times New Roman" w:hAnsi="Times New Roman" w:cs="Times New Roman"/>
+          <w:color w:val="000000"/>
+          <w:sz w:val="24"/>
+          <w:szCs w:val="24"/>
+          <w:lang w:val="en-US" w:eastAsia="ru-RU"/>
+        </w:rPr>
+      </w:pPr>
+      <w:r>
+        <w:rPr>
+          <w:rFonts w:ascii="Times New Roman" w:eastAsia="Times New Roman" w:hAnsi="Times New Roman" w:cs="Times New Roman"/>
+          <w:color w:val="000000"/>
+          <w:sz w:val="24"/>
+          <w:szCs w:val="24"/>
+          <w:lang w:val="en-US" w:eastAsia="ru-RU"/>
+        </w:rPr>
+        <w:t>{</w:t>
+      </w:r>
+    </w:p>
+    <w:p>
+      <w:pPr>
+        <w:pStyle w:val="a5"/>
+        <w:spacing w:after="0" w:line="360" w:lineRule="auto"/>
+        <w:contextualSpacing w:val="0"/>
+        <w:jc w:val="both"/>
+        <w:rPr>
+          <w:rFonts w:ascii="Times New Roman" w:eastAsia="Times New Roman" w:hAnsi="Times New Roman" w:cs="Times New Roman"/>
+          <w:color w:val="000000"/>
+          <w:sz w:val="24"/>
+          <w:szCs w:val="24"/>
+          <w:lang w:val="en-US" w:eastAsia="ru-RU"/>
+        </w:rPr>
+      </w:pPr>
+      <w:r>
+        <w:rPr>
+          <w:rFonts w:ascii="Times New Roman" w:eastAsia="Times New Roman" w:hAnsi="Times New Roman" w:cs="Times New Roman"/>
+          <w:color w:val="000000"/>
+          <w:sz w:val="24"/>
+          <w:szCs w:val="24"/>
+          <w:lang w:val="en-US" w:eastAsia="ru-RU"/>
+        </w:rPr>
+        <w:tab/>
+      </w:r>
+      <w:proofErr w:type="gramStart"/>
+      <w:r>
+        <w:rPr>
+          <w:rFonts w:ascii="Times New Roman" w:eastAsia="Times New Roman" w:hAnsi="Times New Roman" w:cs="Times New Roman"/>
+          <w:color w:val="000000"/>
+          <w:sz w:val="24"/>
+          <w:szCs w:val="24"/>
+          <w:lang w:val="en-US" w:eastAsia="ru-RU"/>
+        </w:rPr>
+        <w:t>float</w:t>
+      </w:r>
+      <w:proofErr w:type="gramEnd"/>
+      <w:r>
+        <w:rPr>
+          <w:rFonts w:ascii="Times New Roman" w:eastAsia="Times New Roman" w:hAnsi="Times New Roman" w:cs="Times New Roman"/>
+          <w:color w:val="000000"/>
+          <w:sz w:val="24"/>
+          <w:szCs w:val="24"/>
+          <w:lang w:val="en-US" w:eastAsia="ru-RU"/>
+        </w:rPr>
+        <w:t xml:space="preserve"> a = (float) </w:t>
+      </w:r>
+      <w:proofErr w:type="spellStart"/>
+      <w:r>
+        <w:rPr>
+          <w:rFonts w:ascii="Times New Roman" w:eastAsia="Times New Roman" w:hAnsi="Times New Roman" w:cs="Times New Roman"/>
+          <w:color w:val="000000"/>
+          <w:sz w:val="24"/>
+          <w:szCs w:val="24"/>
+          <w:lang w:val="en-US" w:eastAsia="ru-RU"/>
+        </w:rPr>
+        <w:t>luaL_checknumber</w:t>
+      </w:r>
+      <w:proofErr w:type="spellEnd"/>
+      <w:r>
+        <w:rPr>
+          <w:rFonts w:ascii="Times New Roman" w:eastAsia="Times New Roman" w:hAnsi="Times New Roman" w:cs="Times New Roman"/>
+          <w:color w:val="000000"/>
+          <w:sz w:val="24"/>
+          <w:szCs w:val="24"/>
+          <w:lang w:val="en-US" w:eastAsia="ru-RU"/>
+        </w:rPr>
+        <w:t>(l, 1);// get 3 arguments</w:t>
+      </w:r>
+    </w:p>
+    <w:p>
+      <w:pPr>
+        <w:pStyle w:val="a5"/>
+        <w:spacing w:after="0" w:line="360" w:lineRule="auto"/>
+        <w:contextualSpacing w:val="0"/>
+        <w:jc w:val="both"/>
+        <w:rPr>
+          <w:rFonts w:ascii="Times New Roman" w:eastAsia="Times New Roman" w:hAnsi="Times New Roman" w:cs="Times New Roman"/>
+          <w:color w:val="000000"/>
+          <w:sz w:val="24"/>
+          <w:szCs w:val="24"/>
+          <w:lang w:val="en-US" w:eastAsia="ru-RU"/>
+        </w:rPr>
+      </w:pPr>
+      <w:r>
+        <w:rPr>
+          <w:rFonts w:ascii="Times New Roman" w:eastAsia="Times New Roman" w:hAnsi="Times New Roman" w:cs="Times New Roman"/>
+          <w:color w:val="000000"/>
+          <w:sz w:val="24"/>
+          <w:szCs w:val="24"/>
+          <w:lang w:val="en-US" w:eastAsia="ru-RU"/>
+        </w:rPr>
+        <w:tab/>
+      </w:r>
+      <w:proofErr w:type="gramStart"/>
+      <w:r>
+        <w:rPr>
+          <w:rFonts w:ascii="Times New Roman" w:eastAsia="Times New Roman" w:hAnsi="Times New Roman" w:cs="Times New Roman"/>
+          <w:color w:val="000000"/>
+          <w:sz w:val="24"/>
+          <w:szCs w:val="24"/>
+          <w:lang w:val="en-US" w:eastAsia="ru-RU"/>
+        </w:rPr>
+        <w:t>float</w:t>
+      </w:r>
+      <w:proofErr w:type="gramEnd"/>
+      <w:r>
+        <w:rPr>
+          <w:rFonts w:ascii="Times New Roman" w:eastAsia="Times New Roman" w:hAnsi="Times New Roman" w:cs="Times New Roman"/>
+          <w:color w:val="000000"/>
+          <w:sz w:val="24"/>
+          <w:szCs w:val="24"/>
+          <w:lang w:val="en-US" w:eastAsia="ru-RU"/>
+        </w:rPr>
+        <w:t xml:space="preserve"> b = (float) </w:t>
+      </w:r>
+      <w:proofErr w:type="spellStart"/>
+      <w:r>
+        <w:rPr>
+          <w:rFonts w:ascii="Times New Roman" w:eastAsia="Times New Roman" w:hAnsi="Times New Roman" w:cs="Times New Roman"/>
+          <w:color w:val="000000"/>
+          <w:sz w:val="24"/>
+          <w:szCs w:val="24"/>
+          <w:lang w:val="en-US" w:eastAsia="ru-RU"/>
+        </w:rPr>
+        <w:t>luaL_checknumber</w:t>
+      </w:r>
+      <w:proofErr w:type="spellEnd"/>
+      <w:r>
+        <w:rPr>
+          <w:rFonts w:ascii="Times New Roman" w:eastAsia="Times New Roman" w:hAnsi="Times New Roman" w:cs="Times New Roman"/>
+          <w:color w:val="000000"/>
+          <w:sz w:val="24"/>
+          <w:szCs w:val="24"/>
+          <w:lang w:val="en-US" w:eastAsia="ru-RU"/>
+        </w:rPr>
+        <w:t>(l, 2);</w:t>
+      </w:r>
+    </w:p>
+    <w:p>
+      <w:pPr>
+        <w:pStyle w:val="a5"/>
+        <w:spacing w:after="0" w:line="360" w:lineRule="auto"/>
+        <w:contextualSpacing w:val="0"/>
+        <w:jc w:val="both"/>
+        <w:rPr>
+          <w:rFonts w:ascii="Times New Roman" w:eastAsia="Times New Roman" w:hAnsi="Times New Roman" w:cs="Times New Roman"/>
+          <w:color w:val="000000"/>
+          <w:sz w:val="24"/>
+          <w:szCs w:val="24"/>
+          <w:lang w:val="en-US" w:eastAsia="ru-RU"/>
+        </w:rPr>
+      </w:pPr>
+      <w:r>
+        <w:rPr>
+          <w:rFonts w:ascii="Times New Roman" w:eastAsia="Times New Roman" w:hAnsi="Times New Roman" w:cs="Times New Roman"/>
+          <w:color w:val="000000"/>
+          <w:sz w:val="24"/>
+          <w:szCs w:val="24"/>
+          <w:lang w:val="en-US" w:eastAsia="ru-RU"/>
+        </w:rPr>
+        <w:tab/>
+      </w:r>
+      <w:proofErr w:type="gramStart"/>
+      <w:r>
+        <w:rPr>
+          <w:rFonts w:ascii="Times New Roman" w:eastAsia="Times New Roman" w:hAnsi="Times New Roman" w:cs="Times New Roman"/>
+          <w:color w:val="000000"/>
+          <w:sz w:val="24"/>
+          <w:szCs w:val="24"/>
+          <w:lang w:val="en-US" w:eastAsia="ru-RU"/>
+        </w:rPr>
+        <w:t>float</w:t>
+      </w:r>
+      <w:proofErr w:type="gramEnd"/>
+      <w:r>
+        <w:rPr>
+          <w:rFonts w:ascii="Times New Roman" w:eastAsia="Times New Roman" w:hAnsi="Times New Roman" w:cs="Times New Roman"/>
+          <w:color w:val="000000"/>
+          <w:sz w:val="24"/>
+          <w:szCs w:val="24"/>
+          <w:lang w:val="en-US" w:eastAsia="ru-RU"/>
+        </w:rPr>
+        <w:t xml:space="preserve"> c = (float) </w:t>
+      </w:r>
+      <w:proofErr w:type="spellStart"/>
+      <w:r>
+        <w:rPr>
+          <w:rFonts w:ascii="Times New Roman" w:eastAsia="Times New Roman" w:hAnsi="Times New Roman" w:cs="Times New Roman"/>
+          <w:color w:val="000000"/>
+          <w:sz w:val="24"/>
+          <w:szCs w:val="24"/>
+          <w:lang w:val="en-US" w:eastAsia="ru-RU"/>
+        </w:rPr>
+        <w:t>luaL_checknumber</w:t>
+      </w:r>
+      <w:proofErr w:type="spellEnd"/>
+      <w:r>
+        <w:rPr>
+          <w:rFonts w:ascii="Times New Roman" w:eastAsia="Times New Roman" w:hAnsi="Times New Roman" w:cs="Times New Roman"/>
+          <w:color w:val="000000"/>
+          <w:sz w:val="24"/>
+          <w:szCs w:val="24"/>
+          <w:lang w:val="en-US" w:eastAsia="ru-RU"/>
+        </w:rPr>
+        <w:t>(l, 3);</w:t>
+      </w:r>
+    </w:p>
+    <w:p>
+      <w:pPr>
+        <w:pStyle w:val="a5"/>
+        <w:spacing w:after="0" w:line="360" w:lineRule="auto"/>
+        <w:contextualSpacing w:val="0"/>
+        <w:jc w:val="both"/>
+        <w:rPr>
+          <w:rFonts w:ascii="Times New Roman" w:eastAsia="Times New Roman" w:hAnsi="Times New Roman" w:cs="Times New Roman"/>
+          <w:color w:val="000000"/>
+          <w:sz w:val="24"/>
+          <w:szCs w:val="24"/>
+          <w:lang w:val="en-US" w:eastAsia="ru-RU"/>
+        </w:rPr>
+      </w:pPr>
+    </w:p>
+    <w:p>
+      <w:pPr>
+        <w:pStyle w:val="a5"/>
+        <w:spacing w:after="0" w:line="360" w:lineRule="auto"/>
+        <w:contextualSpacing w:val="0"/>
+        <w:jc w:val="both"/>
+        <w:rPr>
+          <w:rFonts w:ascii="Times New Roman" w:eastAsia="Times New Roman" w:hAnsi="Times New Roman" w:cs="Times New Roman"/>
+          <w:color w:val="000000"/>
+          <w:sz w:val="24"/>
+          <w:szCs w:val="24"/>
+          <w:lang w:val="en-US" w:eastAsia="ru-RU"/>
+        </w:rPr>
+      </w:pPr>
+      <w:r>
+        <w:rPr>
+          <w:rFonts w:ascii="Times New Roman" w:eastAsia="Times New Roman" w:hAnsi="Times New Roman" w:cs="Times New Roman"/>
+          <w:color w:val="000000"/>
+          <w:sz w:val="24"/>
+          <w:szCs w:val="24"/>
+          <w:lang w:val="en-US" w:eastAsia="ru-RU"/>
+        </w:rPr>
+        <w:tab/>
+      </w:r>
+      <w:proofErr w:type="gramStart"/>
+      <w:r>
+        <w:rPr>
+          <w:rFonts w:ascii="Times New Roman" w:eastAsia="Times New Roman" w:hAnsi="Times New Roman" w:cs="Times New Roman"/>
+          <w:color w:val="000000"/>
+          <w:sz w:val="24"/>
+          <w:szCs w:val="24"/>
+          <w:lang w:val="en-US" w:eastAsia="ru-RU"/>
+        </w:rPr>
+        <w:t>float</w:t>
+      </w:r>
+      <w:proofErr w:type="gramEnd"/>
+      <w:r>
+        <w:rPr>
+          <w:rFonts w:ascii="Times New Roman" w:eastAsia="Times New Roman" w:hAnsi="Times New Roman" w:cs="Times New Roman"/>
+          <w:color w:val="000000"/>
+          <w:sz w:val="24"/>
+          <w:szCs w:val="24"/>
+          <w:lang w:val="en-US" w:eastAsia="ru-RU"/>
+        </w:rPr>
+        <w:t xml:space="preserve"> d = b * b - 4.0f * a * c;</w:t>
+      </w:r>
+    </w:p>
+    <w:p>
+      <w:pPr>
+        <w:pStyle w:val="a5"/>
+        <w:spacing w:after="0" w:line="360" w:lineRule="auto"/>
+        <w:contextualSpacing w:val="0"/>
+        <w:jc w:val="both"/>
+        <w:rPr>
+          <w:rFonts w:ascii="Times New Roman" w:eastAsia="Times New Roman" w:hAnsi="Times New Roman" w:cs="Times New Roman"/>
+          <w:color w:val="000000"/>
+          <w:sz w:val="24"/>
+          <w:szCs w:val="24"/>
+          <w:lang w:val="en-US" w:eastAsia="ru-RU"/>
+        </w:rPr>
+      </w:pPr>
+      <w:r>
+        <w:rPr>
+          <w:rFonts w:ascii="Times New Roman" w:eastAsia="Times New Roman" w:hAnsi="Times New Roman" w:cs="Times New Roman"/>
+          <w:color w:val="000000"/>
+          <w:sz w:val="24"/>
+          <w:szCs w:val="24"/>
+          <w:lang w:val="en-US" w:eastAsia="ru-RU"/>
+        </w:rPr>
+        <w:tab/>
+      </w:r>
+      <w:proofErr w:type="gramStart"/>
+      <w:r>
+        <w:rPr>
+          <w:rFonts w:ascii="Times New Roman" w:eastAsia="Times New Roman" w:hAnsi="Times New Roman" w:cs="Times New Roman"/>
+          <w:color w:val="000000"/>
+          <w:sz w:val="24"/>
+          <w:szCs w:val="24"/>
+          <w:lang w:val="en-US" w:eastAsia="ru-RU"/>
+        </w:rPr>
+        <w:t>if(</w:t>
+      </w:r>
+      <w:proofErr w:type="gramEnd"/>
+      <w:r>
+        <w:rPr>
+          <w:rFonts w:ascii="Times New Roman" w:eastAsia="Times New Roman" w:hAnsi="Times New Roman" w:cs="Times New Roman"/>
+          <w:color w:val="000000"/>
+          <w:sz w:val="24"/>
+          <w:szCs w:val="24"/>
+          <w:lang w:val="en-US" w:eastAsia="ru-RU"/>
+        </w:rPr>
+        <w:t>d &lt; 0)// no roots</w:t>
+      </w:r>
+    </w:p>
+    <w:p>
+      <w:pPr>
+        <w:pStyle w:val="a5"/>
+        <w:spacing w:after="0" w:line="360" w:lineRule="auto"/>
+        <w:contextualSpacing w:val="0"/>
+        <w:jc w:val="both"/>
+        <w:rPr>
+          <w:rFonts w:ascii="Times New Roman" w:eastAsia="Times New Roman" w:hAnsi="Times New Roman" w:cs="Times New Roman"/>
+          <w:color w:val="000000"/>
+          <w:sz w:val="24"/>
+          <w:szCs w:val="24"/>
+          <w:lang w:val="en-US" w:eastAsia="ru-RU"/>
+        </w:rPr>
+      </w:pPr>
+      <w:r>
+        <w:rPr>
+          <w:rFonts w:ascii="Times New Roman" w:eastAsia="Times New Roman" w:hAnsi="Times New Roman" w:cs="Times New Roman"/>
+          <w:color w:val="000000"/>
+          <w:sz w:val="24"/>
+          <w:szCs w:val="24"/>
+          <w:lang w:val="en-US" w:eastAsia="ru-RU"/>
+        </w:rPr>
+        <w:tab/>
+        <w:t>{</w:t>
+      </w:r>
+    </w:p>
+    <w:p>
+      <w:pPr>
+        <w:pStyle w:val="a5"/>
+        <w:spacing w:after="0" w:line="360" w:lineRule="auto"/>
+        <w:contextualSpacing w:val="0"/>
+        <w:jc w:val="both"/>
+        <w:rPr>
+          <w:rFonts w:ascii="Times New Roman" w:eastAsia="Times New Roman" w:hAnsi="Times New Roman" w:cs="Times New Roman"/>
+          <w:color w:val="000000"/>
+          <w:sz w:val="24"/>
+          <w:szCs w:val="24"/>
+          <w:lang w:val="en-US" w:eastAsia="ru-RU"/>
+        </w:rPr>
+      </w:pPr>
+      <w:r>
+        <w:rPr>
+          <w:rFonts w:ascii="Times New Roman" w:eastAsia="Times New Roman" w:hAnsi="Times New Roman" w:cs="Times New Roman"/>
+          <w:color w:val="000000"/>
+          <w:sz w:val="24"/>
+          <w:szCs w:val="24"/>
+          <w:lang w:val="en-US" w:eastAsia="ru-RU"/>
+        </w:rPr>
+        <w:tab/>
+      </w:r>
+      <w:r>
+        <w:rPr>
+          <w:rFonts w:ascii="Times New Roman" w:eastAsia="Times New Roman" w:hAnsi="Times New Roman" w:cs="Times New Roman"/>
+          <w:color w:val="000000"/>
+          <w:sz w:val="24"/>
+          <w:szCs w:val="24"/>
+          <w:lang w:val="en-US" w:eastAsia="ru-RU"/>
+        </w:rPr>
+        <w:tab/>
+      </w:r>
+      <w:proofErr w:type="spellStart"/>
+      <w:r>
+        <w:rPr>
+          <w:rFonts w:ascii="Times New Roman" w:eastAsia="Times New Roman" w:hAnsi="Times New Roman" w:cs="Times New Roman"/>
+          <w:color w:val="000000"/>
+          <w:sz w:val="24"/>
+          <w:szCs w:val="24"/>
+          <w:lang w:val="en-US" w:eastAsia="ru-RU"/>
+        </w:rPr>
+        <w:t>lua_</w:t>
+      </w:r>
+      <w:proofErr w:type="gramStart"/>
+      <w:r>
+        <w:rPr>
+          <w:rFonts w:ascii="Times New Roman" w:eastAsia="Times New Roman" w:hAnsi="Times New Roman" w:cs="Times New Roman"/>
+          <w:color w:val="000000"/>
+          <w:sz w:val="24"/>
+          <w:szCs w:val="24"/>
+          <w:lang w:val="en-US" w:eastAsia="ru-RU"/>
+        </w:rPr>
+        <w:t>pushnil</w:t>
+      </w:r>
+      <w:proofErr w:type="spellEnd"/>
+      <w:r>
+        <w:rPr>
+          <w:rFonts w:ascii="Times New Roman" w:eastAsia="Times New Roman" w:hAnsi="Times New Roman" w:cs="Times New Roman"/>
+          <w:color w:val="000000"/>
+          <w:sz w:val="24"/>
+          <w:szCs w:val="24"/>
+          <w:lang w:val="en-US" w:eastAsia="ru-RU"/>
+        </w:rPr>
+        <w:t>(</w:t>
+      </w:r>
+      <w:proofErr w:type="gramEnd"/>
+      <w:r>
+        <w:rPr>
+          <w:rFonts w:ascii="Times New Roman" w:eastAsia="Times New Roman" w:hAnsi="Times New Roman" w:cs="Times New Roman"/>
+          <w:color w:val="000000"/>
+          <w:sz w:val="24"/>
+          <w:szCs w:val="24"/>
+          <w:lang w:val="en-US" w:eastAsia="ru-RU"/>
+        </w:rPr>
+        <w:t xml:space="preserve">l);// </w:t>
+      </w:r>
+      <w:proofErr w:type="spellStart"/>
+      <w:r>
+        <w:rPr>
+          <w:rFonts w:ascii="Times New Roman" w:eastAsia="Times New Roman" w:hAnsi="Times New Roman" w:cs="Times New Roman"/>
+          <w:color w:val="000000"/>
+          <w:sz w:val="24"/>
+          <w:szCs w:val="24"/>
+          <w:lang w:val="en-US" w:eastAsia="ru-RU"/>
+        </w:rPr>
+        <w:t>returnt</w:t>
+      </w:r>
+      <w:proofErr w:type="spellEnd"/>
+      <w:r>
+        <w:rPr>
+          <w:rFonts w:ascii="Times New Roman" w:eastAsia="Times New Roman" w:hAnsi="Times New Roman" w:cs="Times New Roman"/>
+          <w:color w:val="000000"/>
+          <w:sz w:val="24"/>
+          <w:szCs w:val="24"/>
+          <w:lang w:val="en-US" w:eastAsia="ru-RU"/>
+        </w:rPr>
+        <w:t xml:space="preserve"> 2 nil</w:t>
+      </w:r>
+    </w:p>
+    <w:p>
+      <w:pPr>
+        <w:pStyle w:val="a5"/>
+        <w:spacing w:after="0" w:line="360" w:lineRule="auto"/>
+        <w:contextualSpacing w:val="0"/>
+        <w:jc w:val="both"/>
+        <w:rPr>
+          <w:rFonts w:ascii="Times New Roman" w:eastAsia="Times New Roman" w:hAnsi="Times New Roman" w:cs="Times New Roman"/>
+          <w:color w:val="000000"/>
+          <w:sz w:val="24"/>
+          <w:szCs w:val="24"/>
+          <w:lang w:val="en-US" w:eastAsia="ru-RU"/>
+        </w:rPr>
+      </w:pPr>
+      <w:r>
+        <w:rPr>
+          <w:rFonts w:ascii="Times New Roman" w:eastAsia="Times New Roman" w:hAnsi="Times New Roman" w:cs="Times New Roman"/>
+          <w:color w:val="000000"/>
+          <w:sz w:val="24"/>
+          <w:szCs w:val="24"/>
+          <w:lang w:val="en-US" w:eastAsia="ru-RU"/>
+        </w:rPr>
+        <w:tab/>
+      </w:r>
+      <w:r>
+        <w:rPr>
+          <w:rFonts w:ascii="Times New Roman" w:eastAsia="Times New Roman" w:hAnsi="Times New Roman" w:cs="Times New Roman"/>
+          <w:color w:val="000000"/>
+          <w:sz w:val="24"/>
+          <w:szCs w:val="24"/>
+          <w:lang w:val="en-US" w:eastAsia="ru-RU"/>
+        </w:rPr>
+        <w:tab/>
+      </w:r>
+      <w:proofErr w:type="spellStart"/>
+      <w:r>
+        <w:rPr>
+          <w:rFonts w:ascii="Times New Roman" w:eastAsia="Times New Roman" w:hAnsi="Times New Roman" w:cs="Times New Roman"/>
+          <w:color w:val="000000"/>
+          <w:sz w:val="24"/>
+          <w:szCs w:val="24"/>
+          <w:lang w:val="en-US" w:eastAsia="ru-RU"/>
+        </w:rPr>
+        <w:t>lua_</w:t>
+      </w:r>
+      <w:proofErr w:type="gramStart"/>
+      <w:r>
+        <w:rPr>
+          <w:rFonts w:ascii="Times New Roman" w:eastAsia="Times New Roman" w:hAnsi="Times New Roman" w:cs="Times New Roman"/>
+          <w:color w:val="000000"/>
+          <w:sz w:val="24"/>
+          <w:szCs w:val="24"/>
+          <w:lang w:val="en-US" w:eastAsia="ru-RU"/>
+        </w:rPr>
+        <w:t>pushnil</w:t>
+      </w:r>
+      <w:proofErr w:type="spellEnd"/>
+      <w:r>
+        <w:rPr>
+          <w:rFonts w:ascii="Times New Roman" w:eastAsia="Times New Roman" w:hAnsi="Times New Roman" w:cs="Times New Roman"/>
+          <w:color w:val="000000"/>
+          <w:sz w:val="24"/>
+          <w:szCs w:val="24"/>
+          <w:lang w:val="en-US" w:eastAsia="ru-RU"/>
+        </w:rPr>
+        <w:t>(</w:t>
+      </w:r>
+      <w:proofErr w:type="gramEnd"/>
+      <w:r>
+        <w:rPr>
+          <w:rFonts w:ascii="Times New Roman" w:eastAsia="Times New Roman" w:hAnsi="Times New Roman" w:cs="Times New Roman"/>
+          <w:color w:val="000000"/>
+          <w:sz w:val="24"/>
+          <w:szCs w:val="24"/>
+          <w:lang w:val="en-US" w:eastAsia="ru-RU"/>
+        </w:rPr>
+        <w:t>l);</w:t>
+      </w:r>
+      <w:r>
+        <w:rPr>
+          <w:rFonts w:ascii="Times New Roman" w:eastAsia="Times New Roman" w:hAnsi="Times New Roman" w:cs="Times New Roman"/>
+          <w:color w:val="000000"/>
+          <w:sz w:val="24"/>
+          <w:szCs w:val="24"/>
+          <w:lang w:val="en-US" w:eastAsia="ru-RU"/>
+        </w:rPr>
+        <w:tab/>
+      </w:r>
+    </w:p>
+    <w:p>
+      <w:pPr>
+        <w:pStyle w:val="a5"/>
+        <w:spacing w:after="0" w:line="360" w:lineRule="auto"/>
+        <w:contextualSpacing w:val="0"/>
+        <w:jc w:val="both"/>
+        <w:rPr>
+          <w:rFonts w:ascii="Times New Roman" w:eastAsia="Times New Roman" w:hAnsi="Times New Roman" w:cs="Times New Roman"/>
+          <w:color w:val="000000"/>
+          <w:sz w:val="24"/>
+          <w:szCs w:val="24"/>
+          <w:lang w:val="en-US" w:eastAsia="ru-RU"/>
+        </w:rPr>
+      </w:pPr>
+      <w:r>
+        <w:rPr>
+          <w:rFonts w:ascii="Times New Roman" w:eastAsia="Times New Roman" w:hAnsi="Times New Roman" w:cs="Times New Roman"/>
+          <w:color w:val="000000"/>
+          <w:sz w:val="24"/>
+          <w:szCs w:val="24"/>
+          <w:lang w:val="en-US" w:eastAsia="ru-RU"/>
+        </w:rPr>
+        <w:tab/>
+        <w:t>}</w:t>
+      </w:r>
+    </w:p>
+    <w:p>
+      <w:pPr>
+        <w:pStyle w:val="a5"/>
+        <w:spacing w:after="0" w:line="360" w:lineRule="auto"/>
+        <w:contextualSpacing w:val="0"/>
+        <w:jc w:val="both"/>
+        <w:rPr>
+          <w:rFonts w:ascii="Times New Roman" w:eastAsia="Times New Roman" w:hAnsi="Times New Roman" w:cs="Times New Roman"/>
+          <w:color w:val="000000"/>
+          <w:sz w:val="24"/>
+          <w:szCs w:val="24"/>
+          <w:lang w:val="en-US" w:eastAsia="ru-RU"/>
+        </w:rPr>
+      </w:pPr>
+      <w:r>
+        <w:rPr>
+          <w:rFonts w:ascii="Times New Roman" w:eastAsia="Times New Roman" w:hAnsi="Times New Roman" w:cs="Times New Roman"/>
+          <w:color w:val="000000"/>
+          <w:sz w:val="24"/>
+          <w:szCs w:val="24"/>
+          <w:lang w:val="en-US" w:eastAsia="ru-RU"/>
+        </w:rPr>
+        <w:tab/>
+      </w:r>
+      <w:proofErr w:type="gramStart"/>
+      <w:r>
+        <w:rPr>
+          <w:rFonts w:ascii="Times New Roman" w:eastAsia="Times New Roman" w:hAnsi="Times New Roman" w:cs="Times New Roman"/>
+          <w:color w:val="000000"/>
+          <w:sz w:val="24"/>
+          <w:szCs w:val="24"/>
+          <w:lang w:val="en-US" w:eastAsia="ru-RU"/>
+        </w:rPr>
+        <w:t>else</w:t>
+      </w:r>
+      <w:proofErr w:type="gramEnd"/>
+      <w:r>
+        <w:rPr>
+          <w:rFonts w:ascii="Times New Roman" w:eastAsia="Times New Roman" w:hAnsi="Times New Roman" w:cs="Times New Roman"/>
+          <w:color w:val="000000"/>
+          <w:sz w:val="24"/>
+          <w:szCs w:val="24"/>
+          <w:lang w:val="en-US" w:eastAsia="ru-RU"/>
+        </w:rPr>
+        <w:t xml:space="preserve"> if (d &gt; 0)// 2 roots</w:t>
+      </w:r>
+    </w:p>
+    <w:p>
+      <w:pPr>
+        <w:pStyle w:val="a5"/>
+        <w:spacing w:after="0" w:line="360" w:lineRule="auto"/>
+        <w:contextualSpacing w:val="0"/>
+        <w:jc w:val="both"/>
+        <w:rPr>
+          <w:rFonts w:ascii="Times New Roman" w:eastAsia="Times New Roman" w:hAnsi="Times New Roman" w:cs="Times New Roman"/>
+          <w:color w:val="000000"/>
+          <w:sz w:val="24"/>
+          <w:szCs w:val="24"/>
+          <w:lang w:val="en-US" w:eastAsia="ru-RU"/>
+        </w:rPr>
+      </w:pPr>
+      <w:r>
+        <w:rPr>
+          <w:rFonts w:ascii="Times New Roman" w:eastAsia="Times New Roman" w:hAnsi="Times New Roman" w:cs="Times New Roman"/>
+          <w:color w:val="000000"/>
+          <w:sz w:val="24"/>
+          <w:szCs w:val="24"/>
+          <w:lang w:val="en-US" w:eastAsia="ru-RU"/>
+        </w:rPr>
+        <w:tab/>
+        <w:t>{</w:t>
+      </w:r>
+    </w:p>
+    <w:p>
+      <w:pPr>
+        <w:pStyle w:val="a5"/>
+        <w:spacing w:after="0" w:line="360" w:lineRule="auto"/>
+        <w:contextualSpacing w:val="0"/>
+        <w:jc w:val="both"/>
+        <w:rPr>
+          <w:rFonts w:ascii="Times New Roman" w:eastAsia="Times New Roman" w:hAnsi="Times New Roman" w:cs="Times New Roman"/>
+          <w:color w:val="000000"/>
+          <w:sz w:val="24"/>
+          <w:szCs w:val="24"/>
+          <w:lang w:val="en-US" w:eastAsia="ru-RU"/>
+        </w:rPr>
+      </w:pPr>
+      <w:r>
+        <w:rPr>
+          <w:rFonts w:ascii="Times New Roman" w:eastAsia="Times New Roman" w:hAnsi="Times New Roman" w:cs="Times New Roman"/>
+          <w:color w:val="000000"/>
+          <w:sz w:val="24"/>
+          <w:szCs w:val="24"/>
+          <w:lang w:val="en-US" w:eastAsia="ru-RU"/>
+        </w:rPr>
+        <w:tab/>
+      </w:r>
+      <w:r>
+        <w:rPr>
+          <w:rFonts w:ascii="Times New Roman" w:eastAsia="Times New Roman" w:hAnsi="Times New Roman" w:cs="Times New Roman"/>
+          <w:color w:val="000000"/>
+          <w:sz w:val="24"/>
+          <w:szCs w:val="24"/>
+          <w:lang w:val="en-US" w:eastAsia="ru-RU"/>
+        </w:rPr>
+        <w:tab/>
+      </w:r>
+      <w:proofErr w:type="gramStart"/>
+      <w:r>
+        <w:rPr>
+          <w:rFonts w:ascii="Times New Roman" w:eastAsia="Times New Roman" w:hAnsi="Times New Roman" w:cs="Times New Roman"/>
+          <w:color w:val="000000"/>
+          <w:sz w:val="24"/>
+          <w:szCs w:val="24"/>
+          <w:lang w:val="en-US" w:eastAsia="ru-RU"/>
+        </w:rPr>
+        <w:t>float</w:t>
+      </w:r>
+      <w:proofErr w:type="gramEnd"/>
+      <w:r>
+        <w:rPr>
+          <w:rFonts w:ascii="Times New Roman" w:eastAsia="Times New Roman" w:hAnsi="Times New Roman" w:cs="Times New Roman"/>
+          <w:color w:val="000000"/>
+          <w:sz w:val="24"/>
+          <w:szCs w:val="24"/>
+          <w:lang w:val="en-US" w:eastAsia="ru-RU"/>
+        </w:rPr>
+        <w:t xml:space="preserve"> x1 = (-b - </w:t>
+      </w:r>
+      <w:proofErr w:type="spellStart"/>
+      <w:r>
+        <w:rPr>
+          <w:rFonts w:ascii="Times New Roman" w:eastAsia="Times New Roman" w:hAnsi="Times New Roman" w:cs="Times New Roman"/>
+          <w:color w:val="000000"/>
+          <w:sz w:val="24"/>
+          <w:szCs w:val="24"/>
+          <w:lang w:val="en-US" w:eastAsia="ru-RU"/>
+        </w:rPr>
+        <w:t>sqrtf</w:t>
+      </w:r>
+      <w:proofErr w:type="spellEnd"/>
+      <w:r>
+        <w:rPr>
+          <w:rFonts w:ascii="Times New Roman" w:eastAsia="Times New Roman" w:hAnsi="Times New Roman" w:cs="Times New Roman"/>
+          <w:color w:val="000000"/>
+          <w:sz w:val="24"/>
+          <w:szCs w:val="24"/>
+          <w:lang w:val="en-US" w:eastAsia="ru-RU"/>
+        </w:rPr>
+        <w:t>(d)) / (2.0f * a);</w:t>
+      </w:r>
+    </w:p>
+    <w:p>
+      <w:pPr>
+        <w:pStyle w:val="a5"/>
+        <w:spacing w:after="0" w:line="360" w:lineRule="auto"/>
+        <w:contextualSpacing w:val="0"/>
+        <w:jc w:val="both"/>
+        <w:rPr>
+          <w:rFonts w:ascii="Times New Roman" w:eastAsia="Times New Roman" w:hAnsi="Times New Roman" w:cs="Times New Roman"/>
+          <w:color w:val="000000"/>
+          <w:sz w:val="24"/>
+          <w:szCs w:val="24"/>
+          <w:lang w:val="en-US" w:eastAsia="ru-RU"/>
+        </w:rPr>
+      </w:pPr>
+      <w:r>
+        <w:rPr>
+          <w:rFonts w:ascii="Times New Roman" w:eastAsia="Times New Roman" w:hAnsi="Times New Roman" w:cs="Times New Roman"/>
+          <w:color w:val="000000"/>
+          <w:sz w:val="24"/>
+          <w:szCs w:val="24"/>
+          <w:lang w:val="en-US" w:eastAsia="ru-RU"/>
+        </w:rPr>
+        <w:tab/>
+      </w:r>
+      <w:r>
+        <w:rPr>
+          <w:rFonts w:ascii="Times New Roman" w:eastAsia="Times New Roman" w:hAnsi="Times New Roman" w:cs="Times New Roman"/>
+          <w:color w:val="000000"/>
+          <w:sz w:val="24"/>
+          <w:szCs w:val="24"/>
+          <w:lang w:val="en-US" w:eastAsia="ru-RU"/>
+        </w:rPr>
+        <w:tab/>
+      </w:r>
+      <w:proofErr w:type="gramStart"/>
+      <w:r>
+        <w:rPr>
+          <w:rFonts w:ascii="Times New Roman" w:eastAsia="Times New Roman" w:hAnsi="Times New Roman" w:cs="Times New Roman"/>
+          <w:color w:val="000000"/>
+          <w:sz w:val="24"/>
+          <w:szCs w:val="24"/>
+          <w:lang w:val="en-US" w:eastAsia="ru-RU"/>
+        </w:rPr>
+        <w:t>float</w:t>
+      </w:r>
+      <w:proofErr w:type="gramEnd"/>
+      <w:r>
+        <w:rPr>
+          <w:rFonts w:ascii="Times New Roman" w:eastAsia="Times New Roman" w:hAnsi="Times New Roman" w:cs="Times New Roman"/>
+          <w:color w:val="000000"/>
+          <w:sz w:val="24"/>
+          <w:szCs w:val="24"/>
+          <w:lang w:val="en-US" w:eastAsia="ru-RU"/>
+        </w:rPr>
+        <w:t xml:space="preserve"> x2 = (-b + </w:t>
+      </w:r>
+      <w:proofErr w:type="spellStart"/>
+      <w:r>
+        <w:rPr>
+          <w:rFonts w:ascii="Times New Roman" w:eastAsia="Times New Roman" w:hAnsi="Times New Roman" w:cs="Times New Roman"/>
+          <w:color w:val="000000"/>
+          <w:sz w:val="24"/>
+          <w:szCs w:val="24"/>
+          <w:lang w:val="en-US" w:eastAsia="ru-RU"/>
+        </w:rPr>
+        <w:t>sqrtf</w:t>
+      </w:r>
+      <w:proofErr w:type="spellEnd"/>
+      <w:r>
+        <w:rPr>
+          <w:rFonts w:ascii="Times New Roman" w:eastAsia="Times New Roman" w:hAnsi="Times New Roman" w:cs="Times New Roman"/>
+          <w:color w:val="000000"/>
+          <w:sz w:val="24"/>
+          <w:szCs w:val="24"/>
+          <w:lang w:val="en-US" w:eastAsia="ru-RU"/>
+        </w:rPr>
+        <w:t>(d)) / (2.0f * a);</w:t>
+      </w:r>
+    </w:p>
+    <w:p>
+      <w:pPr>
+        <w:pStyle w:val="a5"/>
+        <w:spacing w:after="0" w:line="360" w:lineRule="auto"/>
+        <w:contextualSpacing w:val="0"/>
+        <w:jc w:val="both"/>
+        <w:rPr>
+          <w:rFonts w:ascii="Times New Roman" w:eastAsia="Times New Roman" w:hAnsi="Times New Roman" w:cs="Times New Roman"/>
+          <w:color w:val="000000"/>
+          <w:sz w:val="24"/>
+          <w:szCs w:val="24"/>
+          <w:lang w:val="en-US" w:eastAsia="ru-RU"/>
+        </w:rPr>
+      </w:pPr>
+      <w:r>
+        <w:rPr>
+          <w:rFonts w:ascii="Times New Roman" w:eastAsia="Times New Roman" w:hAnsi="Times New Roman" w:cs="Times New Roman"/>
+          <w:color w:val="000000"/>
+          <w:sz w:val="24"/>
+          <w:szCs w:val="24"/>
+          <w:lang w:val="en-US" w:eastAsia="ru-RU"/>
+        </w:rPr>
+        <w:tab/>
+      </w:r>
+      <w:r>
+        <w:rPr>
+          <w:rFonts w:ascii="Times New Roman" w:eastAsia="Times New Roman" w:hAnsi="Times New Roman" w:cs="Times New Roman"/>
+          <w:color w:val="000000"/>
+          <w:sz w:val="24"/>
+          <w:szCs w:val="24"/>
+          <w:lang w:val="en-US" w:eastAsia="ru-RU"/>
+        </w:rPr>
+        <w:tab/>
+      </w:r>
+      <w:proofErr w:type="spellStart"/>
+      <w:r>
+        <w:rPr>
+          <w:rFonts w:ascii="Times New Roman" w:eastAsia="Times New Roman" w:hAnsi="Times New Roman" w:cs="Times New Roman"/>
+          <w:color w:val="000000"/>
+          <w:sz w:val="24"/>
+          <w:szCs w:val="24"/>
+          <w:lang w:val="en-US" w:eastAsia="ru-RU"/>
+        </w:rPr>
+        <w:t>lua_</w:t>
+      </w:r>
+      <w:proofErr w:type="gramStart"/>
+      <w:r>
+        <w:rPr>
+          <w:rFonts w:ascii="Times New Roman" w:eastAsia="Times New Roman" w:hAnsi="Times New Roman" w:cs="Times New Roman"/>
+          <w:color w:val="000000"/>
+          <w:sz w:val="24"/>
+          <w:szCs w:val="24"/>
+          <w:lang w:val="en-US" w:eastAsia="ru-RU"/>
+        </w:rPr>
+        <w:t>pushnumber</w:t>
+      </w:r>
+      <w:proofErr w:type="spellEnd"/>
+      <w:r>
+        <w:rPr>
+          <w:rFonts w:ascii="Times New Roman" w:eastAsia="Times New Roman" w:hAnsi="Times New Roman" w:cs="Times New Roman"/>
+          <w:color w:val="000000"/>
+          <w:sz w:val="24"/>
+          <w:szCs w:val="24"/>
+          <w:lang w:val="en-US" w:eastAsia="ru-RU"/>
+        </w:rPr>
+        <w:t>(</w:t>
+      </w:r>
+      <w:proofErr w:type="gramEnd"/>
+      <w:r>
+        <w:rPr>
+          <w:rFonts w:ascii="Times New Roman" w:eastAsia="Times New Roman" w:hAnsi="Times New Roman" w:cs="Times New Roman"/>
+          <w:color w:val="000000"/>
+          <w:sz w:val="24"/>
+          <w:szCs w:val="24"/>
+          <w:lang w:val="en-US" w:eastAsia="ru-RU"/>
+        </w:rPr>
+        <w:t>l, x1);// return 2 number</w:t>
+      </w:r>
+    </w:p>
+    <w:p>
+      <w:pPr>
+        <w:pStyle w:val="a5"/>
+        <w:spacing w:after="0" w:line="360" w:lineRule="auto"/>
+        <w:contextualSpacing w:val="0"/>
+        <w:jc w:val="both"/>
+        <w:rPr>
+          <w:rFonts w:ascii="Times New Roman" w:eastAsia="Times New Roman" w:hAnsi="Times New Roman" w:cs="Times New Roman"/>
+          <w:color w:val="000000"/>
+          <w:sz w:val="24"/>
+          <w:szCs w:val="24"/>
+          <w:lang w:val="en-US" w:eastAsia="ru-RU"/>
+        </w:rPr>
+      </w:pPr>
+      <w:r>
+        <w:rPr>
+          <w:rFonts w:ascii="Times New Roman" w:eastAsia="Times New Roman" w:hAnsi="Times New Roman" w:cs="Times New Roman"/>
+          <w:color w:val="000000"/>
+          <w:sz w:val="24"/>
+          <w:szCs w:val="24"/>
+          <w:lang w:val="en-US" w:eastAsia="ru-RU"/>
+        </w:rPr>
+        <w:tab/>
+      </w:r>
+      <w:r>
+        <w:rPr>
+          <w:rFonts w:ascii="Times New Roman" w:eastAsia="Times New Roman" w:hAnsi="Times New Roman" w:cs="Times New Roman"/>
+          <w:color w:val="000000"/>
+          <w:sz w:val="24"/>
+          <w:szCs w:val="24"/>
+          <w:lang w:val="en-US" w:eastAsia="ru-RU"/>
+        </w:rPr>
+        <w:tab/>
+      </w:r>
+      <w:proofErr w:type="spellStart"/>
+      <w:r>
+        <w:rPr>
+          <w:rFonts w:ascii="Times New Roman" w:eastAsia="Times New Roman" w:hAnsi="Times New Roman" w:cs="Times New Roman"/>
+          <w:color w:val="000000"/>
+          <w:sz w:val="24"/>
+          <w:szCs w:val="24"/>
+          <w:lang w:val="en-US" w:eastAsia="ru-RU"/>
+        </w:rPr>
+        <w:t>lua_</w:t>
+      </w:r>
+      <w:proofErr w:type="gramStart"/>
+      <w:r>
+        <w:rPr>
+          <w:rFonts w:ascii="Times New Roman" w:eastAsia="Times New Roman" w:hAnsi="Times New Roman" w:cs="Times New Roman"/>
+          <w:color w:val="000000"/>
+          <w:sz w:val="24"/>
+          <w:szCs w:val="24"/>
+          <w:lang w:val="en-US" w:eastAsia="ru-RU"/>
+        </w:rPr>
+        <w:t>pushnumber</w:t>
+      </w:r>
+      <w:proofErr w:type="spellEnd"/>
+      <w:r>
+        <w:rPr>
+          <w:rFonts w:ascii="Times New Roman" w:eastAsia="Times New Roman" w:hAnsi="Times New Roman" w:cs="Times New Roman"/>
+          <w:color w:val="000000"/>
+          <w:sz w:val="24"/>
+          <w:szCs w:val="24"/>
+          <w:lang w:val="en-US" w:eastAsia="ru-RU"/>
+        </w:rPr>
+        <w:t>(</w:t>
+      </w:r>
+      <w:proofErr w:type="gramEnd"/>
+      <w:r>
+        <w:rPr>
+          <w:rFonts w:ascii="Times New Roman" w:eastAsia="Times New Roman" w:hAnsi="Times New Roman" w:cs="Times New Roman"/>
+          <w:color w:val="000000"/>
+          <w:sz w:val="24"/>
+          <w:szCs w:val="24"/>
+          <w:lang w:val="en-US" w:eastAsia="ru-RU"/>
+        </w:rPr>
+        <w:t>l, x2);</w:t>
+      </w:r>
+      <w:r>
+        <w:rPr>
+          <w:rFonts w:ascii="Times New Roman" w:eastAsia="Times New Roman" w:hAnsi="Times New Roman" w:cs="Times New Roman"/>
+          <w:color w:val="000000"/>
+          <w:sz w:val="24"/>
+          <w:szCs w:val="24"/>
+          <w:lang w:val="en-US" w:eastAsia="ru-RU"/>
+        </w:rPr>
+        <w:tab/>
+      </w:r>
+    </w:p>
+    <w:p>
+      <w:pPr>
+        <w:pStyle w:val="a5"/>
+        <w:spacing w:after="0" w:line="360" w:lineRule="auto"/>
+        <w:contextualSpacing w:val="0"/>
+        <w:jc w:val="both"/>
+        <w:rPr>
+          <w:rFonts w:ascii="Times New Roman" w:eastAsia="Times New Roman" w:hAnsi="Times New Roman" w:cs="Times New Roman"/>
+          <w:color w:val="000000"/>
+          <w:sz w:val="24"/>
+          <w:szCs w:val="24"/>
+          <w:lang w:val="en-US" w:eastAsia="ru-RU"/>
+        </w:rPr>
+      </w:pPr>
+      <w:r>
+        <w:rPr>
+          <w:rFonts w:ascii="Times New Roman" w:eastAsia="Times New Roman" w:hAnsi="Times New Roman" w:cs="Times New Roman"/>
+          <w:color w:val="000000"/>
+          <w:sz w:val="24"/>
+          <w:szCs w:val="24"/>
+          <w:lang w:val="en-US" w:eastAsia="ru-RU"/>
+        </w:rPr>
+        <w:tab/>
+        <w:t>}</w:t>
+      </w:r>
+    </w:p>
+    <w:p>
+      <w:pPr>
+        <w:pStyle w:val="a5"/>
+        <w:spacing w:after="0" w:line="360" w:lineRule="auto"/>
+        <w:contextualSpacing w:val="0"/>
+        <w:jc w:val="both"/>
+        <w:rPr>
+          <w:rFonts w:ascii="Times New Roman" w:eastAsia="Times New Roman" w:hAnsi="Times New Roman" w:cs="Times New Roman"/>
+          <w:color w:val="000000"/>
+          <w:sz w:val="24"/>
+          <w:szCs w:val="24"/>
+          <w:lang w:val="en-US" w:eastAsia="ru-RU"/>
+        </w:rPr>
+      </w:pPr>
+      <w:r>
+        <w:rPr>
+          <w:rFonts w:ascii="Times New Roman" w:eastAsia="Times New Roman" w:hAnsi="Times New Roman" w:cs="Times New Roman"/>
+          <w:color w:val="000000"/>
+          <w:sz w:val="24"/>
+          <w:szCs w:val="24"/>
+          <w:lang w:val="en-US" w:eastAsia="ru-RU"/>
+        </w:rPr>
+        <w:tab/>
+      </w:r>
+      <w:proofErr w:type="gramStart"/>
+      <w:r>
+        <w:rPr>
+          <w:rFonts w:ascii="Times New Roman" w:eastAsia="Times New Roman" w:hAnsi="Times New Roman" w:cs="Times New Roman"/>
+          <w:color w:val="000000"/>
+          <w:sz w:val="24"/>
+          <w:szCs w:val="24"/>
+          <w:lang w:val="en-US" w:eastAsia="ru-RU"/>
+        </w:rPr>
+        <w:t>else</w:t>
+      </w:r>
+      <w:proofErr w:type="gramEnd"/>
+      <w:r>
+        <w:rPr>
+          <w:rFonts w:ascii="Times New Roman" w:eastAsia="Times New Roman" w:hAnsi="Times New Roman" w:cs="Times New Roman"/>
+          <w:color w:val="000000"/>
+          <w:sz w:val="24"/>
+          <w:szCs w:val="24"/>
+          <w:lang w:val="en-US" w:eastAsia="ru-RU"/>
+        </w:rPr>
+        <w:t>// 1 roots</w:t>
+      </w:r>
+    </w:p>
+    <w:p>
+      <w:pPr>
+        <w:pStyle w:val="a5"/>
+        <w:spacing w:after="0" w:line="360" w:lineRule="auto"/>
+        <w:contextualSpacing w:val="0"/>
+        <w:jc w:val="both"/>
+        <w:rPr>
+          <w:rFonts w:ascii="Times New Roman" w:eastAsia="Times New Roman" w:hAnsi="Times New Roman" w:cs="Times New Roman"/>
+          <w:color w:val="000000"/>
+          <w:sz w:val="24"/>
+          <w:szCs w:val="24"/>
+          <w:lang w:val="en-US" w:eastAsia="ru-RU"/>
+        </w:rPr>
+      </w:pPr>
+      <w:r>
+        <w:rPr>
+          <w:rFonts w:ascii="Times New Roman" w:eastAsia="Times New Roman" w:hAnsi="Times New Roman" w:cs="Times New Roman"/>
+          <w:color w:val="000000"/>
+          <w:sz w:val="24"/>
+          <w:szCs w:val="24"/>
+          <w:lang w:val="en-US" w:eastAsia="ru-RU"/>
+        </w:rPr>
+        <w:tab/>
+        <w:t>{</w:t>
+      </w:r>
+    </w:p>
+    <w:p>
+      <w:pPr>
+        <w:pStyle w:val="a5"/>
+        <w:spacing w:after="0" w:line="360" w:lineRule="auto"/>
+        <w:contextualSpacing w:val="0"/>
+        <w:jc w:val="both"/>
+        <w:rPr>
+          <w:rFonts w:ascii="Times New Roman" w:eastAsia="Times New Roman" w:hAnsi="Times New Roman" w:cs="Times New Roman"/>
+          <w:color w:val="000000"/>
+          <w:sz w:val="24"/>
+          <w:szCs w:val="24"/>
+          <w:lang w:val="en-US" w:eastAsia="ru-RU"/>
+        </w:rPr>
+      </w:pPr>
+      <w:r>
+        <w:rPr>
+          <w:rFonts w:ascii="Times New Roman" w:eastAsia="Times New Roman" w:hAnsi="Times New Roman" w:cs="Times New Roman"/>
+          <w:color w:val="000000"/>
+          <w:sz w:val="24"/>
+          <w:szCs w:val="24"/>
+          <w:lang w:val="en-US" w:eastAsia="ru-RU"/>
+        </w:rPr>
+        <w:tab/>
+      </w:r>
+      <w:r>
+        <w:rPr>
+          <w:rFonts w:ascii="Times New Roman" w:eastAsia="Times New Roman" w:hAnsi="Times New Roman" w:cs="Times New Roman"/>
+          <w:color w:val="000000"/>
+          <w:sz w:val="24"/>
+          <w:szCs w:val="24"/>
+          <w:lang w:val="en-US" w:eastAsia="ru-RU"/>
+        </w:rPr>
+        <w:tab/>
+      </w:r>
+      <w:proofErr w:type="gramStart"/>
+      <w:r>
+        <w:rPr>
+          <w:rFonts w:ascii="Times New Roman" w:eastAsia="Times New Roman" w:hAnsi="Times New Roman" w:cs="Times New Roman"/>
+          <w:color w:val="000000"/>
+          <w:sz w:val="24"/>
+          <w:szCs w:val="24"/>
+          <w:lang w:val="en-US" w:eastAsia="ru-RU"/>
+        </w:rPr>
+        <w:t>float</w:t>
+      </w:r>
+      <w:proofErr w:type="gramEnd"/>
+      <w:r>
+        <w:rPr>
+          <w:rFonts w:ascii="Times New Roman" w:eastAsia="Times New Roman" w:hAnsi="Times New Roman" w:cs="Times New Roman"/>
+          <w:color w:val="000000"/>
+          <w:sz w:val="24"/>
+          <w:szCs w:val="24"/>
+          <w:lang w:val="en-US" w:eastAsia="ru-RU"/>
+        </w:rPr>
+        <w:t xml:space="preserve"> x = (-b + </w:t>
+      </w:r>
+      <w:proofErr w:type="spellStart"/>
+      <w:r>
+        <w:rPr>
+          <w:rFonts w:ascii="Times New Roman" w:eastAsia="Times New Roman" w:hAnsi="Times New Roman" w:cs="Times New Roman"/>
+          <w:color w:val="000000"/>
+          <w:sz w:val="24"/>
+          <w:szCs w:val="24"/>
+          <w:lang w:val="en-US" w:eastAsia="ru-RU"/>
+        </w:rPr>
+        <w:t>sqrtf</w:t>
+      </w:r>
+      <w:proofErr w:type="spellEnd"/>
+      <w:r>
+        <w:rPr>
+          <w:rFonts w:ascii="Times New Roman" w:eastAsia="Times New Roman" w:hAnsi="Times New Roman" w:cs="Times New Roman"/>
+          <w:color w:val="000000"/>
+          <w:sz w:val="24"/>
+          <w:szCs w:val="24"/>
+          <w:lang w:val="en-US" w:eastAsia="ru-RU"/>
+        </w:rPr>
+        <w:t>(d)) / (2.0f * a);</w:t>
+      </w:r>
+    </w:p>
+    <w:p>
+      <w:pPr>
+        <w:pStyle w:val="a5"/>
+        <w:spacing w:after="0" w:line="360" w:lineRule="auto"/>
+        <w:contextualSpacing w:val="0"/>
+        <w:jc w:val="both"/>
+        <w:rPr>
+          <w:rFonts w:ascii="Times New Roman" w:eastAsia="Times New Roman" w:hAnsi="Times New Roman" w:cs="Times New Roman"/>
+          <w:color w:val="000000"/>
+          <w:sz w:val="24"/>
+          <w:szCs w:val="24"/>
+          <w:lang w:val="en-US" w:eastAsia="ru-RU"/>
+        </w:rPr>
+      </w:pPr>
+      <w:r>
+        <w:rPr>
+          <w:rFonts w:ascii="Times New Roman" w:eastAsia="Times New Roman" w:hAnsi="Times New Roman" w:cs="Times New Roman"/>
+          <w:color w:val="000000"/>
+          <w:sz w:val="24"/>
+          <w:szCs w:val="24"/>
+          <w:lang w:val="en-US" w:eastAsia="ru-RU"/>
+        </w:rPr>
+        <w:tab/>
+      </w:r>
+      <w:r>
+        <w:rPr>
+          <w:rFonts w:ascii="Times New Roman" w:eastAsia="Times New Roman" w:hAnsi="Times New Roman" w:cs="Times New Roman"/>
+          <w:color w:val="000000"/>
+          <w:sz w:val="24"/>
+          <w:szCs w:val="24"/>
+          <w:lang w:val="en-US" w:eastAsia="ru-RU"/>
+        </w:rPr>
+        <w:tab/>
+      </w:r>
+      <w:proofErr w:type="spellStart"/>
+      <w:r>
+        <w:rPr>
+          <w:rFonts w:ascii="Times New Roman" w:eastAsia="Times New Roman" w:hAnsi="Times New Roman" w:cs="Times New Roman"/>
+          <w:color w:val="000000"/>
+          <w:sz w:val="24"/>
+          <w:szCs w:val="24"/>
+          <w:lang w:val="en-US" w:eastAsia="ru-RU"/>
+        </w:rPr>
+        <w:t>lua_</w:t>
+      </w:r>
+      <w:proofErr w:type="gramStart"/>
+      <w:r>
+        <w:rPr>
+          <w:rFonts w:ascii="Times New Roman" w:eastAsia="Times New Roman" w:hAnsi="Times New Roman" w:cs="Times New Roman"/>
+          <w:color w:val="000000"/>
+          <w:sz w:val="24"/>
+          <w:szCs w:val="24"/>
+          <w:lang w:val="en-US" w:eastAsia="ru-RU"/>
+        </w:rPr>
+        <w:t>pushnumber</w:t>
+      </w:r>
+      <w:proofErr w:type="spellEnd"/>
+      <w:r>
+        <w:rPr>
+          <w:rFonts w:ascii="Times New Roman" w:eastAsia="Times New Roman" w:hAnsi="Times New Roman" w:cs="Times New Roman"/>
+          <w:color w:val="000000"/>
+          <w:sz w:val="24"/>
+          <w:szCs w:val="24"/>
+          <w:lang w:val="en-US" w:eastAsia="ru-RU"/>
+        </w:rPr>
+        <w:t>(</w:t>
+      </w:r>
+      <w:proofErr w:type="gramEnd"/>
+      <w:r>
+        <w:rPr>
+          <w:rFonts w:ascii="Times New Roman" w:eastAsia="Times New Roman" w:hAnsi="Times New Roman" w:cs="Times New Roman"/>
+          <w:color w:val="000000"/>
+          <w:sz w:val="24"/>
+          <w:szCs w:val="24"/>
+          <w:lang w:val="en-US" w:eastAsia="ru-RU"/>
+        </w:rPr>
+        <w:t>l, x);</w:t>
+      </w:r>
+    </w:p>
+    <w:p>
+      <w:pPr>
+        <w:pStyle w:val="a5"/>
+        <w:spacing w:after="0" w:line="360" w:lineRule="auto"/>
+        <w:contextualSpacing w:val="0"/>
+        <w:jc w:val="both"/>
+        <w:rPr>
+          <w:rFonts w:ascii="Times New Roman" w:eastAsia="Times New Roman" w:hAnsi="Times New Roman" w:cs="Times New Roman"/>
+          <w:color w:val="000000"/>
+          <w:sz w:val="24"/>
+          <w:szCs w:val="24"/>
+          <w:lang w:val="en-US" w:eastAsia="ru-RU"/>
+        </w:rPr>
+      </w:pPr>
+      <w:r>
+        <w:rPr>
+          <w:rFonts w:ascii="Times New Roman" w:eastAsia="Times New Roman" w:hAnsi="Times New Roman" w:cs="Times New Roman"/>
+          <w:color w:val="000000"/>
+          <w:sz w:val="24"/>
+          <w:szCs w:val="24"/>
+          <w:lang w:val="en-US" w:eastAsia="ru-RU"/>
+        </w:rPr>
+        <w:tab/>
+      </w:r>
+      <w:r>
+        <w:rPr>
+          <w:rFonts w:ascii="Times New Roman" w:eastAsia="Times New Roman" w:hAnsi="Times New Roman" w:cs="Times New Roman"/>
+          <w:color w:val="000000"/>
+          <w:sz w:val="24"/>
+          <w:szCs w:val="24"/>
+          <w:lang w:val="en-US" w:eastAsia="ru-RU"/>
+        </w:rPr>
+        <w:tab/>
+      </w:r>
+      <w:proofErr w:type="spellStart"/>
+      <w:r>
+        <w:rPr>
+          <w:rFonts w:ascii="Times New Roman" w:eastAsia="Times New Roman" w:hAnsi="Times New Roman" w:cs="Times New Roman"/>
+          <w:color w:val="000000"/>
+          <w:sz w:val="24"/>
+          <w:szCs w:val="24"/>
+          <w:lang w:val="en-US" w:eastAsia="ru-RU"/>
+        </w:rPr>
+        <w:t>lua_</w:t>
+      </w:r>
+      <w:proofErr w:type="gramStart"/>
+      <w:r>
+        <w:rPr>
+          <w:rFonts w:ascii="Times New Roman" w:eastAsia="Times New Roman" w:hAnsi="Times New Roman" w:cs="Times New Roman"/>
+          <w:color w:val="000000"/>
+          <w:sz w:val="24"/>
+          <w:szCs w:val="24"/>
+          <w:lang w:val="en-US" w:eastAsia="ru-RU"/>
+        </w:rPr>
+        <w:t>pushnil</w:t>
+      </w:r>
+      <w:proofErr w:type="spellEnd"/>
+      <w:r>
+        <w:rPr>
+          <w:rFonts w:ascii="Times New Roman" w:eastAsia="Times New Roman" w:hAnsi="Times New Roman" w:cs="Times New Roman"/>
+          <w:color w:val="000000"/>
+          <w:sz w:val="24"/>
+          <w:szCs w:val="24"/>
+          <w:lang w:val="en-US" w:eastAsia="ru-RU"/>
+        </w:rPr>
+        <w:t>(</w:t>
+      </w:r>
+      <w:proofErr w:type="gramEnd"/>
+      <w:r>
+        <w:rPr>
+          <w:rFonts w:ascii="Times New Roman" w:eastAsia="Times New Roman" w:hAnsi="Times New Roman" w:cs="Times New Roman"/>
+          <w:color w:val="000000"/>
+          <w:sz w:val="24"/>
+          <w:szCs w:val="24"/>
+          <w:lang w:val="en-US" w:eastAsia="ru-RU"/>
+        </w:rPr>
+        <w:t>l);// 2nd is nil</w:t>
+      </w:r>
+    </w:p>
+    <w:p>
+      <w:pPr>
+        <w:pStyle w:val="a5"/>
+        <w:spacing w:after="0" w:line="360" w:lineRule="auto"/>
+        <w:contextualSpacing w:val="0"/>
+        <w:jc w:val="both"/>
+        <w:rPr>
+          <w:rFonts w:ascii="Times New Roman" w:eastAsia="Times New Roman" w:hAnsi="Times New Roman" w:cs="Times New Roman"/>
+          <w:color w:val="000000"/>
+          <w:sz w:val="24"/>
+          <w:szCs w:val="24"/>
+          <w:lang w:eastAsia="ru-RU"/>
+        </w:rPr>
+      </w:pPr>
+      <w:r>
+        <w:rPr>
+          <w:rFonts w:ascii="Times New Roman" w:eastAsia="Times New Roman" w:hAnsi="Times New Roman" w:cs="Times New Roman"/>
+          <w:color w:val="000000"/>
+          <w:sz w:val="24"/>
+          <w:szCs w:val="24"/>
+          <w:lang w:val="en-US" w:eastAsia="ru-RU"/>
+        </w:rPr>
+        <w:tab/>
+      </w:r>
+      <w:r>
+        <w:rPr>
+          <w:rFonts w:ascii="Times New Roman" w:eastAsia="Times New Roman" w:hAnsi="Times New Roman" w:cs="Times New Roman"/>
+          <w:color w:val="000000"/>
+          <w:sz w:val="24"/>
+          <w:szCs w:val="24"/>
+          <w:lang w:eastAsia="ru-RU"/>
+        </w:rPr>
+        <w:t>}</w:t>
+      </w:r>
+    </w:p>
+    <w:p>
+      <w:pPr>
+        <w:pStyle w:val="a5"/>
+        <w:spacing w:after="0" w:line="360" w:lineRule="auto"/>
+        <w:contextualSpacing w:val="0"/>
+        <w:jc w:val="both"/>
+        <w:rPr>
+          <w:rFonts w:ascii="Times New Roman" w:eastAsia="Times New Roman" w:hAnsi="Times New Roman" w:cs="Times New Roman"/>
+          <w:color w:val="000000"/>
+          <w:sz w:val="24"/>
+          <w:szCs w:val="24"/>
+          <w:lang w:eastAsia="ru-RU"/>
+        </w:rPr>
+      </w:pPr>
+      <w:r>
+        <w:rPr>
+          <w:rFonts w:ascii="Times New Roman" w:eastAsia="Times New Roman" w:hAnsi="Times New Roman" w:cs="Times New Roman"/>
+          <w:color w:val="000000"/>
+          <w:sz w:val="24"/>
+          <w:szCs w:val="24"/>
+          <w:lang w:eastAsia="ru-RU"/>
+        </w:rPr>
+        <w:lastRenderedPageBreak/>
+        <w:tab/>
+      </w:r>
+    </w:p>
+    <w:p>
+      <w:pPr>
+        <w:pStyle w:val="a5"/>
+        <w:spacing w:after="0" w:line="360" w:lineRule="auto"/>
+        <w:contextualSpacing w:val="0"/>
+        <w:jc w:val="both"/>
+        <w:rPr>
+          <w:rFonts w:ascii="Times New Roman" w:eastAsia="Times New Roman" w:hAnsi="Times New Roman" w:cs="Times New Roman"/>
+          <w:color w:val="000000"/>
+          <w:sz w:val="24"/>
+          <w:szCs w:val="24"/>
+          <w:lang w:eastAsia="ru-RU"/>
+        </w:rPr>
+      </w:pPr>
+      <w:r>
+        <w:rPr>
+          <w:rFonts w:ascii="Times New Roman" w:eastAsia="Times New Roman" w:hAnsi="Times New Roman" w:cs="Times New Roman"/>
+          <w:color w:val="000000"/>
+          <w:sz w:val="24"/>
+          <w:szCs w:val="24"/>
+          <w:lang w:eastAsia="ru-RU"/>
+        </w:rPr>
+        <w:tab/>
+      </w:r>
+      <w:proofErr w:type="spellStart"/>
+      <w:r>
+        <w:rPr>
+          <w:rFonts w:ascii="Times New Roman" w:eastAsia="Times New Roman" w:hAnsi="Times New Roman" w:cs="Times New Roman"/>
+          <w:color w:val="000000"/>
+          <w:sz w:val="24"/>
+          <w:szCs w:val="24"/>
+          <w:lang w:eastAsia="ru-RU"/>
+        </w:rPr>
+        <w:t>return</w:t>
+      </w:r>
+      <w:proofErr w:type="spellEnd"/>
+      <w:r>
+        <w:rPr>
+          <w:rFonts w:ascii="Times New Roman" w:eastAsia="Times New Roman" w:hAnsi="Times New Roman" w:cs="Times New Roman"/>
+          <w:color w:val="000000"/>
+          <w:sz w:val="24"/>
+          <w:szCs w:val="24"/>
+          <w:lang w:eastAsia="ru-RU"/>
+        </w:rPr>
+        <w:t xml:space="preserve"> 2;// </w:t>
+      </w:r>
+      <w:proofErr w:type="spellStart"/>
+      <w:r>
+        <w:rPr>
+          <w:rFonts w:ascii="Times New Roman" w:eastAsia="Times New Roman" w:hAnsi="Times New Roman" w:cs="Times New Roman"/>
+          <w:color w:val="000000"/>
+          <w:sz w:val="24"/>
+          <w:szCs w:val="24"/>
+          <w:lang w:eastAsia="ru-RU"/>
+        </w:rPr>
+        <w:t>return</w:t>
+      </w:r>
+      <w:proofErr w:type="spellEnd"/>
+      <w:r>
+        <w:rPr>
+          <w:rFonts w:ascii="Times New Roman" w:eastAsia="Times New Roman" w:hAnsi="Times New Roman" w:cs="Times New Roman"/>
+          <w:color w:val="000000"/>
+          <w:sz w:val="24"/>
+          <w:szCs w:val="24"/>
+          <w:lang w:eastAsia="ru-RU"/>
+        </w:rPr>
+        <w:t xml:space="preserve"> 2 </w:t>
+      </w:r>
+      <w:proofErr w:type="spellStart"/>
+      <w:r>
+        <w:rPr>
+          <w:rFonts w:ascii="Times New Roman" w:eastAsia="Times New Roman" w:hAnsi="Times New Roman" w:cs="Times New Roman"/>
+          <w:color w:val="000000"/>
+          <w:sz w:val="24"/>
+          <w:szCs w:val="24"/>
+          <w:lang w:eastAsia="ru-RU"/>
+        </w:rPr>
+        <w:t>variables</w:t>
+      </w:r>
+      <w:proofErr w:type="spellEnd"/>
+    </w:p>
+    <w:p>
+      <w:pPr>
+        <w:pStyle w:val="a5"/>
+        <w:spacing w:after="0" w:line="360" w:lineRule="auto"/>
+        <w:contextualSpacing w:val="0"/>
+        <w:jc w:val="both"/>
+        <w:rPr>
+          <w:rFonts w:ascii="Times New Roman" w:eastAsia="Times New Roman" w:hAnsi="Times New Roman" w:cs="Times New Roman"/>
+          <w:color w:val="000000"/>
+          <w:sz w:val="24"/>
+          <w:szCs w:val="24"/>
+          <w:lang w:eastAsia="ru-RU"/>
+        </w:rPr>
+      </w:pPr>
+      <w:r>
+        <w:rPr>
+          <w:rFonts w:ascii="Times New Roman" w:eastAsia="Times New Roman" w:hAnsi="Times New Roman" w:cs="Times New Roman"/>
+          <w:color w:val="000000"/>
+          <w:sz w:val="24"/>
+          <w:szCs w:val="24"/>
+          <w:lang w:eastAsia="ru-RU"/>
+        </w:rPr>
+        <w:t>}</w:t>
+      </w:r>
+    </w:p>
+    <w:p>
+      <w:pPr>
+        <w:pStyle w:val="a5"/>
+        <w:spacing w:after="0" w:line="360" w:lineRule="auto"/>
+        <w:contextualSpacing w:val="0"/>
+        <w:jc w:val="both"/>
+        <w:rPr>
+          <w:rFonts w:ascii="Times New Roman" w:eastAsia="Times New Roman" w:hAnsi="Times New Roman" w:cs="Times New Roman"/>
+          <w:color w:val="000000"/>
+          <w:sz w:val="24"/>
+          <w:szCs w:val="24"/>
+          <w:lang w:eastAsia="ru-RU"/>
+        </w:rPr>
+      </w:pPr>
+    </w:p>
+    <w:p>
+      <w:pPr>
+        <w:pStyle w:val="a5"/>
+        <w:spacing w:after="0" w:line="360" w:lineRule="auto"/>
+        <w:contextualSpacing w:val="0"/>
+        <w:jc w:val="both"/>
+        <w:rPr>
+          <w:rFonts w:ascii="Times New Roman" w:eastAsia="Times New Roman" w:hAnsi="Times New Roman" w:cs="Times New Roman"/>
+          <w:color w:val="000000"/>
+          <w:sz w:val="24"/>
+          <w:szCs w:val="24"/>
+          <w:lang w:eastAsia="ru-RU"/>
+        </w:rPr>
+      </w:pPr>
+      <w:proofErr w:type="spellStart"/>
+      <w:r>
+        <w:rPr>
+          <w:rFonts w:ascii="Times New Roman" w:eastAsia="Times New Roman" w:hAnsi="Times New Roman" w:cs="Times New Roman"/>
+          <w:color w:val="000000"/>
+          <w:sz w:val="24"/>
+          <w:szCs w:val="24"/>
+          <w:lang w:eastAsia="ru-RU"/>
+        </w:rPr>
+        <w:t>int</w:t>
+      </w:r>
+      <w:proofErr w:type="spellEnd"/>
+      <w:r>
+        <w:rPr>
+          <w:rFonts w:ascii="Times New Roman" w:eastAsia="Times New Roman" w:hAnsi="Times New Roman" w:cs="Times New Roman"/>
+          <w:color w:val="000000"/>
+          <w:sz w:val="24"/>
+          <w:szCs w:val="24"/>
+          <w:lang w:eastAsia="ru-RU"/>
+        </w:rPr>
+        <w:t xml:space="preserve"> </w:t>
+      </w:r>
+      <w:proofErr w:type="spellStart"/>
+      <w:r>
+        <w:rPr>
+          <w:rFonts w:ascii="Times New Roman" w:eastAsia="Times New Roman" w:hAnsi="Times New Roman" w:cs="Times New Roman"/>
+          <w:color w:val="000000"/>
+          <w:sz w:val="24"/>
+          <w:szCs w:val="24"/>
+          <w:lang w:eastAsia="ru-RU"/>
+        </w:rPr>
+        <w:t>main</w:t>
+      </w:r>
+      <w:proofErr w:type="spellEnd"/>
+      <w:r>
+        <w:rPr>
+          <w:rFonts w:ascii="Times New Roman" w:eastAsia="Times New Roman" w:hAnsi="Times New Roman" w:cs="Times New Roman"/>
+          <w:color w:val="000000"/>
+          <w:sz w:val="24"/>
+          <w:szCs w:val="24"/>
+          <w:lang w:eastAsia="ru-RU"/>
+        </w:rPr>
+        <w:t>()</w:t>
+      </w:r>
+    </w:p>
+    <w:p>
+      <w:pPr>
+        <w:pStyle w:val="a5"/>
+        <w:spacing w:after="0" w:line="360" w:lineRule="auto"/>
+        <w:contextualSpacing w:val="0"/>
+        <w:jc w:val="both"/>
+        <w:rPr>
+          <w:rFonts w:ascii="Times New Roman" w:eastAsia="Times New Roman" w:hAnsi="Times New Roman" w:cs="Times New Roman"/>
+          <w:color w:val="000000"/>
+          <w:sz w:val="24"/>
+          <w:szCs w:val="24"/>
+          <w:lang w:eastAsia="ru-RU"/>
+        </w:rPr>
+      </w:pPr>
+      <w:r>
+        <w:rPr>
+          <w:rFonts w:ascii="Times New Roman" w:eastAsia="Times New Roman" w:hAnsi="Times New Roman" w:cs="Times New Roman"/>
+          <w:color w:val="000000"/>
+          <w:sz w:val="24"/>
+          <w:szCs w:val="24"/>
+          <w:lang w:eastAsia="ru-RU"/>
+        </w:rPr>
+        <w:t>{</w:t>
+      </w:r>
+    </w:p>
+    <w:p>
+      <w:pPr>
+        <w:pStyle w:val="a5"/>
+        <w:spacing w:after="0" w:line="360" w:lineRule="auto"/>
+        <w:contextualSpacing w:val="0"/>
+        <w:jc w:val="both"/>
+        <w:rPr>
+          <w:rFonts w:ascii="Times New Roman" w:eastAsia="Times New Roman" w:hAnsi="Times New Roman" w:cs="Times New Roman"/>
+          <w:color w:val="000000"/>
+          <w:sz w:val="24"/>
+          <w:szCs w:val="24"/>
+          <w:lang w:val="en-US" w:eastAsia="ru-RU"/>
+        </w:rPr>
+      </w:pPr>
+      <w:r>
+        <w:rPr>
+          <w:rFonts w:ascii="Times New Roman" w:eastAsia="Times New Roman" w:hAnsi="Times New Roman" w:cs="Times New Roman"/>
+          <w:color w:val="000000"/>
+          <w:sz w:val="24"/>
+          <w:szCs w:val="24"/>
+          <w:lang w:eastAsia="ru-RU"/>
+        </w:rPr>
+        <w:tab/>
+      </w:r>
+      <w:proofErr w:type="spellStart"/>
+      <w:r>
+        <w:rPr>
+          <w:rFonts w:ascii="Times New Roman" w:eastAsia="Times New Roman" w:hAnsi="Times New Roman" w:cs="Times New Roman"/>
+          <w:color w:val="000000"/>
+          <w:sz w:val="24"/>
+          <w:szCs w:val="24"/>
+          <w:lang w:val="en-US" w:eastAsia="ru-RU"/>
+        </w:rPr>
+        <w:t>lua_State</w:t>
+      </w:r>
+      <w:proofErr w:type="spellEnd"/>
+      <w:r>
+        <w:rPr>
+          <w:rFonts w:ascii="Times New Roman" w:eastAsia="Times New Roman" w:hAnsi="Times New Roman" w:cs="Times New Roman"/>
+          <w:color w:val="000000"/>
+          <w:sz w:val="24"/>
+          <w:szCs w:val="24"/>
+          <w:lang w:val="en-US" w:eastAsia="ru-RU"/>
+        </w:rPr>
+        <w:t xml:space="preserve"> *l = </w:t>
+      </w:r>
+      <w:proofErr w:type="spellStart"/>
+      <w:r>
+        <w:rPr>
+          <w:rFonts w:ascii="Times New Roman" w:eastAsia="Times New Roman" w:hAnsi="Times New Roman" w:cs="Times New Roman"/>
+          <w:color w:val="000000"/>
+          <w:sz w:val="24"/>
+          <w:szCs w:val="24"/>
+          <w:lang w:val="en-US" w:eastAsia="ru-RU"/>
+        </w:rPr>
+        <w:t>luaL_</w:t>
+      </w:r>
+      <w:proofErr w:type="gramStart"/>
+      <w:r>
+        <w:rPr>
+          <w:rFonts w:ascii="Times New Roman" w:eastAsia="Times New Roman" w:hAnsi="Times New Roman" w:cs="Times New Roman"/>
+          <w:color w:val="000000"/>
+          <w:sz w:val="24"/>
+          <w:szCs w:val="24"/>
+          <w:lang w:val="en-US" w:eastAsia="ru-RU"/>
+        </w:rPr>
+        <w:t>newstate</w:t>
+      </w:r>
+      <w:proofErr w:type="spellEnd"/>
+      <w:r>
+        <w:rPr>
+          <w:rFonts w:ascii="Times New Roman" w:eastAsia="Times New Roman" w:hAnsi="Times New Roman" w:cs="Times New Roman"/>
+          <w:color w:val="000000"/>
+          <w:sz w:val="24"/>
+          <w:szCs w:val="24"/>
+          <w:lang w:val="en-US" w:eastAsia="ru-RU"/>
+        </w:rPr>
+        <w:t>(</w:t>
+      </w:r>
+      <w:proofErr w:type="gramEnd"/>
+      <w:r>
+        <w:rPr>
+          <w:rFonts w:ascii="Times New Roman" w:eastAsia="Times New Roman" w:hAnsi="Times New Roman" w:cs="Times New Roman"/>
+          <w:color w:val="000000"/>
+          <w:sz w:val="24"/>
+          <w:szCs w:val="24"/>
+          <w:lang w:val="en-US" w:eastAsia="ru-RU"/>
+        </w:rPr>
+        <w:t>);// create new virtual machine</w:t>
+      </w:r>
+    </w:p>
+    <w:p>
+      <w:pPr>
+        <w:pStyle w:val="a5"/>
+        <w:spacing w:after="0" w:line="360" w:lineRule="auto"/>
+        <w:contextualSpacing w:val="0"/>
+        <w:jc w:val="both"/>
+        <w:rPr>
+          <w:rFonts w:ascii="Times New Roman" w:eastAsia="Times New Roman" w:hAnsi="Times New Roman" w:cs="Times New Roman"/>
+          <w:color w:val="000000"/>
+          <w:sz w:val="24"/>
+          <w:szCs w:val="24"/>
+          <w:lang w:val="en-US" w:eastAsia="ru-RU"/>
+        </w:rPr>
+      </w:pPr>
+      <w:r>
+        <w:rPr>
+          <w:rFonts w:ascii="Times New Roman" w:eastAsia="Times New Roman" w:hAnsi="Times New Roman" w:cs="Times New Roman"/>
+          <w:color w:val="000000"/>
+          <w:sz w:val="24"/>
+          <w:szCs w:val="24"/>
+          <w:lang w:val="en-US" w:eastAsia="ru-RU"/>
+        </w:rPr>
+        <w:tab/>
+      </w:r>
+      <w:proofErr w:type="spellStart"/>
+      <w:r>
+        <w:rPr>
+          <w:rFonts w:ascii="Times New Roman" w:eastAsia="Times New Roman" w:hAnsi="Times New Roman" w:cs="Times New Roman"/>
+          <w:color w:val="000000"/>
+          <w:sz w:val="24"/>
+          <w:szCs w:val="24"/>
+          <w:lang w:val="en-US" w:eastAsia="ru-RU"/>
+        </w:rPr>
+        <w:t>luaL_</w:t>
+      </w:r>
+      <w:proofErr w:type="gramStart"/>
+      <w:r>
+        <w:rPr>
+          <w:rFonts w:ascii="Times New Roman" w:eastAsia="Times New Roman" w:hAnsi="Times New Roman" w:cs="Times New Roman"/>
+          <w:color w:val="000000"/>
+          <w:sz w:val="24"/>
+          <w:szCs w:val="24"/>
+          <w:lang w:val="en-US" w:eastAsia="ru-RU"/>
+        </w:rPr>
+        <w:t>openlibs</w:t>
+      </w:r>
+      <w:proofErr w:type="spellEnd"/>
+      <w:r>
+        <w:rPr>
+          <w:rFonts w:ascii="Times New Roman" w:eastAsia="Times New Roman" w:hAnsi="Times New Roman" w:cs="Times New Roman"/>
+          <w:color w:val="000000"/>
+          <w:sz w:val="24"/>
+          <w:szCs w:val="24"/>
+          <w:lang w:val="en-US" w:eastAsia="ru-RU"/>
+        </w:rPr>
+        <w:t>(</w:t>
+      </w:r>
+      <w:proofErr w:type="gramEnd"/>
+      <w:r>
+        <w:rPr>
+          <w:rFonts w:ascii="Times New Roman" w:eastAsia="Times New Roman" w:hAnsi="Times New Roman" w:cs="Times New Roman"/>
+          <w:color w:val="000000"/>
+          <w:sz w:val="24"/>
+          <w:szCs w:val="24"/>
+          <w:lang w:val="en-US" w:eastAsia="ru-RU"/>
+        </w:rPr>
+        <w:t>l);// load standard libraries</w:t>
+      </w:r>
+    </w:p>
+    <w:p>
+      <w:pPr>
+        <w:pStyle w:val="a5"/>
+        <w:spacing w:after="0" w:line="360" w:lineRule="auto"/>
+        <w:contextualSpacing w:val="0"/>
+        <w:jc w:val="both"/>
+        <w:rPr>
+          <w:rFonts w:ascii="Times New Roman" w:eastAsia="Times New Roman" w:hAnsi="Times New Roman" w:cs="Times New Roman"/>
+          <w:color w:val="000000"/>
+          <w:sz w:val="24"/>
+          <w:szCs w:val="24"/>
+          <w:lang w:val="en-US" w:eastAsia="ru-RU"/>
+        </w:rPr>
+      </w:pPr>
+    </w:p>
+    <w:p>
+      <w:pPr>
+        <w:pStyle w:val="a5"/>
+        <w:spacing w:after="0" w:line="360" w:lineRule="auto"/>
+        <w:contextualSpacing w:val="0"/>
+        <w:jc w:val="both"/>
+        <w:rPr>
+          <w:rFonts w:ascii="Times New Roman" w:eastAsia="Times New Roman" w:hAnsi="Times New Roman" w:cs="Times New Roman"/>
+          <w:color w:val="000000"/>
+          <w:sz w:val="24"/>
+          <w:szCs w:val="24"/>
+          <w:lang w:val="en-US" w:eastAsia="ru-RU"/>
+        </w:rPr>
+      </w:pPr>
+      <w:r>
+        <w:rPr>
+          <w:rFonts w:ascii="Times New Roman" w:eastAsia="Times New Roman" w:hAnsi="Times New Roman" w:cs="Times New Roman"/>
+          <w:color w:val="000000"/>
+          <w:sz w:val="24"/>
+          <w:szCs w:val="24"/>
+          <w:lang w:val="en-US" w:eastAsia="ru-RU"/>
+        </w:rPr>
+        <w:tab/>
+      </w:r>
+      <w:proofErr w:type="spellStart"/>
+      <w:r>
+        <w:rPr>
+          <w:rFonts w:ascii="Times New Roman" w:eastAsia="Times New Roman" w:hAnsi="Times New Roman" w:cs="Times New Roman"/>
+          <w:color w:val="000000"/>
+          <w:sz w:val="24"/>
+          <w:szCs w:val="24"/>
+          <w:lang w:val="en-US" w:eastAsia="ru-RU"/>
+        </w:rPr>
+        <w:t>luaL_</w:t>
+      </w:r>
+      <w:proofErr w:type="gramStart"/>
+      <w:r>
+        <w:rPr>
+          <w:rFonts w:ascii="Times New Roman" w:eastAsia="Times New Roman" w:hAnsi="Times New Roman" w:cs="Times New Roman"/>
+          <w:color w:val="000000"/>
+          <w:sz w:val="24"/>
+          <w:szCs w:val="24"/>
+          <w:lang w:val="en-US" w:eastAsia="ru-RU"/>
+        </w:rPr>
+        <w:t>loadfile</w:t>
+      </w:r>
+      <w:proofErr w:type="spellEnd"/>
+      <w:r>
+        <w:rPr>
+          <w:rFonts w:ascii="Times New Roman" w:eastAsia="Times New Roman" w:hAnsi="Times New Roman" w:cs="Times New Roman"/>
+          <w:color w:val="000000"/>
+          <w:sz w:val="24"/>
+          <w:szCs w:val="24"/>
+          <w:lang w:val="en-US" w:eastAsia="ru-RU"/>
+        </w:rPr>
+        <w:t>(</w:t>
+      </w:r>
+      <w:proofErr w:type="gramEnd"/>
+      <w:r>
+        <w:rPr>
+          <w:rFonts w:ascii="Times New Roman" w:eastAsia="Times New Roman" w:hAnsi="Times New Roman" w:cs="Times New Roman"/>
+          <w:color w:val="000000"/>
+          <w:sz w:val="24"/>
+          <w:szCs w:val="24"/>
+          <w:lang w:val="en-US" w:eastAsia="ru-RU"/>
+        </w:rPr>
+        <w:t xml:space="preserve">l, "lab-11.lua");// load script file into </w:t>
+      </w:r>
+      <w:proofErr w:type="spellStart"/>
+      <w:r>
+        <w:rPr>
+          <w:rFonts w:ascii="Times New Roman" w:eastAsia="Times New Roman" w:hAnsi="Times New Roman" w:cs="Times New Roman"/>
+          <w:color w:val="000000"/>
+          <w:sz w:val="24"/>
+          <w:szCs w:val="24"/>
+          <w:lang w:val="en-US" w:eastAsia="ru-RU"/>
+        </w:rPr>
+        <w:t>vm</w:t>
+      </w:r>
+      <w:proofErr w:type="spellEnd"/>
+    </w:p>
+    <w:p>
+      <w:pPr>
+        <w:pStyle w:val="a5"/>
+        <w:spacing w:after="0" w:line="360" w:lineRule="auto"/>
+        <w:contextualSpacing w:val="0"/>
+        <w:jc w:val="both"/>
+        <w:rPr>
+          <w:rFonts w:ascii="Times New Roman" w:eastAsia="Times New Roman" w:hAnsi="Times New Roman" w:cs="Times New Roman"/>
+          <w:color w:val="000000"/>
+          <w:sz w:val="24"/>
+          <w:szCs w:val="24"/>
+          <w:lang w:val="en-US" w:eastAsia="ru-RU"/>
+        </w:rPr>
+      </w:pPr>
+      <w:r>
+        <w:rPr>
+          <w:rFonts w:ascii="Times New Roman" w:eastAsia="Times New Roman" w:hAnsi="Times New Roman" w:cs="Times New Roman"/>
+          <w:color w:val="000000"/>
+          <w:sz w:val="24"/>
+          <w:szCs w:val="24"/>
+          <w:lang w:val="en-US" w:eastAsia="ru-RU"/>
+        </w:rPr>
+        <w:tab/>
+      </w:r>
+      <w:proofErr w:type="spellStart"/>
+      <w:r>
+        <w:rPr>
+          <w:rFonts w:ascii="Times New Roman" w:eastAsia="Times New Roman" w:hAnsi="Times New Roman" w:cs="Times New Roman"/>
+          <w:color w:val="000000"/>
+          <w:sz w:val="24"/>
+          <w:szCs w:val="24"/>
+          <w:lang w:val="en-US" w:eastAsia="ru-RU"/>
+        </w:rPr>
+        <w:t>lua_</w:t>
+      </w:r>
+      <w:proofErr w:type="gramStart"/>
+      <w:r>
+        <w:rPr>
+          <w:rFonts w:ascii="Times New Roman" w:eastAsia="Times New Roman" w:hAnsi="Times New Roman" w:cs="Times New Roman"/>
+          <w:color w:val="000000"/>
+          <w:sz w:val="24"/>
+          <w:szCs w:val="24"/>
+          <w:lang w:val="en-US" w:eastAsia="ru-RU"/>
+        </w:rPr>
+        <w:t>pcall</w:t>
+      </w:r>
+      <w:proofErr w:type="spellEnd"/>
+      <w:r>
+        <w:rPr>
+          <w:rFonts w:ascii="Times New Roman" w:eastAsia="Times New Roman" w:hAnsi="Times New Roman" w:cs="Times New Roman"/>
+          <w:color w:val="000000"/>
+          <w:sz w:val="24"/>
+          <w:szCs w:val="24"/>
+          <w:lang w:val="en-US" w:eastAsia="ru-RU"/>
+        </w:rPr>
+        <w:t>(</w:t>
+      </w:r>
+      <w:proofErr w:type="gramEnd"/>
+      <w:r>
+        <w:rPr>
+          <w:rFonts w:ascii="Times New Roman" w:eastAsia="Times New Roman" w:hAnsi="Times New Roman" w:cs="Times New Roman"/>
+          <w:color w:val="000000"/>
+          <w:sz w:val="24"/>
+          <w:szCs w:val="24"/>
+          <w:lang w:val="en-US" w:eastAsia="ru-RU"/>
+        </w:rPr>
+        <w:t>l, 0, 0, 0);// execute entire file to create global variables</w:t>
+      </w:r>
+    </w:p>
+    <w:p>
+      <w:pPr>
+        <w:pStyle w:val="a5"/>
+        <w:spacing w:after="0" w:line="360" w:lineRule="auto"/>
+        <w:contextualSpacing w:val="0"/>
+        <w:jc w:val="both"/>
+        <w:rPr>
+          <w:rFonts w:ascii="Times New Roman" w:eastAsia="Times New Roman" w:hAnsi="Times New Roman" w:cs="Times New Roman"/>
+          <w:color w:val="000000"/>
+          <w:sz w:val="24"/>
+          <w:szCs w:val="24"/>
+          <w:lang w:val="en-US" w:eastAsia="ru-RU"/>
+        </w:rPr>
+      </w:pPr>
+      <w:r>
+        <w:rPr>
+          <w:rFonts w:ascii="Times New Roman" w:eastAsia="Times New Roman" w:hAnsi="Times New Roman" w:cs="Times New Roman"/>
+          <w:color w:val="000000"/>
+          <w:sz w:val="24"/>
+          <w:szCs w:val="24"/>
+          <w:lang w:val="en-US" w:eastAsia="ru-RU"/>
+        </w:rPr>
+        <w:tab/>
+      </w:r>
+    </w:p>
+    <w:p>
+      <w:pPr>
+        <w:pStyle w:val="a5"/>
+        <w:spacing w:after="0" w:line="360" w:lineRule="auto"/>
+        <w:contextualSpacing w:val="0"/>
+        <w:jc w:val="both"/>
+        <w:rPr>
+          <w:rFonts w:ascii="Times New Roman" w:eastAsia="Times New Roman" w:hAnsi="Times New Roman" w:cs="Times New Roman"/>
+          <w:color w:val="000000"/>
+          <w:sz w:val="24"/>
+          <w:szCs w:val="24"/>
+          <w:lang w:val="en-US" w:eastAsia="ru-RU"/>
+        </w:rPr>
+      </w:pPr>
+      <w:r>
+        <w:rPr>
+          <w:rFonts w:ascii="Times New Roman" w:eastAsia="Times New Roman" w:hAnsi="Times New Roman" w:cs="Times New Roman"/>
+          <w:color w:val="000000"/>
+          <w:sz w:val="24"/>
+          <w:szCs w:val="24"/>
+          <w:lang w:val="en-US" w:eastAsia="ru-RU"/>
+        </w:rPr>
+        <w:tab/>
+      </w:r>
+      <w:proofErr w:type="spellStart"/>
+      <w:r>
+        <w:rPr>
+          <w:rFonts w:ascii="Times New Roman" w:eastAsia="Times New Roman" w:hAnsi="Times New Roman" w:cs="Times New Roman"/>
+          <w:color w:val="000000"/>
+          <w:sz w:val="24"/>
+          <w:szCs w:val="24"/>
+          <w:lang w:val="en-US" w:eastAsia="ru-RU"/>
+        </w:rPr>
+        <w:t>lua_</w:t>
+      </w:r>
+      <w:proofErr w:type="gramStart"/>
+      <w:r>
+        <w:rPr>
+          <w:rFonts w:ascii="Times New Roman" w:eastAsia="Times New Roman" w:hAnsi="Times New Roman" w:cs="Times New Roman"/>
+          <w:color w:val="000000"/>
+          <w:sz w:val="24"/>
+          <w:szCs w:val="24"/>
+          <w:lang w:val="en-US" w:eastAsia="ru-RU"/>
+        </w:rPr>
+        <w:t>pushcfunction</w:t>
+      </w:r>
+      <w:proofErr w:type="spellEnd"/>
+      <w:r>
+        <w:rPr>
+          <w:rFonts w:ascii="Times New Roman" w:eastAsia="Times New Roman" w:hAnsi="Times New Roman" w:cs="Times New Roman"/>
+          <w:color w:val="000000"/>
+          <w:sz w:val="24"/>
+          <w:szCs w:val="24"/>
+          <w:lang w:val="en-US" w:eastAsia="ru-RU"/>
+        </w:rPr>
+        <w:t>(</w:t>
+      </w:r>
+      <w:proofErr w:type="gramEnd"/>
+      <w:r>
+        <w:rPr>
+          <w:rFonts w:ascii="Times New Roman" w:eastAsia="Times New Roman" w:hAnsi="Times New Roman" w:cs="Times New Roman"/>
+          <w:color w:val="000000"/>
+          <w:sz w:val="24"/>
+          <w:szCs w:val="24"/>
+          <w:lang w:val="en-US" w:eastAsia="ru-RU"/>
+        </w:rPr>
+        <w:t xml:space="preserve">l, </w:t>
+      </w:r>
+      <w:proofErr w:type="spellStart"/>
+      <w:r>
+        <w:rPr>
+          <w:rFonts w:ascii="Times New Roman" w:eastAsia="Times New Roman" w:hAnsi="Times New Roman" w:cs="Times New Roman"/>
+          <w:color w:val="000000"/>
+          <w:sz w:val="24"/>
+          <w:szCs w:val="24"/>
+          <w:lang w:val="en-US" w:eastAsia="ru-RU"/>
+        </w:rPr>
+        <w:t>my_solve_eq</w:t>
+      </w:r>
+      <w:proofErr w:type="spellEnd"/>
+      <w:r>
+        <w:rPr>
+          <w:rFonts w:ascii="Times New Roman" w:eastAsia="Times New Roman" w:hAnsi="Times New Roman" w:cs="Times New Roman"/>
+          <w:color w:val="000000"/>
+          <w:sz w:val="24"/>
+          <w:szCs w:val="24"/>
+          <w:lang w:val="en-US" w:eastAsia="ru-RU"/>
+        </w:rPr>
+        <w:t xml:space="preserve">);// share a C function to </w:t>
+      </w:r>
+      <w:proofErr w:type="spellStart"/>
+      <w:r>
+        <w:rPr>
+          <w:rFonts w:ascii="Times New Roman" w:eastAsia="Times New Roman" w:hAnsi="Times New Roman" w:cs="Times New Roman"/>
+          <w:color w:val="000000"/>
+          <w:sz w:val="24"/>
+          <w:szCs w:val="24"/>
+          <w:lang w:val="en-US" w:eastAsia="ru-RU"/>
+        </w:rPr>
+        <w:t>lua</w:t>
+      </w:r>
+      <w:proofErr w:type="spellEnd"/>
+      <w:r>
+        <w:rPr>
+          <w:rFonts w:ascii="Times New Roman" w:eastAsia="Times New Roman" w:hAnsi="Times New Roman" w:cs="Times New Roman"/>
+          <w:color w:val="000000"/>
+          <w:sz w:val="24"/>
+          <w:szCs w:val="24"/>
+          <w:lang w:val="en-US" w:eastAsia="ru-RU"/>
+        </w:rPr>
+        <w:t xml:space="preserve"> script</w:t>
+      </w:r>
+    </w:p>
+    <w:p>
+      <w:pPr>
+        <w:pStyle w:val="a5"/>
+        <w:spacing w:after="0" w:line="360" w:lineRule="auto"/>
+        <w:contextualSpacing w:val="0"/>
+        <w:jc w:val="both"/>
+        <w:rPr>
+          <w:rFonts w:ascii="Times New Roman" w:eastAsia="Times New Roman" w:hAnsi="Times New Roman" w:cs="Times New Roman"/>
+          <w:color w:val="000000"/>
+          <w:sz w:val="24"/>
+          <w:szCs w:val="24"/>
+          <w:lang w:val="en-US" w:eastAsia="ru-RU"/>
+        </w:rPr>
+      </w:pPr>
+      <w:r>
+        <w:rPr>
+          <w:rFonts w:ascii="Times New Roman" w:eastAsia="Times New Roman" w:hAnsi="Times New Roman" w:cs="Times New Roman"/>
+          <w:color w:val="000000"/>
+          <w:sz w:val="24"/>
+          <w:szCs w:val="24"/>
+          <w:lang w:val="en-US" w:eastAsia="ru-RU"/>
+        </w:rPr>
+        <w:tab/>
+      </w:r>
+      <w:proofErr w:type="spellStart"/>
+      <w:r>
+        <w:rPr>
+          <w:rFonts w:ascii="Times New Roman" w:eastAsia="Times New Roman" w:hAnsi="Times New Roman" w:cs="Times New Roman"/>
+          <w:color w:val="000000"/>
+          <w:sz w:val="24"/>
+          <w:szCs w:val="24"/>
+          <w:lang w:val="en-US" w:eastAsia="ru-RU"/>
+        </w:rPr>
+        <w:t>lua_</w:t>
+      </w:r>
+      <w:proofErr w:type="gramStart"/>
+      <w:r>
+        <w:rPr>
+          <w:rFonts w:ascii="Times New Roman" w:eastAsia="Times New Roman" w:hAnsi="Times New Roman" w:cs="Times New Roman"/>
+          <w:color w:val="000000"/>
+          <w:sz w:val="24"/>
+          <w:szCs w:val="24"/>
+          <w:lang w:val="en-US" w:eastAsia="ru-RU"/>
+        </w:rPr>
+        <w:t>setglobal</w:t>
+      </w:r>
+      <w:proofErr w:type="spellEnd"/>
+      <w:r>
+        <w:rPr>
+          <w:rFonts w:ascii="Times New Roman" w:eastAsia="Times New Roman" w:hAnsi="Times New Roman" w:cs="Times New Roman"/>
+          <w:color w:val="000000"/>
+          <w:sz w:val="24"/>
+          <w:szCs w:val="24"/>
+          <w:lang w:val="en-US" w:eastAsia="ru-RU"/>
+        </w:rPr>
+        <w:t>(</w:t>
+      </w:r>
+      <w:proofErr w:type="gramEnd"/>
+      <w:r>
+        <w:rPr>
+          <w:rFonts w:ascii="Times New Roman" w:eastAsia="Times New Roman" w:hAnsi="Times New Roman" w:cs="Times New Roman"/>
+          <w:color w:val="000000"/>
+          <w:sz w:val="24"/>
+          <w:szCs w:val="24"/>
+          <w:lang w:val="en-US" w:eastAsia="ru-RU"/>
+        </w:rPr>
+        <w:t>l, "</w:t>
+      </w:r>
+      <w:proofErr w:type="spellStart"/>
+      <w:r>
+        <w:rPr>
+          <w:rFonts w:ascii="Times New Roman" w:eastAsia="Times New Roman" w:hAnsi="Times New Roman" w:cs="Times New Roman"/>
+          <w:color w:val="000000"/>
+          <w:sz w:val="24"/>
+          <w:szCs w:val="24"/>
+          <w:lang w:val="en-US" w:eastAsia="ru-RU"/>
+        </w:rPr>
+        <w:t>solve_eq</w:t>
+      </w:r>
+      <w:proofErr w:type="spellEnd"/>
+      <w:r>
+        <w:rPr>
+          <w:rFonts w:ascii="Times New Roman" w:eastAsia="Times New Roman" w:hAnsi="Times New Roman" w:cs="Times New Roman"/>
+          <w:color w:val="000000"/>
+          <w:sz w:val="24"/>
+          <w:szCs w:val="24"/>
+          <w:lang w:val="en-US" w:eastAsia="ru-RU"/>
+        </w:rPr>
+        <w:t xml:space="preserve">");// name it </w:t>
+      </w:r>
+      <w:proofErr w:type="spellStart"/>
+      <w:r>
+        <w:rPr>
+          <w:rFonts w:ascii="Times New Roman" w:eastAsia="Times New Roman" w:hAnsi="Times New Roman" w:cs="Times New Roman"/>
+          <w:color w:val="000000"/>
+          <w:sz w:val="24"/>
+          <w:szCs w:val="24"/>
+          <w:lang w:val="en-US" w:eastAsia="ru-RU"/>
+        </w:rPr>
+        <w:t>solve_eq</w:t>
+      </w:r>
+      <w:proofErr w:type="spellEnd"/>
+      <w:r>
+        <w:rPr>
+          <w:rFonts w:ascii="Times New Roman" w:eastAsia="Times New Roman" w:hAnsi="Times New Roman" w:cs="Times New Roman"/>
+          <w:color w:val="000000"/>
+          <w:sz w:val="24"/>
+          <w:szCs w:val="24"/>
+          <w:lang w:val="en-US" w:eastAsia="ru-RU"/>
+        </w:rPr>
+        <w:t>, make it globally available</w:t>
+      </w:r>
+    </w:p>
+    <w:p>
+      <w:pPr>
+        <w:pStyle w:val="a5"/>
+        <w:spacing w:after="0" w:line="360" w:lineRule="auto"/>
+        <w:contextualSpacing w:val="0"/>
+        <w:jc w:val="both"/>
+        <w:rPr>
+          <w:rFonts w:ascii="Times New Roman" w:eastAsia="Times New Roman" w:hAnsi="Times New Roman" w:cs="Times New Roman"/>
+          <w:color w:val="000000"/>
+          <w:sz w:val="24"/>
+          <w:szCs w:val="24"/>
+          <w:lang w:val="en-US" w:eastAsia="ru-RU"/>
+        </w:rPr>
+      </w:pPr>
+    </w:p>
+    <w:p>
+      <w:pPr>
+        <w:pStyle w:val="a5"/>
+        <w:spacing w:after="0" w:line="360" w:lineRule="auto"/>
+        <w:contextualSpacing w:val="0"/>
+        <w:jc w:val="both"/>
+        <w:rPr>
+          <w:rFonts w:ascii="Times New Roman" w:eastAsia="Times New Roman" w:hAnsi="Times New Roman" w:cs="Times New Roman"/>
+          <w:color w:val="000000"/>
+          <w:sz w:val="24"/>
+          <w:szCs w:val="24"/>
+          <w:lang w:val="en-US" w:eastAsia="ru-RU"/>
+        </w:rPr>
+      </w:pPr>
+      <w:r>
+        <w:rPr>
+          <w:rFonts w:ascii="Times New Roman" w:eastAsia="Times New Roman" w:hAnsi="Times New Roman" w:cs="Times New Roman"/>
+          <w:color w:val="000000"/>
+          <w:sz w:val="24"/>
+          <w:szCs w:val="24"/>
+          <w:lang w:val="en-US" w:eastAsia="ru-RU"/>
+        </w:rPr>
+        <w:tab/>
+      </w:r>
+      <w:proofErr w:type="spellStart"/>
+      <w:r>
+        <w:rPr>
+          <w:rFonts w:ascii="Times New Roman" w:eastAsia="Times New Roman" w:hAnsi="Times New Roman" w:cs="Times New Roman"/>
+          <w:color w:val="000000"/>
+          <w:sz w:val="24"/>
+          <w:szCs w:val="24"/>
+          <w:lang w:val="en-US" w:eastAsia="ru-RU"/>
+        </w:rPr>
+        <w:t>lua_</w:t>
+      </w:r>
+      <w:proofErr w:type="gramStart"/>
+      <w:r>
+        <w:rPr>
+          <w:rFonts w:ascii="Times New Roman" w:eastAsia="Times New Roman" w:hAnsi="Times New Roman" w:cs="Times New Roman"/>
+          <w:color w:val="000000"/>
+          <w:sz w:val="24"/>
+          <w:szCs w:val="24"/>
+          <w:lang w:val="en-US" w:eastAsia="ru-RU"/>
+        </w:rPr>
+        <w:t>getglobal</w:t>
+      </w:r>
+      <w:proofErr w:type="spellEnd"/>
+      <w:r>
+        <w:rPr>
+          <w:rFonts w:ascii="Times New Roman" w:eastAsia="Times New Roman" w:hAnsi="Times New Roman" w:cs="Times New Roman"/>
+          <w:color w:val="000000"/>
+          <w:sz w:val="24"/>
+          <w:szCs w:val="24"/>
+          <w:lang w:val="en-US" w:eastAsia="ru-RU"/>
+        </w:rPr>
+        <w:t>(</w:t>
+      </w:r>
+      <w:proofErr w:type="gramEnd"/>
+      <w:r>
+        <w:rPr>
+          <w:rFonts w:ascii="Times New Roman" w:eastAsia="Times New Roman" w:hAnsi="Times New Roman" w:cs="Times New Roman"/>
+          <w:color w:val="000000"/>
+          <w:sz w:val="24"/>
+          <w:szCs w:val="24"/>
+          <w:lang w:val="en-US" w:eastAsia="ru-RU"/>
+        </w:rPr>
+        <w:t xml:space="preserve">l, "run");// prepare to execute </w:t>
+      </w:r>
+      <w:proofErr w:type="spellStart"/>
+      <w:r>
+        <w:rPr>
+          <w:rFonts w:ascii="Times New Roman" w:eastAsia="Times New Roman" w:hAnsi="Times New Roman" w:cs="Times New Roman"/>
+          <w:color w:val="000000"/>
+          <w:sz w:val="24"/>
+          <w:szCs w:val="24"/>
+          <w:lang w:val="en-US" w:eastAsia="ru-RU"/>
+        </w:rPr>
+        <w:t>lua</w:t>
+      </w:r>
+      <w:proofErr w:type="spellEnd"/>
+      <w:r>
+        <w:rPr>
+          <w:rFonts w:ascii="Times New Roman" w:eastAsia="Times New Roman" w:hAnsi="Times New Roman" w:cs="Times New Roman"/>
+          <w:color w:val="000000"/>
+          <w:sz w:val="24"/>
+          <w:szCs w:val="24"/>
+          <w:lang w:val="en-US" w:eastAsia="ru-RU"/>
+        </w:rPr>
+        <w:t xml:space="preserve"> function</w:t>
+      </w:r>
+    </w:p>
+    <w:p>
+      <w:pPr>
+        <w:pStyle w:val="a5"/>
+        <w:spacing w:after="0" w:line="360" w:lineRule="auto"/>
+        <w:contextualSpacing w:val="0"/>
+        <w:jc w:val="both"/>
+        <w:rPr>
+          <w:rFonts w:ascii="Times New Roman" w:eastAsia="Times New Roman" w:hAnsi="Times New Roman" w:cs="Times New Roman"/>
+          <w:color w:val="000000"/>
+          <w:sz w:val="24"/>
+          <w:szCs w:val="24"/>
+          <w:lang w:val="en-US" w:eastAsia="ru-RU"/>
+        </w:rPr>
+      </w:pPr>
+      <w:r>
+        <w:rPr>
+          <w:rFonts w:ascii="Times New Roman" w:eastAsia="Times New Roman" w:hAnsi="Times New Roman" w:cs="Times New Roman"/>
+          <w:color w:val="000000"/>
+          <w:sz w:val="24"/>
+          <w:szCs w:val="24"/>
+          <w:lang w:val="en-US" w:eastAsia="ru-RU"/>
+        </w:rPr>
+        <w:tab/>
+      </w:r>
+      <w:proofErr w:type="spellStart"/>
+      <w:r>
+        <w:rPr>
+          <w:rFonts w:ascii="Times New Roman" w:eastAsia="Times New Roman" w:hAnsi="Times New Roman" w:cs="Times New Roman"/>
+          <w:color w:val="000000"/>
+          <w:sz w:val="24"/>
+          <w:szCs w:val="24"/>
+          <w:lang w:val="en-US" w:eastAsia="ru-RU"/>
+        </w:rPr>
+        <w:t>lua_</w:t>
+      </w:r>
+      <w:proofErr w:type="gramStart"/>
+      <w:r>
+        <w:rPr>
+          <w:rFonts w:ascii="Times New Roman" w:eastAsia="Times New Roman" w:hAnsi="Times New Roman" w:cs="Times New Roman"/>
+          <w:color w:val="000000"/>
+          <w:sz w:val="24"/>
+          <w:szCs w:val="24"/>
+          <w:lang w:val="en-US" w:eastAsia="ru-RU"/>
+        </w:rPr>
+        <w:t>pcall</w:t>
+      </w:r>
+      <w:proofErr w:type="spellEnd"/>
+      <w:r>
+        <w:rPr>
+          <w:rFonts w:ascii="Times New Roman" w:eastAsia="Times New Roman" w:hAnsi="Times New Roman" w:cs="Times New Roman"/>
+          <w:color w:val="000000"/>
+          <w:sz w:val="24"/>
+          <w:szCs w:val="24"/>
+          <w:lang w:val="en-US" w:eastAsia="ru-RU"/>
+        </w:rPr>
+        <w:t>(</w:t>
+      </w:r>
+      <w:proofErr w:type="gramEnd"/>
+      <w:r>
+        <w:rPr>
+          <w:rFonts w:ascii="Times New Roman" w:eastAsia="Times New Roman" w:hAnsi="Times New Roman" w:cs="Times New Roman"/>
+          <w:color w:val="000000"/>
+          <w:sz w:val="24"/>
+          <w:szCs w:val="24"/>
+          <w:lang w:val="en-US" w:eastAsia="ru-RU"/>
+        </w:rPr>
+        <w:t xml:space="preserve">l, 0, 0, 0);// execute a function within </w:t>
+      </w:r>
+      <w:proofErr w:type="spellStart"/>
+      <w:r>
+        <w:rPr>
+          <w:rFonts w:ascii="Times New Roman" w:eastAsia="Times New Roman" w:hAnsi="Times New Roman" w:cs="Times New Roman"/>
+          <w:color w:val="000000"/>
+          <w:sz w:val="24"/>
+          <w:szCs w:val="24"/>
+          <w:lang w:val="en-US" w:eastAsia="ru-RU"/>
+        </w:rPr>
+        <w:t>lua</w:t>
+      </w:r>
+      <w:proofErr w:type="spellEnd"/>
+    </w:p>
+    <w:p>
+      <w:pPr>
+        <w:pStyle w:val="a5"/>
+        <w:spacing w:after="0" w:line="360" w:lineRule="auto"/>
+        <w:contextualSpacing w:val="0"/>
+        <w:jc w:val="both"/>
+        <w:rPr>
+          <w:rFonts w:ascii="Times New Roman" w:eastAsia="Times New Roman" w:hAnsi="Times New Roman" w:cs="Times New Roman"/>
+          <w:color w:val="000000"/>
+          <w:sz w:val="24"/>
+          <w:szCs w:val="24"/>
+          <w:lang w:val="en-US" w:eastAsia="ru-RU"/>
+        </w:rPr>
+      </w:pPr>
+    </w:p>
+    <w:p>
+      <w:pPr>
+        <w:pStyle w:val="a5"/>
+        <w:spacing w:after="0" w:line="360" w:lineRule="auto"/>
+        <w:contextualSpacing w:val="0"/>
+        <w:jc w:val="both"/>
+        <w:rPr>
+          <w:rFonts w:ascii="Times New Roman" w:eastAsia="Times New Roman" w:hAnsi="Times New Roman" w:cs="Times New Roman"/>
+          <w:color w:val="000000"/>
+          <w:sz w:val="24"/>
+          <w:szCs w:val="24"/>
+          <w:lang w:val="en-US" w:eastAsia="ru-RU"/>
+        </w:rPr>
+      </w:pPr>
+      <w:r>
+        <w:rPr>
+          <w:rFonts w:ascii="Times New Roman" w:eastAsia="Times New Roman" w:hAnsi="Times New Roman" w:cs="Times New Roman"/>
+          <w:color w:val="000000"/>
+          <w:sz w:val="24"/>
+          <w:szCs w:val="24"/>
+          <w:lang w:val="en-US" w:eastAsia="ru-RU"/>
+        </w:rPr>
+        <w:tab/>
+      </w:r>
+      <w:proofErr w:type="spellStart"/>
+      <w:r>
+        <w:rPr>
+          <w:rFonts w:ascii="Times New Roman" w:eastAsia="Times New Roman" w:hAnsi="Times New Roman" w:cs="Times New Roman"/>
+          <w:color w:val="000000"/>
+          <w:sz w:val="24"/>
+          <w:szCs w:val="24"/>
+          <w:lang w:val="en-US" w:eastAsia="ru-RU"/>
+        </w:rPr>
+        <w:t>lua_</w:t>
+      </w:r>
+      <w:proofErr w:type="gramStart"/>
+      <w:r>
+        <w:rPr>
+          <w:rFonts w:ascii="Times New Roman" w:eastAsia="Times New Roman" w:hAnsi="Times New Roman" w:cs="Times New Roman"/>
+          <w:color w:val="000000"/>
+          <w:sz w:val="24"/>
+          <w:szCs w:val="24"/>
+          <w:lang w:val="en-US" w:eastAsia="ru-RU"/>
+        </w:rPr>
+        <w:t>close</w:t>
+      </w:r>
+      <w:proofErr w:type="spellEnd"/>
+      <w:r>
+        <w:rPr>
+          <w:rFonts w:ascii="Times New Roman" w:eastAsia="Times New Roman" w:hAnsi="Times New Roman" w:cs="Times New Roman"/>
+          <w:color w:val="000000"/>
+          <w:sz w:val="24"/>
+          <w:szCs w:val="24"/>
+          <w:lang w:val="en-US" w:eastAsia="ru-RU"/>
+        </w:rPr>
+        <w:t>(</w:t>
+      </w:r>
+      <w:proofErr w:type="gramEnd"/>
+      <w:r>
+        <w:rPr>
+          <w:rFonts w:ascii="Times New Roman" w:eastAsia="Times New Roman" w:hAnsi="Times New Roman" w:cs="Times New Roman"/>
+          <w:color w:val="000000"/>
+          <w:sz w:val="24"/>
+          <w:szCs w:val="24"/>
+          <w:lang w:val="en-US" w:eastAsia="ru-RU"/>
+        </w:rPr>
+        <w:t xml:space="preserve">l);// delete </w:t>
+      </w:r>
+      <w:proofErr w:type="spellStart"/>
+      <w:r>
+        <w:rPr>
+          <w:rFonts w:ascii="Times New Roman" w:eastAsia="Times New Roman" w:hAnsi="Times New Roman" w:cs="Times New Roman"/>
+          <w:color w:val="000000"/>
+          <w:sz w:val="24"/>
+          <w:szCs w:val="24"/>
+          <w:lang w:val="en-US" w:eastAsia="ru-RU"/>
+        </w:rPr>
+        <w:t>lua</w:t>
+      </w:r>
+      <w:proofErr w:type="spellEnd"/>
+      <w:r>
+        <w:rPr>
+          <w:rFonts w:ascii="Times New Roman" w:eastAsia="Times New Roman" w:hAnsi="Times New Roman" w:cs="Times New Roman"/>
+          <w:color w:val="000000"/>
+          <w:sz w:val="24"/>
+          <w:szCs w:val="24"/>
+          <w:lang w:val="en-US" w:eastAsia="ru-RU"/>
+        </w:rPr>
+        <w:t xml:space="preserve"> </w:t>
+      </w:r>
+      <w:proofErr w:type="spellStart"/>
+      <w:r>
+        <w:rPr>
+          <w:rFonts w:ascii="Times New Roman" w:eastAsia="Times New Roman" w:hAnsi="Times New Roman" w:cs="Times New Roman"/>
+          <w:color w:val="000000"/>
+          <w:sz w:val="24"/>
+          <w:szCs w:val="24"/>
+          <w:lang w:val="en-US" w:eastAsia="ru-RU"/>
+        </w:rPr>
+        <w:t>vm</w:t>
+      </w:r>
+      <w:proofErr w:type="spellEnd"/>
+    </w:p>
+    <w:p>
+      <w:pPr>
+        <w:pStyle w:val="a5"/>
+        <w:spacing w:after="0" w:line="360" w:lineRule="auto"/>
+        <w:contextualSpacing w:val="0"/>
+        <w:jc w:val="both"/>
+        <w:rPr>
+          <w:rFonts w:ascii="Times New Roman" w:eastAsia="Times New Roman" w:hAnsi="Times New Roman" w:cs="Times New Roman"/>
+          <w:color w:val="000000"/>
+          <w:sz w:val="24"/>
+          <w:szCs w:val="24"/>
+          <w:lang w:eastAsia="ru-RU"/>
+        </w:rPr>
+      </w:pPr>
+      <w:r>
+        <w:rPr>
+          <w:rFonts w:ascii="Times New Roman" w:eastAsia="Times New Roman" w:hAnsi="Times New Roman" w:cs="Times New Roman"/>
+          <w:color w:val="000000"/>
+          <w:sz w:val="24"/>
+          <w:szCs w:val="24"/>
+          <w:lang w:val="en-US" w:eastAsia="ru-RU"/>
+        </w:rPr>
+        <w:tab/>
+      </w:r>
+      <w:proofErr w:type="spellStart"/>
+      <w:r>
+        <w:rPr>
+          <w:rFonts w:ascii="Times New Roman" w:eastAsia="Times New Roman" w:hAnsi="Times New Roman" w:cs="Times New Roman"/>
+          <w:color w:val="000000"/>
+          <w:sz w:val="24"/>
+          <w:szCs w:val="24"/>
+          <w:lang w:eastAsia="ru-RU"/>
+        </w:rPr>
+        <w:t>return</w:t>
+      </w:r>
+      <w:proofErr w:type="spellEnd"/>
+      <w:r>
+        <w:rPr>
+          <w:rFonts w:ascii="Times New Roman" w:eastAsia="Times New Roman" w:hAnsi="Times New Roman" w:cs="Times New Roman"/>
+          <w:color w:val="000000"/>
+          <w:sz w:val="24"/>
+          <w:szCs w:val="24"/>
+          <w:lang w:eastAsia="ru-RU"/>
+        </w:rPr>
+        <w:t xml:space="preserve"> 0;</w:t>
+      </w:r>
+    </w:p>
+    <w:p>
+      <w:pPr>
+        <w:pStyle w:val="a5"/>
+        <w:spacing w:after="0" w:line="360" w:lineRule="auto"/>
+        <w:ind w:left="0"/>
+        <w:contextualSpacing w:val="0"/>
+        <w:jc w:val="both"/>
+        <w:rPr>
+          <w:rFonts w:ascii="Times New Roman" w:eastAsia="Times New Roman" w:hAnsi="Times New Roman" w:cs="Times New Roman"/>
+          <w:color w:val="000000"/>
+          <w:sz w:val="24"/>
+          <w:szCs w:val="24"/>
+          <w:lang w:eastAsia="ru-RU"/>
+        </w:rPr>
+      </w:pPr>
+      <w:r>
+        <w:rPr>
+          <w:rFonts w:ascii="Times New Roman" w:eastAsia="Times New Roman" w:hAnsi="Times New Roman" w:cs="Times New Roman"/>
+          <w:color w:val="000000"/>
+          <w:sz w:val="24"/>
+          <w:szCs w:val="24"/>
+          <w:lang w:eastAsia="ru-RU"/>
+        </w:rPr>
+        <w:t>}</w:t>
       </w:r>
     </w:p>
     <w:p>
@@ -869,7 +5246,57 @@
           <w:szCs w:val="28"/>
           <w:lang w:eastAsia="ru-RU"/>
         </w:rPr>
-        <w:t>Модуль с функцией перестановки переменных на рисунке 2.</w:t>
+        <w:t xml:space="preserve">Сборка и запуск приложения на </w:t>
+      </w:r>
+      <w:r>
+        <w:rPr>
+          <w:rFonts w:ascii="Times New Roman" w:eastAsia="Times New Roman" w:hAnsi="Times New Roman" w:cs="Times New Roman"/>
+          <w:color w:val="000000"/>
+          <w:sz w:val="28"/>
+          <w:szCs w:val="28"/>
+          <w:lang w:val="en-US" w:eastAsia="ru-RU"/>
+        </w:rPr>
+        <w:t>C</w:t>
+      </w:r>
+      <w:r>
+        <w:rPr>
+          <w:rFonts w:ascii="Times New Roman" w:eastAsia="Times New Roman" w:hAnsi="Times New Roman" w:cs="Times New Roman"/>
+          <w:color w:val="000000"/>
+          <w:sz w:val="28"/>
+          <w:szCs w:val="28"/>
+          <w:lang w:eastAsia="ru-RU"/>
+        </w:rPr>
+        <w:t xml:space="preserve">, используя </w:t>
+      </w:r>
+      <w:r>
+        <w:rPr>
+          <w:rFonts w:ascii="Times New Roman" w:eastAsia="Times New Roman" w:hAnsi="Times New Roman" w:cs="Times New Roman"/>
+          <w:color w:val="000000"/>
+          <w:sz w:val="28"/>
+          <w:szCs w:val="28"/>
+          <w:lang w:val="en-US" w:eastAsia="ru-RU"/>
+        </w:rPr>
+        <w:t>shell</w:t>
+      </w:r>
+      <w:r>
+        <w:rPr>
+          <w:rFonts w:ascii="Times New Roman" w:eastAsia="Times New Roman" w:hAnsi="Times New Roman" w:cs="Times New Roman"/>
+          <w:color w:val="000000"/>
+          <w:sz w:val="28"/>
+          <w:szCs w:val="28"/>
+          <w:lang w:eastAsia="ru-RU"/>
+        </w:rPr>
+        <w:t>-</w:t>
+      </w:r>
+      <w:r>
+        <w:rPr>
+          <w:rFonts w:ascii="Times New Roman" w:eastAsia="Times New Roman" w:hAnsi="Times New Roman" w:cs="Times New Roman"/>
+          <w:color w:val="000000"/>
+          <w:sz w:val="28"/>
+          <w:szCs w:val="28"/>
+          <w:lang w:eastAsia="ru-RU"/>
+        </w:rPr>
+        <w:t>скрипт на рисунке 2.</w:t>
       </w:r>
     </w:p>
     <w:p>
@@ -881,7 +5308,7 @@
           <w:color w:val="000000"/>
           <w:sz w:val="28"/>
           <w:szCs w:val="28"/>
-          <w:lang w:val="en-US" w:eastAsia="ru-RU"/>
+          <w:lang w:eastAsia="ru-RU"/>
         </w:rPr>
       </w:pPr>
       <w:r>
@@ -896,18 +5323,18 @@
         <mc:AlternateContent>
           <mc:Choice Requires="wps">
             <w:drawing>
-              <wp:anchor distT="0" distB="0" distL="114300" distR="114300" simplePos="0" relativeHeight="251732992" behindDoc="0" locked="0" layoutInCell="1" allowOverlap="1" wp14:anchorId="7FE8486D" wp14:editId="0D2F78EF">
+              <wp:anchor distT="0" distB="0" distL="114300" distR="114300" simplePos="0" relativeHeight="251737088" behindDoc="0" locked="0" layoutInCell="1" allowOverlap="1" wp14:anchorId="779A78AE" wp14:editId="7C14ABEF">
                 <wp:simplePos x="0" y="0"/>
                 <wp:positionH relativeFrom="column">
-                  <wp:posOffset>4158302</wp:posOffset>
+                  <wp:posOffset>4904740</wp:posOffset>
                 </wp:positionH>
                 <wp:positionV relativeFrom="paragraph">
-                  <wp:posOffset>519430</wp:posOffset>
+                  <wp:posOffset>1134432</wp:posOffset>
                 </wp:positionV>
                 <wp:extent cx="1285875" cy="1403985"/>
                 <wp:effectExtent l="0" t="0" r="28575" b="17780"/>
                 <wp:wrapNone/>
-                <wp:docPr id="21" name="Надпись 2"/>
+                <wp:docPr id="11" name="Надпись 2"/>
                 <wp:cNvGraphicFramePr>
                   <a:graphicFrameLocks xmlns:a="http://schemas.openxmlformats.org/drawingml/2006/main"/>
                 </wp:cNvGraphicFramePr>
@@ -977,7 +5404,7 @@
           </mc:Choice>
           <mc:Fallback>
             <w:pict>
-              <v:shape id="_x0000_s1027" type="#_x0000_t202" style="position:absolute;left:0;text-align:left;margin-left:327.45pt;margin-top:40.9pt;width:101.25pt;height:110.55pt;z-index:251732992;visibility:visible;mso-wrap-style:square;mso-width-percent:0;mso-height-percent:200;mso-wrap-distance-left:9pt;mso-wrap-distance-top:0;mso-wrap-distance-right:9pt;mso-wrap-distance-bottom:0;mso-position-horizontal:absolute;mso-position-horizontal-relative:text;mso-position-vertical:absolute;mso-position-vertical-relative:text;mso-width-percent:0;mso-height-percent:200;mso-width-relative:margin;mso-height-relative:margin;v-text-anchor:top" o:gfxdata="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" filled="f" strokecolor="white [3212]">
+              <v:shape id="_x0000_s1027" type="#_x0000_t202" style="position:absolute;left:0;text-align:left;margin-left:386.2pt;margin-top:89.35pt;width:101.25pt;height:110.55pt;z-index:251737088;visibility:visible;mso-wrap-style:square;mso-width-percent:0;mso-height-percent:200;mso-wrap-distance-left:9pt;mso-wrap-distance-top:0;mso-wrap-distance-right:9pt;mso-wrap-distance-bottom:0;mso-position-horizontal:absolute;mso-position-horizontal-relative:text;mso-position-vertical:absolute;mso-position-vertical-relative:text;mso-width-percent:0;mso-height-percent:200;mso-width-relative:margin;mso-height-relative:margin;v-text-anchor:top" o:gfxdata="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" filled="f" strokecolor="white [3212]">
                 <v:textbox style="mso-fit-shape-to-text:t">
                   <w:txbxContent>
                     <w:p>
@@ -1013,15 +5440,15 @@
           <w:rFonts w:ascii="Times New Roman" w:eastAsia="Times New Roman" w:hAnsi="Times New Roman" w:cs="Times New Roman"/>
           <w:noProof/>
           <w:color w:val="000000"/>
-          <w:sz w:val="28"/>
+          <w:sz w:val="32"/>
           <w:szCs w:val="28"/>
           <w:lang w:eastAsia="ru-RU"/>
         </w:rPr>
         <w:drawing>
-          <wp:inline distT="0" distB="0" distL="0" distR="0" wp14:anchorId="2A32307F" wp14:editId="627B4623">
-            <wp:extent cx="4462818" cy="2019869"/>
-            <wp:effectExtent l="19050" t="19050" r="13970" b="19050"/>
-            <wp:docPr id="3" name="Рисунок 3"/>
+          <wp:inline distT="0" distB="0" distL="0" distR="0" wp14:anchorId="61CC112A" wp14:editId="6CBB57CA">
+            <wp:extent cx="5957688" cy="1501254"/>
+            <wp:effectExtent l="19050" t="19050" r="24130" b="22860"/>
+            <wp:docPr id="2" name="Рисунок 2"/>
             <wp:cNvGraphicFramePr>
               <a:graphicFrameLocks xmlns:a="http://schemas.openxmlformats.org/drawingml/2006/main" noChangeAspect="1"/>
             </wp:cNvGraphicFramePr>
@@ -1029,7 +5456,7 @@
               <a:graphicData uri="http://schemas.openxmlformats.org/drawingml/2006/picture">
                 <pic:pic xmlns:pic="http://schemas.openxmlformats.org/drawingml/2006/picture">
                   <pic:nvPicPr>
-                    <pic:cNvPr id="0" name="934C4DF.tmp"/>
+                    <pic:cNvPr id="0" name="190D463.tmp"/>
                     <pic:cNvPicPr/>
                   </pic:nvPicPr>
                   <pic:blipFill rotWithShape="1">
@@ -1040,13 +5467,13 @@
                         </a:ext>
                       </a:extLst>
                     </a:blip>
-                    <a:srcRect l="19158" t="7051" r="12000" b="63964"/>
+                    <a:srcRect l="10322" t="13241" r="15322" b="69328"/>
                     <a:stretch/>
                   </pic:blipFill>
                   <pic:spPr bwMode="auto">
                     <a:xfrm>
                       <a:off x="0" y="0"/>
-                      <a:ext cx="4461088" cy="2019086"/>
+                      <a:ext cx="5958654" cy="1501497"/>
                     </a:xfrm>
                     <a:prstGeom prst="rect">
                       <a:avLst/>
@@ -1097,69 +5524,49 @@
           <w:color w:val="000000"/>
           <w:sz w:val="24"/>
           <w:szCs w:val="24"/>
-          <w:lang w:val="en-US" w:eastAsia="ru-RU"/>
+          <w:lang w:eastAsia="ru-RU"/>
+        </w:rPr>
+        <w:t xml:space="preserve"> 2</w:t>
+      </w:r>
+      <w:r>
+        <w:rPr>
+          <w:rFonts w:ascii="Times New Roman" w:eastAsia="Times New Roman" w:hAnsi="Times New Roman" w:cs="Times New Roman"/>
+          <w:color w:val="000000"/>
+          <w:sz w:val="24"/>
+          <w:szCs w:val="24"/>
+          <w:lang w:eastAsia="ru-RU"/>
         </w:rPr>
         <w:t xml:space="preserve"> </w:t>
       </w:r>
       <w:r>
         <w:rPr>
-          <w:rFonts w:ascii="Times New Roman" w:eastAsia="Times New Roman" w:hAnsi="Times New Roman" w:cs="Times New Roman"/>
-          <w:color w:val="000000"/>
-          <w:sz w:val="24"/>
-          <w:szCs w:val="24"/>
-          <w:lang w:val="en-US" w:eastAsia="ru-RU"/>
-        </w:rPr>
-        <w:t>2</w:t>
-      </w:r>
-      <w:r>
-        <w:rPr>
-          <w:rFonts w:ascii="Times New Roman" w:eastAsia="Times New Roman" w:hAnsi="Times New Roman" w:cs="Times New Roman"/>
-          <w:color w:val="000000"/>
-          <w:sz w:val="24"/>
-          <w:szCs w:val="24"/>
-          <w:lang w:val="en-US" w:eastAsia="ru-RU"/>
+          <w:rFonts w:ascii="Times New Roman" w:eastAsia="Yu Gothic UI Semilight" w:hAnsi="Times New Roman" w:cs="Times New Roman"/>
+          <w:color w:val="000000"/>
+          <w:sz w:val="24"/>
+          <w:szCs w:val="24"/>
+          <w:lang w:eastAsia="ru-RU"/>
+        </w:rPr>
+        <w:t>–</w:t>
+      </w:r>
+      <w:r>
+        <w:rPr>
+          <w:rFonts w:ascii="Times New Roman" w:eastAsia="Times New Roman" w:hAnsi="Times New Roman" w:cs="Times New Roman"/>
+          <w:color w:val="000000"/>
+          <w:sz w:val="24"/>
+          <w:szCs w:val="24"/>
+          <w:lang w:eastAsia="ru-RU"/>
         </w:rPr>
         <w:t xml:space="preserve"> </w:t>
       </w:r>
       <w:r>
         <w:rPr>
-          <w:rFonts w:ascii="Times New Roman" w:eastAsia="Yu Gothic UI Semilight" w:hAnsi="Times New Roman" w:cs="Times New Roman"/>
-          <w:color w:val="000000"/>
-          <w:sz w:val="24"/>
-          <w:szCs w:val="24"/>
-          <w:lang w:val="en-US" w:eastAsia="ru-RU"/>
-        </w:rPr>
-        <w:t>–</w:t>
-      </w:r>
-      <w:r>
-        <w:rPr>
-          <w:rFonts w:ascii="Times New Roman" w:eastAsia="Times New Roman" w:hAnsi="Times New Roman" w:cs="Times New Roman"/>
-          <w:color w:val="000000"/>
-          <w:sz w:val="24"/>
-          <w:szCs w:val="24"/>
-          <w:lang w:val="en-US" w:eastAsia="ru-RU"/>
-        </w:rPr>
-        <w:t xml:space="preserve"> </w:t>
-      </w:r>
-      <w:r>
-        <w:rPr>
-          <w:rFonts w:ascii="Times New Roman" w:eastAsia="Times New Roman" w:hAnsi="Times New Roman" w:cs="Times New Roman"/>
-          <w:color w:val="000000"/>
-          <w:sz w:val="24"/>
-          <w:szCs w:val="24"/>
-          <w:lang w:eastAsia="ru-RU"/>
-        </w:rPr>
-        <w:t>Файл</w:t>
-      </w:r>
-      <w:r>
-        <w:rPr>
-          <w:rFonts w:ascii="Times New Roman" w:eastAsia="Times New Roman" w:hAnsi="Times New Roman" w:cs="Times New Roman"/>
-          <w:color w:val="000000"/>
-          <w:sz w:val="24"/>
-          <w:szCs w:val="24"/>
-          <w:lang w:val="en-US" w:eastAsia="ru-RU"/>
-        </w:rPr>
-        <w:t xml:space="preserve"> «</w:t>
+          <w:rFonts w:ascii="Times New Roman" w:eastAsia="Times New Roman" w:hAnsi="Times New Roman" w:cs="Times New Roman"/>
+          <w:color w:val="000000"/>
+          <w:sz w:val="24"/>
+          <w:szCs w:val="24"/>
+          <w:lang w:eastAsia="ru-RU"/>
+        </w:rPr>
+        <w:t>Файл «</w:t>
       </w:r>
       <w:r>
         <w:rPr>
@@ -1177,47 +5584,29 @@
           <w:color w:val="000000"/>
           <w:sz w:val="24"/>
           <w:szCs w:val="24"/>
-          <w:lang w:val="en-US" w:eastAsia="ru-RU"/>
-        </w:rPr>
-        <w:t>-10</w:t>
-      </w:r>
-      <w:r>
-        <w:rPr>
-          <w:rFonts w:ascii="Times New Roman" w:eastAsia="Times New Roman" w:hAnsi="Times New Roman" w:cs="Times New Roman"/>
-          <w:color w:val="000000"/>
-          <w:sz w:val="24"/>
-          <w:szCs w:val="24"/>
-          <w:lang w:val="en-US" w:eastAsia="ru-RU"/>
-        </w:rPr>
-        <w:t>_mod</w:t>
-      </w:r>
-      <w:r>
-        <w:rPr>
-          <w:rFonts w:ascii="Times New Roman" w:eastAsia="Times New Roman" w:hAnsi="Times New Roman" w:cs="Times New Roman"/>
-          <w:color w:val="000000"/>
-          <w:sz w:val="24"/>
-          <w:szCs w:val="24"/>
-          <w:lang w:val="en-US" w:eastAsia="ru-RU"/>
-        </w:rPr>
-        <w:t>.</w:t>
-      </w:r>
-      <w:r>
-        <w:rPr>
-          <w:rFonts w:ascii="Times New Roman" w:eastAsia="Times New Roman" w:hAnsi="Times New Roman" w:cs="Times New Roman"/>
-          <w:color w:val="000000"/>
-          <w:sz w:val="24"/>
-          <w:szCs w:val="24"/>
-          <w:lang w:val="en-US" w:eastAsia="ru-RU"/>
-        </w:rPr>
-        <w:t>lua</w:t>
-      </w:r>
-      <w:r>
-        <w:rPr>
-          <w:rFonts w:ascii="Times New Roman" w:eastAsia="Times New Roman" w:hAnsi="Times New Roman" w:cs="Times New Roman"/>
-          <w:color w:val="000000"/>
-          <w:sz w:val="24"/>
-          <w:szCs w:val="24"/>
-          <w:lang w:val="en-US" w:eastAsia="ru-RU"/>
+          <w:lang w:eastAsia="ru-RU"/>
+        </w:rPr>
+        <w:t>-11.</w:t>
+      </w:r>
+      <w:proofErr w:type="spellStart"/>
+      <w:r>
+        <w:rPr>
+          <w:rFonts w:ascii="Times New Roman" w:eastAsia="Times New Roman" w:hAnsi="Times New Roman" w:cs="Times New Roman"/>
+          <w:color w:val="000000"/>
+          <w:sz w:val="24"/>
+          <w:szCs w:val="24"/>
+          <w:lang w:val="en-US" w:eastAsia="ru-RU"/>
+        </w:rPr>
+        <w:t>sh</w:t>
+      </w:r>
+      <w:proofErr w:type="spellEnd"/>
+      <w:r>
+        <w:rPr>
+          <w:rFonts w:ascii="Times New Roman" w:eastAsia="Times New Roman" w:hAnsi="Times New Roman" w:cs="Times New Roman"/>
+          <w:color w:val="000000"/>
+          <w:sz w:val="24"/>
+          <w:szCs w:val="24"/>
+          <w:lang w:eastAsia="ru-RU"/>
         </w:rPr>
         <w:t>»</w:t>
       </w:r>
@@ -1248,7 +5637,7 @@
           <w:szCs w:val="28"/>
           <w:lang w:eastAsia="ru-RU"/>
         </w:rPr>
-        <w:t>Проверка работоспособности приложения на рисунке 3.</w:t>
+        <w:t>Пример работы программы на рисунке 3.</w:t>
       </w:r>
     </w:p>
     <w:p>
@@ -1275,18 +5664,18 @@
         <mc:AlternateContent>
           <mc:Choice Requires="wps">
             <w:drawing>
-              <wp:anchor distT="0" distB="0" distL="114300" distR="114300" simplePos="0" relativeHeight="251730944" behindDoc="0" locked="0" layoutInCell="1" allowOverlap="1" wp14:anchorId="7FE8486D" wp14:editId="0D2F78EF">
+              <wp:anchor distT="0" distB="0" distL="114300" distR="114300" simplePos="0" relativeHeight="251739136" behindDoc="0" locked="0" layoutInCell="1" allowOverlap="1" wp14:anchorId="779A78AE" wp14:editId="7C14ABEF">
                 <wp:simplePos x="0" y="0"/>
                 <wp:positionH relativeFrom="column">
-                  <wp:posOffset>4437380</wp:posOffset>
+                  <wp:posOffset>4820285</wp:posOffset>
                 </wp:positionH>
                 <wp:positionV relativeFrom="paragraph">
-                  <wp:posOffset>282253</wp:posOffset>
+                  <wp:posOffset>245432</wp:posOffset>
                 </wp:positionV>
-                <wp:extent cx="1285875" cy="1403985"/>
-                <wp:effectExtent l="0" t="0" r="28575" b="17780"/>
+                <wp:extent cx="1285875" cy="294981"/>
+                <wp:effectExtent l="0" t="0" r="28575" b="10160"/>
                 <wp:wrapNone/>
-                <wp:docPr id="20" name="Надпись 2"/>
+                <wp:docPr id="12" name="Надпись 2"/>
                 <wp:cNvGraphicFramePr>
                   <a:graphicFrameLocks xmlns:a="http://schemas.openxmlformats.org/drawingml/2006/main"/>
                 </wp:cNvGraphicFramePr>
@@ -1299,7 +5688,7 @@
                       <wps:spPr bwMode="auto">
                         <a:xfrm>
                           <a:off x="0" y="0"/>
-                          <a:ext cx="1285875" cy="1403985"/>
+                          <a:ext cx="1285875" cy="294981"/>
                         </a:xfrm>
                         <a:prstGeom prst="rect">
                           <a:avLst/>
@@ -1340,7 +5729,7 @@
                         </w:txbxContent>
                       </wps:txbx>
                       <wps:bodyPr rot="0" vert="horz" wrap="square" lIns="91440" tIns="45720" rIns="91440" bIns="45720" anchor="t" anchorCtr="0">
-                        <a:spAutoFit/>
+                        <a:noAutofit/>
                       </wps:bodyPr>
                     </wps:wsp>
                   </a:graphicData>
@@ -1349,15 +5738,15 @@
                   <wp14:pctWidth>0</wp14:pctWidth>
                 </wp14:sizeRelH>
                 <wp14:sizeRelV relativeFrom="margin">
-                  <wp14:pctHeight>20000</wp14:pctHeight>
+                  <wp14:pctHeight>0</wp14:pctHeight>
                 </wp14:sizeRelV>
               </wp:anchor>
             </w:drawing>
           </mc:Choice>
           <mc:Fallback>
             <w:pict>
-              <v:shape id="_x0000_s1028" type="#_x0000_t202" style="position:absolute;left:0;text-align:left;margin-left:349.4pt;margin-top:22.2pt;width:101.25pt;height:110.55pt;z-index:251730944;visibility:visible;mso-wrap-style:square;mso-width-percent:0;mso-height-percent:200;mso-wrap-distance-left:9pt;mso-wrap-distance-top:0;mso-wrap-distance-right:9pt;mso-wrap-distance-bottom:0;mso-position-horizontal:absolute;mso-position-horizontal-relative:text;mso-position-vertical:absolute;mso-position-vertical-relative:text;mso-width-percent:0;mso-height-percent:200;mso-width-relative:margin;mso-height-relative:margin;v-text-anchor:top" o:gfxdata="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" filled="f" strokecolor="white [3212]">
-                <v:textbox style="mso-fit-shape-to-text:t">
+              <v:shape id="_x0000_s1028" type="#_x0000_t202" style="position:absolute;left:0;text-align:left;margin-left:379.55pt;margin-top:19.35pt;width:101.25pt;height:23.25pt;z-index:251739136;visibility:visible;mso-wrap-style:square;mso-width-percent:0;mso-height-percent:0;mso-wrap-distance-left:9pt;mso-wrap-distance-top:0;mso-wrap-distance-right:9pt;mso-wrap-distance-bottom:0;mso-position-horizontal:absolute;mso-position-horizontal-relative:text;mso-position-vertical:absolute;mso-position-vertical-relative:text;mso-width-percent:0;mso-height-percent:0;mso-width-relative:margin;mso-height-relative:margin;v-text-anchor:top" o:gfxdata="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" filled="f" strokecolor="white [3212]">
+                <v:textbox>
                   <w:txbxContent>
                     <w:p>
                       <w:pPr>
@@ -1397,10 +5786,10 @@
           <w:lang w:eastAsia="ru-RU"/>
         </w:rPr>
         <w:drawing>
-          <wp:inline distT="0" distB="0" distL="0" distR="0" wp14:anchorId="23DFA3C4" wp14:editId="559A61A8">
-            <wp:extent cx="5022376" cy="996287"/>
-            <wp:effectExtent l="19050" t="19050" r="6985" b="13970"/>
-            <wp:docPr id="5" name="Рисунок 5"/>
+          <wp:inline distT="0" distB="0" distL="0" distR="0" wp14:anchorId="3F372815" wp14:editId="42098F30">
+            <wp:extent cx="5759355" cy="559558"/>
+            <wp:effectExtent l="19050" t="19050" r="13335" b="12065"/>
+            <wp:docPr id="4" name="Рисунок 4"/>
             <wp:cNvGraphicFramePr>
               <a:graphicFrameLocks xmlns:a="http://schemas.openxmlformats.org/drawingml/2006/main" noChangeAspect="1"/>
             </wp:cNvGraphicFramePr>
@@ -1408,7 +5797,7 @@
               <a:graphicData uri="http://schemas.openxmlformats.org/drawingml/2006/picture">
                 <pic:pic xmlns:pic="http://schemas.openxmlformats.org/drawingml/2006/picture">
                   <pic:nvPicPr>
-                    <pic:cNvPr id="0" name="934E3E3.tmp"/>
+                    <pic:cNvPr id="0" name="190BB40.tmp"/>
                     <pic:cNvPicPr/>
                   </pic:nvPicPr>
                   <pic:blipFill rotWithShape="1">
@@ -1419,13 +5808,13 @@
                         </a:ext>
                       </a:extLst>
                     </a:blip>
-                    <a:srcRect l="6743" t="60136" r="15421" b="25500"/>
+                    <a:srcRect l="4001" t="71484" r="7158" b="20487"/>
                     <a:stretch/>
                   </pic:blipFill>
                   <pic:spPr bwMode="auto">
                     <a:xfrm>
                       <a:off x="0" y="0"/>
-                      <a:ext cx="5043924" cy="1000562"/>
+                      <a:ext cx="5757132" cy="559342"/>
                     </a:xfrm>
                     <a:prstGeom prst="rect">
                       <a:avLst/>
@@ -1450,79 +5839,6 @@
     </w:p>
     <w:p>
       <w:pPr>
-        <w:spacing w:after="0" w:line="360" w:lineRule="auto"/>
-        <w:jc w:val="center"/>
-        <w:rPr>
-          <w:rFonts w:ascii="Times New Roman" w:eastAsia="Times New Roman" w:hAnsi="Times New Roman" w:cs="Times New Roman"/>
-          <w:color w:val="000000"/>
-          <w:sz w:val="24"/>
-          <w:szCs w:val="24"/>
-          <w:lang w:eastAsia="ru-RU"/>
-        </w:rPr>
-      </w:pPr>
-      <w:r>
-        <w:rPr>
-          <w:rFonts w:ascii="Times New Roman" w:eastAsia="Times New Roman" w:hAnsi="Times New Roman" w:cs="Times New Roman"/>
-          <w:color w:val="000000"/>
-          <w:sz w:val="24"/>
-          <w:szCs w:val="24"/>
-          <w:lang w:eastAsia="ru-RU"/>
-        </w:rPr>
-        <w:t>Рисунок</w:t>
-      </w:r>
-      <w:r>
-        <w:rPr>
-          <w:rFonts w:ascii="Times New Roman" w:eastAsia="Times New Roman" w:hAnsi="Times New Roman" w:cs="Times New Roman"/>
-          <w:color w:val="000000"/>
-          <w:sz w:val="24"/>
-          <w:szCs w:val="24"/>
-          <w:lang w:eastAsia="ru-RU"/>
-        </w:rPr>
-        <w:t xml:space="preserve"> 3 </w:t>
-      </w:r>
-      <w:r>
-        <w:rPr>
-          <w:rFonts w:ascii="Times New Roman" w:eastAsia="Yu Gothic UI Semilight" w:hAnsi="Times New Roman" w:cs="Times New Roman"/>
-          <w:color w:val="000000"/>
-          <w:sz w:val="24"/>
-          <w:szCs w:val="24"/>
-          <w:lang w:eastAsia="ru-RU"/>
-        </w:rPr>
-        <w:t>–</w:t>
-      </w:r>
-      <w:r>
-        <w:rPr>
-          <w:rFonts w:ascii="Times New Roman" w:eastAsia="Times New Roman" w:hAnsi="Times New Roman" w:cs="Times New Roman"/>
-          <w:color w:val="000000"/>
-          <w:sz w:val="24"/>
-          <w:szCs w:val="24"/>
-          <w:lang w:eastAsia="ru-RU"/>
-        </w:rPr>
-        <w:t xml:space="preserve"> </w:t>
-      </w:r>
-      <w:r>
-        <w:rPr>
-          <w:rFonts w:ascii="Times New Roman" w:eastAsia="Times New Roman" w:hAnsi="Times New Roman" w:cs="Times New Roman"/>
-          <w:color w:val="000000"/>
-          <w:sz w:val="24"/>
-          <w:szCs w:val="24"/>
-          <w:lang w:eastAsia="ru-RU"/>
-        </w:rPr>
-        <w:t>Приложение работает</w:t>
-      </w:r>
-      <w:r>
-        <w:rPr>
-          <w:rFonts w:ascii="Times New Roman" w:eastAsia="Times New Roman" w:hAnsi="Times New Roman" w:cs="Times New Roman"/>
-          <w:color w:val="000000"/>
-          <w:sz w:val="28"/>
-          <w:szCs w:val="28"/>
-          <w:lang w:eastAsia="ru-RU"/>
-        </w:rPr>
-        <w:br w:type="page"/>
-      </w:r>
-    </w:p>
-    <w:p>
-      <w:pPr>
         <w:pStyle w:val="a5"/>
         <w:spacing w:before="480" w:after="240" w:line="360" w:lineRule="auto"/>
         <w:ind w:left="0"/>
@@ -1547,19 +5863,10 @@
           <w:lang w:eastAsia="ru-RU"/>
         </w:rPr>
         <w:lastRenderedPageBreak/>
-        <w:t xml:space="preserve">Подключение внешней библиотеки </w:t>
-      </w:r>
-      <w:r>
-        <w:rPr>
-          <w:rFonts w:ascii="Times New Roman" w:eastAsia="Times New Roman" w:hAnsi="Times New Roman" w:cs="Times New Roman"/>
-          <w:b/>
-          <w:color w:val="000000"/>
-          <w:sz w:val="28"/>
-          <w:szCs w:val="28"/>
-          <w:lang w:val="en-US" w:eastAsia="ru-RU"/>
-        </w:rPr>
-        <w:t>C</w:t>
-      </w:r>
+        <w:t>Дополнительно</w:t>
+      </w:r>
+      <w:bookmarkStart w:id="0" w:name="_GoBack"/>
+      <w:bookmarkEnd w:id="0"/>
     </w:p>
     <w:p>
       <w:pPr>
@@ -4842,8 +9149,6 @@
           <w:lang w:val="en-US" w:eastAsia="ru-RU"/>
         </w:rPr>
       </w:pPr>
-      <w:bookmarkStart w:id="0" w:name="_GoBack"/>
-      <w:bookmarkEnd w:id="0"/>
     </w:p>
     <w:sectPr>
       <w:pgSz w:w="11906" w:h="16838"/>
@@ -4928,7 +9233,7 @@
             <w:sz w:val="28"/>
             <w:szCs w:val="28"/>
           </w:rPr>
-          <w:t>6</w:t>
+          <w:t>4</w:t>
         </w:r>
         <w:r>
           <w:rPr>
@@ -5419,7 +9724,7 @@
   <w:abstractNum w:abstractNumId="5">
     <w:nsid w:val="073825B7"/>
     <w:multiLevelType w:val="hybridMultilevel"/>
-    <w:tmpl w:val="176E5802"/>
+    <w:tmpl w:val="CF6C10A8"/>
     <w:lvl w:ilvl="0" w:tplc="0419000F">
       <w:start w:val="1"/>
       <w:numFmt w:val="decimal"/>
@@ -10271,7 +14576,7 @@
 </file>
 
 <file path=customXml/itemProps1.xml><?xml version="1.0" encoding="utf-8"?>
-<ds:datastoreItem xmlns:ds="http://schemas.openxmlformats.org/officeDocument/2006/customXml" ds:itemID="{1DE35C44-CFD1-4F41-A786-8487010E7186}">
+<ds:datastoreItem xmlns:ds="http://schemas.openxmlformats.org/officeDocument/2006/customXml" ds:itemID="{7353E396-8607-455E-ACC7-940FDD9B8F38}">
   <ds:schemaRefs>
     <ds:schemaRef ds:uri="http://schemas.openxmlformats.org/officeDocument/2006/bibliography"/>
   </ds:schemaRefs>

--- a/Practice_work_11/report_Pw_11/474 Черных Артём Практическая работа 11.docx
+++ b/Practice_work_11/report_Pw_11/474 Черных Артём Практическая работа 11.docx
@@ -2188,6 +2188,16 @@
         </w:rPr>
         <w:t>).</w:t>
       </w:r>
+      <w:r>
+        <w:rPr>
+          <w:rFonts w:ascii="Times New Roman" w:eastAsia="Times New Roman" w:hAnsi="Times New Roman" w:cs="Times New Roman"/>
+          <w:color w:val="000000"/>
+          <w:sz w:val="28"/>
+          <w:szCs w:val="28"/>
+          <w:lang w:eastAsia="ru-RU"/>
+        </w:rPr>
+        <w:br w:type="page"/>
+      </w:r>
     </w:p>
     <w:p>
       <w:pPr>
@@ -2201,7 +2211,7 @@
           <w:color w:val="000000"/>
           <w:sz w:val="28"/>
           <w:szCs w:val="28"/>
-          <w:lang w:val="en-US" w:eastAsia="ru-RU"/>
+          <w:lang w:eastAsia="ru-RU"/>
         </w:rPr>
       </w:pPr>
       <w:r>
@@ -4011,7 +4021,7 @@
           <w:color w:val="000000"/>
           <w:sz w:val="24"/>
           <w:szCs w:val="24"/>
-          <w:lang w:eastAsia="ru-RU"/>
+          <w:lang w:val="en-US" w:eastAsia="ru-RU"/>
         </w:rPr>
       </w:pPr>
       <w:r>
@@ -4030,9 +4040,19 @@
           <w:color w:val="000000"/>
           <w:sz w:val="24"/>
           <w:szCs w:val="24"/>
-          <w:lang w:eastAsia="ru-RU"/>
+          <w:lang w:val="en-US" w:eastAsia="ru-RU"/>
         </w:rPr>
         <w:t>}</w:t>
+      </w:r>
+      <w:r>
+        <w:rPr>
+          <w:rFonts w:ascii="Times New Roman" w:eastAsia="Times New Roman" w:hAnsi="Times New Roman" w:cs="Times New Roman"/>
+          <w:color w:val="000000"/>
+          <w:sz w:val="24"/>
+          <w:szCs w:val="24"/>
+          <w:lang w:val="en-US" w:eastAsia="ru-RU"/>
+        </w:rPr>
+        <w:br w:type="page"/>
       </w:r>
     </w:p>
     <w:p>
@@ -4046,19 +4066,41 @@
           <w:color w:val="000000"/>
           <w:sz w:val="24"/>
           <w:szCs w:val="24"/>
-          <w:lang w:eastAsia="ru-RU"/>
-        </w:rPr>
-      </w:pPr>
-      <w:r>
-        <w:rPr>
-          <w:rFonts w:ascii="Times New Roman" w:eastAsia="Times New Roman" w:hAnsi="Times New Roman" w:cs="Times New Roman"/>
-          <w:color w:val="000000"/>
-          <w:sz w:val="24"/>
-          <w:szCs w:val="24"/>
-          <w:lang w:eastAsia="ru-RU"/>
+          <w:lang w:val="en-US" w:eastAsia="ru-RU"/>
+        </w:rPr>
+      </w:pPr>
+      <w:r>
+        <w:rPr>
+          <w:rFonts w:ascii="Times New Roman" w:eastAsia="Times New Roman" w:hAnsi="Times New Roman" w:cs="Times New Roman"/>
+          <w:color w:val="000000"/>
+          <w:sz w:val="24"/>
+          <w:szCs w:val="24"/>
+          <w:lang w:val="en-US" w:eastAsia="ru-RU"/>
         </w:rPr>
         <w:lastRenderedPageBreak/>
         <w:tab/>
+      </w:r>
+      <w:proofErr w:type="gramStart"/>
+      <w:r>
+        <w:rPr>
+          <w:rFonts w:ascii="Times New Roman" w:eastAsia="Times New Roman" w:hAnsi="Times New Roman" w:cs="Times New Roman"/>
+          <w:color w:val="000000"/>
+          <w:sz w:val="24"/>
+          <w:szCs w:val="24"/>
+          <w:lang w:val="en-US" w:eastAsia="ru-RU"/>
+        </w:rPr>
+        <w:t>return</w:t>
+      </w:r>
+      <w:proofErr w:type="gramEnd"/>
+      <w:r>
+        <w:rPr>
+          <w:rFonts w:ascii="Times New Roman" w:eastAsia="Times New Roman" w:hAnsi="Times New Roman" w:cs="Times New Roman"/>
+          <w:color w:val="000000"/>
+          <w:sz w:val="24"/>
+          <w:szCs w:val="24"/>
+          <w:lang w:val="en-US" w:eastAsia="ru-RU"/>
+        </w:rPr>
+        <w:t xml:space="preserve"> 2;// return 2 variables</w:t>
       </w:r>
     </w:p>
     <w:p>
@@ -4072,75 +4114,19 @@
           <w:color w:val="000000"/>
           <w:sz w:val="24"/>
           <w:szCs w:val="24"/>
-          <w:lang w:eastAsia="ru-RU"/>
-        </w:rPr>
-      </w:pPr>
-      <w:r>
-        <w:rPr>
-          <w:rFonts w:ascii="Times New Roman" w:eastAsia="Times New Roman" w:hAnsi="Times New Roman" w:cs="Times New Roman"/>
-          <w:color w:val="000000"/>
-          <w:sz w:val="24"/>
-          <w:szCs w:val="24"/>
-          <w:lang w:eastAsia="ru-RU"/>
-        </w:rPr>
-        <w:tab/>
-      </w:r>
-      <w:proofErr w:type="spellStart"/>
-      <w:r>
-        <w:rPr>
-          <w:rFonts w:ascii="Times New Roman" w:eastAsia="Times New Roman" w:hAnsi="Times New Roman" w:cs="Times New Roman"/>
-          <w:color w:val="000000"/>
-          <w:sz w:val="24"/>
-          <w:szCs w:val="24"/>
-          <w:lang w:eastAsia="ru-RU"/>
-        </w:rPr>
-        <w:t>return</w:t>
-      </w:r>
-      <w:proofErr w:type="spellEnd"/>
-      <w:r>
-        <w:rPr>
-          <w:rFonts w:ascii="Times New Roman" w:eastAsia="Times New Roman" w:hAnsi="Times New Roman" w:cs="Times New Roman"/>
-          <w:color w:val="000000"/>
-          <w:sz w:val="24"/>
-          <w:szCs w:val="24"/>
-          <w:lang w:eastAsia="ru-RU"/>
-        </w:rPr>
-        <w:t xml:space="preserve"> 2;// </w:t>
-      </w:r>
-      <w:proofErr w:type="spellStart"/>
-      <w:r>
-        <w:rPr>
-          <w:rFonts w:ascii="Times New Roman" w:eastAsia="Times New Roman" w:hAnsi="Times New Roman" w:cs="Times New Roman"/>
-          <w:color w:val="000000"/>
-          <w:sz w:val="24"/>
-          <w:szCs w:val="24"/>
-          <w:lang w:eastAsia="ru-RU"/>
-        </w:rPr>
-        <w:t>return</w:t>
-      </w:r>
-      <w:proofErr w:type="spellEnd"/>
-      <w:r>
-        <w:rPr>
-          <w:rFonts w:ascii="Times New Roman" w:eastAsia="Times New Roman" w:hAnsi="Times New Roman" w:cs="Times New Roman"/>
-          <w:color w:val="000000"/>
-          <w:sz w:val="24"/>
-          <w:szCs w:val="24"/>
-          <w:lang w:eastAsia="ru-RU"/>
-        </w:rPr>
-        <w:t xml:space="preserve"> 2 </w:t>
-      </w:r>
-      <w:proofErr w:type="spellStart"/>
-      <w:r>
-        <w:rPr>
-          <w:rFonts w:ascii="Times New Roman" w:eastAsia="Times New Roman" w:hAnsi="Times New Roman" w:cs="Times New Roman"/>
-          <w:color w:val="000000"/>
-          <w:sz w:val="24"/>
-          <w:szCs w:val="24"/>
-          <w:lang w:eastAsia="ru-RU"/>
-        </w:rPr>
-        <w:t>variables</w:t>
-      </w:r>
-      <w:proofErr w:type="spellEnd"/>
+          <w:lang w:val="en-US" w:eastAsia="ru-RU"/>
+        </w:rPr>
+      </w:pPr>
+      <w:r>
+        <w:rPr>
+          <w:rFonts w:ascii="Times New Roman" w:eastAsia="Times New Roman" w:hAnsi="Times New Roman" w:cs="Times New Roman"/>
+          <w:color w:val="000000"/>
+          <w:sz w:val="24"/>
+          <w:szCs w:val="24"/>
+          <w:lang w:val="en-US" w:eastAsia="ru-RU"/>
+        </w:rPr>
+        <w:t>}</w:t>
+      </w:r>
     </w:p>
     <w:p>
       <w:pPr>
@@ -4153,19 +4139,9 @@
           <w:color w:val="000000"/>
           <w:sz w:val="24"/>
           <w:szCs w:val="24"/>
-          <w:lang w:eastAsia="ru-RU"/>
-        </w:rPr>
-      </w:pPr>
-      <w:r>
-        <w:rPr>
-          <w:rFonts w:ascii="Times New Roman" w:eastAsia="Times New Roman" w:hAnsi="Times New Roman" w:cs="Times New Roman"/>
-          <w:color w:val="000000"/>
-          <w:sz w:val="24"/>
-          <w:szCs w:val="24"/>
-          <w:lang w:eastAsia="ru-RU"/>
-        </w:rPr>
-        <w:t>}</w:t>
-      </w:r>
+          <w:lang w:val="en-US" w:eastAsia="ru-RU"/>
+        </w:rPr>
+      </w:pPr>
     </w:p>
     <w:p>
       <w:pPr>
@@ -4178,9 +4154,33 @@
           <w:color w:val="000000"/>
           <w:sz w:val="24"/>
           <w:szCs w:val="24"/>
-          <w:lang w:eastAsia="ru-RU"/>
-        </w:rPr>
-      </w:pPr>
+          <w:lang w:val="en-US" w:eastAsia="ru-RU"/>
+        </w:rPr>
+      </w:pPr>
+      <w:proofErr w:type="spellStart"/>
+      <w:proofErr w:type="gramStart"/>
+      <w:r>
+        <w:rPr>
+          <w:rFonts w:ascii="Times New Roman" w:eastAsia="Times New Roman" w:hAnsi="Times New Roman" w:cs="Times New Roman"/>
+          <w:color w:val="000000"/>
+          <w:sz w:val="24"/>
+          <w:szCs w:val="24"/>
+          <w:lang w:val="en-US" w:eastAsia="ru-RU"/>
+        </w:rPr>
+        <w:t>int</w:t>
+      </w:r>
+      <w:proofErr w:type="spellEnd"/>
+      <w:proofErr w:type="gramEnd"/>
+      <w:r>
+        <w:rPr>
+          <w:rFonts w:ascii="Times New Roman" w:eastAsia="Times New Roman" w:hAnsi="Times New Roman" w:cs="Times New Roman"/>
+          <w:color w:val="000000"/>
+          <w:sz w:val="24"/>
+          <w:szCs w:val="24"/>
+          <w:lang w:val="en-US" w:eastAsia="ru-RU"/>
+        </w:rPr>
+        <w:t xml:space="preserve"> main()</w:t>
+      </w:r>
     </w:p>
     <w:p>
       <w:pPr>
@@ -4193,52 +4193,18 @@
           <w:color w:val="000000"/>
           <w:sz w:val="24"/>
           <w:szCs w:val="24"/>
-          <w:lang w:eastAsia="ru-RU"/>
-        </w:rPr>
-      </w:pPr>
-      <w:proofErr w:type="spellStart"/>
-      <w:r>
-        <w:rPr>
-          <w:rFonts w:ascii="Times New Roman" w:eastAsia="Times New Roman" w:hAnsi="Times New Roman" w:cs="Times New Roman"/>
-          <w:color w:val="000000"/>
-          <w:sz w:val="24"/>
-          <w:szCs w:val="24"/>
-          <w:lang w:eastAsia="ru-RU"/>
-        </w:rPr>
-        <w:t>int</w:t>
-      </w:r>
-      <w:proofErr w:type="spellEnd"/>
-      <w:r>
-        <w:rPr>
-          <w:rFonts w:ascii="Times New Roman" w:eastAsia="Times New Roman" w:hAnsi="Times New Roman" w:cs="Times New Roman"/>
-          <w:color w:val="000000"/>
-          <w:sz w:val="24"/>
-          <w:szCs w:val="24"/>
-          <w:lang w:eastAsia="ru-RU"/>
-        </w:rPr>
-        <w:t xml:space="preserve"> </w:t>
-      </w:r>
-      <w:proofErr w:type="spellStart"/>
-      <w:r>
-        <w:rPr>
-          <w:rFonts w:ascii="Times New Roman" w:eastAsia="Times New Roman" w:hAnsi="Times New Roman" w:cs="Times New Roman"/>
-          <w:color w:val="000000"/>
-          <w:sz w:val="24"/>
-          <w:szCs w:val="24"/>
-          <w:lang w:eastAsia="ru-RU"/>
-        </w:rPr>
-        <w:t>main</w:t>
-      </w:r>
-      <w:proofErr w:type="spellEnd"/>
-      <w:r>
-        <w:rPr>
-          <w:rFonts w:ascii="Times New Roman" w:eastAsia="Times New Roman" w:hAnsi="Times New Roman" w:cs="Times New Roman"/>
-          <w:color w:val="000000"/>
-          <w:sz w:val="24"/>
-          <w:szCs w:val="24"/>
-          <w:lang w:eastAsia="ru-RU"/>
-        </w:rPr>
-        <w:t>()</w:t>
+          <w:lang w:val="en-US" w:eastAsia="ru-RU"/>
+        </w:rPr>
+      </w:pPr>
+      <w:r>
+        <w:rPr>
+          <w:rFonts w:ascii="Times New Roman" w:eastAsia="Times New Roman" w:hAnsi="Times New Roman" w:cs="Times New Roman"/>
+          <w:color w:val="000000"/>
+          <w:sz w:val="24"/>
+          <w:szCs w:val="24"/>
+          <w:lang w:val="en-US" w:eastAsia="ru-RU"/>
+        </w:rPr>
+        <w:t>{</w:t>
       </w:r>
     </w:p>
     <w:p>
@@ -4252,41 +4218,16 @@
           <w:color w:val="000000"/>
           <w:sz w:val="24"/>
           <w:szCs w:val="24"/>
-          <w:lang w:eastAsia="ru-RU"/>
-        </w:rPr>
-      </w:pPr>
-      <w:r>
-        <w:rPr>
-          <w:rFonts w:ascii="Times New Roman" w:eastAsia="Times New Roman" w:hAnsi="Times New Roman" w:cs="Times New Roman"/>
-          <w:color w:val="000000"/>
-          <w:sz w:val="24"/>
-          <w:szCs w:val="24"/>
-          <w:lang w:eastAsia="ru-RU"/>
-        </w:rPr>
-        <w:t>{</w:t>
-      </w:r>
-    </w:p>
-    <w:p>
-      <w:pPr>
-        <w:pStyle w:val="a5"/>
-        <w:spacing w:after="0" w:line="360" w:lineRule="auto"/>
-        <w:contextualSpacing w:val="0"/>
-        <w:jc w:val="both"/>
-        <w:rPr>
-          <w:rFonts w:ascii="Times New Roman" w:eastAsia="Times New Roman" w:hAnsi="Times New Roman" w:cs="Times New Roman"/>
-          <w:color w:val="000000"/>
-          <w:sz w:val="24"/>
-          <w:szCs w:val="24"/>
-          <w:lang w:val="en-US" w:eastAsia="ru-RU"/>
-        </w:rPr>
-      </w:pPr>
-      <w:r>
-        <w:rPr>
-          <w:rFonts w:ascii="Times New Roman" w:eastAsia="Times New Roman" w:hAnsi="Times New Roman" w:cs="Times New Roman"/>
-          <w:color w:val="000000"/>
-          <w:sz w:val="24"/>
-          <w:szCs w:val="24"/>
-          <w:lang w:eastAsia="ru-RU"/>
+          <w:lang w:val="en-US" w:eastAsia="ru-RU"/>
+        </w:rPr>
+      </w:pPr>
+      <w:r>
+        <w:rPr>
+          <w:rFonts w:ascii="Times New Roman" w:eastAsia="Times New Roman" w:hAnsi="Times New Roman" w:cs="Times New Roman"/>
+          <w:color w:val="000000"/>
+          <w:sz w:val="24"/>
+          <w:szCs w:val="24"/>
+          <w:lang w:val="en-US" w:eastAsia="ru-RU"/>
         </w:rPr>
         <w:tab/>
       </w:r>
@@ -5649,7 +5590,7 @@
           <w:color w:val="000000"/>
           <w:sz w:val="28"/>
           <w:szCs w:val="28"/>
-          <w:lang w:val="en-US" w:eastAsia="ru-RU"/>
+          <w:lang w:eastAsia="ru-RU"/>
         </w:rPr>
       </w:pPr>
       <w:r>
@@ -5839,6 +5780,131 @@
     </w:p>
     <w:p>
       <w:pPr>
+        <w:spacing w:after="0" w:line="360" w:lineRule="auto"/>
+        <w:jc w:val="center"/>
+        <w:rPr>
+          <w:rFonts w:ascii="Times New Roman" w:eastAsia="Times New Roman" w:hAnsi="Times New Roman" w:cs="Times New Roman"/>
+          <w:color w:val="000000"/>
+          <w:sz w:val="24"/>
+          <w:szCs w:val="24"/>
+          <w:lang w:eastAsia="ru-RU"/>
+        </w:rPr>
+      </w:pPr>
+      <w:r>
+        <w:rPr>
+          <w:rFonts w:ascii="Times New Roman" w:eastAsia="Times New Roman" w:hAnsi="Times New Roman" w:cs="Times New Roman"/>
+          <w:color w:val="000000"/>
+          <w:sz w:val="24"/>
+          <w:szCs w:val="24"/>
+          <w:lang w:eastAsia="ru-RU"/>
+        </w:rPr>
+        <w:t>Рисунок 3</w:t>
+      </w:r>
+      <w:r>
+        <w:rPr>
+          <w:rFonts w:ascii="Times New Roman" w:eastAsia="Times New Roman" w:hAnsi="Times New Roman" w:cs="Times New Roman"/>
+          <w:color w:val="000000"/>
+          <w:sz w:val="24"/>
+          <w:szCs w:val="24"/>
+          <w:lang w:eastAsia="ru-RU"/>
+        </w:rPr>
+        <w:t xml:space="preserve"> </w:t>
+      </w:r>
+      <w:r>
+        <w:rPr>
+          <w:rFonts w:ascii="Times New Roman" w:eastAsia="Yu Gothic UI Semilight" w:hAnsi="Times New Roman" w:cs="Times New Roman"/>
+          <w:color w:val="000000"/>
+          <w:sz w:val="24"/>
+          <w:szCs w:val="24"/>
+          <w:lang w:eastAsia="ru-RU"/>
+        </w:rPr>
+        <w:t>–</w:t>
+      </w:r>
+      <w:r>
+        <w:rPr>
+          <w:rFonts w:ascii="Times New Roman" w:eastAsia="Times New Roman" w:hAnsi="Times New Roman" w:cs="Times New Roman"/>
+          <w:color w:val="000000"/>
+          <w:sz w:val="24"/>
+          <w:szCs w:val="24"/>
+          <w:lang w:eastAsia="ru-RU"/>
+        </w:rPr>
+        <w:t xml:space="preserve"> </w:t>
+      </w:r>
+      <w:r>
+        <w:rPr>
+          <w:rFonts w:ascii="Times New Roman" w:eastAsia="Times New Roman" w:hAnsi="Times New Roman" w:cs="Times New Roman"/>
+          <w:color w:val="000000"/>
+          <w:sz w:val="24"/>
+          <w:szCs w:val="24"/>
+          <w:lang w:eastAsia="ru-RU"/>
+        </w:rPr>
+        <w:t>Запущен ф</w:t>
+      </w:r>
+      <w:r>
+        <w:rPr>
+          <w:rFonts w:ascii="Times New Roman" w:eastAsia="Times New Roman" w:hAnsi="Times New Roman" w:cs="Times New Roman"/>
+          <w:color w:val="000000"/>
+          <w:sz w:val="24"/>
+          <w:szCs w:val="24"/>
+          <w:lang w:eastAsia="ru-RU"/>
+        </w:rPr>
+        <w:t>айл «</w:t>
+      </w:r>
+      <w:r>
+        <w:rPr>
+          <w:rFonts w:ascii="Times New Roman" w:eastAsia="Times New Roman" w:hAnsi="Times New Roman" w:cs="Times New Roman"/>
+          <w:color w:val="000000"/>
+          <w:sz w:val="24"/>
+          <w:szCs w:val="24"/>
+          <w:lang w:val="en-US" w:eastAsia="ru-RU"/>
+        </w:rPr>
+        <w:t>lab</w:t>
+      </w:r>
+      <w:r>
+        <w:rPr>
+          <w:rFonts w:ascii="Times New Roman" w:eastAsia="Times New Roman" w:hAnsi="Times New Roman" w:cs="Times New Roman"/>
+          <w:color w:val="000000"/>
+          <w:sz w:val="24"/>
+          <w:szCs w:val="24"/>
+          <w:lang w:eastAsia="ru-RU"/>
+        </w:rPr>
+        <w:t>-11.</w:t>
+      </w:r>
+      <w:proofErr w:type="spellStart"/>
+      <w:r>
+        <w:rPr>
+          <w:rFonts w:ascii="Times New Roman" w:eastAsia="Times New Roman" w:hAnsi="Times New Roman" w:cs="Times New Roman"/>
+          <w:color w:val="000000"/>
+          <w:sz w:val="24"/>
+          <w:szCs w:val="24"/>
+          <w:lang w:val="en-US" w:eastAsia="ru-RU"/>
+        </w:rPr>
+        <w:t>sh</w:t>
+      </w:r>
+      <w:proofErr w:type="spellEnd"/>
+      <w:r>
+        <w:rPr>
+          <w:rFonts w:ascii="Times New Roman" w:eastAsia="Times New Roman" w:hAnsi="Times New Roman" w:cs="Times New Roman"/>
+          <w:color w:val="000000"/>
+          <w:sz w:val="24"/>
+          <w:szCs w:val="24"/>
+          <w:lang w:eastAsia="ru-RU"/>
+        </w:rPr>
+        <w:t>»</w:t>
+      </w:r>
+      <w:r>
+        <w:rPr>
+          <w:rFonts w:ascii="Times New Roman" w:eastAsia="Times New Roman" w:hAnsi="Times New Roman" w:cs="Times New Roman"/>
+          <w:color w:val="000000"/>
+          <w:sz w:val="24"/>
+          <w:szCs w:val="24"/>
+          <w:lang w:eastAsia="ru-RU"/>
+        </w:rPr>
+        <w:br w:type="page"/>
+      </w:r>
+    </w:p>
+    <w:p>
+      <w:pPr>
         <w:pStyle w:val="a5"/>
         <w:spacing w:before="480" w:after="240" w:line="360" w:lineRule="auto"/>
         <w:ind w:left="0"/>
@@ -5865,12 +5931,14 @@
         <w:lastRenderedPageBreak/>
         <w:t>Дополнительно</w:t>
       </w:r>
-      <w:bookmarkStart w:id="0" w:name="_GoBack"/>
-      <w:bookmarkEnd w:id="0"/>
     </w:p>
     <w:p>
       <w:pPr>
         <w:pStyle w:val="a5"/>
+        <w:numPr>
+          <w:ilvl w:val="0"/>
+          <w:numId w:val="47"/>
+        </w:numPr>
         <w:spacing w:after="0" w:line="360" w:lineRule="auto"/>
         <w:ind w:left="0" w:firstLine="709"/>
         <w:contextualSpacing w:val="0"/>
@@ -5891,27 +5959,158 @@
           <w:szCs w:val="28"/>
           <w:lang w:eastAsia="ru-RU"/>
         </w:rPr>
-        <w:t>Перед началом р</w:t>
-      </w:r>
-      <w:r>
-        <w:rPr>
-          <w:rFonts w:ascii="Times New Roman" w:eastAsia="Times New Roman" w:hAnsi="Times New Roman" w:cs="Times New Roman"/>
-          <w:color w:val="000000"/>
-          <w:sz w:val="28"/>
-          <w:szCs w:val="28"/>
-          <w:lang w:eastAsia="ru-RU"/>
-        </w:rPr>
-        <w:t>аботы, нужно чтобы были установлены следующие пакеты:</w:t>
+        <w:t>Подобное приложения, но с б</w:t>
+      </w:r>
+      <w:r>
+        <w:rPr>
+          <w:rFonts w:ascii="Times New Roman" w:eastAsia="Times New Roman" w:hAnsi="Times New Roman" w:cs="Times New Roman"/>
+          <w:color w:val="000000"/>
+          <w:sz w:val="28"/>
+          <w:szCs w:val="28"/>
+          <w:lang w:eastAsia="ru-RU"/>
+        </w:rPr>
+        <w:t>ольше</w:t>
+      </w:r>
+      <w:r>
+        <w:rPr>
+          <w:rFonts w:ascii="Times New Roman" w:eastAsia="Times New Roman" w:hAnsi="Times New Roman" w:cs="Times New Roman"/>
+          <w:color w:val="000000"/>
+          <w:sz w:val="28"/>
+          <w:szCs w:val="28"/>
+          <w:lang w:eastAsia="ru-RU"/>
+        </w:rPr>
+        <w:t>м количеством (</w:t>
+      </w:r>
+      <w:r>
+        <w:rPr>
+          <w:rFonts w:ascii="Times New Roman" w:eastAsia="Times New Roman" w:hAnsi="Times New Roman" w:cs="Times New Roman"/>
+          <w:color w:val="FF0000"/>
+          <w:sz w:val="28"/>
+          <w:szCs w:val="28"/>
+          <w:lang w:eastAsia="ru-RU"/>
+        </w:rPr>
+        <w:t xml:space="preserve">пока только одна, т.к. </w:t>
+      </w:r>
+      <w:proofErr w:type="spellStart"/>
+      <w:r>
+        <w:rPr>
+          <w:rFonts w:ascii="Times New Roman" w:eastAsia="Times New Roman" w:hAnsi="Times New Roman" w:cs="Times New Roman"/>
+          <w:color w:val="FF0000"/>
+          <w:sz w:val="28"/>
+          <w:szCs w:val="28"/>
+          <w:lang w:eastAsia="ru-RU"/>
+        </w:rPr>
+        <w:t>оши</w:t>
+      </w:r>
+      <w:r>
+        <w:rPr>
+          <w:rFonts w:ascii="Times New Roman" w:eastAsia="Times New Roman" w:hAnsi="Times New Roman" w:cs="Times New Roman"/>
+          <w:color w:val="FF0000"/>
+          <w:sz w:val="28"/>
+          <w:szCs w:val="28"/>
+          <w:lang w:eastAsia="ru-RU"/>
+        </w:rPr>
+        <w:t>бок</w:t>
+      </w:r>
+      <w:proofErr w:type="gramStart"/>
+      <w:r>
+        <w:rPr>
+          <w:rFonts w:ascii="Times New Roman" w:eastAsia="Times New Roman" w:hAnsi="Times New Roman" w:cs="Times New Roman"/>
+          <w:color w:val="FF0000"/>
+          <w:sz w:val="28"/>
+          <w:szCs w:val="28"/>
+          <w:lang w:eastAsia="ru-RU"/>
+        </w:rPr>
+        <w:t>а</w:t>
+      </w:r>
+      <w:proofErr w:type="spellEnd"/>
+      <w:r>
+        <w:rPr>
+          <w:rFonts w:ascii="Times New Roman" w:eastAsia="Times New Roman" w:hAnsi="Times New Roman" w:cs="Times New Roman"/>
+          <w:color w:val="FF0000"/>
+          <w:sz w:val="28"/>
+          <w:szCs w:val="28"/>
+          <w:lang w:eastAsia="ru-RU"/>
+        </w:rPr>
+        <w:t>(</w:t>
+      </w:r>
+      <w:proofErr w:type="gramEnd"/>
+      <w:r>
+        <w:rPr>
+          <w:rFonts w:ascii="Times New Roman" w:eastAsia="Times New Roman" w:hAnsi="Times New Roman" w:cs="Times New Roman"/>
+          <w:color w:val="FF0000"/>
+          <w:sz w:val="28"/>
+          <w:szCs w:val="28"/>
+          <w:lang w:eastAsia="ru-RU"/>
+        </w:rPr>
+        <w:t xml:space="preserve">и) в </w:t>
+      </w:r>
+      <w:r>
+        <w:rPr>
+          <w:rFonts w:ascii="Times New Roman" w:eastAsia="Times New Roman" w:hAnsi="Times New Roman" w:cs="Times New Roman"/>
+          <w:color w:val="FF0000"/>
+          <w:sz w:val="28"/>
+          <w:szCs w:val="28"/>
+          <w:lang w:eastAsia="ru-RU"/>
+        </w:rPr>
+        <w:t>приложени</w:t>
+      </w:r>
+      <w:r>
+        <w:rPr>
+          <w:rFonts w:ascii="Times New Roman" w:eastAsia="Times New Roman" w:hAnsi="Times New Roman" w:cs="Times New Roman"/>
+          <w:color w:val="FF0000"/>
+          <w:sz w:val="28"/>
+          <w:szCs w:val="28"/>
+          <w:lang w:eastAsia="ru-RU"/>
+        </w:rPr>
+        <w:t>и</w:t>
+      </w:r>
+      <w:r>
+        <w:rPr>
+          <w:rFonts w:ascii="Times New Roman" w:eastAsia="Times New Roman" w:hAnsi="Times New Roman" w:cs="Times New Roman"/>
+          <w:color w:val="FF0000"/>
+          <w:sz w:val="28"/>
+          <w:szCs w:val="28"/>
+          <w:lang w:eastAsia="ru-RU"/>
+        </w:rPr>
+        <w:t xml:space="preserve"> не работает</w:t>
+      </w:r>
+      <w:r>
+        <w:rPr>
+          <w:rFonts w:ascii="Times New Roman" w:eastAsia="Times New Roman" w:hAnsi="Times New Roman" w:cs="Times New Roman"/>
+          <w:color w:val="000000"/>
+          <w:sz w:val="28"/>
+          <w:szCs w:val="28"/>
+          <w:lang w:eastAsia="ru-RU"/>
+        </w:rPr>
+        <w:t>)</w:t>
+      </w:r>
+      <w:r>
+        <w:rPr>
+          <w:rFonts w:ascii="Times New Roman" w:eastAsia="Times New Roman" w:hAnsi="Times New Roman" w:cs="Times New Roman"/>
+          <w:color w:val="000000"/>
+          <w:sz w:val="28"/>
+          <w:szCs w:val="28"/>
+          <w:lang w:eastAsia="ru-RU"/>
+        </w:rPr>
+        <w:t xml:space="preserve"> математических </w:t>
+      </w:r>
+      <w:r>
+        <w:rPr>
+          <w:rFonts w:ascii="Times New Roman" w:eastAsia="Times New Roman" w:hAnsi="Times New Roman" w:cs="Times New Roman"/>
+          <w:color w:val="000000"/>
+          <w:sz w:val="28"/>
+          <w:szCs w:val="28"/>
+          <w:lang w:eastAsia="ru-RU"/>
+        </w:rPr>
+        <w:t>функций.</w:t>
       </w:r>
     </w:p>
     <w:p>
       <w:pPr>
         <w:pStyle w:val="a5"/>
-        <w:numPr>
-          <w:ilvl w:val="0"/>
-          <w:numId w:val="46"/>
-        </w:numPr>
         <w:spacing w:after="0" w:line="360" w:lineRule="auto"/>
+        <w:ind w:left="709"/>
         <w:contextualSpacing w:val="0"/>
         <w:jc w:val="both"/>
         <w:rPr>
@@ -5922,57 +6121,15 @@
           <w:lang w:eastAsia="ru-RU"/>
         </w:rPr>
       </w:pPr>
-      <w:proofErr w:type="spellStart"/>
-      <w:r>
-        <w:rPr>
-          <w:rFonts w:ascii="Times New Roman" w:eastAsia="Times New Roman" w:hAnsi="Times New Roman" w:cs="Times New Roman"/>
-          <w:color w:val="000000"/>
-          <w:sz w:val="28"/>
-          <w:szCs w:val="28"/>
-          <w:lang w:val="en-US" w:eastAsia="ru-RU"/>
-        </w:rPr>
-        <w:t>gcc</w:t>
-      </w:r>
-      <w:proofErr w:type="spellEnd"/>
-      <w:r>
-        <w:rPr>
-          <w:rFonts w:ascii="Times New Roman" w:eastAsia="Times New Roman" w:hAnsi="Times New Roman" w:cs="Times New Roman"/>
-          <w:color w:val="000000"/>
-          <w:sz w:val="28"/>
-          <w:szCs w:val="28"/>
-          <w:lang w:val="en-US" w:eastAsia="ru-RU"/>
-        </w:rPr>
-        <w:t xml:space="preserve"> </w:t>
-      </w:r>
-      <w:r>
-        <w:rPr>
-          <w:rFonts w:ascii="Times New Roman" w:eastAsia="Yu Gothic UI Semilight" w:hAnsi="Times New Roman" w:cs="Times New Roman"/>
-          <w:color w:val="000000"/>
-          <w:sz w:val="24"/>
-          <w:szCs w:val="24"/>
-          <w:lang w:val="en-US" w:eastAsia="ru-RU"/>
-        </w:rPr>
-        <w:t>–</w:t>
-      </w:r>
-      <w:r>
-        <w:rPr>
-          <w:rFonts w:ascii="Times New Roman" w:eastAsia="Times New Roman" w:hAnsi="Times New Roman" w:cs="Times New Roman"/>
-          <w:color w:val="000000"/>
-          <w:sz w:val="24"/>
-          <w:szCs w:val="24"/>
-          <w:lang w:val="en-US" w:eastAsia="ru-RU"/>
-        </w:rPr>
-        <w:t xml:space="preserve"> </w:t>
-      </w:r>
-      <w:r>
-        <w:rPr>
-          <w:rFonts w:ascii="Times New Roman" w:eastAsia="Times New Roman" w:hAnsi="Times New Roman" w:cs="Times New Roman"/>
-          <w:color w:val="000000"/>
-          <w:sz w:val="28"/>
-          <w:szCs w:val="28"/>
-          <w:lang w:eastAsia="ru-RU"/>
-        </w:rPr>
-        <w:t xml:space="preserve">компилятор языка </w:t>
+      <w:r>
+        <w:rPr>
+          <w:rFonts w:ascii="Times New Roman" w:eastAsia="Times New Roman" w:hAnsi="Times New Roman" w:cs="Times New Roman"/>
+          <w:color w:val="000000"/>
+          <w:sz w:val="28"/>
+          <w:szCs w:val="28"/>
+          <w:lang w:eastAsia="ru-RU"/>
+        </w:rPr>
+        <w:t xml:space="preserve">Основная часть приложения на </w:t>
       </w:r>
       <w:r>
         <w:rPr>
@@ -5983,971 +6140,320 @@
           <w:lang w:val="en-US" w:eastAsia="ru-RU"/>
         </w:rPr>
         <w:t>C</w:t>
+      </w:r>
+      <w:r>
+        <w:rPr>
+          <w:rFonts w:ascii="Times New Roman" w:eastAsia="Times New Roman" w:hAnsi="Times New Roman" w:cs="Times New Roman"/>
+          <w:color w:val="000000"/>
+          <w:sz w:val="28"/>
+          <w:szCs w:val="28"/>
+          <w:lang w:eastAsia="ru-RU"/>
+        </w:rPr>
+        <w:t xml:space="preserve">, </w:t>
+      </w:r>
+      <w:r>
+        <w:rPr>
+          <w:rFonts w:ascii="Times New Roman" w:eastAsia="Times New Roman" w:hAnsi="Times New Roman" w:cs="Times New Roman"/>
+          <w:color w:val="000000"/>
+          <w:sz w:val="28"/>
+          <w:szCs w:val="28"/>
+          <w:lang w:eastAsia="ru-RU"/>
+        </w:rPr>
+        <w:t>ф</w:t>
+      </w:r>
+      <w:r>
+        <w:rPr>
+          <w:rFonts w:ascii="Times New Roman" w:eastAsia="Times New Roman" w:hAnsi="Times New Roman" w:cs="Times New Roman"/>
+          <w:color w:val="000000"/>
+          <w:sz w:val="28"/>
+          <w:szCs w:val="28"/>
+          <w:lang w:eastAsia="ru-RU"/>
+        </w:rPr>
+        <w:t>айл «</w:t>
+      </w:r>
+      <w:r>
+        <w:rPr>
+          <w:rFonts w:ascii="Times New Roman" w:eastAsia="Times New Roman" w:hAnsi="Times New Roman" w:cs="Times New Roman"/>
+          <w:color w:val="000000"/>
+          <w:sz w:val="28"/>
+          <w:szCs w:val="28"/>
+          <w:lang w:val="en-US" w:eastAsia="ru-RU"/>
+        </w:rPr>
+        <w:t>lab</w:t>
+      </w:r>
+      <w:r>
+        <w:rPr>
+          <w:rFonts w:ascii="Times New Roman" w:eastAsia="Times New Roman" w:hAnsi="Times New Roman" w:cs="Times New Roman"/>
+          <w:color w:val="000000"/>
+          <w:sz w:val="28"/>
+          <w:szCs w:val="28"/>
+          <w:lang w:eastAsia="ru-RU"/>
+        </w:rPr>
+        <w:t>-11-</w:t>
+      </w:r>
+      <w:r>
+        <w:rPr>
+          <w:rFonts w:ascii="Times New Roman" w:eastAsia="Times New Roman" w:hAnsi="Times New Roman" w:cs="Times New Roman"/>
+          <w:color w:val="000000"/>
+          <w:sz w:val="28"/>
+          <w:szCs w:val="28"/>
+          <w:lang w:val="en-US" w:eastAsia="ru-RU"/>
+        </w:rPr>
+        <w:t>add</w:t>
+      </w:r>
+      <w:r>
+        <w:rPr>
+          <w:rFonts w:ascii="Times New Roman" w:eastAsia="Times New Roman" w:hAnsi="Times New Roman" w:cs="Times New Roman"/>
+          <w:color w:val="000000"/>
+          <w:sz w:val="28"/>
+          <w:szCs w:val="28"/>
+          <w:lang w:eastAsia="ru-RU"/>
+        </w:rPr>
+        <w:t>.</w:t>
+      </w:r>
+      <w:r>
+        <w:rPr>
+          <w:rFonts w:ascii="Times New Roman" w:eastAsia="Times New Roman" w:hAnsi="Times New Roman" w:cs="Times New Roman"/>
+          <w:color w:val="000000"/>
+          <w:sz w:val="28"/>
+          <w:szCs w:val="28"/>
+          <w:lang w:val="en-US" w:eastAsia="ru-RU"/>
+        </w:rPr>
+        <w:t>c</w:t>
+      </w:r>
+      <w:r>
+        <w:rPr>
+          <w:rFonts w:ascii="Times New Roman" w:eastAsia="Times New Roman" w:hAnsi="Times New Roman" w:cs="Times New Roman"/>
+          <w:color w:val="000000"/>
+          <w:sz w:val="28"/>
+          <w:szCs w:val="28"/>
+          <w:lang w:eastAsia="ru-RU"/>
+        </w:rPr>
+        <w:t>»:</w:t>
       </w:r>
     </w:p>
     <w:p>
       <w:pPr>
-        <w:pStyle w:val="a5"/>
-        <w:numPr>
-          <w:ilvl w:val="0"/>
-          <w:numId w:val="46"/>
-        </w:numPr>
         <w:spacing w:after="0" w:line="360" w:lineRule="auto"/>
-        <w:contextualSpacing w:val="0"/>
-        <w:jc w:val="both"/>
-        <w:rPr>
-          <w:rFonts w:ascii="Times New Roman" w:eastAsia="Times New Roman" w:hAnsi="Times New Roman" w:cs="Times New Roman"/>
-          <w:color w:val="000000"/>
-          <w:sz w:val="28"/>
-          <w:szCs w:val="28"/>
-          <w:lang w:eastAsia="ru-RU"/>
-        </w:rPr>
-      </w:pPr>
+        <w:rPr>
+          <w:rFonts w:ascii="Times New Roman" w:eastAsia="Times New Roman" w:hAnsi="Times New Roman" w:cs="Times New Roman"/>
+          <w:color w:val="000000"/>
+          <w:sz w:val="24"/>
+          <w:szCs w:val="24"/>
+          <w:lang w:val="en-US" w:eastAsia="ru-RU"/>
+        </w:rPr>
+      </w:pPr>
+      <w:r>
+        <w:rPr>
+          <w:rFonts w:ascii="Times New Roman" w:eastAsia="Times New Roman" w:hAnsi="Times New Roman" w:cs="Times New Roman"/>
+          <w:color w:val="000000"/>
+          <w:sz w:val="24"/>
+          <w:szCs w:val="24"/>
+          <w:lang w:val="en-US" w:eastAsia="ru-RU"/>
+        </w:rPr>
+        <w:t>#include &lt;</w:t>
+      </w:r>
       <w:proofErr w:type="spellStart"/>
       <w:r>
         <w:rPr>
           <w:rFonts w:ascii="Times New Roman" w:eastAsia="Times New Roman" w:hAnsi="Times New Roman" w:cs="Times New Roman"/>
           <w:color w:val="000000"/>
-          <w:sz w:val="28"/>
-          <w:szCs w:val="28"/>
-          <w:lang w:val="en-US" w:eastAsia="ru-RU"/>
-        </w:rPr>
-        <w:t>libc</w:t>
+          <w:sz w:val="24"/>
+          <w:szCs w:val="24"/>
+          <w:lang w:val="en-US" w:eastAsia="ru-RU"/>
+        </w:rPr>
+        <w:t>lua.h</w:t>
       </w:r>
       <w:proofErr w:type="spellEnd"/>
       <w:r>
         <w:rPr>
           <w:rFonts w:ascii="Times New Roman" w:eastAsia="Times New Roman" w:hAnsi="Times New Roman" w:cs="Times New Roman"/>
           <w:color w:val="000000"/>
-          <w:sz w:val="28"/>
-          <w:szCs w:val="28"/>
-          <w:lang w:eastAsia="ru-RU"/>
-        </w:rPr>
-        <w:t>6-</w:t>
-      </w:r>
-      <w:r>
-        <w:rPr>
-          <w:rFonts w:ascii="Times New Roman" w:eastAsia="Times New Roman" w:hAnsi="Times New Roman" w:cs="Times New Roman"/>
-          <w:color w:val="000000"/>
-          <w:sz w:val="28"/>
-          <w:szCs w:val="28"/>
-          <w:lang w:val="en-US" w:eastAsia="ru-RU"/>
-        </w:rPr>
-        <w:t>dev</w:t>
-      </w:r>
-      <w:r>
-        <w:rPr>
-          <w:rFonts w:ascii="Times New Roman" w:eastAsia="Times New Roman" w:hAnsi="Times New Roman" w:cs="Times New Roman"/>
-          <w:color w:val="000000"/>
-          <w:sz w:val="28"/>
-          <w:szCs w:val="28"/>
-          <w:lang w:eastAsia="ru-RU"/>
-        </w:rPr>
-        <w:t xml:space="preserve"> </w:t>
-      </w:r>
-      <w:r>
-        <w:rPr>
-          <w:rFonts w:ascii="Times New Roman" w:eastAsia="Yu Gothic UI Semilight" w:hAnsi="Times New Roman" w:cs="Times New Roman"/>
-          <w:color w:val="000000"/>
-          <w:sz w:val="24"/>
-          <w:szCs w:val="24"/>
-          <w:lang w:eastAsia="ru-RU"/>
-        </w:rPr>
-        <w:t>–</w:t>
-      </w:r>
-      <w:r>
-        <w:rPr>
-          <w:rFonts w:ascii="Times New Roman" w:eastAsia="Times New Roman" w:hAnsi="Times New Roman" w:cs="Times New Roman"/>
-          <w:color w:val="000000"/>
-          <w:sz w:val="24"/>
-          <w:szCs w:val="24"/>
-          <w:lang w:eastAsia="ru-RU"/>
-        </w:rPr>
-        <w:t xml:space="preserve"> </w:t>
-      </w:r>
-      <w:r>
-        <w:rPr>
-          <w:rFonts w:ascii="Times New Roman" w:eastAsia="Times New Roman" w:hAnsi="Times New Roman" w:cs="Times New Roman"/>
-          <w:color w:val="000000"/>
-          <w:sz w:val="28"/>
-          <w:szCs w:val="28"/>
-          <w:lang w:eastAsia="ru-RU"/>
-        </w:rPr>
-        <w:t xml:space="preserve">стандартная библиотека языка </w:t>
-      </w:r>
-      <w:r>
-        <w:rPr>
-          <w:rFonts w:ascii="Times New Roman" w:eastAsia="Times New Roman" w:hAnsi="Times New Roman" w:cs="Times New Roman"/>
-          <w:color w:val="000000"/>
-          <w:sz w:val="28"/>
-          <w:szCs w:val="28"/>
-          <w:lang w:val="en-US" w:eastAsia="ru-RU"/>
-        </w:rPr>
-        <w:t>C</w:t>
-      </w:r>
-      <w:r>
-        <w:rPr>
-          <w:rFonts w:ascii="Times New Roman" w:eastAsia="Times New Roman" w:hAnsi="Times New Roman" w:cs="Times New Roman"/>
-          <w:color w:val="000000"/>
-          <w:sz w:val="28"/>
-          <w:szCs w:val="28"/>
-          <w:lang w:eastAsia="ru-RU"/>
-        </w:rPr>
-        <w:t xml:space="preserve"> (пакет разработч</w:t>
-      </w:r>
-      <w:r>
-        <w:rPr>
-          <w:rFonts w:ascii="Times New Roman" w:eastAsia="Times New Roman" w:hAnsi="Times New Roman" w:cs="Times New Roman"/>
-          <w:color w:val="000000"/>
-          <w:sz w:val="28"/>
-          <w:szCs w:val="28"/>
-          <w:lang w:eastAsia="ru-RU"/>
-        </w:rPr>
-        <w:t>ика)</w:t>
+          <w:sz w:val="24"/>
+          <w:szCs w:val="24"/>
+          <w:lang w:val="en-US" w:eastAsia="ru-RU"/>
+        </w:rPr>
+        <w:t>&gt;</w:t>
       </w:r>
     </w:p>
     <w:p>
       <w:pPr>
-        <w:pStyle w:val="a5"/>
-        <w:numPr>
-          <w:ilvl w:val="0"/>
-          <w:numId w:val="46"/>
-        </w:numPr>
         <w:spacing w:after="0" w:line="360" w:lineRule="auto"/>
-        <w:contextualSpacing w:val="0"/>
-        <w:jc w:val="both"/>
-        <w:rPr>
-          <w:rFonts w:ascii="Times New Roman" w:eastAsia="Times New Roman" w:hAnsi="Times New Roman" w:cs="Times New Roman"/>
-          <w:color w:val="000000"/>
-          <w:sz w:val="28"/>
-          <w:szCs w:val="28"/>
-          <w:lang w:eastAsia="ru-RU"/>
-        </w:rPr>
-      </w:pPr>
+        <w:rPr>
+          <w:rFonts w:ascii="Times New Roman" w:eastAsia="Times New Roman" w:hAnsi="Times New Roman" w:cs="Times New Roman"/>
+          <w:color w:val="000000"/>
+          <w:sz w:val="24"/>
+          <w:szCs w:val="24"/>
+          <w:lang w:val="en-US" w:eastAsia="ru-RU"/>
+        </w:rPr>
+      </w:pPr>
+      <w:r>
+        <w:rPr>
+          <w:rFonts w:ascii="Times New Roman" w:eastAsia="Times New Roman" w:hAnsi="Times New Roman" w:cs="Times New Roman"/>
+          <w:color w:val="000000"/>
+          <w:sz w:val="24"/>
+          <w:szCs w:val="24"/>
+          <w:lang w:val="en-US" w:eastAsia="ru-RU"/>
+        </w:rPr>
+        <w:t>#include &lt;</w:t>
+      </w:r>
       <w:proofErr w:type="spellStart"/>
       <w:r>
         <w:rPr>
           <w:rFonts w:ascii="Times New Roman" w:eastAsia="Times New Roman" w:hAnsi="Times New Roman" w:cs="Times New Roman"/>
           <w:color w:val="000000"/>
-          <w:sz w:val="28"/>
-          <w:szCs w:val="28"/>
-          <w:lang w:val="en-US" w:eastAsia="ru-RU"/>
-        </w:rPr>
-        <w:t>liblua</w:t>
+          <w:sz w:val="24"/>
+          <w:szCs w:val="24"/>
+          <w:lang w:val="en-US" w:eastAsia="ru-RU"/>
+        </w:rPr>
+        <w:t>lualib.h</w:t>
       </w:r>
       <w:proofErr w:type="spellEnd"/>
       <w:r>
         <w:rPr>
           <w:rFonts w:ascii="Times New Roman" w:eastAsia="Times New Roman" w:hAnsi="Times New Roman" w:cs="Times New Roman"/>
           <w:color w:val="000000"/>
-          <w:sz w:val="28"/>
-          <w:szCs w:val="28"/>
-          <w:lang w:eastAsia="ru-RU"/>
-        </w:rPr>
-        <w:t>-</w:t>
-      </w:r>
-      <w:r>
-        <w:rPr>
-          <w:rFonts w:ascii="Times New Roman" w:eastAsia="Times New Roman" w:hAnsi="Times New Roman" w:cs="Times New Roman"/>
-          <w:color w:val="000000"/>
-          <w:sz w:val="28"/>
-          <w:szCs w:val="28"/>
-          <w:lang w:val="en-US" w:eastAsia="ru-RU"/>
-        </w:rPr>
-        <w:t>dev</w:t>
-      </w:r>
-      <w:r>
-        <w:rPr>
-          <w:rFonts w:ascii="Times New Roman" w:eastAsia="Times New Roman" w:hAnsi="Times New Roman" w:cs="Times New Roman"/>
-          <w:color w:val="000000"/>
-          <w:sz w:val="28"/>
-          <w:szCs w:val="28"/>
-          <w:lang w:eastAsia="ru-RU"/>
-        </w:rPr>
-        <w:t xml:space="preserve"> </w:t>
-      </w:r>
-      <w:r>
-        <w:rPr>
-          <w:rFonts w:ascii="Times New Roman" w:eastAsia="Yu Gothic UI Semilight" w:hAnsi="Times New Roman" w:cs="Times New Roman"/>
-          <w:color w:val="000000"/>
-          <w:sz w:val="24"/>
-          <w:szCs w:val="24"/>
-          <w:lang w:eastAsia="ru-RU"/>
-        </w:rPr>
-        <w:t>–</w:t>
-      </w:r>
-      <w:r>
-        <w:rPr>
-          <w:rFonts w:ascii="Times New Roman" w:eastAsia="Yu Gothic UI Semilight" w:hAnsi="Times New Roman" w:cs="Times New Roman"/>
-          <w:color w:val="000000"/>
-          <w:sz w:val="24"/>
-          <w:szCs w:val="24"/>
-          <w:lang w:eastAsia="ru-RU"/>
-        </w:rPr>
-        <w:t xml:space="preserve"> библиотека языка </w:t>
-      </w:r>
-      <w:proofErr w:type="spellStart"/>
-      <w:r>
-        <w:rPr>
-          <w:rFonts w:ascii="Times New Roman" w:eastAsia="Yu Gothic UI Semilight" w:hAnsi="Times New Roman" w:cs="Times New Roman"/>
-          <w:color w:val="000000"/>
-          <w:sz w:val="24"/>
-          <w:szCs w:val="24"/>
-          <w:lang w:val="en-US" w:eastAsia="ru-RU"/>
-        </w:rPr>
-        <w:t>Lua</w:t>
-      </w:r>
-      <w:proofErr w:type="spellEnd"/>
-      <w:r>
-        <w:rPr>
-          <w:rFonts w:ascii="Times New Roman" w:eastAsia="Yu Gothic UI Semilight" w:hAnsi="Times New Roman" w:cs="Times New Roman"/>
-          <w:color w:val="000000"/>
-          <w:sz w:val="24"/>
-          <w:szCs w:val="24"/>
-          <w:lang w:eastAsia="ru-RU"/>
-        </w:rPr>
-        <w:t xml:space="preserve"> </w:t>
-      </w:r>
-      <w:r>
-        <w:rPr>
-          <w:rFonts w:ascii="Times New Roman" w:eastAsia="Times New Roman" w:hAnsi="Times New Roman" w:cs="Times New Roman"/>
-          <w:color w:val="000000"/>
-          <w:sz w:val="28"/>
-          <w:szCs w:val="28"/>
-          <w:lang w:eastAsia="ru-RU"/>
-        </w:rPr>
-        <w:t>(пакет разработчика)</w:t>
+          <w:sz w:val="24"/>
+          <w:szCs w:val="24"/>
+          <w:lang w:val="en-US" w:eastAsia="ru-RU"/>
+        </w:rPr>
+        <w:t>&gt;</w:t>
       </w:r>
     </w:p>
     <w:p>
       <w:pPr>
-        <w:pStyle w:val="a5"/>
-        <w:numPr>
-          <w:ilvl w:val="0"/>
-          <w:numId w:val="45"/>
-        </w:numPr>
         <w:spacing w:after="0" w:line="360" w:lineRule="auto"/>
-        <w:ind w:left="0" w:firstLine="709"/>
-        <w:jc w:val="both"/>
-        <w:rPr>
-          <w:rFonts w:ascii="Times New Roman" w:eastAsia="Times New Roman" w:hAnsi="Times New Roman" w:cs="Times New Roman"/>
-          <w:color w:val="000000"/>
-          <w:sz w:val="28"/>
-          <w:szCs w:val="28"/>
-          <w:lang w:eastAsia="ru-RU"/>
-        </w:rPr>
-      </w:pPr>
-      <w:r>
-        <w:rPr>
-          <w:rFonts w:ascii="Times New Roman" w:eastAsia="Times New Roman" w:hAnsi="Times New Roman" w:cs="Times New Roman"/>
-          <w:color w:val="000000"/>
-          <w:sz w:val="28"/>
-          <w:szCs w:val="28"/>
-          <w:lang w:eastAsia="ru-RU"/>
-        </w:rPr>
-        <w:t xml:space="preserve">Написание кода библиотеки на языке </w:t>
-      </w:r>
-      <w:r>
-        <w:rPr>
-          <w:rFonts w:ascii="Times New Roman" w:eastAsia="Times New Roman" w:hAnsi="Times New Roman" w:cs="Times New Roman"/>
-          <w:color w:val="000000"/>
-          <w:sz w:val="28"/>
-          <w:szCs w:val="28"/>
-          <w:lang w:val="en-US" w:eastAsia="ru-RU"/>
-        </w:rPr>
-        <w:t>C</w:t>
-      </w:r>
-      <w:r>
-        <w:rPr>
-          <w:rFonts w:ascii="Times New Roman" w:eastAsia="Times New Roman" w:hAnsi="Times New Roman" w:cs="Times New Roman"/>
-          <w:color w:val="000000"/>
-          <w:sz w:val="28"/>
-          <w:szCs w:val="28"/>
-          <w:lang w:eastAsia="ru-RU"/>
-        </w:rPr>
-        <w:t xml:space="preserve">. Реализация функции обмена значений двух переменных и экспорт в </w:t>
-      </w:r>
-      <w:r>
-        <w:rPr>
-          <w:rFonts w:ascii="Times New Roman" w:eastAsia="Times New Roman" w:hAnsi="Times New Roman" w:cs="Times New Roman"/>
-          <w:color w:val="000000"/>
-          <w:sz w:val="28"/>
-          <w:szCs w:val="28"/>
-          <w:lang w:val="en-US" w:eastAsia="ru-RU"/>
-        </w:rPr>
-        <w:t>Lua</w:t>
-      </w:r>
-      <w:r>
-        <w:rPr>
-          <w:rFonts w:ascii="Times New Roman" w:eastAsia="Times New Roman" w:hAnsi="Times New Roman" w:cs="Times New Roman"/>
-          <w:color w:val="000000"/>
-          <w:sz w:val="28"/>
-          <w:szCs w:val="28"/>
-          <w:lang w:eastAsia="ru-RU"/>
-        </w:rPr>
-        <w:t xml:space="preserve">. </w:t>
-      </w:r>
-      <w:r>
-        <w:rPr>
-          <w:rFonts w:ascii="Times New Roman" w:eastAsia="Times New Roman" w:hAnsi="Times New Roman" w:cs="Times New Roman"/>
-          <w:color w:val="000000"/>
-          <w:sz w:val="28"/>
-          <w:szCs w:val="28"/>
-          <w:lang w:eastAsia="ru-RU"/>
-        </w:rPr>
-        <w:t xml:space="preserve">Для этого подключены заголовочные файлы: </w:t>
+        <w:rPr>
+          <w:rFonts w:ascii="Times New Roman" w:eastAsia="Times New Roman" w:hAnsi="Times New Roman" w:cs="Times New Roman"/>
+          <w:color w:val="000000"/>
+          <w:sz w:val="24"/>
+          <w:szCs w:val="24"/>
+          <w:lang w:val="en-US" w:eastAsia="ru-RU"/>
+        </w:rPr>
+      </w:pPr>
+      <w:r>
+        <w:rPr>
+          <w:rFonts w:ascii="Times New Roman" w:eastAsia="Times New Roman" w:hAnsi="Times New Roman" w:cs="Times New Roman"/>
+          <w:color w:val="000000"/>
+          <w:sz w:val="24"/>
+          <w:szCs w:val="24"/>
+          <w:lang w:val="en-US" w:eastAsia="ru-RU"/>
+        </w:rPr>
+        <w:t>#include &lt;</w:t>
       </w:r>
       <w:proofErr w:type="spellStart"/>
       <w:r>
         <w:rPr>
           <w:rFonts w:ascii="Times New Roman" w:eastAsia="Times New Roman" w:hAnsi="Times New Roman" w:cs="Times New Roman"/>
           <w:color w:val="000000"/>
-          <w:sz w:val="28"/>
-          <w:szCs w:val="28"/>
-          <w:highlight w:val="green"/>
-          <w:lang w:val="en-US" w:eastAsia="ru-RU"/>
-        </w:rPr>
-        <w:t>lua</w:t>
+          <w:sz w:val="24"/>
+          <w:szCs w:val="24"/>
+          <w:lang w:val="en-US" w:eastAsia="ru-RU"/>
+        </w:rPr>
+        <w:t>lauxlib.h</w:t>
       </w:r>
       <w:proofErr w:type="spellEnd"/>
       <w:r>
         <w:rPr>
           <w:rFonts w:ascii="Times New Roman" w:eastAsia="Times New Roman" w:hAnsi="Times New Roman" w:cs="Times New Roman"/>
           <w:color w:val="000000"/>
-          <w:sz w:val="28"/>
-          <w:szCs w:val="28"/>
-          <w:highlight w:val="green"/>
-          <w:lang w:eastAsia="ru-RU"/>
-        </w:rPr>
-        <w:t>.</w:t>
-      </w:r>
-      <w:r>
-        <w:rPr>
-          <w:rFonts w:ascii="Times New Roman" w:eastAsia="Times New Roman" w:hAnsi="Times New Roman" w:cs="Times New Roman"/>
-          <w:color w:val="000000"/>
-          <w:sz w:val="28"/>
-          <w:szCs w:val="28"/>
-          <w:highlight w:val="green"/>
-          <w:lang w:val="en-US" w:eastAsia="ru-RU"/>
-        </w:rPr>
-        <w:t>h</w:t>
-      </w:r>
-      <w:r>
-        <w:rPr>
-          <w:rFonts w:ascii="Times New Roman" w:eastAsia="Times New Roman" w:hAnsi="Times New Roman" w:cs="Times New Roman"/>
-          <w:color w:val="000000"/>
-          <w:sz w:val="28"/>
-          <w:szCs w:val="28"/>
-          <w:lang w:eastAsia="ru-RU"/>
-        </w:rPr>
-        <w:t xml:space="preserve">, </w:t>
-      </w:r>
-      <w:proofErr w:type="spellStart"/>
-      <w:r>
-        <w:rPr>
-          <w:rFonts w:ascii="Times New Roman" w:eastAsia="Times New Roman" w:hAnsi="Times New Roman" w:cs="Times New Roman"/>
-          <w:color w:val="000000"/>
-          <w:sz w:val="28"/>
-          <w:szCs w:val="28"/>
-          <w:highlight w:val="green"/>
-          <w:lang w:val="en-US" w:eastAsia="ru-RU"/>
-        </w:rPr>
-        <w:t>lualib</w:t>
-      </w:r>
-      <w:proofErr w:type="spellEnd"/>
-      <w:r>
-        <w:rPr>
-          <w:rFonts w:ascii="Times New Roman" w:eastAsia="Times New Roman" w:hAnsi="Times New Roman" w:cs="Times New Roman"/>
-          <w:color w:val="000000"/>
-          <w:sz w:val="28"/>
-          <w:szCs w:val="28"/>
-          <w:highlight w:val="green"/>
-          <w:lang w:eastAsia="ru-RU"/>
-        </w:rPr>
-        <w:t>.</w:t>
-      </w:r>
-      <w:r>
-        <w:rPr>
-          <w:rFonts w:ascii="Times New Roman" w:eastAsia="Times New Roman" w:hAnsi="Times New Roman" w:cs="Times New Roman"/>
-          <w:color w:val="000000"/>
-          <w:sz w:val="28"/>
-          <w:szCs w:val="28"/>
-          <w:highlight w:val="green"/>
-          <w:lang w:val="en-US" w:eastAsia="ru-RU"/>
-        </w:rPr>
-        <w:t>h</w:t>
-      </w:r>
-      <w:r>
-        <w:rPr>
-          <w:rFonts w:ascii="Times New Roman" w:eastAsia="Times New Roman" w:hAnsi="Times New Roman" w:cs="Times New Roman"/>
-          <w:color w:val="000000"/>
-          <w:sz w:val="28"/>
-          <w:szCs w:val="28"/>
-          <w:lang w:eastAsia="ru-RU"/>
-        </w:rPr>
-        <w:t xml:space="preserve"> </w:t>
-      </w:r>
-      <w:r>
-        <w:rPr>
-          <w:rFonts w:ascii="Times New Roman" w:eastAsia="Times New Roman" w:hAnsi="Times New Roman" w:cs="Times New Roman"/>
-          <w:color w:val="000000"/>
-          <w:sz w:val="28"/>
-          <w:szCs w:val="28"/>
-          <w:lang w:eastAsia="ru-RU"/>
-        </w:rPr>
-        <w:t xml:space="preserve">и </w:t>
-      </w:r>
-      <w:proofErr w:type="spellStart"/>
-      <w:r>
-        <w:rPr>
-          <w:rFonts w:ascii="Times New Roman" w:eastAsia="Times New Roman" w:hAnsi="Times New Roman" w:cs="Times New Roman"/>
-          <w:color w:val="000000"/>
-          <w:sz w:val="28"/>
-          <w:szCs w:val="28"/>
-          <w:highlight w:val="green"/>
-          <w:lang w:val="en-US" w:eastAsia="ru-RU"/>
-        </w:rPr>
-        <w:t>lauxlib</w:t>
-      </w:r>
-      <w:proofErr w:type="spellEnd"/>
-      <w:r>
-        <w:rPr>
-          <w:rFonts w:ascii="Times New Roman" w:eastAsia="Times New Roman" w:hAnsi="Times New Roman" w:cs="Times New Roman"/>
-          <w:color w:val="000000"/>
-          <w:sz w:val="28"/>
-          <w:szCs w:val="28"/>
-          <w:highlight w:val="green"/>
-          <w:lang w:eastAsia="ru-RU"/>
-        </w:rPr>
-        <w:t>.</w:t>
-      </w:r>
-      <w:r>
-        <w:rPr>
-          <w:rFonts w:ascii="Times New Roman" w:eastAsia="Times New Roman" w:hAnsi="Times New Roman" w:cs="Times New Roman"/>
-          <w:color w:val="000000"/>
-          <w:sz w:val="28"/>
-          <w:szCs w:val="28"/>
-          <w:highlight w:val="green"/>
-          <w:lang w:val="en-US" w:eastAsia="ru-RU"/>
-        </w:rPr>
-        <w:t>h</w:t>
-      </w:r>
-      <w:r>
-        <w:rPr>
-          <w:rFonts w:ascii="Times New Roman" w:eastAsia="Times New Roman" w:hAnsi="Times New Roman" w:cs="Times New Roman"/>
-          <w:color w:val="000000"/>
-          <w:sz w:val="28"/>
-          <w:szCs w:val="28"/>
-          <w:lang w:eastAsia="ru-RU"/>
-        </w:rPr>
-        <w:t>.</w:t>
+          <w:sz w:val="24"/>
+          <w:szCs w:val="24"/>
+          <w:lang w:val="en-US" w:eastAsia="ru-RU"/>
+        </w:rPr>
+        <w:t>&gt;</w:t>
       </w:r>
     </w:p>
     <w:p>
       <w:pPr>
-        <w:pStyle w:val="a5"/>
         <w:spacing w:after="0" w:line="360" w:lineRule="auto"/>
-        <w:ind w:left="0" w:firstLine="709"/>
-        <w:jc w:val="both"/>
-        <w:rPr>
-          <w:rFonts w:ascii="Times New Roman" w:eastAsia="Times New Roman" w:hAnsi="Times New Roman" w:cs="Times New Roman"/>
-          <w:color w:val="000000"/>
-          <w:sz w:val="28"/>
-          <w:szCs w:val="28"/>
-          <w:lang w:eastAsia="ru-RU"/>
-        </w:rPr>
-      </w:pPr>
-      <w:r>
-        <w:rPr>
-          <w:rFonts w:ascii="Times New Roman" w:eastAsia="Times New Roman" w:hAnsi="Times New Roman" w:cs="Times New Roman"/>
-          <w:color w:val="000000"/>
-          <w:sz w:val="28"/>
-          <w:szCs w:val="28"/>
-          <w:lang w:eastAsia="ru-RU"/>
-        </w:rPr>
-        <w:t xml:space="preserve">Массив со списком экспортируемых функций типа </w:t>
-      </w:r>
-      <w:proofErr w:type="spellStart"/>
-      <w:r>
-        <w:rPr>
-          <w:rFonts w:ascii="Times New Roman" w:eastAsia="Times New Roman" w:hAnsi="Times New Roman" w:cs="Times New Roman"/>
-          <w:color w:val="000000"/>
-          <w:sz w:val="28"/>
-          <w:szCs w:val="28"/>
-          <w:lang w:val="en-US" w:eastAsia="ru-RU"/>
-        </w:rPr>
-        <w:t>luaL</w:t>
-      </w:r>
-      <w:proofErr w:type="spellEnd"/>
-      <w:r>
-        <w:rPr>
-          <w:rFonts w:ascii="Times New Roman" w:eastAsia="Times New Roman" w:hAnsi="Times New Roman" w:cs="Times New Roman"/>
-          <w:color w:val="000000"/>
-          <w:sz w:val="28"/>
-          <w:szCs w:val="28"/>
-          <w:lang w:eastAsia="ru-RU"/>
-        </w:rPr>
-        <w:t>_</w:t>
-      </w:r>
-      <w:proofErr w:type="spellStart"/>
-      <w:r>
-        <w:rPr>
-          <w:rFonts w:ascii="Times New Roman" w:eastAsia="Times New Roman" w:hAnsi="Times New Roman" w:cs="Times New Roman"/>
-          <w:color w:val="000000"/>
-          <w:sz w:val="28"/>
-          <w:szCs w:val="28"/>
-          <w:lang w:val="en-US" w:eastAsia="ru-RU"/>
-        </w:rPr>
-        <w:t>Reg</w:t>
-      </w:r>
-      <w:proofErr w:type="spellEnd"/>
-      <w:r>
-        <w:rPr>
-          <w:rFonts w:ascii="Times New Roman" w:eastAsia="Times New Roman" w:hAnsi="Times New Roman" w:cs="Times New Roman"/>
-          <w:color w:val="000000"/>
-          <w:sz w:val="28"/>
-          <w:szCs w:val="28"/>
-          <w:lang w:eastAsia="ru-RU"/>
-        </w:rPr>
-        <w:t>.</w:t>
-      </w:r>
-      <w:r>
-        <w:rPr>
-          <w:rFonts w:ascii="Times New Roman" w:eastAsia="Times New Roman" w:hAnsi="Times New Roman" w:cs="Times New Roman"/>
-          <w:color w:val="000000"/>
-          <w:sz w:val="28"/>
-          <w:szCs w:val="28"/>
-          <w:lang w:eastAsia="ru-RU"/>
-        </w:rPr>
-        <w:t xml:space="preserve"> Последний элемент </w:t>
-      </w:r>
-      <w:r>
-        <w:rPr>
-          <w:rFonts w:ascii="Times New Roman" w:eastAsia="Times New Roman" w:hAnsi="Times New Roman" w:cs="Times New Roman"/>
-          <w:color w:val="000000"/>
-          <w:sz w:val="28"/>
-          <w:szCs w:val="28"/>
-          <w:lang w:eastAsia="ru-RU"/>
-        </w:rPr>
-        <w:t>{</w:t>
-      </w:r>
-      <w:r>
-        <w:rPr>
-          <w:rFonts w:ascii="Times New Roman" w:eastAsia="Times New Roman" w:hAnsi="Times New Roman" w:cs="Times New Roman"/>
-          <w:color w:val="000000"/>
-          <w:sz w:val="28"/>
-          <w:szCs w:val="28"/>
-          <w:lang w:val="en-US" w:eastAsia="ru-RU"/>
-        </w:rPr>
-        <w:t>NULL</w:t>
-      </w:r>
-      <w:r>
-        <w:rPr>
-          <w:rFonts w:ascii="Times New Roman" w:eastAsia="Times New Roman" w:hAnsi="Times New Roman" w:cs="Times New Roman"/>
-          <w:color w:val="000000"/>
-          <w:sz w:val="28"/>
-          <w:szCs w:val="28"/>
-          <w:lang w:eastAsia="ru-RU"/>
-        </w:rPr>
-        <w:t xml:space="preserve">, </w:t>
-      </w:r>
-      <w:r>
-        <w:rPr>
-          <w:rFonts w:ascii="Times New Roman" w:eastAsia="Times New Roman" w:hAnsi="Times New Roman" w:cs="Times New Roman"/>
-          <w:color w:val="000000"/>
-          <w:sz w:val="28"/>
-          <w:szCs w:val="28"/>
-          <w:lang w:val="en-US" w:eastAsia="ru-RU"/>
-        </w:rPr>
-        <w:t>NULL</w:t>
-      </w:r>
-      <w:r>
-        <w:rPr>
-          <w:rFonts w:ascii="Times New Roman" w:eastAsia="Times New Roman" w:hAnsi="Times New Roman" w:cs="Times New Roman"/>
-          <w:color w:val="000000"/>
-          <w:sz w:val="28"/>
-          <w:szCs w:val="28"/>
-          <w:lang w:eastAsia="ru-RU"/>
-        </w:rPr>
-        <w:t xml:space="preserve">} </w:t>
-      </w:r>
-      <w:r>
-        <w:rPr>
-          <w:rFonts w:ascii="Times New Roman" w:eastAsia="Times New Roman" w:hAnsi="Times New Roman" w:cs="Times New Roman"/>
-          <w:color w:val="000000"/>
-          <w:sz w:val="28"/>
-          <w:szCs w:val="28"/>
-          <w:lang w:eastAsia="ru-RU"/>
-        </w:rPr>
-        <w:t xml:space="preserve">для обозначения конца списка. Каждый элемент списка имеет 2 поля – имя функции в языке </w:t>
-      </w:r>
-      <w:r>
-        <w:rPr>
-          <w:rFonts w:ascii="Times New Roman" w:eastAsia="Times New Roman" w:hAnsi="Times New Roman" w:cs="Times New Roman"/>
-          <w:color w:val="000000"/>
-          <w:sz w:val="28"/>
-          <w:szCs w:val="28"/>
-          <w:lang w:val="en-US" w:eastAsia="ru-RU"/>
-        </w:rPr>
-        <w:t>Lua</w:t>
-      </w:r>
-      <w:r>
-        <w:rPr>
-          <w:rFonts w:ascii="Times New Roman" w:eastAsia="Times New Roman" w:hAnsi="Times New Roman" w:cs="Times New Roman"/>
-          <w:color w:val="000000"/>
-          <w:sz w:val="28"/>
-          <w:szCs w:val="28"/>
-          <w:lang w:eastAsia="ru-RU"/>
-        </w:rPr>
-        <w:t xml:space="preserve"> </w:t>
-      </w:r>
-      <w:r>
-        <w:rPr>
-          <w:rFonts w:ascii="Times New Roman" w:eastAsia="Times New Roman" w:hAnsi="Times New Roman" w:cs="Times New Roman"/>
-          <w:color w:val="000000"/>
-          <w:sz w:val="28"/>
-          <w:szCs w:val="28"/>
-          <w:lang w:eastAsia="ru-RU"/>
-        </w:rPr>
-        <w:t xml:space="preserve">и указатель на функцию </w:t>
-      </w:r>
-      <w:r>
-        <w:rPr>
-          <w:rFonts w:ascii="Times New Roman" w:eastAsia="Times New Roman" w:hAnsi="Times New Roman" w:cs="Times New Roman"/>
-          <w:color w:val="000000"/>
-          <w:sz w:val="28"/>
-          <w:szCs w:val="28"/>
-          <w:lang w:val="en-US" w:eastAsia="ru-RU"/>
-        </w:rPr>
-        <w:t>C.</w:t>
-      </w:r>
+        <w:rPr>
+          <w:rFonts w:ascii="Times New Roman" w:eastAsia="Times New Roman" w:hAnsi="Times New Roman" w:cs="Times New Roman"/>
+          <w:color w:val="000000"/>
+          <w:sz w:val="24"/>
+          <w:szCs w:val="24"/>
+          <w:lang w:val="en-US" w:eastAsia="ru-RU"/>
+        </w:rPr>
+      </w:pPr>
     </w:p>
     <w:p>
       <w:pPr>
-        <w:pStyle w:val="a5"/>
         <w:spacing w:after="0" w:line="360" w:lineRule="auto"/>
-        <w:ind w:left="0" w:firstLine="709"/>
-        <w:jc w:val="both"/>
-        <w:rPr>
-          <w:rFonts w:ascii="Times New Roman" w:eastAsia="Times New Roman" w:hAnsi="Times New Roman" w:cs="Times New Roman"/>
-          <w:color w:val="000000"/>
-          <w:sz w:val="28"/>
-          <w:szCs w:val="28"/>
-          <w:lang w:eastAsia="ru-RU"/>
-        </w:rPr>
-      </w:pPr>
-      <w:r>
-        <w:rPr>
-          <w:rFonts w:ascii="Times New Roman" w:eastAsia="Times New Roman" w:hAnsi="Times New Roman" w:cs="Times New Roman"/>
-          <w:color w:val="000000"/>
-          <w:sz w:val="28"/>
-          <w:szCs w:val="28"/>
-          <w:lang w:eastAsia="ru-RU"/>
-        </w:rPr>
-        <w:t xml:space="preserve">Описание функции </w:t>
+        <w:rPr>
+          <w:rFonts w:ascii="Times New Roman" w:eastAsia="Times New Roman" w:hAnsi="Times New Roman" w:cs="Times New Roman"/>
+          <w:color w:val="000000"/>
+          <w:sz w:val="24"/>
+          <w:szCs w:val="24"/>
+          <w:lang w:val="en-US" w:eastAsia="ru-RU"/>
+        </w:rPr>
+      </w:pPr>
+      <w:r>
+        <w:rPr>
+          <w:rFonts w:ascii="Times New Roman" w:eastAsia="Times New Roman" w:hAnsi="Times New Roman" w:cs="Times New Roman"/>
+          <w:color w:val="000000"/>
+          <w:sz w:val="24"/>
+          <w:szCs w:val="24"/>
+          <w:lang w:val="en-US" w:eastAsia="ru-RU"/>
+        </w:rPr>
+        <w:t>#include &lt;</w:t>
       </w:r>
       <w:proofErr w:type="spellStart"/>
       <w:r>
         <w:rPr>
           <w:rFonts w:ascii="Times New Roman" w:eastAsia="Times New Roman" w:hAnsi="Times New Roman" w:cs="Times New Roman"/>
           <w:color w:val="000000"/>
-          <w:sz w:val="28"/>
-          <w:szCs w:val="28"/>
-          <w:lang w:val="en-US" w:eastAsia="ru-RU"/>
-        </w:rPr>
-        <w:t>luaopen</w:t>
+          <w:sz w:val="24"/>
+          <w:szCs w:val="24"/>
+          <w:lang w:val="en-US" w:eastAsia="ru-RU"/>
+        </w:rPr>
+        <w:t>math.h</w:t>
       </w:r>
       <w:proofErr w:type="spellEnd"/>
       <w:r>
         <w:rPr>
           <w:rFonts w:ascii="Times New Roman" w:eastAsia="Times New Roman" w:hAnsi="Times New Roman" w:cs="Times New Roman"/>
           <w:color w:val="000000"/>
-          <w:sz w:val="28"/>
-          <w:szCs w:val="28"/>
-          <w:lang w:eastAsia="ru-RU"/>
-        </w:rPr>
-        <w:t>_</w:t>
-      </w:r>
-      <w:proofErr w:type="spellStart"/>
-      <w:r>
-        <w:rPr>
-          <w:rFonts w:ascii="Times New Roman" w:eastAsia="Times New Roman" w:hAnsi="Times New Roman" w:cs="Times New Roman"/>
-          <w:color w:val="000000"/>
-          <w:sz w:val="28"/>
-          <w:szCs w:val="28"/>
-          <w:lang w:eastAsia="ru-RU"/>
-        </w:rPr>
-        <w:t>имя_библиотеки</w:t>
-      </w:r>
-      <w:proofErr w:type="spellEnd"/>
-      <w:r>
-        <w:rPr>
-          <w:rFonts w:ascii="Times New Roman" w:eastAsia="Times New Roman" w:hAnsi="Times New Roman" w:cs="Times New Roman"/>
-          <w:color w:val="000000"/>
-          <w:sz w:val="28"/>
-          <w:szCs w:val="28"/>
-          <w:lang w:eastAsia="ru-RU"/>
-        </w:rPr>
-        <w:t xml:space="preserve">, в которой зарегистрирован список функции </w:t>
-      </w:r>
-      <w:proofErr w:type="spellStart"/>
-      <w:r>
-        <w:rPr>
-          <w:rFonts w:ascii="Times New Roman" w:eastAsia="Times New Roman" w:hAnsi="Times New Roman" w:cs="Times New Roman"/>
-          <w:color w:val="000000"/>
-          <w:sz w:val="28"/>
-          <w:szCs w:val="28"/>
-          <w:lang w:val="en-US" w:eastAsia="ru-RU"/>
-        </w:rPr>
-        <w:t>luaL</w:t>
-      </w:r>
-      <w:proofErr w:type="spellEnd"/>
-      <w:r>
-        <w:rPr>
-          <w:rFonts w:ascii="Times New Roman" w:eastAsia="Times New Roman" w:hAnsi="Times New Roman" w:cs="Times New Roman"/>
-          <w:color w:val="000000"/>
-          <w:sz w:val="28"/>
-          <w:szCs w:val="28"/>
-          <w:lang w:eastAsia="ru-RU"/>
-        </w:rPr>
-        <w:t>_</w:t>
-      </w:r>
-      <w:proofErr w:type="spellStart"/>
-      <w:r>
-        <w:rPr>
-          <w:rFonts w:ascii="Times New Roman" w:eastAsia="Times New Roman" w:hAnsi="Times New Roman" w:cs="Times New Roman"/>
-          <w:color w:val="000000"/>
-          <w:sz w:val="28"/>
-          <w:szCs w:val="28"/>
-          <w:lang w:val="en-US" w:eastAsia="ru-RU"/>
-        </w:rPr>
-        <w:t>newlib</w:t>
-      </w:r>
-      <w:proofErr w:type="spellEnd"/>
-      <w:r>
-        <w:rPr>
-          <w:rFonts w:ascii="Times New Roman" w:eastAsia="Times New Roman" w:hAnsi="Times New Roman" w:cs="Times New Roman"/>
-          <w:color w:val="000000"/>
-          <w:sz w:val="28"/>
-          <w:szCs w:val="28"/>
-          <w:lang w:eastAsia="ru-RU"/>
-        </w:rPr>
-        <w:t>(</w:t>
-      </w:r>
-      <w:proofErr w:type="gramStart"/>
-      <w:r>
-        <w:rPr>
-          <w:rFonts w:ascii="Times New Roman" w:eastAsia="Times New Roman" w:hAnsi="Times New Roman" w:cs="Times New Roman"/>
-          <w:color w:val="000000"/>
-          <w:sz w:val="28"/>
-          <w:szCs w:val="28"/>
-          <w:lang w:eastAsia="ru-RU"/>
-        </w:rPr>
-        <w:t xml:space="preserve"> )</w:t>
-      </w:r>
-      <w:proofErr w:type="gramEnd"/>
-      <w:r>
-        <w:rPr>
-          <w:rFonts w:ascii="Times New Roman" w:eastAsia="Times New Roman" w:hAnsi="Times New Roman" w:cs="Times New Roman"/>
-          <w:color w:val="000000"/>
-          <w:sz w:val="28"/>
-          <w:szCs w:val="28"/>
-          <w:lang w:eastAsia="ru-RU"/>
-        </w:rPr>
-        <w:t>.</w:t>
-      </w:r>
-      <w:r>
-        <w:rPr>
-          <w:rFonts w:ascii="Times New Roman" w:eastAsia="Times New Roman" w:hAnsi="Times New Roman" w:cs="Times New Roman"/>
-          <w:color w:val="000000"/>
-          <w:sz w:val="28"/>
-          <w:szCs w:val="28"/>
-          <w:lang w:eastAsia="ru-RU"/>
-        </w:rPr>
-        <w:t xml:space="preserve"> </w:t>
-      </w:r>
-      <w:r>
-        <w:rPr>
-          <w:rFonts w:ascii="Times New Roman" w:eastAsia="Times New Roman" w:hAnsi="Times New Roman" w:cs="Times New Roman"/>
-          <w:color w:val="000000"/>
-          <w:sz w:val="28"/>
-          <w:szCs w:val="28"/>
-          <w:lang w:eastAsia="ru-RU"/>
-        </w:rPr>
-        <w:t>Во всех вызываемых функциях</w:t>
-      </w:r>
-      <w:r>
-        <w:rPr>
-          <w:rFonts w:ascii="Times New Roman" w:eastAsia="Times New Roman" w:hAnsi="Times New Roman" w:cs="Times New Roman"/>
-          <w:color w:val="000000"/>
-          <w:sz w:val="28"/>
-          <w:szCs w:val="28"/>
-          <w:lang w:eastAsia="ru-RU"/>
-        </w:rPr>
-        <w:t xml:space="preserve"> </w:t>
-      </w:r>
-      <w:r>
-        <w:rPr>
-          <w:rFonts w:ascii="Times New Roman" w:eastAsia="Times New Roman" w:hAnsi="Times New Roman" w:cs="Times New Roman"/>
-          <w:color w:val="000000"/>
-          <w:sz w:val="28"/>
-          <w:szCs w:val="28"/>
-          <w:lang w:eastAsia="ru-RU"/>
-        </w:rPr>
-        <w:t xml:space="preserve">из </w:t>
-      </w:r>
-      <w:proofErr w:type="spellStart"/>
-      <w:r>
-        <w:rPr>
-          <w:rFonts w:ascii="Times New Roman" w:eastAsia="Times New Roman" w:hAnsi="Times New Roman" w:cs="Times New Roman"/>
-          <w:color w:val="000000"/>
-          <w:sz w:val="28"/>
-          <w:szCs w:val="28"/>
-          <w:lang w:val="en-US" w:eastAsia="ru-RU"/>
-        </w:rPr>
-        <w:t>Lua</w:t>
-      </w:r>
-      <w:proofErr w:type="spellEnd"/>
-      <w:r>
-        <w:rPr>
-          <w:rFonts w:ascii="Times New Roman" w:eastAsia="Times New Roman" w:hAnsi="Times New Roman" w:cs="Times New Roman"/>
-          <w:color w:val="000000"/>
-          <w:sz w:val="28"/>
-          <w:szCs w:val="28"/>
-          <w:lang w:eastAsia="ru-RU"/>
-        </w:rPr>
-        <w:t xml:space="preserve"> - </w:t>
-      </w:r>
-      <w:r>
-        <w:rPr>
-          <w:rFonts w:ascii="Times New Roman" w:eastAsia="Times New Roman" w:hAnsi="Times New Roman" w:cs="Times New Roman"/>
-          <w:color w:val="000000"/>
-          <w:sz w:val="28"/>
-          <w:szCs w:val="28"/>
-          <w:lang w:eastAsia="ru-RU"/>
-        </w:rPr>
-        <w:t xml:space="preserve"> параметр </w:t>
-      </w:r>
-      <w:proofErr w:type="spellStart"/>
-      <w:r>
-        <w:rPr>
-          <w:rFonts w:ascii="Times New Roman" w:eastAsia="Times New Roman" w:hAnsi="Times New Roman" w:cs="Times New Roman"/>
-          <w:color w:val="000000"/>
-          <w:sz w:val="28"/>
-          <w:szCs w:val="28"/>
-          <w:lang w:val="en-US" w:eastAsia="ru-RU"/>
-        </w:rPr>
-        <w:t>luaState</w:t>
-      </w:r>
-      <w:proofErr w:type="spellEnd"/>
-      <w:r>
-        <w:rPr>
-          <w:rFonts w:ascii="Times New Roman" w:eastAsia="Times New Roman" w:hAnsi="Times New Roman" w:cs="Times New Roman"/>
-          <w:color w:val="000000"/>
-          <w:sz w:val="28"/>
-          <w:szCs w:val="28"/>
-          <w:lang w:eastAsia="ru-RU"/>
-        </w:rPr>
-        <w:t xml:space="preserve"> –</w:t>
-      </w:r>
-      <w:r>
-        <w:rPr>
-          <w:rFonts w:ascii="Times New Roman" w:eastAsia="Times New Roman" w:hAnsi="Times New Roman" w:cs="Times New Roman"/>
-          <w:color w:val="000000"/>
-          <w:sz w:val="28"/>
-          <w:szCs w:val="28"/>
-          <w:lang w:eastAsia="ru-RU"/>
-        </w:rPr>
-        <w:t xml:space="preserve"> это указатель на структуру с описанием конкретной виртуальной машины языка </w:t>
-      </w:r>
-      <w:proofErr w:type="spellStart"/>
-      <w:r>
-        <w:rPr>
-          <w:rFonts w:ascii="Times New Roman" w:eastAsia="Times New Roman" w:hAnsi="Times New Roman" w:cs="Times New Roman"/>
-          <w:color w:val="000000"/>
-          <w:sz w:val="28"/>
-          <w:szCs w:val="28"/>
-          <w:lang w:val="en-US" w:eastAsia="ru-RU"/>
-        </w:rPr>
-        <w:t>Lua</w:t>
-      </w:r>
-      <w:proofErr w:type="spellEnd"/>
-      <w:r>
-        <w:rPr>
-          <w:rFonts w:ascii="Times New Roman" w:eastAsia="Times New Roman" w:hAnsi="Times New Roman" w:cs="Times New Roman"/>
-          <w:color w:val="000000"/>
-          <w:sz w:val="28"/>
-          <w:szCs w:val="28"/>
-          <w:lang w:eastAsia="ru-RU"/>
-        </w:rPr>
-        <w:t xml:space="preserve">, </w:t>
-      </w:r>
-      <w:r>
-        <w:rPr>
-          <w:rFonts w:ascii="Times New Roman" w:eastAsia="Times New Roman" w:hAnsi="Times New Roman" w:cs="Times New Roman"/>
-          <w:color w:val="000000"/>
-          <w:sz w:val="28"/>
-          <w:szCs w:val="28"/>
-          <w:lang w:eastAsia="ru-RU"/>
-        </w:rPr>
-        <w:t xml:space="preserve">которая вызывает </w:t>
-      </w:r>
-      <w:r>
-        <w:rPr>
-          <w:rFonts w:ascii="Times New Roman" w:eastAsia="Times New Roman" w:hAnsi="Times New Roman" w:cs="Times New Roman"/>
-          <w:color w:val="000000"/>
-          <w:sz w:val="28"/>
-          <w:szCs w:val="28"/>
-          <w:lang w:val="en-US" w:eastAsia="ru-RU"/>
-        </w:rPr>
-        <w:t>C</w:t>
-      </w:r>
-      <w:r>
-        <w:rPr>
-          <w:rFonts w:ascii="Times New Roman" w:eastAsia="Times New Roman" w:hAnsi="Times New Roman" w:cs="Times New Roman"/>
-          <w:color w:val="000000"/>
-          <w:sz w:val="28"/>
-          <w:szCs w:val="28"/>
-          <w:lang w:eastAsia="ru-RU"/>
-        </w:rPr>
-        <w:t>.</w:t>
+          <w:sz w:val="24"/>
+          <w:szCs w:val="24"/>
+          <w:lang w:val="en-US" w:eastAsia="ru-RU"/>
+        </w:rPr>
+        <w:t>&gt;</w:t>
       </w:r>
     </w:p>
     <w:p>
       <w:pPr>
-        <w:pStyle w:val="a5"/>
         <w:spacing w:after="0" w:line="360" w:lineRule="auto"/>
-        <w:ind w:left="0" w:firstLine="709"/>
-        <w:jc w:val="both"/>
-        <w:rPr>
-          <w:rFonts w:ascii="Times New Roman" w:eastAsia="Times New Roman" w:hAnsi="Times New Roman" w:cs="Times New Roman"/>
-          <w:color w:val="000000"/>
-          <w:sz w:val="28"/>
-          <w:szCs w:val="28"/>
-          <w:lang w:eastAsia="ru-RU"/>
-        </w:rPr>
-      </w:pPr>
-      <w:r>
-        <w:rPr>
-          <w:rFonts w:ascii="Times New Roman" w:eastAsia="Times New Roman" w:hAnsi="Times New Roman" w:cs="Times New Roman"/>
-          <w:color w:val="000000"/>
-          <w:sz w:val="28"/>
-          <w:szCs w:val="28"/>
-          <w:lang w:eastAsia="ru-RU"/>
-        </w:rPr>
-        <w:t xml:space="preserve">Экспортируемая функция возвращает количество добавленных ею в стек значений (в данном примере – 2 </w:t>
-      </w:r>
+        <w:rPr>
+          <w:rFonts w:ascii="Times New Roman" w:eastAsia="Times New Roman" w:hAnsi="Times New Roman" w:cs="Times New Roman"/>
+          <w:color w:val="000000"/>
+          <w:sz w:val="24"/>
+          <w:szCs w:val="24"/>
+          <w:lang w:val="en-US" w:eastAsia="ru-RU"/>
+        </w:rPr>
+      </w:pPr>
+    </w:p>
+    <w:p>
+      <w:pPr>
+        <w:spacing w:after="0" w:line="360" w:lineRule="auto"/>
+        <w:rPr>
+          <w:rFonts w:ascii="Times New Roman" w:eastAsia="Times New Roman" w:hAnsi="Times New Roman" w:cs="Times New Roman"/>
+          <w:color w:val="000000"/>
+          <w:sz w:val="24"/>
+          <w:szCs w:val="24"/>
+          <w:lang w:val="en-US" w:eastAsia="ru-RU"/>
+        </w:rPr>
+      </w:pPr>
       <w:proofErr w:type="spellStart"/>
       <w:proofErr w:type="gramStart"/>
       <w:r>
         <w:rPr>
           <w:rFonts w:ascii="Times New Roman" w:eastAsia="Times New Roman" w:hAnsi="Times New Roman" w:cs="Times New Roman"/>
           <w:color w:val="000000"/>
-          <w:sz w:val="28"/>
-          <w:szCs w:val="28"/>
-          <w:lang w:eastAsia="ru-RU"/>
-        </w:rPr>
-        <w:t>шт</w:t>
+          <w:sz w:val="24"/>
+          <w:szCs w:val="24"/>
+          <w:lang w:val="en-US" w:eastAsia="ru-RU"/>
+        </w:rPr>
+        <w:t>int</w:t>
       </w:r>
       <w:proofErr w:type="spellEnd"/>
       <w:proofErr w:type="gramEnd"/>
@@ -6955,201 +6461,1315 @@
         <w:rPr>
           <w:rFonts w:ascii="Times New Roman" w:eastAsia="Times New Roman" w:hAnsi="Times New Roman" w:cs="Times New Roman"/>
           <w:color w:val="000000"/>
-          <w:sz w:val="28"/>
-          <w:szCs w:val="28"/>
-          <w:lang w:eastAsia="ru-RU"/>
-        </w:rPr>
-        <w:t xml:space="preserve">). Функция </w:t>
-      </w:r>
-      <w:proofErr w:type="spellStart"/>
-      <w:r>
-        <w:rPr>
-          <w:rFonts w:ascii="Times New Roman" w:eastAsia="Times New Roman" w:hAnsi="Times New Roman" w:cs="Times New Roman"/>
-          <w:color w:val="000000"/>
-          <w:sz w:val="28"/>
-          <w:szCs w:val="28"/>
-          <w:lang w:val="en-US" w:eastAsia="ru-RU"/>
-        </w:rPr>
-        <w:t>lua</w:t>
-      </w:r>
-      <w:proofErr w:type="spellEnd"/>
-      <w:r>
-        <w:rPr>
-          <w:rFonts w:ascii="Times New Roman" w:eastAsia="Times New Roman" w:hAnsi="Times New Roman" w:cs="Times New Roman"/>
-          <w:color w:val="000000"/>
-          <w:sz w:val="28"/>
-          <w:szCs w:val="28"/>
-          <w:lang w:eastAsia="ru-RU"/>
-        </w:rPr>
-        <w:t>_</w:t>
-      </w:r>
-      <w:proofErr w:type="spellStart"/>
-      <w:r>
-        <w:rPr>
-          <w:rFonts w:ascii="Times New Roman" w:eastAsia="Times New Roman" w:hAnsi="Times New Roman" w:cs="Times New Roman"/>
-          <w:color w:val="000000"/>
-          <w:sz w:val="28"/>
-          <w:szCs w:val="28"/>
-          <w:lang w:val="en-US" w:eastAsia="ru-RU"/>
-        </w:rPr>
-        <w:t>pushnumber</w:t>
-      </w:r>
-      <w:proofErr w:type="spellEnd"/>
-      <w:r>
-        <w:rPr>
-          <w:rFonts w:ascii="Times New Roman" w:eastAsia="Times New Roman" w:hAnsi="Times New Roman" w:cs="Times New Roman"/>
-          <w:color w:val="000000"/>
-          <w:sz w:val="28"/>
-          <w:szCs w:val="28"/>
-          <w:lang w:eastAsia="ru-RU"/>
-        </w:rPr>
-        <w:t>(</w:t>
-      </w:r>
-      <w:proofErr w:type="gramStart"/>
-      <w:r>
-        <w:rPr>
-          <w:rFonts w:ascii="Times New Roman" w:eastAsia="Times New Roman" w:hAnsi="Times New Roman" w:cs="Times New Roman"/>
-          <w:color w:val="000000"/>
-          <w:sz w:val="28"/>
-          <w:szCs w:val="28"/>
-          <w:lang w:eastAsia="ru-RU"/>
-        </w:rPr>
-        <w:t xml:space="preserve"> )</w:t>
-      </w:r>
-      <w:proofErr w:type="gramEnd"/>
-      <w:r>
-        <w:rPr>
-          <w:rFonts w:ascii="Times New Roman" w:eastAsia="Times New Roman" w:hAnsi="Times New Roman" w:cs="Times New Roman"/>
-          <w:color w:val="000000"/>
-          <w:sz w:val="28"/>
-          <w:szCs w:val="28"/>
-          <w:lang w:eastAsia="ru-RU"/>
-        </w:rPr>
-        <w:t xml:space="preserve"> </w:t>
-      </w:r>
-      <w:r>
-        <w:rPr>
-          <w:rFonts w:ascii="Times New Roman" w:eastAsia="Times New Roman" w:hAnsi="Times New Roman" w:cs="Times New Roman"/>
-          <w:color w:val="000000"/>
-          <w:sz w:val="28"/>
-          <w:szCs w:val="28"/>
-          <w:lang w:eastAsia="ru-RU"/>
-        </w:rPr>
-        <w:t xml:space="preserve">добавляет значение в стек, а </w:t>
-      </w:r>
-      <w:proofErr w:type="spellStart"/>
-      <w:r>
-        <w:rPr>
-          <w:rFonts w:ascii="Times New Roman" w:eastAsia="Times New Roman" w:hAnsi="Times New Roman" w:cs="Times New Roman"/>
-          <w:color w:val="000000"/>
-          <w:sz w:val="28"/>
-          <w:szCs w:val="28"/>
-          <w:lang w:val="en-US" w:eastAsia="ru-RU"/>
-        </w:rPr>
-        <w:t>luaL</w:t>
-      </w:r>
-      <w:proofErr w:type="spellEnd"/>
-      <w:r>
-        <w:rPr>
-          <w:rFonts w:ascii="Times New Roman" w:eastAsia="Times New Roman" w:hAnsi="Times New Roman" w:cs="Times New Roman"/>
-          <w:color w:val="000000"/>
-          <w:sz w:val="28"/>
-          <w:szCs w:val="28"/>
-          <w:lang w:eastAsia="ru-RU"/>
-        </w:rPr>
-        <w:t>_</w:t>
-      </w:r>
-      <w:proofErr w:type="spellStart"/>
-      <w:r>
-        <w:rPr>
-          <w:rFonts w:ascii="Times New Roman" w:eastAsia="Times New Roman" w:hAnsi="Times New Roman" w:cs="Times New Roman"/>
-          <w:color w:val="000000"/>
-          <w:sz w:val="28"/>
-          <w:szCs w:val="28"/>
-          <w:lang w:val="en-US" w:eastAsia="ru-RU"/>
-        </w:rPr>
-        <w:t>checknumber</w:t>
-      </w:r>
-      <w:proofErr w:type="spellEnd"/>
-      <w:r>
-        <w:rPr>
-          <w:rFonts w:ascii="Times New Roman" w:eastAsia="Times New Roman" w:hAnsi="Times New Roman" w:cs="Times New Roman"/>
-          <w:color w:val="000000"/>
-          <w:sz w:val="28"/>
-          <w:szCs w:val="28"/>
-          <w:lang w:eastAsia="ru-RU"/>
-        </w:rPr>
-        <w:t xml:space="preserve">( ) извлекает значение из стека и проверяет их тип на соответствие числовому. При вызове функции из сценария на </w:t>
-      </w:r>
-      <w:r>
-        <w:rPr>
-          <w:rFonts w:ascii="Times New Roman" w:eastAsia="Times New Roman" w:hAnsi="Times New Roman" w:cs="Times New Roman"/>
-          <w:color w:val="000000"/>
-          <w:sz w:val="28"/>
-          <w:szCs w:val="28"/>
-          <w:lang w:val="en-US" w:eastAsia="ru-RU"/>
-        </w:rPr>
-        <w:t>Lua</w:t>
-      </w:r>
-      <w:r>
-        <w:rPr>
-          <w:rFonts w:ascii="Times New Roman" w:eastAsia="Times New Roman" w:hAnsi="Times New Roman" w:cs="Times New Roman"/>
-          <w:color w:val="000000"/>
-          <w:sz w:val="28"/>
-          <w:szCs w:val="28"/>
-          <w:lang w:eastAsia="ru-RU"/>
-        </w:rPr>
-        <w:t xml:space="preserve">, передача параметров и результатов осуществляется через стек. </w:t>
+          <w:sz w:val="24"/>
+          <w:szCs w:val="24"/>
+          <w:lang w:val="en-US" w:eastAsia="ru-RU"/>
+        </w:rPr>
+        <w:t xml:space="preserve"> main(){</w:t>
       </w:r>
     </w:p>
     <w:p>
       <w:pPr>
-        <w:pStyle w:val="a5"/>
         <w:spacing w:after="0" w:line="360" w:lineRule="auto"/>
-        <w:ind w:left="0" w:firstLine="709"/>
-        <w:jc w:val="both"/>
-        <w:rPr>
-          <w:rFonts w:ascii="Times New Roman" w:eastAsia="Times New Roman" w:hAnsi="Times New Roman" w:cs="Times New Roman"/>
-          <w:color w:val="000000"/>
-          <w:sz w:val="28"/>
-          <w:szCs w:val="28"/>
-          <w:lang w:val="en-US" w:eastAsia="ru-RU"/>
-        </w:rPr>
-      </w:pPr>
-      <w:r>
-        <w:rPr>
-          <w:rFonts w:ascii="Times New Roman" w:eastAsia="Times New Roman" w:hAnsi="Times New Roman" w:cs="Times New Roman"/>
-          <w:color w:val="000000"/>
-          <w:sz w:val="28"/>
-          <w:szCs w:val="28"/>
-          <w:lang w:eastAsia="ru-RU"/>
-        </w:rPr>
-        <w:t>Смотрите на рисун</w:t>
-      </w:r>
-      <w:r>
-        <w:rPr>
-          <w:rFonts w:ascii="Times New Roman" w:eastAsia="Times New Roman" w:hAnsi="Times New Roman" w:cs="Times New Roman"/>
-          <w:color w:val="000000"/>
-          <w:sz w:val="28"/>
-          <w:szCs w:val="28"/>
-          <w:lang w:eastAsia="ru-RU"/>
-        </w:rPr>
-        <w:t>ке 4.</w:t>
-      </w:r>
-      <w:r>
-        <w:rPr>
-          <w:rFonts w:ascii="Times New Roman" w:eastAsia="Times New Roman" w:hAnsi="Times New Roman" w:cs="Times New Roman"/>
-          <w:color w:val="000000"/>
-          <w:sz w:val="28"/>
-          <w:szCs w:val="28"/>
-          <w:lang w:eastAsia="ru-RU"/>
-        </w:rPr>
-        <w:br w:type="page"/>
+        <w:rPr>
+          <w:rFonts w:ascii="Times New Roman" w:eastAsia="Times New Roman" w:hAnsi="Times New Roman" w:cs="Times New Roman"/>
+          <w:color w:val="000000"/>
+          <w:sz w:val="24"/>
+          <w:szCs w:val="24"/>
+          <w:lang w:val="en-US" w:eastAsia="ru-RU"/>
+        </w:rPr>
+      </w:pPr>
+      <w:r>
+        <w:rPr>
+          <w:rFonts w:ascii="Times New Roman" w:eastAsia="Times New Roman" w:hAnsi="Times New Roman" w:cs="Times New Roman"/>
+          <w:color w:val="000000"/>
+          <w:sz w:val="24"/>
+          <w:szCs w:val="24"/>
+          <w:lang w:val="en-US" w:eastAsia="ru-RU"/>
+        </w:rPr>
+        <w:tab/>
+      </w:r>
+      <w:proofErr w:type="spellStart"/>
+      <w:r>
+        <w:rPr>
+          <w:rFonts w:ascii="Times New Roman" w:eastAsia="Times New Roman" w:hAnsi="Times New Roman" w:cs="Times New Roman"/>
+          <w:color w:val="000000"/>
+          <w:sz w:val="24"/>
+          <w:szCs w:val="24"/>
+          <w:lang w:val="en-US" w:eastAsia="ru-RU"/>
+        </w:rPr>
+        <w:t>lua_State</w:t>
+      </w:r>
+      <w:proofErr w:type="spellEnd"/>
+      <w:r>
+        <w:rPr>
+          <w:rFonts w:ascii="Times New Roman" w:eastAsia="Times New Roman" w:hAnsi="Times New Roman" w:cs="Times New Roman"/>
+          <w:color w:val="000000"/>
+          <w:sz w:val="24"/>
+          <w:szCs w:val="24"/>
+          <w:lang w:val="en-US" w:eastAsia="ru-RU"/>
+        </w:rPr>
+        <w:t xml:space="preserve"> *l = </w:t>
+      </w:r>
+      <w:proofErr w:type="spellStart"/>
+      <w:r>
+        <w:rPr>
+          <w:rFonts w:ascii="Times New Roman" w:eastAsia="Times New Roman" w:hAnsi="Times New Roman" w:cs="Times New Roman"/>
+          <w:color w:val="000000"/>
+          <w:sz w:val="24"/>
+          <w:szCs w:val="24"/>
+          <w:lang w:val="en-US" w:eastAsia="ru-RU"/>
+        </w:rPr>
+        <w:t>luaL_</w:t>
+      </w:r>
+      <w:proofErr w:type="gramStart"/>
+      <w:r>
+        <w:rPr>
+          <w:rFonts w:ascii="Times New Roman" w:eastAsia="Times New Roman" w:hAnsi="Times New Roman" w:cs="Times New Roman"/>
+          <w:color w:val="000000"/>
+          <w:sz w:val="24"/>
+          <w:szCs w:val="24"/>
+          <w:lang w:val="en-US" w:eastAsia="ru-RU"/>
+        </w:rPr>
+        <w:t>newstate</w:t>
+      </w:r>
+      <w:proofErr w:type="spellEnd"/>
+      <w:r>
+        <w:rPr>
+          <w:rFonts w:ascii="Times New Roman" w:eastAsia="Times New Roman" w:hAnsi="Times New Roman" w:cs="Times New Roman"/>
+          <w:color w:val="000000"/>
+          <w:sz w:val="24"/>
+          <w:szCs w:val="24"/>
+          <w:lang w:val="en-US" w:eastAsia="ru-RU"/>
+        </w:rPr>
+        <w:t>(</w:t>
+      </w:r>
+      <w:proofErr w:type="gramEnd"/>
+      <w:r>
+        <w:rPr>
+          <w:rFonts w:ascii="Times New Roman" w:eastAsia="Times New Roman" w:hAnsi="Times New Roman" w:cs="Times New Roman"/>
+          <w:color w:val="000000"/>
+          <w:sz w:val="24"/>
+          <w:szCs w:val="24"/>
+          <w:lang w:val="en-US" w:eastAsia="ru-RU"/>
+        </w:rPr>
+        <w:t>);</w:t>
       </w:r>
     </w:p>
     <w:p>
       <w:pPr>
         <w:spacing w:after="0" w:line="360" w:lineRule="auto"/>
+        <w:rPr>
+          <w:rFonts w:ascii="Times New Roman" w:eastAsia="Times New Roman" w:hAnsi="Times New Roman" w:cs="Times New Roman"/>
+          <w:color w:val="000000"/>
+          <w:sz w:val="24"/>
+          <w:szCs w:val="24"/>
+          <w:lang w:val="en-US" w:eastAsia="ru-RU"/>
+        </w:rPr>
+      </w:pPr>
+      <w:r>
+        <w:rPr>
+          <w:rFonts w:ascii="Times New Roman" w:eastAsia="Times New Roman" w:hAnsi="Times New Roman" w:cs="Times New Roman"/>
+          <w:color w:val="000000"/>
+          <w:sz w:val="24"/>
+          <w:szCs w:val="24"/>
+          <w:lang w:val="en-US" w:eastAsia="ru-RU"/>
+        </w:rPr>
+        <w:tab/>
+      </w:r>
+      <w:proofErr w:type="spellStart"/>
+      <w:r>
+        <w:rPr>
+          <w:rFonts w:ascii="Times New Roman" w:eastAsia="Times New Roman" w:hAnsi="Times New Roman" w:cs="Times New Roman"/>
+          <w:color w:val="000000"/>
+          <w:sz w:val="24"/>
+          <w:szCs w:val="24"/>
+          <w:lang w:val="en-US" w:eastAsia="ru-RU"/>
+        </w:rPr>
+        <w:t>luaL_</w:t>
+      </w:r>
+      <w:proofErr w:type="gramStart"/>
+      <w:r>
+        <w:rPr>
+          <w:rFonts w:ascii="Times New Roman" w:eastAsia="Times New Roman" w:hAnsi="Times New Roman" w:cs="Times New Roman"/>
+          <w:color w:val="000000"/>
+          <w:sz w:val="24"/>
+          <w:szCs w:val="24"/>
+          <w:lang w:val="en-US" w:eastAsia="ru-RU"/>
+        </w:rPr>
+        <w:t>openlibs</w:t>
+      </w:r>
+      <w:proofErr w:type="spellEnd"/>
+      <w:r>
+        <w:rPr>
+          <w:rFonts w:ascii="Times New Roman" w:eastAsia="Times New Roman" w:hAnsi="Times New Roman" w:cs="Times New Roman"/>
+          <w:color w:val="000000"/>
+          <w:sz w:val="24"/>
+          <w:szCs w:val="24"/>
+          <w:lang w:val="en-US" w:eastAsia="ru-RU"/>
+        </w:rPr>
+        <w:t>(</w:t>
+      </w:r>
+      <w:proofErr w:type="gramEnd"/>
+      <w:r>
+        <w:rPr>
+          <w:rFonts w:ascii="Times New Roman" w:eastAsia="Times New Roman" w:hAnsi="Times New Roman" w:cs="Times New Roman"/>
+          <w:color w:val="000000"/>
+          <w:sz w:val="24"/>
+          <w:szCs w:val="24"/>
+          <w:lang w:val="en-US" w:eastAsia="ru-RU"/>
+        </w:rPr>
+        <w:t>l);</w:t>
+      </w:r>
+    </w:p>
+    <w:p>
+      <w:pPr>
+        <w:spacing w:after="0" w:line="360" w:lineRule="auto"/>
+        <w:rPr>
+          <w:rFonts w:ascii="Times New Roman" w:eastAsia="Times New Roman" w:hAnsi="Times New Roman" w:cs="Times New Roman"/>
+          <w:color w:val="000000"/>
+          <w:sz w:val="24"/>
+          <w:szCs w:val="24"/>
+          <w:lang w:val="en-US" w:eastAsia="ru-RU"/>
+        </w:rPr>
+      </w:pPr>
+      <w:r>
+        <w:rPr>
+          <w:rFonts w:ascii="Times New Roman" w:eastAsia="Times New Roman" w:hAnsi="Times New Roman" w:cs="Times New Roman"/>
+          <w:color w:val="000000"/>
+          <w:sz w:val="24"/>
+          <w:szCs w:val="24"/>
+          <w:lang w:val="en-US" w:eastAsia="ru-RU"/>
+        </w:rPr>
+        <w:tab/>
+      </w:r>
+    </w:p>
+    <w:p>
+      <w:pPr>
+        <w:spacing w:after="0" w:line="360" w:lineRule="auto"/>
+        <w:rPr>
+          <w:rFonts w:ascii="Times New Roman" w:eastAsia="Times New Roman" w:hAnsi="Times New Roman" w:cs="Times New Roman"/>
+          <w:color w:val="000000"/>
+          <w:sz w:val="24"/>
+          <w:szCs w:val="24"/>
+          <w:lang w:val="en-US" w:eastAsia="ru-RU"/>
+        </w:rPr>
+      </w:pPr>
+      <w:r>
+        <w:rPr>
+          <w:rFonts w:ascii="Times New Roman" w:eastAsia="Times New Roman" w:hAnsi="Times New Roman" w:cs="Times New Roman"/>
+          <w:color w:val="000000"/>
+          <w:sz w:val="24"/>
+          <w:szCs w:val="24"/>
+          <w:lang w:val="en-US" w:eastAsia="ru-RU"/>
+        </w:rPr>
+        <w:tab/>
+      </w:r>
+      <w:proofErr w:type="spellStart"/>
+      <w:r>
+        <w:rPr>
+          <w:rFonts w:ascii="Times New Roman" w:eastAsia="Times New Roman" w:hAnsi="Times New Roman" w:cs="Times New Roman"/>
+          <w:color w:val="000000"/>
+          <w:sz w:val="24"/>
+          <w:szCs w:val="24"/>
+          <w:lang w:val="en-US" w:eastAsia="ru-RU"/>
+        </w:rPr>
+        <w:t>luaL_</w:t>
+      </w:r>
+      <w:proofErr w:type="gramStart"/>
+      <w:r>
+        <w:rPr>
+          <w:rFonts w:ascii="Times New Roman" w:eastAsia="Times New Roman" w:hAnsi="Times New Roman" w:cs="Times New Roman"/>
+          <w:color w:val="000000"/>
+          <w:sz w:val="24"/>
+          <w:szCs w:val="24"/>
+          <w:lang w:val="en-US" w:eastAsia="ru-RU"/>
+        </w:rPr>
+        <w:t>loadfile</w:t>
+      </w:r>
+      <w:proofErr w:type="spellEnd"/>
+      <w:r>
+        <w:rPr>
+          <w:rFonts w:ascii="Times New Roman" w:eastAsia="Times New Roman" w:hAnsi="Times New Roman" w:cs="Times New Roman"/>
+          <w:color w:val="000000"/>
+          <w:sz w:val="24"/>
+          <w:szCs w:val="24"/>
+          <w:lang w:val="en-US" w:eastAsia="ru-RU"/>
+        </w:rPr>
+        <w:t>(</w:t>
+      </w:r>
+      <w:proofErr w:type="gramEnd"/>
+      <w:r>
+        <w:rPr>
+          <w:rFonts w:ascii="Times New Roman" w:eastAsia="Times New Roman" w:hAnsi="Times New Roman" w:cs="Times New Roman"/>
+          <w:color w:val="000000"/>
+          <w:sz w:val="24"/>
+          <w:szCs w:val="24"/>
+          <w:lang w:val="en-US" w:eastAsia="ru-RU"/>
+        </w:rPr>
+        <w:t>l, "lab-11-add.lua");</w:t>
+      </w:r>
+    </w:p>
+    <w:p>
+      <w:pPr>
+        <w:spacing w:after="0" w:line="360" w:lineRule="auto"/>
+        <w:rPr>
+          <w:rFonts w:ascii="Times New Roman" w:eastAsia="Times New Roman" w:hAnsi="Times New Roman" w:cs="Times New Roman"/>
+          <w:color w:val="000000"/>
+          <w:sz w:val="24"/>
+          <w:szCs w:val="24"/>
+          <w:lang w:eastAsia="ru-RU"/>
+        </w:rPr>
+      </w:pPr>
+      <w:r>
+        <w:rPr>
+          <w:rFonts w:ascii="Times New Roman" w:eastAsia="Times New Roman" w:hAnsi="Times New Roman" w:cs="Times New Roman"/>
+          <w:color w:val="000000"/>
+          <w:sz w:val="24"/>
+          <w:szCs w:val="24"/>
+          <w:lang w:val="en-US" w:eastAsia="ru-RU"/>
+        </w:rPr>
+        <w:tab/>
+      </w:r>
+      <w:proofErr w:type="spellStart"/>
+      <w:r>
+        <w:rPr>
+          <w:rFonts w:ascii="Times New Roman" w:eastAsia="Times New Roman" w:hAnsi="Times New Roman" w:cs="Times New Roman"/>
+          <w:color w:val="000000"/>
+          <w:sz w:val="24"/>
+          <w:szCs w:val="24"/>
+          <w:lang w:eastAsia="ru-RU"/>
+        </w:rPr>
+        <w:t>lua_pcall</w:t>
+      </w:r>
+      <w:proofErr w:type="spellEnd"/>
+      <w:r>
+        <w:rPr>
+          <w:rFonts w:ascii="Times New Roman" w:eastAsia="Times New Roman" w:hAnsi="Times New Roman" w:cs="Times New Roman"/>
+          <w:color w:val="000000"/>
+          <w:sz w:val="24"/>
+          <w:szCs w:val="24"/>
+          <w:lang w:eastAsia="ru-RU"/>
+        </w:rPr>
+        <w:t>(l, 0, 0, 0);</w:t>
+      </w:r>
+      <w:r>
+        <w:rPr>
+          <w:rFonts w:ascii="Times New Roman" w:eastAsia="Times New Roman" w:hAnsi="Times New Roman" w:cs="Times New Roman"/>
+          <w:color w:val="000000"/>
+          <w:sz w:val="24"/>
+          <w:szCs w:val="24"/>
+          <w:lang w:eastAsia="ru-RU"/>
+        </w:rPr>
+        <w:tab/>
+      </w:r>
+    </w:p>
+    <w:p>
+      <w:pPr>
+        <w:spacing w:after="0" w:line="360" w:lineRule="auto"/>
+        <w:rPr>
+          <w:rFonts w:ascii="Times New Roman" w:eastAsia="Times New Roman" w:hAnsi="Times New Roman" w:cs="Times New Roman"/>
+          <w:color w:val="000000"/>
+          <w:sz w:val="24"/>
+          <w:szCs w:val="24"/>
+          <w:lang w:eastAsia="ru-RU"/>
+        </w:rPr>
+      </w:pPr>
+      <w:r>
+        <w:rPr>
+          <w:rFonts w:ascii="Times New Roman" w:eastAsia="Times New Roman" w:hAnsi="Times New Roman" w:cs="Times New Roman"/>
+          <w:color w:val="000000"/>
+          <w:sz w:val="24"/>
+          <w:szCs w:val="24"/>
+          <w:lang w:eastAsia="ru-RU"/>
+        </w:rPr>
+        <w:tab/>
+      </w:r>
+    </w:p>
+    <w:p>
+      <w:pPr>
+        <w:spacing w:after="0" w:line="360" w:lineRule="auto"/>
+        <w:rPr>
+          <w:rFonts w:ascii="Times New Roman" w:eastAsia="Times New Roman" w:hAnsi="Times New Roman" w:cs="Times New Roman"/>
+          <w:color w:val="000000"/>
+          <w:sz w:val="24"/>
+          <w:szCs w:val="24"/>
+          <w:lang w:val="en-US" w:eastAsia="ru-RU"/>
+        </w:rPr>
+      </w:pPr>
+      <w:r>
+        <w:rPr>
+          <w:rFonts w:ascii="Times New Roman" w:eastAsia="Times New Roman" w:hAnsi="Times New Roman" w:cs="Times New Roman"/>
+          <w:color w:val="000000"/>
+          <w:sz w:val="24"/>
+          <w:szCs w:val="24"/>
+          <w:lang w:eastAsia="ru-RU"/>
+        </w:rPr>
+        <w:tab/>
+      </w:r>
+      <w:proofErr w:type="spellStart"/>
+      <w:r>
+        <w:rPr>
+          <w:rFonts w:ascii="Times New Roman" w:eastAsia="Times New Roman" w:hAnsi="Times New Roman" w:cs="Times New Roman"/>
+          <w:color w:val="000000"/>
+          <w:sz w:val="24"/>
+          <w:szCs w:val="24"/>
+          <w:lang w:val="en-US" w:eastAsia="ru-RU"/>
+        </w:rPr>
+        <w:t>lua_</w:t>
+      </w:r>
+      <w:proofErr w:type="gramStart"/>
+      <w:r>
+        <w:rPr>
+          <w:rFonts w:ascii="Times New Roman" w:eastAsia="Times New Roman" w:hAnsi="Times New Roman" w:cs="Times New Roman"/>
+          <w:color w:val="000000"/>
+          <w:sz w:val="24"/>
+          <w:szCs w:val="24"/>
+          <w:lang w:val="en-US" w:eastAsia="ru-RU"/>
+        </w:rPr>
+        <w:t>pushcfunction</w:t>
+      </w:r>
+      <w:proofErr w:type="spellEnd"/>
+      <w:r>
+        <w:rPr>
+          <w:rFonts w:ascii="Times New Roman" w:eastAsia="Times New Roman" w:hAnsi="Times New Roman" w:cs="Times New Roman"/>
+          <w:color w:val="000000"/>
+          <w:sz w:val="24"/>
+          <w:szCs w:val="24"/>
+          <w:lang w:val="en-US" w:eastAsia="ru-RU"/>
+        </w:rPr>
+        <w:t>(</w:t>
+      </w:r>
+      <w:proofErr w:type="gramEnd"/>
+      <w:r>
+        <w:rPr>
+          <w:rFonts w:ascii="Times New Roman" w:eastAsia="Times New Roman" w:hAnsi="Times New Roman" w:cs="Times New Roman"/>
+          <w:color w:val="000000"/>
+          <w:sz w:val="24"/>
+          <w:szCs w:val="24"/>
+          <w:lang w:val="en-US" w:eastAsia="ru-RU"/>
+        </w:rPr>
+        <w:t xml:space="preserve">l, </w:t>
+      </w:r>
+      <w:proofErr w:type="spellStart"/>
+      <w:r>
+        <w:rPr>
+          <w:rFonts w:ascii="Times New Roman" w:eastAsia="Times New Roman" w:hAnsi="Times New Roman" w:cs="Times New Roman"/>
+          <w:color w:val="000000"/>
+          <w:sz w:val="24"/>
+          <w:szCs w:val="24"/>
+          <w:lang w:val="en-US" w:eastAsia="ru-RU"/>
+        </w:rPr>
+        <w:t>CAreaTriangle</w:t>
+      </w:r>
+      <w:proofErr w:type="spellEnd"/>
+      <w:r>
+        <w:rPr>
+          <w:rFonts w:ascii="Times New Roman" w:eastAsia="Times New Roman" w:hAnsi="Times New Roman" w:cs="Times New Roman"/>
+          <w:color w:val="000000"/>
+          <w:sz w:val="24"/>
+          <w:szCs w:val="24"/>
+          <w:lang w:val="en-US" w:eastAsia="ru-RU"/>
+        </w:rPr>
+        <w:t>);</w:t>
+      </w:r>
+    </w:p>
+    <w:p>
+      <w:pPr>
+        <w:spacing w:after="0" w:line="360" w:lineRule="auto"/>
+        <w:rPr>
+          <w:rFonts w:ascii="Times New Roman" w:eastAsia="Times New Roman" w:hAnsi="Times New Roman" w:cs="Times New Roman"/>
+          <w:color w:val="000000"/>
+          <w:sz w:val="24"/>
+          <w:szCs w:val="24"/>
+          <w:lang w:val="en-US" w:eastAsia="ru-RU"/>
+        </w:rPr>
+      </w:pPr>
+      <w:r>
+        <w:rPr>
+          <w:rFonts w:ascii="Times New Roman" w:eastAsia="Times New Roman" w:hAnsi="Times New Roman" w:cs="Times New Roman"/>
+          <w:color w:val="000000"/>
+          <w:sz w:val="24"/>
+          <w:szCs w:val="24"/>
+          <w:lang w:val="en-US" w:eastAsia="ru-RU"/>
+        </w:rPr>
+        <w:tab/>
+      </w:r>
+      <w:proofErr w:type="spellStart"/>
+      <w:r>
+        <w:rPr>
+          <w:rFonts w:ascii="Times New Roman" w:eastAsia="Times New Roman" w:hAnsi="Times New Roman" w:cs="Times New Roman"/>
+          <w:color w:val="000000"/>
+          <w:sz w:val="24"/>
+          <w:szCs w:val="24"/>
+          <w:lang w:val="en-US" w:eastAsia="ru-RU"/>
+        </w:rPr>
+        <w:t>lua_</w:t>
+      </w:r>
+      <w:proofErr w:type="gramStart"/>
+      <w:r>
+        <w:rPr>
+          <w:rFonts w:ascii="Times New Roman" w:eastAsia="Times New Roman" w:hAnsi="Times New Roman" w:cs="Times New Roman"/>
+          <w:color w:val="000000"/>
+          <w:sz w:val="24"/>
+          <w:szCs w:val="24"/>
+          <w:lang w:val="en-US" w:eastAsia="ru-RU"/>
+        </w:rPr>
+        <w:t>setglobal</w:t>
+      </w:r>
+      <w:proofErr w:type="spellEnd"/>
+      <w:r>
+        <w:rPr>
+          <w:rFonts w:ascii="Times New Roman" w:eastAsia="Times New Roman" w:hAnsi="Times New Roman" w:cs="Times New Roman"/>
+          <w:color w:val="000000"/>
+          <w:sz w:val="24"/>
+          <w:szCs w:val="24"/>
+          <w:lang w:val="en-US" w:eastAsia="ru-RU"/>
+        </w:rPr>
+        <w:t>(</w:t>
+      </w:r>
+      <w:proofErr w:type="gramEnd"/>
+      <w:r>
+        <w:rPr>
+          <w:rFonts w:ascii="Times New Roman" w:eastAsia="Times New Roman" w:hAnsi="Times New Roman" w:cs="Times New Roman"/>
+          <w:color w:val="000000"/>
+          <w:sz w:val="24"/>
+          <w:szCs w:val="24"/>
+          <w:lang w:val="en-US" w:eastAsia="ru-RU"/>
+        </w:rPr>
+        <w:t>l, "</w:t>
+      </w:r>
+      <w:proofErr w:type="spellStart"/>
+      <w:r>
+        <w:rPr>
+          <w:rFonts w:ascii="Times New Roman" w:eastAsia="Times New Roman" w:hAnsi="Times New Roman" w:cs="Times New Roman"/>
+          <w:color w:val="000000"/>
+          <w:sz w:val="24"/>
+          <w:szCs w:val="24"/>
+          <w:lang w:val="en-US" w:eastAsia="ru-RU"/>
+        </w:rPr>
+        <w:t>AreaTriangle</w:t>
+      </w:r>
+      <w:proofErr w:type="spellEnd"/>
+      <w:r>
+        <w:rPr>
+          <w:rFonts w:ascii="Times New Roman" w:eastAsia="Times New Roman" w:hAnsi="Times New Roman" w:cs="Times New Roman"/>
+          <w:color w:val="000000"/>
+          <w:sz w:val="24"/>
+          <w:szCs w:val="24"/>
+          <w:lang w:val="en-US" w:eastAsia="ru-RU"/>
+        </w:rPr>
+        <w:t>");</w:t>
+      </w:r>
+    </w:p>
+    <w:p>
+      <w:pPr>
+        <w:spacing w:after="0" w:line="360" w:lineRule="auto"/>
+        <w:rPr>
+          <w:rFonts w:ascii="Times New Roman" w:eastAsia="Times New Roman" w:hAnsi="Times New Roman" w:cs="Times New Roman"/>
+          <w:color w:val="000000"/>
+          <w:sz w:val="24"/>
+          <w:szCs w:val="24"/>
+          <w:lang w:val="en-US" w:eastAsia="ru-RU"/>
+        </w:rPr>
+      </w:pPr>
+    </w:p>
+    <w:p>
+      <w:pPr>
+        <w:spacing w:after="0" w:line="360" w:lineRule="auto"/>
+        <w:rPr>
+          <w:rFonts w:ascii="Times New Roman" w:eastAsia="Times New Roman" w:hAnsi="Times New Roman" w:cs="Times New Roman"/>
+          <w:color w:val="000000"/>
+          <w:sz w:val="24"/>
+          <w:szCs w:val="24"/>
+          <w:lang w:val="en-US" w:eastAsia="ru-RU"/>
+        </w:rPr>
+      </w:pPr>
+      <w:r>
+        <w:rPr>
+          <w:rFonts w:ascii="Times New Roman" w:eastAsia="Times New Roman" w:hAnsi="Times New Roman" w:cs="Times New Roman"/>
+          <w:color w:val="000000"/>
+          <w:sz w:val="24"/>
+          <w:szCs w:val="24"/>
+          <w:lang w:val="en-US" w:eastAsia="ru-RU"/>
+        </w:rPr>
+        <w:tab/>
+      </w:r>
+      <w:proofErr w:type="spellStart"/>
+      <w:r>
+        <w:rPr>
+          <w:rFonts w:ascii="Times New Roman" w:eastAsia="Times New Roman" w:hAnsi="Times New Roman" w:cs="Times New Roman"/>
+          <w:color w:val="000000"/>
+          <w:sz w:val="24"/>
+          <w:szCs w:val="24"/>
+          <w:lang w:val="en-US" w:eastAsia="ru-RU"/>
+        </w:rPr>
+        <w:t>lua_</w:t>
+      </w:r>
+      <w:proofErr w:type="gramStart"/>
+      <w:r>
+        <w:rPr>
+          <w:rFonts w:ascii="Times New Roman" w:eastAsia="Times New Roman" w:hAnsi="Times New Roman" w:cs="Times New Roman"/>
+          <w:color w:val="000000"/>
+          <w:sz w:val="24"/>
+          <w:szCs w:val="24"/>
+          <w:lang w:val="en-US" w:eastAsia="ru-RU"/>
+        </w:rPr>
+        <w:t>getglobal</w:t>
+      </w:r>
+      <w:proofErr w:type="spellEnd"/>
+      <w:r>
+        <w:rPr>
+          <w:rFonts w:ascii="Times New Roman" w:eastAsia="Times New Roman" w:hAnsi="Times New Roman" w:cs="Times New Roman"/>
+          <w:color w:val="000000"/>
+          <w:sz w:val="24"/>
+          <w:szCs w:val="24"/>
+          <w:lang w:val="en-US" w:eastAsia="ru-RU"/>
+        </w:rPr>
+        <w:t>(</w:t>
+      </w:r>
+      <w:proofErr w:type="gramEnd"/>
+      <w:r>
+        <w:rPr>
+          <w:rFonts w:ascii="Times New Roman" w:eastAsia="Times New Roman" w:hAnsi="Times New Roman" w:cs="Times New Roman"/>
+          <w:color w:val="000000"/>
+          <w:sz w:val="24"/>
+          <w:szCs w:val="24"/>
+          <w:lang w:val="en-US" w:eastAsia="ru-RU"/>
+        </w:rPr>
+        <w:t>l, "run");</w:t>
+      </w:r>
+    </w:p>
+    <w:p>
+      <w:pPr>
+        <w:spacing w:after="0" w:line="360" w:lineRule="auto"/>
+        <w:rPr>
+          <w:rFonts w:ascii="Times New Roman" w:eastAsia="Times New Roman" w:hAnsi="Times New Roman" w:cs="Times New Roman"/>
+          <w:color w:val="000000"/>
+          <w:sz w:val="24"/>
+          <w:szCs w:val="24"/>
+          <w:lang w:val="en-US" w:eastAsia="ru-RU"/>
+        </w:rPr>
+      </w:pPr>
+      <w:r>
+        <w:rPr>
+          <w:rFonts w:ascii="Times New Roman" w:eastAsia="Times New Roman" w:hAnsi="Times New Roman" w:cs="Times New Roman"/>
+          <w:color w:val="000000"/>
+          <w:sz w:val="24"/>
+          <w:szCs w:val="24"/>
+          <w:lang w:val="en-US" w:eastAsia="ru-RU"/>
+        </w:rPr>
+        <w:tab/>
+      </w:r>
+      <w:proofErr w:type="spellStart"/>
+      <w:r>
+        <w:rPr>
+          <w:rFonts w:ascii="Times New Roman" w:eastAsia="Times New Roman" w:hAnsi="Times New Roman" w:cs="Times New Roman"/>
+          <w:color w:val="000000"/>
+          <w:sz w:val="24"/>
+          <w:szCs w:val="24"/>
+          <w:lang w:val="en-US" w:eastAsia="ru-RU"/>
+        </w:rPr>
+        <w:t>lua_</w:t>
+      </w:r>
+      <w:proofErr w:type="gramStart"/>
+      <w:r>
+        <w:rPr>
+          <w:rFonts w:ascii="Times New Roman" w:eastAsia="Times New Roman" w:hAnsi="Times New Roman" w:cs="Times New Roman"/>
+          <w:color w:val="000000"/>
+          <w:sz w:val="24"/>
+          <w:szCs w:val="24"/>
+          <w:lang w:val="en-US" w:eastAsia="ru-RU"/>
+        </w:rPr>
+        <w:t>pcall</w:t>
+      </w:r>
+      <w:proofErr w:type="spellEnd"/>
+      <w:r>
+        <w:rPr>
+          <w:rFonts w:ascii="Times New Roman" w:eastAsia="Times New Roman" w:hAnsi="Times New Roman" w:cs="Times New Roman"/>
+          <w:color w:val="000000"/>
+          <w:sz w:val="24"/>
+          <w:szCs w:val="24"/>
+          <w:lang w:val="en-US" w:eastAsia="ru-RU"/>
+        </w:rPr>
+        <w:t>(</w:t>
+      </w:r>
+      <w:proofErr w:type="gramEnd"/>
+      <w:r>
+        <w:rPr>
+          <w:rFonts w:ascii="Times New Roman" w:eastAsia="Times New Roman" w:hAnsi="Times New Roman" w:cs="Times New Roman"/>
+          <w:color w:val="000000"/>
+          <w:sz w:val="24"/>
+          <w:szCs w:val="24"/>
+          <w:lang w:val="en-US" w:eastAsia="ru-RU"/>
+        </w:rPr>
+        <w:t>l, 0, 0, 0);</w:t>
+      </w:r>
+    </w:p>
+    <w:p>
+      <w:pPr>
+        <w:spacing w:after="0" w:line="360" w:lineRule="auto"/>
+        <w:rPr>
+          <w:rFonts w:ascii="Times New Roman" w:eastAsia="Times New Roman" w:hAnsi="Times New Roman" w:cs="Times New Roman"/>
+          <w:color w:val="000000"/>
+          <w:sz w:val="24"/>
+          <w:szCs w:val="24"/>
+          <w:lang w:val="en-US" w:eastAsia="ru-RU"/>
+        </w:rPr>
+      </w:pPr>
+    </w:p>
+    <w:p>
+      <w:pPr>
+        <w:spacing w:after="0" w:line="360" w:lineRule="auto"/>
+        <w:rPr>
+          <w:rFonts w:ascii="Times New Roman" w:eastAsia="Times New Roman" w:hAnsi="Times New Roman" w:cs="Times New Roman"/>
+          <w:color w:val="000000"/>
+          <w:sz w:val="24"/>
+          <w:szCs w:val="24"/>
+          <w:lang w:val="en-US" w:eastAsia="ru-RU"/>
+        </w:rPr>
+      </w:pPr>
+      <w:r>
+        <w:rPr>
+          <w:rFonts w:ascii="Times New Roman" w:eastAsia="Times New Roman" w:hAnsi="Times New Roman" w:cs="Times New Roman"/>
+          <w:color w:val="000000"/>
+          <w:sz w:val="24"/>
+          <w:szCs w:val="24"/>
+          <w:lang w:val="en-US" w:eastAsia="ru-RU"/>
+        </w:rPr>
+        <w:tab/>
+      </w:r>
+      <w:proofErr w:type="spellStart"/>
+      <w:r>
+        <w:rPr>
+          <w:rFonts w:ascii="Times New Roman" w:eastAsia="Times New Roman" w:hAnsi="Times New Roman" w:cs="Times New Roman"/>
+          <w:color w:val="000000"/>
+          <w:sz w:val="24"/>
+          <w:szCs w:val="24"/>
+          <w:lang w:val="en-US" w:eastAsia="ru-RU"/>
+        </w:rPr>
+        <w:t>lua_</w:t>
+      </w:r>
+      <w:proofErr w:type="gramStart"/>
+      <w:r>
+        <w:rPr>
+          <w:rFonts w:ascii="Times New Roman" w:eastAsia="Times New Roman" w:hAnsi="Times New Roman" w:cs="Times New Roman"/>
+          <w:color w:val="000000"/>
+          <w:sz w:val="24"/>
+          <w:szCs w:val="24"/>
+          <w:lang w:val="en-US" w:eastAsia="ru-RU"/>
+        </w:rPr>
+        <w:t>close</w:t>
+      </w:r>
+      <w:proofErr w:type="spellEnd"/>
+      <w:r>
+        <w:rPr>
+          <w:rFonts w:ascii="Times New Roman" w:eastAsia="Times New Roman" w:hAnsi="Times New Roman" w:cs="Times New Roman"/>
+          <w:color w:val="000000"/>
+          <w:sz w:val="24"/>
+          <w:szCs w:val="24"/>
+          <w:lang w:val="en-US" w:eastAsia="ru-RU"/>
+        </w:rPr>
+        <w:t>(</w:t>
+      </w:r>
+      <w:proofErr w:type="gramEnd"/>
+      <w:r>
+        <w:rPr>
+          <w:rFonts w:ascii="Times New Roman" w:eastAsia="Times New Roman" w:hAnsi="Times New Roman" w:cs="Times New Roman"/>
+          <w:color w:val="000000"/>
+          <w:sz w:val="24"/>
+          <w:szCs w:val="24"/>
+          <w:lang w:val="en-US" w:eastAsia="ru-RU"/>
+        </w:rPr>
+        <w:t>l);</w:t>
+      </w:r>
+    </w:p>
+    <w:p>
+      <w:pPr>
+        <w:spacing w:after="0" w:line="360" w:lineRule="auto"/>
+        <w:rPr>
+          <w:rFonts w:ascii="Times New Roman" w:eastAsia="Times New Roman" w:hAnsi="Times New Roman" w:cs="Times New Roman"/>
+          <w:color w:val="000000"/>
+          <w:sz w:val="24"/>
+          <w:szCs w:val="24"/>
+          <w:lang w:val="en-US" w:eastAsia="ru-RU"/>
+        </w:rPr>
+      </w:pPr>
+      <w:r>
+        <w:rPr>
+          <w:rFonts w:ascii="Times New Roman" w:eastAsia="Times New Roman" w:hAnsi="Times New Roman" w:cs="Times New Roman"/>
+          <w:color w:val="000000"/>
+          <w:sz w:val="24"/>
+          <w:szCs w:val="24"/>
+          <w:lang w:val="en-US" w:eastAsia="ru-RU"/>
+        </w:rPr>
+        <w:tab/>
+      </w:r>
+      <w:proofErr w:type="gramStart"/>
+      <w:r>
+        <w:rPr>
+          <w:rFonts w:ascii="Times New Roman" w:eastAsia="Times New Roman" w:hAnsi="Times New Roman" w:cs="Times New Roman"/>
+          <w:color w:val="000000"/>
+          <w:sz w:val="24"/>
+          <w:szCs w:val="24"/>
+          <w:lang w:val="en-US" w:eastAsia="ru-RU"/>
+        </w:rPr>
+        <w:t>return</w:t>
+      </w:r>
+      <w:proofErr w:type="gramEnd"/>
+      <w:r>
+        <w:rPr>
+          <w:rFonts w:ascii="Times New Roman" w:eastAsia="Times New Roman" w:hAnsi="Times New Roman" w:cs="Times New Roman"/>
+          <w:color w:val="000000"/>
+          <w:sz w:val="24"/>
+          <w:szCs w:val="24"/>
+          <w:lang w:val="en-US" w:eastAsia="ru-RU"/>
+        </w:rPr>
+        <w:t xml:space="preserve"> 0;</w:t>
+      </w:r>
+    </w:p>
+    <w:p>
+      <w:pPr>
+        <w:spacing w:after="0" w:line="360" w:lineRule="auto"/>
+        <w:rPr>
+          <w:rFonts w:ascii="Times New Roman" w:eastAsia="Times New Roman" w:hAnsi="Times New Roman" w:cs="Times New Roman"/>
+          <w:color w:val="000000"/>
+          <w:sz w:val="24"/>
+          <w:szCs w:val="24"/>
+          <w:lang w:val="en-US" w:eastAsia="ru-RU"/>
+        </w:rPr>
+      </w:pPr>
+      <w:r>
+        <w:rPr>
+          <w:rFonts w:ascii="Times New Roman" w:eastAsia="Times New Roman" w:hAnsi="Times New Roman" w:cs="Times New Roman"/>
+          <w:color w:val="000000"/>
+          <w:sz w:val="24"/>
+          <w:szCs w:val="24"/>
+          <w:lang w:val="en-US" w:eastAsia="ru-RU"/>
+        </w:rPr>
+        <w:t>}</w:t>
+      </w:r>
+    </w:p>
+    <w:p>
+      <w:pPr>
+        <w:spacing w:after="0" w:line="360" w:lineRule="auto"/>
+        <w:rPr>
+          <w:rFonts w:ascii="Times New Roman" w:eastAsia="Times New Roman" w:hAnsi="Times New Roman" w:cs="Times New Roman"/>
+          <w:color w:val="000000"/>
+          <w:sz w:val="24"/>
+          <w:szCs w:val="24"/>
+          <w:lang w:eastAsia="ru-RU"/>
+        </w:rPr>
+      </w:pPr>
+      <w:r>
+        <w:rPr>
+          <w:rFonts w:ascii="Times New Roman" w:eastAsia="Times New Roman" w:hAnsi="Times New Roman" w:cs="Times New Roman"/>
+          <w:color w:val="000000"/>
+          <w:sz w:val="24"/>
+          <w:szCs w:val="24"/>
+          <w:lang w:val="en-US" w:eastAsia="ru-RU"/>
+        </w:rPr>
+        <w:br w:type="page"/>
+      </w:r>
+    </w:p>
+    <w:p>
+      <w:pPr>
+        <w:spacing w:after="0" w:line="360" w:lineRule="auto"/>
+        <w:rPr>
+          <w:rFonts w:ascii="Times New Roman" w:eastAsia="Times New Roman" w:hAnsi="Times New Roman" w:cs="Times New Roman"/>
+          <w:color w:val="000000"/>
+          <w:sz w:val="24"/>
+          <w:szCs w:val="24"/>
+          <w:lang w:val="en-US" w:eastAsia="ru-RU"/>
+        </w:rPr>
+      </w:pPr>
+      <w:proofErr w:type="gramStart"/>
+      <w:r>
+        <w:rPr>
+          <w:rFonts w:ascii="Times New Roman" w:eastAsia="Times New Roman" w:hAnsi="Times New Roman" w:cs="Times New Roman"/>
+          <w:color w:val="000000"/>
+          <w:sz w:val="24"/>
+          <w:szCs w:val="24"/>
+          <w:lang w:val="en-US" w:eastAsia="ru-RU"/>
+        </w:rPr>
+        <w:lastRenderedPageBreak/>
+        <w:t>static</w:t>
+      </w:r>
+      <w:proofErr w:type="gramEnd"/>
+      <w:r>
+        <w:rPr>
+          <w:rFonts w:ascii="Times New Roman" w:eastAsia="Times New Roman" w:hAnsi="Times New Roman" w:cs="Times New Roman"/>
+          <w:color w:val="000000"/>
+          <w:sz w:val="24"/>
+          <w:szCs w:val="24"/>
+          <w:lang w:val="en-US" w:eastAsia="ru-RU"/>
+        </w:rPr>
+        <w:t xml:space="preserve"> float </w:t>
+      </w:r>
+      <w:proofErr w:type="spellStart"/>
+      <w:r>
+        <w:rPr>
+          <w:rFonts w:ascii="Times New Roman" w:eastAsia="Times New Roman" w:hAnsi="Times New Roman" w:cs="Times New Roman"/>
+          <w:color w:val="000000"/>
+          <w:sz w:val="24"/>
+          <w:szCs w:val="24"/>
+          <w:lang w:val="en-US" w:eastAsia="ru-RU"/>
+        </w:rPr>
+        <w:t>CAreaTriangle</w:t>
+      </w:r>
+      <w:proofErr w:type="spellEnd"/>
+      <w:r>
+        <w:rPr>
+          <w:rFonts w:ascii="Times New Roman" w:eastAsia="Times New Roman" w:hAnsi="Times New Roman" w:cs="Times New Roman"/>
+          <w:color w:val="000000"/>
+          <w:sz w:val="24"/>
+          <w:szCs w:val="24"/>
+          <w:lang w:val="en-US" w:eastAsia="ru-RU"/>
+        </w:rPr>
+        <w:t>(</w:t>
+      </w:r>
+      <w:proofErr w:type="spellStart"/>
+      <w:r>
+        <w:rPr>
+          <w:rFonts w:ascii="Times New Roman" w:eastAsia="Times New Roman" w:hAnsi="Times New Roman" w:cs="Times New Roman"/>
+          <w:color w:val="000000"/>
+          <w:sz w:val="24"/>
+          <w:szCs w:val="24"/>
+          <w:lang w:val="en-US" w:eastAsia="ru-RU"/>
+        </w:rPr>
+        <w:t>lua_State</w:t>
+      </w:r>
+      <w:proofErr w:type="spellEnd"/>
+      <w:r>
+        <w:rPr>
+          <w:rFonts w:ascii="Times New Roman" w:eastAsia="Times New Roman" w:hAnsi="Times New Roman" w:cs="Times New Roman"/>
+          <w:color w:val="000000"/>
+          <w:sz w:val="24"/>
+          <w:szCs w:val="24"/>
+          <w:lang w:val="en-US" w:eastAsia="ru-RU"/>
+        </w:rPr>
+        <w:t xml:space="preserve"> *l){</w:t>
+      </w:r>
+    </w:p>
+    <w:p>
+      <w:pPr>
+        <w:spacing w:after="0" w:line="360" w:lineRule="auto"/>
+        <w:rPr>
+          <w:rFonts w:ascii="Times New Roman" w:eastAsia="Times New Roman" w:hAnsi="Times New Roman" w:cs="Times New Roman"/>
+          <w:color w:val="000000"/>
+          <w:sz w:val="24"/>
+          <w:szCs w:val="24"/>
+          <w:lang w:val="en-US" w:eastAsia="ru-RU"/>
+        </w:rPr>
+      </w:pPr>
+      <w:r>
+        <w:rPr>
+          <w:rFonts w:ascii="Times New Roman" w:eastAsia="Times New Roman" w:hAnsi="Times New Roman" w:cs="Times New Roman"/>
+          <w:color w:val="000000"/>
+          <w:sz w:val="24"/>
+          <w:szCs w:val="24"/>
+          <w:lang w:val="en-US" w:eastAsia="ru-RU"/>
+        </w:rPr>
+        <w:tab/>
+      </w:r>
+      <w:proofErr w:type="gramStart"/>
+      <w:r>
+        <w:rPr>
+          <w:rFonts w:ascii="Times New Roman" w:eastAsia="Times New Roman" w:hAnsi="Times New Roman" w:cs="Times New Roman"/>
+          <w:color w:val="000000"/>
+          <w:sz w:val="24"/>
+          <w:szCs w:val="24"/>
+          <w:lang w:val="en-US" w:eastAsia="ru-RU"/>
+        </w:rPr>
+        <w:t>float</w:t>
+      </w:r>
+      <w:proofErr w:type="gramEnd"/>
+      <w:r>
+        <w:rPr>
+          <w:rFonts w:ascii="Times New Roman" w:eastAsia="Times New Roman" w:hAnsi="Times New Roman" w:cs="Times New Roman"/>
+          <w:color w:val="000000"/>
+          <w:sz w:val="24"/>
+          <w:szCs w:val="24"/>
+          <w:lang w:val="en-US" w:eastAsia="ru-RU"/>
+        </w:rPr>
+        <w:t xml:space="preserve"> a = (float) </w:t>
+      </w:r>
+      <w:proofErr w:type="spellStart"/>
+      <w:r>
+        <w:rPr>
+          <w:rFonts w:ascii="Times New Roman" w:eastAsia="Times New Roman" w:hAnsi="Times New Roman" w:cs="Times New Roman"/>
+          <w:color w:val="000000"/>
+          <w:sz w:val="24"/>
+          <w:szCs w:val="24"/>
+          <w:lang w:val="en-US" w:eastAsia="ru-RU"/>
+        </w:rPr>
+        <w:t>luaL_checknumber</w:t>
+      </w:r>
+      <w:proofErr w:type="spellEnd"/>
+      <w:r>
+        <w:rPr>
+          <w:rFonts w:ascii="Times New Roman" w:eastAsia="Times New Roman" w:hAnsi="Times New Roman" w:cs="Times New Roman"/>
+          <w:color w:val="000000"/>
+          <w:sz w:val="24"/>
+          <w:szCs w:val="24"/>
+          <w:lang w:val="en-US" w:eastAsia="ru-RU"/>
+        </w:rPr>
+        <w:t>(l, 1);</w:t>
+      </w:r>
+    </w:p>
+    <w:p>
+      <w:pPr>
+        <w:spacing w:after="0" w:line="360" w:lineRule="auto"/>
+        <w:rPr>
+          <w:rFonts w:ascii="Times New Roman" w:eastAsia="Times New Roman" w:hAnsi="Times New Roman" w:cs="Times New Roman"/>
+          <w:color w:val="000000"/>
+          <w:sz w:val="24"/>
+          <w:szCs w:val="24"/>
+          <w:lang w:val="en-US" w:eastAsia="ru-RU"/>
+        </w:rPr>
+      </w:pPr>
+      <w:r>
+        <w:rPr>
+          <w:rFonts w:ascii="Times New Roman" w:eastAsia="Times New Roman" w:hAnsi="Times New Roman" w:cs="Times New Roman"/>
+          <w:color w:val="000000"/>
+          <w:sz w:val="24"/>
+          <w:szCs w:val="24"/>
+          <w:lang w:val="en-US" w:eastAsia="ru-RU"/>
+        </w:rPr>
+        <w:tab/>
+      </w:r>
+      <w:proofErr w:type="gramStart"/>
+      <w:r>
+        <w:rPr>
+          <w:rFonts w:ascii="Times New Roman" w:eastAsia="Times New Roman" w:hAnsi="Times New Roman" w:cs="Times New Roman"/>
+          <w:color w:val="000000"/>
+          <w:sz w:val="24"/>
+          <w:szCs w:val="24"/>
+          <w:lang w:val="en-US" w:eastAsia="ru-RU"/>
+        </w:rPr>
+        <w:t>float</w:t>
+      </w:r>
+      <w:proofErr w:type="gramEnd"/>
+      <w:r>
+        <w:rPr>
+          <w:rFonts w:ascii="Times New Roman" w:eastAsia="Times New Roman" w:hAnsi="Times New Roman" w:cs="Times New Roman"/>
+          <w:color w:val="000000"/>
+          <w:sz w:val="24"/>
+          <w:szCs w:val="24"/>
+          <w:lang w:val="en-US" w:eastAsia="ru-RU"/>
+        </w:rPr>
+        <w:t xml:space="preserve"> h = (float) </w:t>
+      </w:r>
+      <w:proofErr w:type="spellStart"/>
+      <w:r>
+        <w:rPr>
+          <w:rFonts w:ascii="Times New Roman" w:eastAsia="Times New Roman" w:hAnsi="Times New Roman" w:cs="Times New Roman"/>
+          <w:color w:val="000000"/>
+          <w:sz w:val="24"/>
+          <w:szCs w:val="24"/>
+          <w:lang w:val="en-US" w:eastAsia="ru-RU"/>
+        </w:rPr>
+        <w:t>luaL_checknumber</w:t>
+      </w:r>
+      <w:proofErr w:type="spellEnd"/>
+      <w:r>
+        <w:rPr>
+          <w:rFonts w:ascii="Times New Roman" w:eastAsia="Times New Roman" w:hAnsi="Times New Roman" w:cs="Times New Roman"/>
+          <w:color w:val="000000"/>
+          <w:sz w:val="24"/>
+          <w:szCs w:val="24"/>
+          <w:lang w:val="en-US" w:eastAsia="ru-RU"/>
+        </w:rPr>
+        <w:t>(l, 2);</w:t>
+      </w:r>
+    </w:p>
+    <w:p>
+      <w:pPr>
+        <w:spacing w:after="0" w:line="360" w:lineRule="auto"/>
+        <w:rPr>
+          <w:rFonts w:ascii="Times New Roman" w:eastAsia="Times New Roman" w:hAnsi="Times New Roman" w:cs="Times New Roman"/>
+          <w:color w:val="000000"/>
+          <w:sz w:val="24"/>
+          <w:szCs w:val="24"/>
+          <w:lang w:val="en-US" w:eastAsia="ru-RU"/>
+        </w:rPr>
+      </w:pPr>
+      <w:r>
+        <w:rPr>
+          <w:rFonts w:ascii="Times New Roman" w:eastAsia="Times New Roman" w:hAnsi="Times New Roman" w:cs="Times New Roman"/>
+          <w:color w:val="000000"/>
+          <w:sz w:val="24"/>
+          <w:szCs w:val="24"/>
+          <w:lang w:val="en-US" w:eastAsia="ru-RU"/>
+        </w:rPr>
+        <w:tab/>
+      </w:r>
+    </w:p>
+    <w:p>
+      <w:pPr>
+        <w:spacing w:after="0" w:line="360" w:lineRule="auto"/>
+        <w:rPr>
+          <w:rFonts w:ascii="Times New Roman" w:eastAsia="Times New Roman" w:hAnsi="Times New Roman" w:cs="Times New Roman"/>
+          <w:color w:val="000000"/>
+          <w:sz w:val="24"/>
+          <w:szCs w:val="24"/>
+          <w:lang w:val="en-US" w:eastAsia="ru-RU"/>
+        </w:rPr>
+      </w:pPr>
+      <w:r>
+        <w:rPr>
+          <w:rFonts w:ascii="Times New Roman" w:eastAsia="Times New Roman" w:hAnsi="Times New Roman" w:cs="Times New Roman"/>
+          <w:color w:val="000000"/>
+          <w:sz w:val="24"/>
+          <w:szCs w:val="24"/>
+          <w:lang w:val="en-US" w:eastAsia="ru-RU"/>
+        </w:rPr>
+        <w:tab/>
+      </w:r>
+      <w:proofErr w:type="gramStart"/>
+      <w:r>
+        <w:rPr>
+          <w:rFonts w:ascii="Times New Roman" w:eastAsia="Times New Roman" w:hAnsi="Times New Roman" w:cs="Times New Roman"/>
+          <w:color w:val="000000"/>
+          <w:sz w:val="24"/>
+          <w:szCs w:val="24"/>
+          <w:lang w:val="en-US" w:eastAsia="ru-RU"/>
+        </w:rPr>
+        <w:t>float</w:t>
+      </w:r>
+      <w:proofErr w:type="gramEnd"/>
+      <w:r>
+        <w:rPr>
+          <w:rFonts w:ascii="Times New Roman" w:eastAsia="Times New Roman" w:hAnsi="Times New Roman" w:cs="Times New Roman"/>
+          <w:color w:val="000000"/>
+          <w:sz w:val="24"/>
+          <w:szCs w:val="24"/>
+          <w:lang w:val="en-US" w:eastAsia="ru-RU"/>
+        </w:rPr>
+        <w:t xml:space="preserve"> S = 0.5f * a * h;</w:t>
+      </w:r>
+    </w:p>
+    <w:p>
+      <w:pPr>
+        <w:spacing w:after="0" w:line="360" w:lineRule="auto"/>
+        <w:rPr>
+          <w:rFonts w:ascii="Times New Roman" w:eastAsia="Times New Roman" w:hAnsi="Times New Roman" w:cs="Times New Roman"/>
+          <w:color w:val="000000"/>
+          <w:sz w:val="24"/>
+          <w:szCs w:val="24"/>
+          <w:lang w:val="en-US" w:eastAsia="ru-RU"/>
+        </w:rPr>
+      </w:pPr>
+      <w:r>
+        <w:rPr>
+          <w:rFonts w:ascii="Times New Roman" w:eastAsia="Times New Roman" w:hAnsi="Times New Roman" w:cs="Times New Roman"/>
+          <w:color w:val="000000"/>
+          <w:sz w:val="24"/>
+          <w:szCs w:val="24"/>
+          <w:lang w:val="en-US" w:eastAsia="ru-RU"/>
+        </w:rPr>
+        <w:tab/>
+      </w:r>
+      <w:proofErr w:type="spellStart"/>
+      <w:r>
+        <w:rPr>
+          <w:rFonts w:ascii="Times New Roman" w:eastAsia="Times New Roman" w:hAnsi="Times New Roman" w:cs="Times New Roman"/>
+          <w:color w:val="000000"/>
+          <w:sz w:val="24"/>
+          <w:szCs w:val="24"/>
+          <w:lang w:val="en-US" w:eastAsia="ru-RU"/>
+        </w:rPr>
+        <w:t>lua_</w:t>
+      </w:r>
+      <w:proofErr w:type="gramStart"/>
+      <w:r>
+        <w:rPr>
+          <w:rFonts w:ascii="Times New Roman" w:eastAsia="Times New Roman" w:hAnsi="Times New Roman" w:cs="Times New Roman"/>
+          <w:color w:val="000000"/>
+          <w:sz w:val="24"/>
+          <w:szCs w:val="24"/>
+          <w:lang w:val="en-US" w:eastAsia="ru-RU"/>
+        </w:rPr>
+        <w:t>pushnumber</w:t>
+      </w:r>
+      <w:proofErr w:type="spellEnd"/>
+      <w:r>
+        <w:rPr>
+          <w:rFonts w:ascii="Times New Roman" w:eastAsia="Times New Roman" w:hAnsi="Times New Roman" w:cs="Times New Roman"/>
+          <w:color w:val="000000"/>
+          <w:sz w:val="24"/>
+          <w:szCs w:val="24"/>
+          <w:lang w:val="en-US" w:eastAsia="ru-RU"/>
+        </w:rPr>
+        <w:t>(</w:t>
+      </w:r>
+      <w:proofErr w:type="gramEnd"/>
+      <w:r>
+        <w:rPr>
+          <w:rFonts w:ascii="Times New Roman" w:eastAsia="Times New Roman" w:hAnsi="Times New Roman" w:cs="Times New Roman"/>
+          <w:color w:val="000000"/>
+          <w:sz w:val="24"/>
+          <w:szCs w:val="24"/>
+          <w:lang w:val="en-US" w:eastAsia="ru-RU"/>
+        </w:rPr>
+        <w:t>l, S);</w:t>
+      </w:r>
+    </w:p>
+    <w:p>
+      <w:pPr>
+        <w:spacing w:after="0" w:line="360" w:lineRule="auto"/>
+        <w:rPr>
+          <w:rFonts w:ascii="Times New Roman" w:eastAsia="Times New Roman" w:hAnsi="Times New Roman" w:cs="Times New Roman"/>
+          <w:color w:val="000000"/>
+          <w:sz w:val="24"/>
+          <w:szCs w:val="24"/>
+          <w:lang w:val="en-US" w:eastAsia="ru-RU"/>
+        </w:rPr>
+      </w:pPr>
+    </w:p>
+    <w:p>
+      <w:pPr>
+        <w:spacing w:after="0" w:line="360" w:lineRule="auto"/>
+        <w:rPr>
+          <w:rFonts w:ascii="Times New Roman" w:eastAsia="Times New Roman" w:hAnsi="Times New Roman" w:cs="Times New Roman"/>
+          <w:color w:val="000000"/>
+          <w:sz w:val="24"/>
+          <w:szCs w:val="24"/>
+          <w:lang w:eastAsia="ru-RU"/>
+        </w:rPr>
+      </w:pPr>
+      <w:r>
+        <w:rPr>
+          <w:rFonts w:ascii="Times New Roman" w:eastAsia="Times New Roman" w:hAnsi="Times New Roman" w:cs="Times New Roman"/>
+          <w:color w:val="000000"/>
+          <w:sz w:val="24"/>
+          <w:szCs w:val="24"/>
+          <w:lang w:val="en-US" w:eastAsia="ru-RU"/>
+        </w:rPr>
+        <w:tab/>
+      </w:r>
+      <w:proofErr w:type="spellStart"/>
+      <w:r>
+        <w:rPr>
+          <w:rFonts w:ascii="Times New Roman" w:eastAsia="Times New Roman" w:hAnsi="Times New Roman" w:cs="Times New Roman"/>
+          <w:color w:val="000000"/>
+          <w:sz w:val="24"/>
+          <w:szCs w:val="24"/>
+          <w:lang w:eastAsia="ru-RU"/>
+        </w:rPr>
+        <w:t>return</w:t>
+      </w:r>
+      <w:proofErr w:type="spellEnd"/>
+      <w:r>
+        <w:rPr>
+          <w:rFonts w:ascii="Times New Roman" w:eastAsia="Times New Roman" w:hAnsi="Times New Roman" w:cs="Times New Roman"/>
+          <w:color w:val="000000"/>
+          <w:sz w:val="24"/>
+          <w:szCs w:val="24"/>
+          <w:lang w:eastAsia="ru-RU"/>
+        </w:rPr>
+        <w:t xml:space="preserve"> 1;</w:t>
+      </w:r>
+      <w:r>
+        <w:rPr>
+          <w:rFonts w:ascii="Times New Roman" w:eastAsia="Times New Roman" w:hAnsi="Times New Roman" w:cs="Times New Roman"/>
+          <w:color w:val="000000"/>
+          <w:sz w:val="24"/>
+          <w:szCs w:val="24"/>
+          <w:lang w:eastAsia="ru-RU"/>
+        </w:rPr>
+        <w:tab/>
+      </w:r>
+    </w:p>
+    <w:p>
+      <w:pPr>
+        <w:spacing w:after="0" w:line="360" w:lineRule="auto"/>
+        <w:rPr>
+          <w:rFonts w:ascii="Times New Roman" w:eastAsia="Times New Roman" w:hAnsi="Times New Roman" w:cs="Times New Roman"/>
+          <w:color w:val="000000"/>
+          <w:sz w:val="24"/>
+          <w:szCs w:val="24"/>
+          <w:lang w:eastAsia="ru-RU"/>
+        </w:rPr>
+      </w:pPr>
+      <w:r>
+        <w:rPr>
+          <w:rFonts w:ascii="Times New Roman" w:eastAsia="Times New Roman" w:hAnsi="Times New Roman" w:cs="Times New Roman"/>
+          <w:color w:val="000000"/>
+          <w:sz w:val="24"/>
+          <w:szCs w:val="24"/>
+          <w:lang w:eastAsia="ru-RU"/>
+        </w:rPr>
+        <w:t>}</w:t>
+      </w:r>
+    </w:p>
+    <w:p>
+      <w:pPr>
+        <w:spacing w:after="0" w:line="360" w:lineRule="auto"/>
+        <w:rPr>
+          <w:rFonts w:ascii="Times New Roman" w:eastAsia="Times New Roman" w:hAnsi="Times New Roman" w:cs="Times New Roman"/>
+          <w:color w:val="000000"/>
+          <w:sz w:val="28"/>
+          <w:szCs w:val="28"/>
+          <w:lang w:eastAsia="ru-RU"/>
+        </w:rPr>
+      </w:pPr>
+      <w:r>
+        <w:rPr>
+          <w:rFonts w:ascii="Times New Roman" w:eastAsia="Times New Roman" w:hAnsi="Times New Roman" w:cs="Times New Roman"/>
+          <w:color w:val="000000"/>
+          <w:sz w:val="28"/>
+          <w:szCs w:val="28"/>
+          <w:lang w:eastAsia="ru-RU"/>
+        </w:rPr>
+        <w:t xml:space="preserve">Часть приложения на </w:t>
+      </w:r>
+      <w:proofErr w:type="spellStart"/>
+      <w:r>
+        <w:rPr>
+          <w:rFonts w:ascii="Times New Roman" w:eastAsia="Times New Roman" w:hAnsi="Times New Roman" w:cs="Times New Roman"/>
+          <w:color w:val="000000"/>
+          <w:sz w:val="28"/>
+          <w:szCs w:val="28"/>
+          <w:lang w:val="en-US" w:eastAsia="ru-RU"/>
+        </w:rPr>
+        <w:t>Lua</w:t>
+      </w:r>
+      <w:proofErr w:type="spellEnd"/>
+      <w:r>
+        <w:rPr>
+          <w:rFonts w:ascii="Times New Roman" w:eastAsia="Times New Roman" w:hAnsi="Times New Roman" w:cs="Times New Roman"/>
+          <w:color w:val="000000"/>
+          <w:sz w:val="28"/>
+          <w:szCs w:val="28"/>
+          <w:lang w:eastAsia="ru-RU"/>
+        </w:rPr>
+        <w:t xml:space="preserve"> </w:t>
+      </w:r>
+      <w:r>
+        <w:rPr>
+          <w:rFonts w:ascii="Times New Roman" w:eastAsia="Times New Roman" w:hAnsi="Times New Roman" w:cs="Times New Roman"/>
+          <w:color w:val="000000"/>
+          <w:sz w:val="28"/>
+          <w:szCs w:val="28"/>
+          <w:lang w:eastAsia="ru-RU"/>
+        </w:rPr>
+        <w:t>на рисунке 4</w:t>
+      </w:r>
+      <w:r>
+        <w:rPr>
+          <w:rFonts w:ascii="Times New Roman" w:eastAsia="Times New Roman" w:hAnsi="Times New Roman" w:cs="Times New Roman"/>
+          <w:color w:val="000000"/>
+          <w:sz w:val="28"/>
+          <w:szCs w:val="28"/>
+          <w:lang w:eastAsia="ru-RU"/>
+        </w:rPr>
+        <w:t>.</w:t>
+      </w:r>
+    </w:p>
+    <w:p>
+      <w:pPr>
+        <w:spacing w:after="0" w:line="360" w:lineRule="auto"/>
         <w:jc w:val="center"/>
         <w:rPr>
           <w:rFonts w:ascii="Times New Roman" w:eastAsia="Times New Roman" w:hAnsi="Times New Roman" w:cs="Times New Roman"/>
@@ -7168,17 +7788,16 @@
           <w:szCs w:val="28"/>
           <w:lang w:eastAsia="ru-RU"/>
         </w:rPr>
-        <w:lastRenderedPageBreak/>
         <mc:AlternateContent>
           <mc:Choice Requires="wps">
             <w:drawing>
-              <wp:anchor distT="0" distB="0" distL="114300" distR="114300" simplePos="0" relativeHeight="251728896" behindDoc="0" locked="0" layoutInCell="1" allowOverlap="1" wp14:anchorId="7FE8486D" wp14:editId="0D2F78EF">
+              <wp:anchor distT="0" distB="0" distL="114300" distR="114300" simplePos="0" relativeHeight="251728896" behindDoc="0" locked="0" layoutInCell="1" allowOverlap="1" wp14:anchorId="57585578" wp14:editId="72D3AEDD">
                 <wp:simplePos x="0" y="0"/>
                 <wp:positionH relativeFrom="column">
-                  <wp:posOffset>4581203</wp:posOffset>
+                  <wp:posOffset>4658995</wp:posOffset>
                 </wp:positionH>
                 <wp:positionV relativeFrom="paragraph">
-                  <wp:posOffset>4690110</wp:posOffset>
+                  <wp:posOffset>4074473</wp:posOffset>
                 </wp:positionV>
                 <wp:extent cx="1285875" cy="1403985"/>
                 <wp:effectExtent l="0" t="0" r="28575" b="17780"/>
@@ -7253,7 +7872,7 @@
           </mc:Choice>
           <mc:Fallback>
             <w:pict>
-              <v:shape id="_x0000_s1029" type="#_x0000_t202" style="position:absolute;left:0;text-align:left;margin-left:360.7pt;margin-top:369.3pt;width:101.25pt;height:110.55pt;z-index:251728896;visibility:visible;mso-wrap-style:square;mso-width-percent:0;mso-height-percent:200;mso-wrap-distance-left:9pt;mso-wrap-distance-top:0;mso-wrap-distance-right:9pt;mso-wrap-distance-bottom:0;mso-position-horizontal:absolute;mso-position-horizontal-relative:text;mso-position-vertical:absolute;mso-position-vertical-relative:text;mso-width-percent:0;mso-height-percent:200;mso-width-relative:margin;mso-height-relative:margin;v-text-anchor:top" o:gfxdata="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" filled="f" strokecolor="white [3212]">
+              <v:shape id="_x0000_s1029" type="#_x0000_t202" style="position:absolute;left:0;text-align:left;margin-left:366.85pt;margin-top:320.8pt;width:101.25pt;height:110.55pt;z-index:251728896;visibility:visible;mso-wrap-style:square;mso-width-percent:0;mso-height-percent:200;mso-wrap-distance-left:9pt;mso-wrap-distance-top:0;mso-wrap-distance-right:9pt;mso-wrap-distance-bottom:0;mso-position-horizontal:absolute;mso-position-horizontal-relative:text;mso-position-vertical:absolute;mso-position-vertical-relative:text;mso-width-percent:0;mso-height-percent:200;mso-width-relative:margin;mso-height-relative:margin;v-text-anchor:top" o:gfxdata="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" filled="f" strokecolor="white [3212]">
                 <v:textbox style="mso-fit-shape-to-text:t">
                   <w:txbxContent>
                     <w:p>
@@ -7294,10 +7913,10 @@
           <w:lang w:eastAsia="ru-RU"/>
         </w:rPr>
         <w:drawing>
-          <wp:inline distT="0" distB="0" distL="0" distR="0" wp14:anchorId="389C9B88" wp14:editId="6B078C57">
-            <wp:extent cx="5295331" cy="5076968"/>
-            <wp:effectExtent l="19050" t="19050" r="19685" b="28575"/>
-            <wp:docPr id="1" name="Рисунок 1"/>
+          <wp:inline distT="0" distB="0" distL="0" distR="0" wp14:anchorId="60A5C6C8" wp14:editId="52C7D58D">
+            <wp:extent cx="5472270" cy="4462818"/>
+            <wp:effectExtent l="19050" t="19050" r="14605" b="13970"/>
+            <wp:docPr id="3" name="Рисунок 3"/>
             <wp:cNvGraphicFramePr>
               <a:graphicFrameLocks xmlns:a="http://schemas.openxmlformats.org/drawingml/2006/main" noChangeAspect="1"/>
             </wp:cNvGraphicFramePr>
@@ -7305,7 +7924,7 @@
               <a:graphicData uri="http://schemas.openxmlformats.org/drawingml/2006/picture">
                 <pic:pic xmlns:pic="http://schemas.openxmlformats.org/drawingml/2006/picture">
                   <pic:nvPicPr>
-                    <pic:cNvPr id="0" name="FA41284.tmp"/>
+                    <pic:cNvPr id="0" name="60057D8.tmp"/>
                     <pic:cNvPicPr/>
                   </pic:nvPicPr>
                   <pic:blipFill rotWithShape="1">
@@ -7316,13 +7935,13 @@
                         </a:ext>
                       </a:extLst>
                     </a:blip>
-                    <a:srcRect l="4000" t="9008" r="14316" b="18137"/>
+                    <a:srcRect l="35417" t="25592" r="21105" b="38239"/>
                     <a:stretch/>
                   </pic:blipFill>
                   <pic:spPr bwMode="auto">
                     <a:xfrm>
                       <a:off x="0" y="0"/>
-                      <a:ext cx="5293280" cy="5075002"/>
+                      <a:ext cx="5465339" cy="4457166"/>
                     </a:xfrm>
                     <a:prstGeom prst="rect">
                       <a:avLst/>
@@ -7352,9 +7971,9 @@
         <w:rPr>
           <w:rFonts w:ascii="Times New Roman" w:eastAsia="Times New Roman" w:hAnsi="Times New Roman" w:cs="Times New Roman"/>
           <w:color w:val="000000"/>
-          <w:sz w:val="24"/>
-          <w:szCs w:val="24"/>
-          <w:lang w:val="en-US" w:eastAsia="ru-RU"/>
+          <w:sz w:val="28"/>
+          <w:szCs w:val="28"/>
+          <w:lang w:eastAsia="ru-RU"/>
         </w:rPr>
       </w:pPr>
       <w:r>
@@ -7373,7 +7992,7 @@
           <w:color w:val="000000"/>
           <w:sz w:val="24"/>
           <w:szCs w:val="24"/>
-          <w:lang w:val="en-US" w:eastAsia="ru-RU"/>
+          <w:lang w:eastAsia="ru-RU"/>
         </w:rPr>
         <w:t xml:space="preserve"> </w:t>
       </w:r>
@@ -7393,7 +8012,7 @@
           <w:color w:val="000000"/>
           <w:sz w:val="24"/>
           <w:szCs w:val="24"/>
-          <w:lang w:val="en-US" w:eastAsia="ru-RU"/>
+          <w:lang w:eastAsia="ru-RU"/>
         </w:rPr>
         <w:t xml:space="preserve"> </w:t>
       </w:r>
@@ -7403,7 +8022,7 @@
           <w:color w:val="000000"/>
           <w:sz w:val="24"/>
           <w:szCs w:val="24"/>
-          <w:lang w:val="en-US" w:eastAsia="ru-RU"/>
+          <w:lang w:eastAsia="ru-RU"/>
         </w:rPr>
         <w:t>–</w:t>
       </w:r>
@@ -7413,7 +8032,7 @@
           <w:color w:val="000000"/>
           <w:sz w:val="24"/>
           <w:szCs w:val="24"/>
-          <w:lang w:val="en-US" w:eastAsia="ru-RU"/>
+          <w:lang w:eastAsia="ru-RU"/>
         </w:rPr>
         <w:t xml:space="preserve"> </w:t>
       </w:r>
@@ -7435,8 +8054,50 @@
           <w:szCs w:val="24"/>
           <w:lang w:val="en-US" w:eastAsia="ru-RU"/>
         </w:rPr>
-        <w:t>lab-10.c</w:t>
-      </w:r>
+        <w:t>lab</w:t>
+      </w:r>
+      <w:r>
+        <w:rPr>
+          <w:rFonts w:ascii="Times New Roman" w:eastAsia="Times New Roman" w:hAnsi="Times New Roman" w:cs="Times New Roman"/>
+          <w:color w:val="000000"/>
+          <w:sz w:val="24"/>
+          <w:szCs w:val="24"/>
+          <w:lang w:eastAsia="ru-RU"/>
+        </w:rPr>
+        <w:t>-11-</w:t>
+      </w:r>
+      <w:r>
+        <w:rPr>
+          <w:rFonts w:ascii="Times New Roman" w:eastAsia="Times New Roman" w:hAnsi="Times New Roman" w:cs="Times New Roman"/>
+          <w:color w:val="000000"/>
+          <w:sz w:val="24"/>
+          <w:szCs w:val="24"/>
+          <w:lang w:val="en-US" w:eastAsia="ru-RU"/>
+        </w:rPr>
+        <w:t>add</w:t>
+      </w:r>
+      <w:r>
+        <w:rPr>
+          <w:rFonts w:ascii="Times New Roman" w:eastAsia="Times New Roman" w:hAnsi="Times New Roman" w:cs="Times New Roman"/>
+          <w:color w:val="000000"/>
+          <w:sz w:val="24"/>
+          <w:szCs w:val="24"/>
+          <w:lang w:eastAsia="ru-RU"/>
+        </w:rPr>
+        <w:t>.</w:t>
+      </w:r>
+      <w:proofErr w:type="spellStart"/>
+      <w:r>
+        <w:rPr>
+          <w:rFonts w:ascii="Times New Roman" w:eastAsia="Times New Roman" w:hAnsi="Times New Roman" w:cs="Times New Roman"/>
+          <w:color w:val="000000"/>
+          <w:sz w:val="24"/>
+          <w:szCs w:val="24"/>
+          <w:lang w:val="en-US" w:eastAsia="ru-RU"/>
+        </w:rPr>
+        <w:t>lua</w:t>
+      </w:r>
+      <w:proofErr w:type="spellEnd"/>
       <w:r>
         <w:rPr>
           <w:rFonts w:ascii="Times New Roman" w:eastAsia="Times New Roman" w:hAnsi="Times New Roman" w:cs="Times New Roman"/>
@@ -7446,6 +8107,26 @@
           <w:lang w:eastAsia="ru-RU"/>
         </w:rPr>
         <w:t>»</w:t>
+      </w:r>
+      <w:r>
+        <w:rPr>
+          <w:rFonts w:ascii="Times New Roman" w:eastAsia="Times New Roman" w:hAnsi="Times New Roman" w:cs="Times New Roman"/>
+          <w:color w:val="000000"/>
+          <w:sz w:val="28"/>
+          <w:szCs w:val="28"/>
+          <w:lang w:eastAsia="ru-RU"/>
+        </w:rPr>
+        <w:t xml:space="preserve"> </w:t>
+      </w:r>
+      <w:r>
+        <w:rPr>
+          <w:rFonts w:ascii="Times New Roman" w:eastAsia="Times New Roman" w:hAnsi="Times New Roman" w:cs="Times New Roman"/>
+          <w:color w:val="000000"/>
+          <w:sz w:val="28"/>
+          <w:szCs w:val="28"/>
+          <w:lang w:eastAsia="ru-RU"/>
+        </w:rPr>
+        <w:br w:type="page"/>
       </w:r>
     </w:p>
     <w:p>
@@ -7453,7 +8134,7 @@
         <w:pStyle w:val="a5"/>
         <w:numPr>
           <w:ilvl w:val="0"/>
-          <w:numId w:val="45"/>
+          <w:numId w:val="47"/>
         </w:numPr>
         <w:spacing w:after="0" w:line="360" w:lineRule="auto"/>
         <w:ind w:left="0" w:firstLine="709"/>
@@ -7474,37 +8155,113 @@
           <w:szCs w:val="28"/>
           <w:lang w:eastAsia="ru-RU"/>
         </w:rPr>
-        <w:t xml:space="preserve">Сборка библиотеки через </w:t>
-      </w:r>
-      <w:r>
-        <w:rPr>
-          <w:rFonts w:ascii="Times New Roman" w:eastAsia="Times New Roman" w:hAnsi="Times New Roman" w:cs="Times New Roman"/>
-          <w:color w:val="000000"/>
-          <w:sz w:val="28"/>
-          <w:szCs w:val="28"/>
-          <w:lang w:val="en-US" w:eastAsia="ru-RU"/>
-        </w:rPr>
-        <w:t>shell</w:t>
-      </w:r>
-      <w:r>
-        <w:rPr>
-          <w:rFonts w:ascii="Times New Roman" w:eastAsia="Times New Roman" w:hAnsi="Times New Roman" w:cs="Times New Roman"/>
-          <w:color w:val="000000"/>
-          <w:sz w:val="28"/>
-          <w:szCs w:val="28"/>
-          <w:lang w:eastAsia="ru-RU"/>
-        </w:rPr>
-        <w:t>-</w:t>
-      </w:r>
-      <w:r>
-        <w:rPr>
-          <w:rFonts w:ascii="Times New Roman" w:eastAsia="Times New Roman" w:hAnsi="Times New Roman" w:cs="Times New Roman"/>
-          <w:color w:val="000000"/>
-          <w:sz w:val="28"/>
-          <w:szCs w:val="28"/>
-          <w:lang w:eastAsia="ru-RU"/>
-        </w:rPr>
-        <w:t>скрипт на рисунке 5.</w:t>
+        <w:lastRenderedPageBreak/>
+        <w:t>Сборка приложения</w:t>
+      </w:r>
+      <w:r>
+        <w:rPr>
+          <w:rFonts w:ascii="Times New Roman" w:eastAsia="Times New Roman" w:hAnsi="Times New Roman" w:cs="Times New Roman"/>
+          <w:color w:val="000000"/>
+          <w:sz w:val="28"/>
+          <w:szCs w:val="28"/>
+          <w:lang w:eastAsia="ru-RU"/>
+        </w:rPr>
+        <w:t xml:space="preserve"> </w:t>
+      </w:r>
+      <w:r>
+        <w:rPr>
+          <w:rFonts w:ascii="Times New Roman" w:eastAsia="Times New Roman" w:hAnsi="Times New Roman" w:cs="Times New Roman"/>
+          <w:color w:val="000000"/>
+          <w:sz w:val="28"/>
+          <w:szCs w:val="28"/>
+          <w:lang w:val="en-US" w:eastAsia="ru-RU"/>
+        </w:rPr>
+        <w:t>c</w:t>
+      </w:r>
+      <w:r>
+        <w:rPr>
+          <w:rFonts w:ascii="Times New Roman" w:eastAsia="Times New Roman" w:hAnsi="Times New Roman" w:cs="Times New Roman"/>
+          <w:color w:val="000000"/>
+          <w:sz w:val="28"/>
+          <w:szCs w:val="28"/>
+          <w:lang w:eastAsia="ru-RU"/>
+        </w:rPr>
+        <w:t xml:space="preserve"> </w:t>
+      </w:r>
+      <w:r>
+        <w:rPr>
+          <w:rFonts w:ascii="Times New Roman" w:eastAsia="Times New Roman" w:hAnsi="Times New Roman" w:cs="Times New Roman"/>
+          <w:color w:val="000000"/>
+          <w:sz w:val="28"/>
+          <w:szCs w:val="28"/>
+          <w:lang w:eastAsia="ru-RU"/>
+        </w:rPr>
+        <w:t xml:space="preserve">помощью файла </w:t>
+      </w:r>
+      <w:r>
+        <w:rPr>
+          <w:rFonts w:ascii="Times New Roman" w:eastAsia="Times New Roman" w:hAnsi="Times New Roman" w:cs="Times New Roman"/>
+          <w:color w:val="000000"/>
+          <w:sz w:val="28"/>
+          <w:szCs w:val="28"/>
+          <w:lang w:eastAsia="ru-RU"/>
+        </w:rPr>
+        <w:t>«</w:t>
+      </w:r>
+      <w:proofErr w:type="spellStart"/>
+      <w:r>
+        <w:rPr>
+          <w:rFonts w:ascii="Times New Roman" w:eastAsia="Times New Roman" w:hAnsi="Times New Roman" w:cs="Times New Roman"/>
+          <w:color w:val="000000"/>
+          <w:sz w:val="28"/>
+          <w:szCs w:val="28"/>
+          <w:lang w:val="en-US" w:eastAsia="ru-RU"/>
+        </w:rPr>
+        <w:t>makefile</w:t>
+      </w:r>
+      <w:proofErr w:type="spellEnd"/>
+      <w:r>
+        <w:rPr>
+          <w:rFonts w:ascii="Times New Roman" w:eastAsia="Times New Roman" w:hAnsi="Times New Roman" w:cs="Times New Roman"/>
+          <w:color w:val="000000"/>
+          <w:sz w:val="28"/>
+          <w:szCs w:val="28"/>
+          <w:lang w:eastAsia="ru-RU"/>
+        </w:rPr>
+        <w:t>» на рисунках 5, 6</w:t>
+      </w:r>
+      <w:r>
+        <w:rPr>
+          <w:rFonts w:ascii="Times New Roman" w:eastAsia="Times New Roman" w:hAnsi="Times New Roman" w:cs="Times New Roman"/>
+          <w:color w:val="000000"/>
+          <w:sz w:val="28"/>
+          <w:szCs w:val="28"/>
+          <w:lang w:eastAsia="ru-RU"/>
+        </w:rPr>
+        <w:t>.</w:t>
+      </w:r>
+    </w:p>
+    <w:p>
+      <w:pPr>
+        <w:spacing w:after="0" w:line="360" w:lineRule="auto"/>
+        <w:jc w:val="both"/>
+        <w:rPr>
+          <w:rFonts w:ascii="Times New Roman" w:eastAsia="Times New Roman" w:hAnsi="Times New Roman" w:cs="Times New Roman"/>
+          <w:color w:val="000000"/>
+          <w:sz w:val="28"/>
+          <w:szCs w:val="28"/>
+          <w:lang w:eastAsia="ru-RU"/>
+        </w:rPr>
+      </w:pPr>
+      <w:r>
+        <w:rPr>
+          <w:rFonts w:ascii="Times New Roman" w:eastAsia="Times New Roman" w:hAnsi="Times New Roman" w:cs="Times New Roman"/>
+          <w:color w:val="000000"/>
+          <w:sz w:val="28"/>
+          <w:szCs w:val="28"/>
+          <w:lang w:eastAsia="ru-RU"/>
+        </w:rPr>
+        <w:t>Код для сборки файлов:</w:t>
       </w:r>
     </w:p>
     <w:p>
@@ -7531,547 +8288,18 @@
         <mc:AlternateContent>
           <mc:Choice Requires="wps">
             <w:drawing>
-              <wp:anchor distT="0" distB="0" distL="114300" distR="114300" simplePos="0" relativeHeight="251716608" behindDoc="0" locked="0" layoutInCell="1" allowOverlap="1" wp14:anchorId="06C9CEB6" wp14:editId="070BDF68">
+              <wp:anchor distT="0" distB="0" distL="114300" distR="114300" simplePos="0" relativeHeight="251741184" behindDoc="0" locked="0" layoutInCell="1" allowOverlap="1" wp14:anchorId="2EA76B2F" wp14:editId="67C7B12E">
                 <wp:simplePos x="0" y="0"/>
                 <wp:positionH relativeFrom="column">
-                  <wp:posOffset>4547557</wp:posOffset>
+                  <wp:posOffset>4755515</wp:posOffset>
                 </wp:positionH>
                 <wp:positionV relativeFrom="paragraph">
-                  <wp:posOffset>961390</wp:posOffset>
-                </wp:positionV>
-                <wp:extent cx="1285875" cy="254341"/>
-                <wp:effectExtent l="0" t="0" r="28575" b="12700"/>
-                <wp:wrapNone/>
-                <wp:docPr id="8" name="Надпись 2"/>
-                <wp:cNvGraphicFramePr>
-                  <a:graphicFrameLocks xmlns:a="http://schemas.openxmlformats.org/drawingml/2006/main"/>
-                </wp:cNvGraphicFramePr>
-                <a:graphic xmlns:a="http://schemas.openxmlformats.org/drawingml/2006/main">
-                  <a:graphicData uri="http://schemas.microsoft.com/office/word/2010/wordprocessingShape">
-                    <wps:wsp>
-                      <wps:cNvSpPr txBox="1">
-                        <a:spLocks noChangeArrowheads="1"/>
-                      </wps:cNvSpPr>
-                      <wps:spPr bwMode="auto">
-                        <a:xfrm>
-                          <a:off x="0" y="0"/>
-                          <a:ext cx="1285875" cy="254341"/>
-                        </a:xfrm>
-                        <a:prstGeom prst="rect">
-                          <a:avLst/>
-                        </a:prstGeom>
-                        <a:noFill/>
-                        <a:ln w="9525">
-                          <a:solidFill>
-                            <a:schemeClr val="bg1"/>
-                          </a:solidFill>
-                          <a:miter lim="800000"/>
-                          <a:headEnd/>
-                          <a:tailEnd/>
-                        </a:ln>
-                      </wps:spPr>
-                      <wps:txbx>
-                        <w:txbxContent>
-                          <w:p>
-                            <w:pPr>
-                              <w:spacing w:after="0" w:line="360" w:lineRule="auto"/>
-                              <w:jc w:val="center"/>
-                              <w:rPr>
-                                <w:rFonts w:ascii="Times New Roman" w:hAnsi="Times New Roman" w:cs="Times New Roman"/>
-                                <w:color w:val="FFFFFF" w:themeColor="background1"/>
-                                <w:sz w:val="24"/>
-                                <w:szCs w:val="28"/>
-                              </w:rPr>
-                            </w:pPr>
-                            <w:r>
-                              <w:rPr>
-                                <w:rFonts w:ascii="Times New Roman" w:hAnsi="Times New Roman" w:cs="Times New Roman"/>
-                                <w:color w:val="FFFFFF" w:themeColor="background1"/>
-                                <w:sz w:val="24"/>
-                                <w:szCs w:val="28"/>
-                              </w:rPr>
-                              <w:t>Черных Артём</w:t>
-                            </w:r>
-                          </w:p>
-                        </w:txbxContent>
-                      </wps:txbx>
-                      <wps:bodyPr rot="0" vert="horz" wrap="square" lIns="91440" tIns="45720" rIns="91440" bIns="45720" anchor="t" anchorCtr="0">
-                        <a:noAutofit/>
-                      </wps:bodyPr>
-                    </wps:wsp>
-                  </a:graphicData>
-                </a:graphic>
-                <wp14:sizeRelH relativeFrom="margin">
-                  <wp14:pctWidth>0</wp14:pctWidth>
-                </wp14:sizeRelH>
-                <wp14:sizeRelV relativeFrom="margin">
-                  <wp14:pctHeight>0</wp14:pctHeight>
-                </wp14:sizeRelV>
-              </wp:anchor>
-            </w:drawing>
-          </mc:Choice>
-          <mc:Fallback>
-            <w:pict>
-              <v:shape id="_x0000_s1030" type="#_x0000_t202" style="position:absolute;left:0;text-align:left;margin-left:358.1pt;margin-top:75.7pt;width:101.25pt;height:20.05pt;z-index:251716608;visibility:visible;mso-wrap-style:square;mso-width-percent:0;mso-height-percent:0;mso-wrap-distance-left:9pt;mso-wrap-distance-top:0;mso-wrap-distance-right:9pt;mso-wrap-distance-bottom:0;mso-position-horizontal:absolute;mso-position-horizontal-relative:text;mso-position-vertical:absolute;mso-position-vertical-relative:text;mso-width-percent:0;mso-height-percent:0;mso-width-relative:margin;mso-height-relative:margin;v-text-anchor:top" o:gfxdata="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" filled="f" strokecolor="white [3212]">
-                <v:textbox>
-                  <w:txbxContent>
-                    <w:p>
-                      <w:pPr>
-                        <w:spacing w:after="0" w:line="360" w:lineRule="auto"/>
-                        <w:jc w:val="center"/>
-                        <w:rPr>
-                          <w:rFonts w:ascii="Times New Roman" w:hAnsi="Times New Roman" w:cs="Times New Roman"/>
-                          <w:color w:val="FFFFFF" w:themeColor="background1"/>
-                          <w:sz w:val="24"/>
-                          <w:szCs w:val="28"/>
-                        </w:rPr>
-                      </w:pPr>
-                      <w:r>
-                        <w:rPr>
-                          <w:rFonts w:ascii="Times New Roman" w:hAnsi="Times New Roman" w:cs="Times New Roman"/>
-                          <w:color w:val="FFFFFF" w:themeColor="background1"/>
-                          <w:sz w:val="24"/>
-                          <w:szCs w:val="28"/>
-                        </w:rPr>
-                        <w:t>Черных Артём</w:t>
-                      </w:r>
-                    </w:p>
-                  </w:txbxContent>
-                </v:textbox>
-              </v:shape>
-            </w:pict>
-          </mc:Fallback>
-        </mc:AlternateContent>
-      </w:r>
-      <w:r>
-        <w:rPr>
-          <w:rFonts w:ascii="Times New Roman" w:eastAsia="Times New Roman" w:hAnsi="Times New Roman" w:cs="Times New Roman"/>
-          <w:noProof/>
-          <w:color w:val="000000"/>
-          <w:sz w:val="28"/>
-          <w:szCs w:val="28"/>
-          <w:lang w:eastAsia="ru-RU"/>
-        </w:rPr>
-        <w:drawing>
-          <wp:inline distT="0" distB="0" distL="0" distR="0" wp14:anchorId="14E3A3A7" wp14:editId="7C09FA5B">
-            <wp:extent cx="5227092" cy="1228299"/>
-            <wp:effectExtent l="19050" t="19050" r="12065" b="10160"/>
-            <wp:docPr id="6" name="Рисунок 6"/>
-            <wp:cNvGraphicFramePr>
-              <a:graphicFrameLocks xmlns:a="http://schemas.openxmlformats.org/drawingml/2006/main" noChangeAspect="1"/>
-            </wp:cNvGraphicFramePr>
-            <a:graphic xmlns:a="http://schemas.openxmlformats.org/drawingml/2006/main">
-              <a:graphicData uri="http://schemas.openxmlformats.org/drawingml/2006/picture">
-                <pic:pic xmlns:pic="http://schemas.openxmlformats.org/drawingml/2006/picture">
-                  <pic:nvPicPr>
-                    <pic:cNvPr id="0" name="FA41D63.tmp"/>
-                    <pic:cNvPicPr/>
-                  </pic:nvPicPr>
-                  <pic:blipFill rotWithShape="1">
-                    <a:blip r:embed="rId14">
-                      <a:extLst>
-                        <a:ext uri="{28A0092B-C50C-407E-A947-70E740481C1C}">
-                          <a14:useLocalDpi xmlns:a14="http://schemas.microsoft.com/office/drawing/2010/main" val="0"/>
-                        </a:ext>
-                      </a:extLst>
-                    </a:blip>
-                    <a:srcRect l="8210" t="12534" r="11158" b="69840"/>
-                    <a:stretch/>
-                  </pic:blipFill>
-                  <pic:spPr bwMode="auto">
-                    <a:xfrm>
-                      <a:off x="0" y="0"/>
-                      <a:ext cx="5225067" cy="1227823"/>
-                    </a:xfrm>
-                    <a:prstGeom prst="rect">
-                      <a:avLst/>
-                    </a:prstGeom>
-                    <a:ln w="12700">
-                      <a:solidFill>
-                        <a:schemeClr val="tx1"/>
-                      </a:solidFill>
-                    </a:ln>
-                    <a:extLst>
-                      <a:ext uri="{53640926-AAD7-44D8-BBD7-CCE9431645EC}">
-                        <a14:shadowObscured xmlns:a14="http://schemas.microsoft.com/office/drawing/2010/main"/>
-                      </a:ext>
-                    </a:extLst>
-                  </pic:spPr>
-                </pic:pic>
-              </a:graphicData>
-            </a:graphic>
-          </wp:inline>
-        </w:drawing>
-      </w:r>
-    </w:p>
-    <w:p>
-      <w:pPr>
-        <w:spacing w:after="0" w:line="360" w:lineRule="auto"/>
-        <w:jc w:val="center"/>
-        <w:rPr>
-          <w:rFonts w:ascii="Times New Roman" w:eastAsia="Times New Roman" w:hAnsi="Times New Roman" w:cs="Times New Roman"/>
-          <w:color w:val="000000"/>
-          <w:sz w:val="24"/>
-          <w:szCs w:val="24"/>
-          <w:lang w:eastAsia="ru-RU"/>
-        </w:rPr>
-      </w:pPr>
-      <w:r>
-        <w:rPr>
-          <w:rFonts w:ascii="Times New Roman" w:eastAsia="Times New Roman" w:hAnsi="Times New Roman" w:cs="Times New Roman"/>
-          <w:color w:val="000000"/>
-          <w:sz w:val="24"/>
-          <w:szCs w:val="24"/>
-          <w:lang w:eastAsia="ru-RU"/>
-        </w:rPr>
-        <w:t>Рисунок</w:t>
-      </w:r>
-      <w:r>
-        <w:rPr>
-          <w:rFonts w:ascii="Times New Roman" w:eastAsia="Times New Roman" w:hAnsi="Times New Roman" w:cs="Times New Roman"/>
-          <w:color w:val="000000"/>
-          <w:sz w:val="24"/>
-          <w:szCs w:val="24"/>
-          <w:lang w:eastAsia="ru-RU"/>
-        </w:rPr>
-        <w:t xml:space="preserve"> </w:t>
-      </w:r>
-      <w:r>
-        <w:rPr>
-          <w:rFonts w:ascii="Times New Roman" w:eastAsia="Times New Roman" w:hAnsi="Times New Roman" w:cs="Times New Roman"/>
-          <w:color w:val="000000"/>
-          <w:sz w:val="24"/>
-          <w:szCs w:val="24"/>
-          <w:lang w:eastAsia="ru-RU"/>
-        </w:rPr>
-        <w:t>5</w:t>
-      </w:r>
-      <w:r>
-        <w:rPr>
-          <w:rFonts w:ascii="Times New Roman" w:eastAsia="Times New Roman" w:hAnsi="Times New Roman" w:cs="Times New Roman"/>
-          <w:color w:val="000000"/>
-          <w:sz w:val="24"/>
-          <w:szCs w:val="24"/>
-          <w:lang w:eastAsia="ru-RU"/>
-        </w:rPr>
-        <w:t xml:space="preserve"> </w:t>
-      </w:r>
-      <w:r>
-        <w:rPr>
-          <w:rFonts w:ascii="Times New Roman" w:eastAsia="Yu Gothic UI Semilight" w:hAnsi="Times New Roman" w:cs="Times New Roman"/>
-          <w:color w:val="000000"/>
-          <w:sz w:val="24"/>
-          <w:szCs w:val="24"/>
-          <w:lang w:eastAsia="ru-RU"/>
-        </w:rPr>
-        <w:t>–</w:t>
-      </w:r>
-      <w:r>
-        <w:rPr>
-          <w:rFonts w:ascii="Times New Roman" w:eastAsia="Times New Roman" w:hAnsi="Times New Roman" w:cs="Times New Roman"/>
-          <w:color w:val="000000"/>
-          <w:sz w:val="24"/>
-          <w:szCs w:val="24"/>
-          <w:lang w:eastAsia="ru-RU"/>
-        </w:rPr>
-        <w:t xml:space="preserve"> </w:t>
-      </w:r>
-      <w:r>
-        <w:rPr>
-          <w:rFonts w:ascii="Times New Roman" w:eastAsia="Times New Roman" w:hAnsi="Times New Roman" w:cs="Times New Roman"/>
-          <w:color w:val="000000"/>
-          <w:sz w:val="24"/>
-          <w:szCs w:val="24"/>
-          <w:lang w:eastAsia="ru-RU"/>
-        </w:rPr>
-        <w:t>Файл «</w:t>
-      </w:r>
-      <w:r>
-        <w:rPr>
-          <w:rFonts w:ascii="Times New Roman" w:eastAsia="Times New Roman" w:hAnsi="Times New Roman" w:cs="Times New Roman"/>
-          <w:color w:val="000000"/>
-          <w:sz w:val="24"/>
-          <w:szCs w:val="24"/>
-          <w:lang w:val="en-US" w:eastAsia="ru-RU"/>
-        </w:rPr>
-        <w:t>lab</w:t>
-      </w:r>
-      <w:r>
-        <w:rPr>
-          <w:rFonts w:ascii="Times New Roman" w:eastAsia="Times New Roman" w:hAnsi="Times New Roman" w:cs="Times New Roman"/>
-          <w:color w:val="000000"/>
-          <w:sz w:val="24"/>
-          <w:szCs w:val="24"/>
-          <w:lang w:eastAsia="ru-RU"/>
-        </w:rPr>
-        <w:t>-10.</w:t>
-      </w:r>
-      <w:proofErr w:type="spellStart"/>
-      <w:r>
-        <w:rPr>
-          <w:rFonts w:ascii="Times New Roman" w:eastAsia="Times New Roman" w:hAnsi="Times New Roman" w:cs="Times New Roman"/>
-          <w:color w:val="000000"/>
-          <w:sz w:val="24"/>
-          <w:szCs w:val="24"/>
-          <w:lang w:val="en-US" w:eastAsia="ru-RU"/>
-        </w:rPr>
-        <w:t>sh</w:t>
-      </w:r>
-      <w:proofErr w:type="spellEnd"/>
-      <w:r>
-        <w:rPr>
-          <w:rFonts w:ascii="Times New Roman" w:eastAsia="Times New Roman" w:hAnsi="Times New Roman" w:cs="Times New Roman"/>
-          <w:color w:val="000000"/>
-          <w:sz w:val="24"/>
-          <w:szCs w:val="24"/>
-          <w:lang w:eastAsia="ru-RU"/>
-        </w:rPr>
-        <w:t>»</w:t>
-      </w:r>
-    </w:p>
-    <w:p>
-      <w:pPr>
-        <w:spacing w:after="0" w:line="360" w:lineRule="auto"/>
-        <w:ind w:firstLine="709"/>
-        <w:rPr>
-          <w:rFonts w:ascii="Times New Roman" w:eastAsia="Times New Roman" w:hAnsi="Times New Roman" w:cs="Times New Roman"/>
-          <w:color w:val="000000"/>
-          <w:sz w:val="28"/>
-          <w:szCs w:val="28"/>
-          <w:lang w:eastAsia="ru-RU"/>
-        </w:rPr>
-      </w:pPr>
-      <w:r>
-        <w:rPr>
-          <w:rFonts w:ascii="Times New Roman" w:eastAsia="Times New Roman" w:hAnsi="Times New Roman" w:cs="Times New Roman"/>
-          <w:color w:val="000000"/>
-          <w:sz w:val="28"/>
-          <w:szCs w:val="28"/>
-          <w:lang w:eastAsia="ru-RU"/>
-        </w:rPr>
-        <w:t xml:space="preserve">После сборки появится файл библиотеки с расширением </w:t>
-      </w:r>
-      <w:r>
-        <w:rPr>
-          <w:rFonts w:ascii="Times New Roman" w:eastAsia="Times New Roman" w:hAnsi="Times New Roman" w:cs="Times New Roman"/>
-          <w:color w:val="000000"/>
-          <w:sz w:val="28"/>
-          <w:szCs w:val="28"/>
-          <w:lang w:eastAsia="ru-RU"/>
-        </w:rPr>
-        <w:t>.</w:t>
-      </w:r>
-      <w:r>
-        <w:rPr>
-          <w:rFonts w:ascii="Times New Roman" w:eastAsia="Times New Roman" w:hAnsi="Times New Roman" w:cs="Times New Roman"/>
-          <w:color w:val="000000"/>
-          <w:sz w:val="28"/>
-          <w:szCs w:val="28"/>
-          <w:lang w:val="en-US" w:eastAsia="ru-RU"/>
-        </w:rPr>
-        <w:t>so</w:t>
-      </w:r>
-      <w:r>
-        <w:rPr>
-          <w:rFonts w:ascii="Times New Roman" w:eastAsia="Times New Roman" w:hAnsi="Times New Roman" w:cs="Times New Roman"/>
-          <w:color w:val="000000"/>
-          <w:sz w:val="28"/>
-          <w:szCs w:val="28"/>
-          <w:lang w:eastAsia="ru-RU"/>
-        </w:rPr>
-        <w:t xml:space="preserve"> (</w:t>
-      </w:r>
-      <w:r>
-        <w:rPr>
-          <w:rFonts w:ascii="Times New Roman" w:eastAsia="Times New Roman" w:hAnsi="Times New Roman" w:cs="Times New Roman"/>
-          <w:color w:val="000000"/>
-          <w:sz w:val="28"/>
-          <w:szCs w:val="28"/>
-          <w:lang w:val="en-US" w:eastAsia="ru-RU"/>
-        </w:rPr>
-        <w:t>shared</w:t>
-      </w:r>
-      <w:r>
-        <w:rPr>
-          <w:rFonts w:ascii="Times New Roman" w:eastAsia="Times New Roman" w:hAnsi="Times New Roman" w:cs="Times New Roman"/>
-          <w:color w:val="000000"/>
-          <w:sz w:val="28"/>
-          <w:szCs w:val="28"/>
-          <w:lang w:eastAsia="ru-RU"/>
-        </w:rPr>
-        <w:t xml:space="preserve"> </w:t>
-      </w:r>
-      <w:r>
-        <w:rPr>
-          <w:rFonts w:ascii="Times New Roman" w:eastAsia="Times New Roman" w:hAnsi="Times New Roman" w:cs="Times New Roman"/>
-          <w:color w:val="000000"/>
-          <w:sz w:val="28"/>
-          <w:szCs w:val="28"/>
-          <w:lang w:val="en-US" w:eastAsia="ru-RU"/>
-        </w:rPr>
-        <w:t>object</w:t>
-      </w:r>
-      <w:r>
-        <w:rPr>
-          <w:rFonts w:ascii="Times New Roman" w:eastAsia="Times New Roman" w:hAnsi="Times New Roman" w:cs="Times New Roman"/>
-          <w:color w:val="000000"/>
-          <w:sz w:val="28"/>
-          <w:szCs w:val="28"/>
-          <w:lang w:eastAsia="ru-RU"/>
-        </w:rPr>
-        <w:t>)</w:t>
-      </w:r>
-      <w:r>
-        <w:rPr>
-          <w:rFonts w:ascii="Times New Roman" w:eastAsia="Times New Roman" w:hAnsi="Times New Roman" w:cs="Times New Roman"/>
-          <w:color w:val="000000"/>
-          <w:sz w:val="28"/>
-          <w:szCs w:val="28"/>
-          <w:lang w:eastAsia="ru-RU"/>
-        </w:rPr>
-        <w:t>.</w:t>
-      </w:r>
-    </w:p>
-    <w:p>
-      <w:pPr>
-        <w:pStyle w:val="a5"/>
-        <w:numPr>
-          <w:ilvl w:val="0"/>
-          <w:numId w:val="45"/>
-        </w:numPr>
-        <w:spacing w:after="0" w:line="360" w:lineRule="auto"/>
-        <w:ind w:left="0" w:firstLine="709"/>
-        <w:jc w:val="both"/>
-        <w:rPr>
-          <w:rFonts w:ascii="Times New Roman" w:eastAsia="Times New Roman" w:hAnsi="Times New Roman" w:cs="Times New Roman"/>
-          <w:color w:val="000000"/>
-          <w:sz w:val="28"/>
-          <w:szCs w:val="28"/>
-          <w:lang w:eastAsia="ru-RU"/>
-        </w:rPr>
-      </w:pPr>
-      <w:r>
-        <w:rPr>
-          <w:rFonts w:ascii="Times New Roman" w:eastAsia="Times New Roman" w:hAnsi="Times New Roman" w:cs="Times New Roman"/>
-          <w:color w:val="000000"/>
-          <w:sz w:val="28"/>
-          <w:szCs w:val="28"/>
-          <w:lang w:eastAsia="ru-RU"/>
-        </w:rPr>
-        <w:t xml:space="preserve">Используя команды </w:t>
-      </w:r>
-      <w:proofErr w:type="spellStart"/>
-      <w:r>
-        <w:rPr>
-          <w:rFonts w:ascii="Times New Roman" w:eastAsia="Times New Roman" w:hAnsi="Times New Roman" w:cs="Times New Roman"/>
-          <w:color w:val="000000"/>
-          <w:sz w:val="28"/>
-          <w:szCs w:val="28"/>
-          <w:highlight w:val="green"/>
-          <w:lang w:val="en-US" w:eastAsia="ru-RU"/>
-        </w:rPr>
-        <w:t>ldd</w:t>
-      </w:r>
-      <w:proofErr w:type="spellEnd"/>
-      <w:r>
-        <w:rPr>
-          <w:rFonts w:ascii="Times New Roman" w:eastAsia="Times New Roman" w:hAnsi="Times New Roman" w:cs="Times New Roman"/>
-          <w:color w:val="000000"/>
-          <w:sz w:val="28"/>
-          <w:szCs w:val="28"/>
-          <w:lang w:eastAsia="ru-RU"/>
-        </w:rPr>
-        <w:t xml:space="preserve"> </w:t>
-      </w:r>
-      <w:r>
-        <w:rPr>
-          <w:rFonts w:ascii="Times New Roman" w:eastAsia="Times New Roman" w:hAnsi="Times New Roman" w:cs="Times New Roman"/>
-          <w:color w:val="000000"/>
-          <w:sz w:val="28"/>
-          <w:szCs w:val="28"/>
-          <w:lang w:eastAsia="ru-RU"/>
-        </w:rPr>
-        <w:t xml:space="preserve">и </w:t>
-      </w:r>
-      <w:r>
-        <w:rPr>
-          <w:rFonts w:ascii="Times New Roman" w:eastAsia="Times New Roman" w:hAnsi="Times New Roman" w:cs="Times New Roman"/>
-          <w:color w:val="000000"/>
-          <w:sz w:val="28"/>
-          <w:szCs w:val="28"/>
-          <w:highlight w:val="green"/>
-          <w:lang w:val="en-US" w:eastAsia="ru-RU"/>
-        </w:rPr>
-        <w:t>nm</w:t>
-      </w:r>
-      <w:r>
-        <w:rPr>
-          <w:rFonts w:ascii="Times New Roman" w:eastAsia="Times New Roman" w:hAnsi="Times New Roman" w:cs="Times New Roman"/>
-          <w:color w:val="000000"/>
-          <w:sz w:val="28"/>
-          <w:szCs w:val="28"/>
-          <w:lang w:eastAsia="ru-RU"/>
-        </w:rPr>
-        <w:t xml:space="preserve"> </w:t>
-      </w:r>
-      <w:r>
-        <w:rPr>
-          <w:rFonts w:ascii="Times New Roman" w:eastAsia="Times New Roman" w:hAnsi="Times New Roman" w:cs="Times New Roman"/>
-          <w:color w:val="000000"/>
-          <w:sz w:val="28"/>
-          <w:szCs w:val="28"/>
-          <w:lang w:eastAsia="ru-RU"/>
-        </w:rPr>
-        <w:t>можно получить список внешних зависимостей и содержание таблиц импорта и экспорта исполнимого файла, смотрите на рисунке 6.</w:t>
-      </w:r>
-      <w:r>
-        <w:rPr>
-          <w:rFonts w:ascii="Times New Roman" w:eastAsia="Times New Roman" w:hAnsi="Times New Roman" w:cs="Times New Roman"/>
-          <w:color w:val="000000"/>
-          <w:sz w:val="28"/>
-          <w:szCs w:val="28"/>
-          <w:lang w:eastAsia="ru-RU"/>
-        </w:rPr>
-        <w:br w:type="page"/>
-      </w:r>
-    </w:p>
-    <w:p>
-      <w:pPr>
-        <w:spacing w:after="0" w:line="360" w:lineRule="auto"/>
-        <w:jc w:val="center"/>
-        <w:rPr>
-          <w:rFonts w:ascii="Times New Roman" w:eastAsia="Times New Roman" w:hAnsi="Times New Roman" w:cs="Times New Roman"/>
-          <w:color w:val="000000"/>
-          <w:sz w:val="28"/>
-          <w:szCs w:val="28"/>
-          <w:lang w:eastAsia="ru-RU"/>
-        </w:rPr>
-      </w:pPr>
-      <w:r>
-        <w:rPr>
-          <w:rFonts w:ascii="Times New Roman" w:eastAsia="Times New Roman" w:hAnsi="Times New Roman" w:cs="Times New Roman"/>
-          <w:noProof/>
-          <w:color w:val="000000"/>
-          <w:sz w:val="32"/>
-          <w:szCs w:val="28"/>
-          <w:lang w:eastAsia="ru-RU"/>
-        </w:rPr>
-        <w:lastRenderedPageBreak/>
-        <mc:AlternateContent>
-          <mc:Choice Requires="wps">
-            <w:drawing>
-              <wp:anchor distT="0" distB="0" distL="114300" distR="114300" simplePos="0" relativeHeight="251726848" behindDoc="0" locked="0" layoutInCell="1" allowOverlap="1" wp14:anchorId="7FE8486D" wp14:editId="0D2F78EF">
-                <wp:simplePos x="0" y="0"/>
-                <wp:positionH relativeFrom="column">
-                  <wp:posOffset>5031570</wp:posOffset>
-                </wp:positionH>
-                <wp:positionV relativeFrom="paragraph">
-                  <wp:posOffset>391719</wp:posOffset>
+                  <wp:posOffset>5924237</wp:posOffset>
                 </wp:positionV>
                 <wp:extent cx="1285875" cy="1403985"/>
                 <wp:effectExtent l="0" t="0" r="28575" b="17780"/>
                 <wp:wrapNone/>
-                <wp:docPr id="18" name="Надпись 2"/>
+                <wp:docPr id="1" name="Надпись 2"/>
                 <wp:cNvGraphicFramePr>
                   <a:graphicFrameLocks xmlns:a="http://schemas.openxmlformats.org/drawingml/2006/main"/>
                 </wp:cNvGraphicFramePr>
@@ -8141,7 +8369,11 @@
           </mc:Choice>
           <mc:Fallback>
             <w:pict>
-              <v:shape id="_x0000_s1031" type="#_x0000_t202" style="position:absolute;left:0;text-align:left;margin-left:396.2pt;margin-top:30.85pt;width:101.25pt;height:110.55pt;z-index:251726848;visibility:visible;mso-wrap-style:square;mso-width-percent:0;mso-height-percent:200;mso-wrap-distance-left:9pt;mso-wrap-distance-top:0;mso-wrap-distance-right:9pt;mso-wrap-distance-bottom:0;mso-position-horizontal:absolute;mso-position-horizontal-relative:text;mso-position-vertical:absolute;mso-position-vertical-relative:text;mso-width-percent:0;mso-height-percent:200;mso-width-relative:margin;mso-height-relative:margin;v-text-anchor:top" o:gfxdata="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" filled="f" strokecolor="white [3212]">
+              <v:shapetype id="_x0000_t202" coordsize="21600,21600" o:spt="202" path="m,l,21600r21600,l21600,xe">
+                <v:stroke joinstyle="miter"/>
+                <v:path gradientshapeok="t" o:connecttype="rect"/>
+              </v:shapetype>
+              <v:shape id="_x0000_s1030" type="#_x0000_t202" style="position:absolute;left:0;text-align:left;margin-left:374.45pt;margin-top:466.5pt;width:101.25pt;height:110.55pt;z-index:251741184;visibility:visible;mso-wrap-style:square;mso-width-percent:0;mso-height-percent:200;mso-wrap-distance-left:9pt;mso-wrap-distance-top:0;mso-wrap-distance-right:9pt;mso-wrap-distance-bottom:0;mso-position-horizontal:absolute;mso-position-horizontal-relative:text;mso-position-vertical:absolute;mso-position-vertical-relative:text;mso-width-percent:0;mso-height-percent:200;mso-width-relative:margin;mso-height-relative:margin;v-text-anchor:top" o:gfxdata="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" filled="f" strokecolor="white [3212]">
                 <v:textbox style="mso-fit-shape-to-text:t">
                   <w:txbxContent>
                     <w:p>
@@ -8182,10 +8414,10 @@
           <w:lang w:eastAsia="ru-RU"/>
         </w:rPr>
         <w:drawing>
-          <wp:inline distT="0" distB="0" distL="0" distR="0" wp14:anchorId="3125F52F" wp14:editId="183BD5F5">
-            <wp:extent cx="6168788" cy="4251002"/>
-            <wp:effectExtent l="19050" t="19050" r="22860" b="16510"/>
-            <wp:docPr id="7" name="Рисунок 7"/>
+          <wp:inline distT="0" distB="0" distL="0" distR="0" wp14:anchorId="2B1A6E32" wp14:editId="3002440A">
+            <wp:extent cx="5633982" cy="6305266"/>
+            <wp:effectExtent l="19050" t="19050" r="24130" b="19685"/>
+            <wp:docPr id="5" name="Рисунок 5"/>
             <wp:cNvGraphicFramePr>
               <a:graphicFrameLocks xmlns:a="http://schemas.openxmlformats.org/drawingml/2006/main" noChangeAspect="1"/>
             </wp:cNvGraphicFramePr>
@@ -8193,36 +8425,32 @@
               <a:graphicData uri="http://schemas.openxmlformats.org/drawingml/2006/picture">
                 <pic:pic xmlns:pic="http://schemas.openxmlformats.org/drawingml/2006/picture">
                   <pic:nvPicPr>
-                    <pic:cNvPr id="0" name="FA4FB9A.tmp"/>
+                    <pic:cNvPr id="0" name="6005665.tmp"/>
                     <pic:cNvPicPr/>
                   </pic:nvPicPr>
                   <pic:blipFill rotWithShape="1">
-                    <a:blip r:embed="rId15">
+                    <a:blip r:embed="rId14">
                       <a:extLst>
                         <a:ext uri="{28A0092B-C50C-407E-A947-70E740481C1C}">
                           <a14:useLocalDpi xmlns:a14="http://schemas.microsoft.com/office/drawing/2010/main" val="0"/>
                         </a:ext>
                       </a:extLst>
                     </a:blip>
-                    <a:srcRect l="1051" t="6072" r="1982" b="31767"/>
+                    <a:srcRect l="29937" t="16988" r="20471" b="26394"/>
                     <a:stretch/>
                   </pic:blipFill>
                   <pic:spPr bwMode="auto">
                     <a:xfrm>
                       <a:off x="0" y="0"/>
-                      <a:ext cx="6160969" cy="4245614"/>
+                      <a:ext cx="5635760" cy="6307255"/>
                     </a:xfrm>
                     <a:prstGeom prst="rect">
                       <a:avLst/>
                     </a:prstGeom>
-                    <a:ln w="12700" cap="flat" cmpd="sng" algn="ctr">
+                    <a:ln w="12700">
                       <a:solidFill>
-                        <a:sysClr val="windowText" lastClr="000000"/>
+                        <a:schemeClr val="tx1"/>
                       </a:solidFill>
-                      <a:prstDash val="solid"/>
-                      <a:round/>
-                      <a:headEnd type="none" w="med" len="med"/>
-                      <a:tailEnd type="none" w="med" len="med"/>
                     </a:ln>
                     <a:extLst>
                       <a:ext uri="{53640926-AAD7-44D8-BBD7-CCE9431645EC}">
@@ -8277,7 +8505,7 @@
           <w:szCs w:val="24"/>
           <w:lang w:eastAsia="ru-RU"/>
         </w:rPr>
-        <w:t>6</w:t>
+        <w:t>5</w:t>
       </w:r>
       <w:r>
         <w:rPr>
@@ -8317,158 +8545,40 @@
           <w:szCs w:val="24"/>
           <w:lang w:eastAsia="ru-RU"/>
         </w:rPr>
-        <w:t>Работа с файлом «</w:t>
-      </w:r>
-      <w:r>
-        <w:rPr>
-          <w:rFonts w:ascii="Times New Roman" w:eastAsia="Times New Roman" w:hAnsi="Times New Roman" w:cs="Times New Roman"/>
-          <w:color w:val="000000"/>
-          <w:sz w:val="24"/>
-          <w:szCs w:val="24"/>
-          <w:lang w:val="en-US" w:eastAsia="ru-RU"/>
-        </w:rPr>
-        <w:t>lab</w:t>
-      </w:r>
-      <w:r>
-        <w:rPr>
-          <w:rFonts w:ascii="Times New Roman" w:eastAsia="Times New Roman" w:hAnsi="Times New Roman" w:cs="Times New Roman"/>
-          <w:color w:val="000000"/>
-          <w:sz w:val="24"/>
-          <w:szCs w:val="24"/>
-          <w:lang w:eastAsia="ru-RU"/>
-        </w:rPr>
-        <w:t>_10_</w:t>
-      </w:r>
-      <w:r>
-        <w:rPr>
-          <w:rFonts w:ascii="Times New Roman" w:eastAsia="Times New Roman" w:hAnsi="Times New Roman" w:cs="Times New Roman"/>
-          <w:color w:val="000000"/>
-          <w:sz w:val="24"/>
-          <w:szCs w:val="24"/>
-          <w:lang w:val="en-US" w:eastAsia="ru-RU"/>
-        </w:rPr>
-        <w:t>lib</w:t>
-      </w:r>
-      <w:r>
-        <w:rPr>
-          <w:rFonts w:ascii="Times New Roman" w:eastAsia="Times New Roman" w:hAnsi="Times New Roman" w:cs="Times New Roman"/>
-          <w:color w:val="000000"/>
-          <w:sz w:val="24"/>
-          <w:szCs w:val="24"/>
-          <w:lang w:eastAsia="ru-RU"/>
-        </w:rPr>
-        <w:t>.</w:t>
-      </w:r>
-      <w:r>
-        <w:rPr>
-          <w:rFonts w:ascii="Times New Roman" w:eastAsia="Times New Roman" w:hAnsi="Times New Roman" w:cs="Times New Roman"/>
-          <w:color w:val="000000"/>
-          <w:sz w:val="24"/>
-          <w:szCs w:val="24"/>
-          <w:lang w:val="en-US" w:eastAsia="ru-RU"/>
-        </w:rPr>
-        <w:t>so</w:t>
-      </w:r>
-      <w:r>
-        <w:rPr>
-          <w:rFonts w:ascii="Times New Roman" w:eastAsia="Times New Roman" w:hAnsi="Times New Roman" w:cs="Times New Roman"/>
-          <w:color w:val="000000"/>
-          <w:sz w:val="24"/>
-          <w:szCs w:val="24"/>
-          <w:lang w:eastAsia="ru-RU"/>
-        </w:rPr>
-        <w:t>»</w:t>
+        <w:t>Рабочий код для сборки данного приложения.</w:t>
+      </w:r>
+      <w:r>
+        <w:rPr>
+          <w:rFonts w:ascii="Times New Roman" w:eastAsia="Times New Roman" w:hAnsi="Times New Roman" w:cs="Times New Roman"/>
+          <w:color w:val="000000"/>
+          <w:sz w:val="24"/>
+          <w:szCs w:val="24"/>
+          <w:lang w:eastAsia="ru-RU"/>
+        </w:rPr>
+        <w:br w:type="page"/>
       </w:r>
     </w:p>
     <w:p>
       <w:pPr>
-        <w:pStyle w:val="a5"/>
-        <w:numPr>
-          <w:ilvl w:val="0"/>
-          <w:numId w:val="45"/>
-        </w:numPr>
         <w:spacing w:after="0" w:line="360" w:lineRule="auto"/>
-        <w:ind w:left="0" w:firstLine="709"/>
-        <w:jc w:val="both"/>
-        <w:rPr>
-          <w:rFonts w:ascii="Times New Roman" w:eastAsia="Times New Roman" w:hAnsi="Times New Roman" w:cs="Times New Roman"/>
-          <w:color w:val="000000"/>
-          <w:sz w:val="28"/>
-          <w:szCs w:val="28"/>
-          <w:lang w:eastAsia="ru-RU"/>
-        </w:rPr>
-      </w:pPr>
-      <w:proofErr w:type="gramStart"/>
-      <w:r>
-        <w:rPr>
-          <w:rFonts w:ascii="Times New Roman" w:eastAsia="Times New Roman" w:hAnsi="Times New Roman" w:cs="Times New Roman"/>
-          <w:color w:val="000000"/>
-          <w:sz w:val="28"/>
-          <w:szCs w:val="28"/>
-          <w:lang w:eastAsia="ru-RU"/>
-        </w:rPr>
-        <w:t xml:space="preserve">Для использование полученной библиотеки, добавлен в изначальный сценарий на </w:t>
-      </w:r>
-      <w:r>
-        <w:rPr>
-          <w:rFonts w:ascii="Times New Roman" w:eastAsia="Times New Roman" w:hAnsi="Times New Roman" w:cs="Times New Roman"/>
-          <w:color w:val="000000"/>
-          <w:sz w:val="28"/>
-          <w:szCs w:val="28"/>
-          <w:lang w:val="en-US" w:eastAsia="ru-RU"/>
-        </w:rPr>
-        <w:t>Lua</w:t>
-      </w:r>
-      <w:r>
-        <w:rPr>
-          <w:rFonts w:ascii="Times New Roman" w:eastAsia="Times New Roman" w:hAnsi="Times New Roman" w:cs="Times New Roman"/>
-          <w:color w:val="000000"/>
-          <w:sz w:val="28"/>
-          <w:szCs w:val="28"/>
-          <w:lang w:eastAsia="ru-RU"/>
-        </w:rPr>
-        <w:t xml:space="preserve"> директива </w:t>
-      </w:r>
-      <w:r>
-        <w:rPr>
-          <w:rFonts w:ascii="Times New Roman" w:eastAsia="Times New Roman" w:hAnsi="Times New Roman" w:cs="Times New Roman"/>
-          <w:color w:val="000000"/>
-          <w:sz w:val="28"/>
-          <w:szCs w:val="28"/>
-          <w:lang w:val="en-US" w:eastAsia="ru-RU"/>
-        </w:rPr>
-        <w:t>require</w:t>
-      </w:r>
-      <w:r>
-        <w:rPr>
-          <w:rFonts w:ascii="Times New Roman" w:eastAsia="Times New Roman" w:hAnsi="Times New Roman" w:cs="Times New Roman"/>
-          <w:color w:val="000000"/>
-          <w:sz w:val="28"/>
-          <w:szCs w:val="28"/>
-          <w:lang w:eastAsia="ru-RU"/>
-        </w:rPr>
-        <w:t>.</w:t>
-      </w:r>
-      <w:proofErr w:type="gramEnd"/>
-      <w:r>
-        <w:rPr>
-          <w:rFonts w:ascii="Times New Roman" w:eastAsia="Times New Roman" w:hAnsi="Times New Roman" w:cs="Times New Roman"/>
-          <w:color w:val="000000"/>
-          <w:sz w:val="28"/>
-          <w:szCs w:val="28"/>
-          <w:lang w:eastAsia="ru-RU"/>
-        </w:rPr>
-        <w:t xml:space="preserve"> </w:t>
-      </w:r>
-      <w:r>
-        <w:rPr>
-          <w:rFonts w:ascii="Times New Roman" w:eastAsia="Times New Roman" w:hAnsi="Times New Roman" w:cs="Times New Roman"/>
-          <w:color w:val="000000"/>
-          <w:sz w:val="28"/>
-          <w:szCs w:val="28"/>
-          <w:lang w:eastAsia="ru-RU"/>
-        </w:rPr>
-        <w:t>Смотрите на рисунке 7.</w:t>
+        <w:rPr>
+          <w:rFonts w:ascii="Times New Roman" w:eastAsia="Times New Roman" w:hAnsi="Times New Roman" w:cs="Times New Roman"/>
+          <w:color w:val="000000"/>
+          <w:sz w:val="28"/>
+          <w:szCs w:val="28"/>
+          <w:lang w:eastAsia="ru-RU"/>
+        </w:rPr>
+      </w:pPr>
+      <w:r>
+        <w:rPr>
+          <w:rFonts w:ascii="Times New Roman" w:eastAsia="Times New Roman" w:hAnsi="Times New Roman" w:cs="Times New Roman"/>
+          <w:color w:val="000000"/>
+          <w:sz w:val="28"/>
+          <w:szCs w:val="28"/>
+          <w:lang w:eastAsia="ru-RU"/>
+        </w:rPr>
+        <w:lastRenderedPageBreak/>
+        <w:t>Выполнение файла сборки:</w:t>
       </w:r>
     </w:p>
     <w:p>
@@ -8478,8 +8588,8 @@
         <w:rPr>
           <w:rFonts w:ascii="Times New Roman" w:eastAsia="Times New Roman" w:hAnsi="Times New Roman" w:cs="Times New Roman"/>
           <w:color w:val="000000"/>
-          <w:sz w:val="28"/>
-          <w:szCs w:val="28"/>
+          <w:sz w:val="24"/>
+          <w:szCs w:val="24"/>
           <w:lang w:eastAsia="ru-RU"/>
         </w:rPr>
       </w:pPr>
@@ -8495,18 +8605,18 @@
         <mc:AlternateContent>
           <mc:Choice Requires="wps">
             <w:drawing>
-              <wp:anchor distT="0" distB="0" distL="114300" distR="114300" simplePos="0" relativeHeight="251724800" behindDoc="0" locked="0" layoutInCell="1" allowOverlap="1" wp14:anchorId="7FE8486D" wp14:editId="0D2F78EF">
+              <wp:anchor distT="0" distB="0" distL="114300" distR="114300" simplePos="0" relativeHeight="251743232" behindDoc="0" locked="0" layoutInCell="1" allowOverlap="1" wp14:anchorId="2EA76B2F" wp14:editId="67C7B12E">
                 <wp:simplePos x="0" y="0"/>
                 <wp:positionH relativeFrom="column">
-                  <wp:posOffset>4581525</wp:posOffset>
+                  <wp:posOffset>4741232</wp:posOffset>
                 </wp:positionH>
                 <wp:positionV relativeFrom="paragraph">
-                  <wp:posOffset>3205158</wp:posOffset>
+                  <wp:posOffset>357505</wp:posOffset>
                 </wp:positionV>
                 <wp:extent cx="1285875" cy="1403985"/>
                 <wp:effectExtent l="0" t="0" r="28575" b="17780"/>
                 <wp:wrapNone/>
-                <wp:docPr id="17" name="Надпись 2"/>
+                <wp:docPr id="6" name="Надпись 2"/>
                 <wp:cNvGraphicFramePr>
                   <a:graphicFrameLocks xmlns:a="http://schemas.openxmlformats.org/drawingml/2006/main"/>
                 </wp:cNvGraphicFramePr>
@@ -8576,7 +8686,7 @@
           </mc:Choice>
           <mc:Fallback>
             <w:pict>
-              <v:shape id="_x0000_s1032" type="#_x0000_t202" style="position:absolute;left:0;text-align:left;margin-left:360.75pt;margin-top:252.35pt;width:101.25pt;height:110.55pt;z-index:251724800;visibility:visible;mso-wrap-style:square;mso-width-percent:0;mso-height-percent:200;mso-wrap-distance-left:9pt;mso-wrap-distance-top:0;mso-wrap-distance-right:9pt;mso-wrap-distance-bottom:0;mso-position-horizontal:absolute;mso-position-horizontal-relative:text;mso-position-vertical:absolute;mso-position-vertical-relative:text;mso-width-percent:0;mso-height-percent:200;mso-width-relative:margin;mso-height-relative:margin;v-text-anchor:top" o:gfxdata="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" filled="f" strokecolor="white [3212]">
+              <v:shape id="_x0000_s1031" type="#_x0000_t202" style="position:absolute;left:0;text-align:left;margin-left:373.35pt;margin-top:28.15pt;width:101.25pt;height:110.55pt;z-index:251743232;visibility:visible;mso-wrap-style:square;mso-width-percent:0;mso-height-percent:200;mso-wrap-distance-left:9pt;mso-wrap-distance-top:0;mso-wrap-distance-right:9pt;mso-wrap-distance-bottom:0;mso-position-horizontal:absolute;mso-position-horizontal-relative:text;mso-position-vertical:absolute;mso-position-vertical-relative:text;mso-width-percent:0;mso-height-percent:200;mso-width-relative:margin;mso-height-relative:margin;v-text-anchor:top" o:gfxdata="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" filled="f" strokecolor="white [3212]">
                 <v:textbox style="mso-fit-shape-to-text:t">
                   <w:txbxContent>
                     <w:p>
@@ -8607,20 +8717,21 @@
           </mc:Fallback>
         </mc:AlternateContent>
       </w:r>
+      <w:bookmarkStart w:id="0" w:name="_GoBack"/>
       <w:r>
         <w:rPr>
           <w:rFonts w:ascii="Times New Roman" w:eastAsia="Times New Roman" w:hAnsi="Times New Roman" w:cs="Times New Roman"/>
           <w:noProof/>
           <w:color w:val="000000"/>
-          <w:sz w:val="28"/>
-          <w:szCs w:val="28"/>
+          <w:sz w:val="24"/>
+          <w:szCs w:val="24"/>
           <w:lang w:eastAsia="ru-RU"/>
         </w:rPr>
         <w:drawing>
-          <wp:inline distT="0" distB="0" distL="0" distR="0" wp14:anchorId="08E37D65" wp14:editId="1A4E3D72">
-            <wp:extent cx="5240740" cy="3562066"/>
-            <wp:effectExtent l="19050" t="19050" r="17145" b="19685"/>
-            <wp:docPr id="9" name="Рисунок 9"/>
+          <wp:inline distT="0" distB="0" distL="0" distR="0" wp14:anchorId="26A88071" wp14:editId="29542560">
+            <wp:extent cx="5606948" cy="5486400"/>
+            <wp:effectExtent l="19050" t="19050" r="13335" b="19050"/>
+            <wp:docPr id="15" name="Рисунок 15"/>
             <wp:cNvGraphicFramePr>
               <a:graphicFrameLocks xmlns:a="http://schemas.openxmlformats.org/drawingml/2006/main" noChangeAspect="1"/>
             </wp:cNvGraphicFramePr>
@@ -8628,24 +8739,24 @@
               <a:graphicData uri="http://schemas.openxmlformats.org/drawingml/2006/picture">
                 <pic:pic xmlns:pic="http://schemas.openxmlformats.org/drawingml/2006/picture">
                   <pic:nvPicPr>
-                    <pic:cNvPr id="0" name="FA4620F.tmp"/>
+                    <pic:cNvPr id="0" name="600C061.tmp"/>
                     <pic:cNvPicPr/>
                   </pic:nvPicPr>
                   <pic:blipFill rotWithShape="1">
-                    <a:blip r:embed="rId16">
+                    <a:blip r:embed="rId15">
                       <a:extLst>
                         <a:ext uri="{28A0092B-C50C-407E-A947-70E740481C1C}">
                           <a14:useLocalDpi xmlns:a14="http://schemas.microsoft.com/office/drawing/2010/main" val="0"/>
                         </a:ext>
                       </a:extLst>
                     </a:blip>
-                    <a:srcRect l="7790" t="11947" r="11368" b="36937"/>
+                    <a:srcRect l="18974" t="20448" r="18779" b="17420"/>
                     <a:stretch/>
                   </pic:blipFill>
                   <pic:spPr bwMode="auto">
                     <a:xfrm>
                       <a:off x="0" y="0"/>
-                      <a:ext cx="5238711" cy="3560687"/>
+                      <a:ext cx="5624116" cy="5503199"/>
                     </a:xfrm>
                     <a:prstGeom prst="rect">
                       <a:avLst/>
@@ -8667,6 +8778,7 @@
           </wp:inline>
         </w:drawing>
       </w:r>
+      <w:bookmarkEnd w:id="0"/>
     </w:p>
     <w:p>
       <w:pPr>
@@ -8708,7 +8820,7 @@
           <w:szCs w:val="24"/>
           <w:lang w:eastAsia="ru-RU"/>
         </w:rPr>
-        <w:t>7</w:t>
+        <w:t>6</w:t>
       </w:r>
       <w:r>
         <w:rPr>
@@ -8743,42 +8855,22 @@
       <w:r>
         <w:rPr>
           <w:rFonts w:ascii="Times New Roman" w:eastAsia="Times New Roman" w:hAnsi="Times New Roman" w:cs="Times New Roman"/>
-          <w:color w:val="000000"/>
-          <w:sz w:val="24"/>
-          <w:szCs w:val="24"/>
-          <w:lang w:eastAsia="ru-RU"/>
-        </w:rPr>
-        <w:t>Файл «</w:t>
-      </w:r>
-      <w:r>
-        <w:rPr>
-          <w:rFonts w:ascii="Times New Roman" w:eastAsia="Times New Roman" w:hAnsi="Times New Roman" w:cs="Times New Roman"/>
-          <w:color w:val="000000"/>
-          <w:sz w:val="24"/>
-          <w:szCs w:val="24"/>
-          <w:lang w:val="en-US" w:eastAsia="ru-RU"/>
-        </w:rPr>
-        <w:t>lab</w:t>
-      </w:r>
-      <w:r>
-        <w:rPr>
-          <w:rFonts w:ascii="Times New Roman" w:eastAsia="Times New Roman" w:hAnsi="Times New Roman" w:cs="Times New Roman"/>
-          <w:color w:val="000000"/>
-          <w:sz w:val="24"/>
-          <w:szCs w:val="24"/>
-          <w:lang w:eastAsia="ru-RU"/>
-        </w:rPr>
-        <w:t>-10</w:t>
-      </w:r>
-      <w:r>
-        <w:rPr>
-          <w:rFonts w:ascii="Times New Roman" w:eastAsia="Times New Roman" w:hAnsi="Times New Roman" w:cs="Times New Roman"/>
-          <w:color w:val="000000"/>
-          <w:sz w:val="24"/>
-          <w:szCs w:val="24"/>
-          <w:lang w:val="en-US" w:eastAsia="ru-RU"/>
-        </w:rPr>
-        <w:t>b</w:t>
+          <w:color w:val="FF0000"/>
+          <w:sz w:val="24"/>
+          <w:szCs w:val="24"/>
+          <w:lang w:eastAsia="ru-RU"/>
+        </w:rPr>
+        <w:t xml:space="preserve">Файл не собрался из-за ошибок в </w:t>
+      </w:r>
+      <w:r>
+        <w:rPr>
+          <w:rFonts w:ascii="Times New Roman" w:eastAsia="Times New Roman" w:hAnsi="Times New Roman" w:cs="Times New Roman"/>
+          <w:color w:val="FF0000"/>
+          <w:sz w:val="24"/>
+          <w:szCs w:val="24"/>
+          <w:lang w:eastAsia="ru-RU"/>
+        </w:rPr>
+        <w:t>одном из собираемых файлах</w:t>
       </w:r>
       <w:r>
         <w:rPr>
@@ -8790,365 +8882,6 @@
         </w:rPr>
         <w:t>.</w:t>
       </w:r>
-      <w:proofErr w:type="spellStart"/>
-      <w:r>
-        <w:rPr>
-          <w:rFonts w:ascii="Times New Roman" w:eastAsia="Times New Roman" w:hAnsi="Times New Roman" w:cs="Times New Roman"/>
-          <w:color w:val="000000"/>
-          <w:sz w:val="24"/>
-          <w:szCs w:val="24"/>
-          <w:lang w:val="en-US" w:eastAsia="ru-RU"/>
-        </w:rPr>
-        <w:t>lua</w:t>
-      </w:r>
-      <w:proofErr w:type="spellEnd"/>
-      <w:r>
-        <w:rPr>
-          <w:rFonts w:ascii="Times New Roman" w:eastAsia="Times New Roman" w:hAnsi="Times New Roman" w:cs="Times New Roman"/>
-          <w:color w:val="000000"/>
-          <w:sz w:val="24"/>
-          <w:szCs w:val="24"/>
-          <w:lang w:eastAsia="ru-RU"/>
-        </w:rPr>
-        <w:t>»</w:t>
-      </w:r>
-      <w:r>
-        <w:rPr>
-          <w:rFonts w:ascii="Times New Roman" w:eastAsia="Times New Roman" w:hAnsi="Times New Roman" w:cs="Times New Roman"/>
-          <w:color w:val="000000"/>
-          <w:sz w:val="24"/>
-          <w:szCs w:val="24"/>
-          <w:lang w:eastAsia="ru-RU"/>
-        </w:rPr>
-        <w:br w:type="page"/>
-      </w:r>
-    </w:p>
-    <w:p>
-      <w:pPr>
-        <w:pStyle w:val="a5"/>
-        <w:numPr>
-          <w:ilvl w:val="0"/>
-          <w:numId w:val="45"/>
-        </w:numPr>
-        <w:spacing w:after="0" w:line="360" w:lineRule="auto"/>
-        <w:ind w:left="0" w:firstLine="709"/>
-        <w:jc w:val="both"/>
-        <w:rPr>
-          <w:rFonts w:ascii="Times New Roman" w:eastAsia="Times New Roman" w:hAnsi="Times New Roman" w:cs="Times New Roman"/>
-          <w:color w:val="000000"/>
-          <w:sz w:val="28"/>
-          <w:szCs w:val="28"/>
-          <w:lang w:eastAsia="ru-RU"/>
-        </w:rPr>
-      </w:pPr>
-      <w:r>
-        <w:rPr>
-          <w:rFonts w:ascii="Times New Roman" w:eastAsia="Times New Roman" w:hAnsi="Times New Roman" w:cs="Times New Roman"/>
-          <w:color w:val="000000"/>
-          <w:sz w:val="28"/>
-          <w:szCs w:val="28"/>
-          <w:lang w:eastAsia="ru-RU"/>
-        </w:rPr>
-        <w:lastRenderedPageBreak/>
-        <w:t>Пример работы приложения на рисунке 8.</w:t>
-      </w:r>
-    </w:p>
-    <w:p>
-      <w:pPr>
-        <w:spacing w:after="0" w:line="360" w:lineRule="auto"/>
-        <w:jc w:val="center"/>
-        <w:rPr>
-          <w:rFonts w:ascii="Times New Roman" w:eastAsia="Times New Roman" w:hAnsi="Times New Roman" w:cs="Times New Roman"/>
-          <w:color w:val="000000"/>
-          <w:sz w:val="28"/>
-          <w:szCs w:val="28"/>
-          <w:lang w:eastAsia="ru-RU"/>
-        </w:rPr>
-      </w:pPr>
-      <w:r>
-        <w:rPr>
-          <w:rFonts w:ascii="Times New Roman" w:eastAsia="Times New Roman" w:hAnsi="Times New Roman" w:cs="Times New Roman"/>
-          <w:noProof/>
-          <w:color w:val="000000"/>
-          <w:sz w:val="32"/>
-          <w:szCs w:val="28"/>
-          <w:lang w:eastAsia="ru-RU"/>
-        </w:rPr>
-        <mc:AlternateContent>
-          <mc:Choice Requires="wps">
-            <w:drawing>
-              <wp:anchor distT="0" distB="0" distL="114300" distR="114300" simplePos="0" relativeHeight="251722752" behindDoc="0" locked="0" layoutInCell="1" allowOverlap="1" wp14:anchorId="06C9CEB6" wp14:editId="070BDF68">
-                <wp:simplePos x="0" y="0"/>
-                <wp:positionH relativeFrom="column">
-                  <wp:posOffset>4964430</wp:posOffset>
-                </wp:positionH>
-                <wp:positionV relativeFrom="paragraph">
-                  <wp:posOffset>902648</wp:posOffset>
-                </wp:positionV>
-                <wp:extent cx="1285875" cy="1403985"/>
-                <wp:effectExtent l="0" t="0" r="28575" b="17780"/>
-                <wp:wrapNone/>
-                <wp:docPr id="16" name="Надпись 2"/>
-                <wp:cNvGraphicFramePr>
-                  <a:graphicFrameLocks xmlns:a="http://schemas.openxmlformats.org/drawingml/2006/main"/>
-                </wp:cNvGraphicFramePr>
-                <a:graphic xmlns:a="http://schemas.openxmlformats.org/drawingml/2006/main">
-                  <a:graphicData uri="http://schemas.microsoft.com/office/word/2010/wordprocessingShape">
-                    <wps:wsp>
-                      <wps:cNvSpPr txBox="1">
-                        <a:spLocks noChangeArrowheads="1"/>
-                      </wps:cNvSpPr>
-                      <wps:spPr bwMode="auto">
-                        <a:xfrm>
-                          <a:off x="0" y="0"/>
-                          <a:ext cx="1285875" cy="1403985"/>
-                        </a:xfrm>
-                        <a:prstGeom prst="rect">
-                          <a:avLst/>
-                        </a:prstGeom>
-                        <a:noFill/>
-                        <a:ln w="9525">
-                          <a:solidFill>
-                            <a:schemeClr val="bg1"/>
-                          </a:solidFill>
-                          <a:miter lim="800000"/>
-                          <a:headEnd/>
-                          <a:tailEnd/>
-                        </a:ln>
-                      </wps:spPr>
-                      <wps:txbx>
-                        <w:txbxContent>
-                          <w:p>
-                            <w:pPr>
-                              <w:spacing w:after="0" w:line="360" w:lineRule="auto"/>
-                              <w:jc w:val="center"/>
-                              <w:rPr>
-                                <w:rFonts w:ascii="Times New Roman" w:hAnsi="Times New Roman" w:cs="Times New Roman"/>
-                                <w:color w:val="FFFFFF" w:themeColor="background1"/>
-                                <w:sz w:val="24"/>
-                                <w:szCs w:val="28"/>
-                              </w:rPr>
-                            </w:pPr>
-                            <w:r>
-                              <w:rPr>
-                                <w:rFonts w:ascii="Times New Roman" w:hAnsi="Times New Roman" w:cs="Times New Roman"/>
-                                <w:color w:val="FFFFFF" w:themeColor="background1"/>
-                                <w:sz w:val="24"/>
-                                <w:szCs w:val="28"/>
-                              </w:rPr>
-                              <w:t>Черных Артём</w:t>
-                            </w:r>
-                          </w:p>
-                        </w:txbxContent>
-                      </wps:txbx>
-                      <wps:bodyPr rot="0" vert="horz" wrap="square" lIns="91440" tIns="45720" rIns="91440" bIns="45720" anchor="t" anchorCtr="0">
-                        <a:spAutoFit/>
-                      </wps:bodyPr>
-                    </wps:wsp>
-                  </a:graphicData>
-                </a:graphic>
-                <wp14:sizeRelH relativeFrom="margin">
-                  <wp14:pctWidth>0</wp14:pctWidth>
-                </wp14:sizeRelH>
-                <wp14:sizeRelV relativeFrom="margin">
-                  <wp14:pctHeight>20000</wp14:pctHeight>
-                </wp14:sizeRelV>
-              </wp:anchor>
-            </w:drawing>
-          </mc:Choice>
-          <mc:Fallback>
-            <w:pict>
-              <v:shape id="_x0000_s1033" type="#_x0000_t202" style="position:absolute;left:0;text-align:left;margin-left:390.9pt;margin-top:71.05pt;width:101.25pt;height:110.55pt;z-index:251722752;visibility:visible;mso-wrap-style:square;mso-width-percent:0;mso-height-percent:200;mso-wrap-distance-left:9pt;mso-wrap-distance-top:0;mso-wrap-distance-right:9pt;mso-wrap-distance-bottom:0;mso-position-horizontal:absolute;mso-position-horizontal-relative:text;mso-position-vertical:absolute;mso-position-vertical-relative:text;mso-width-percent:0;mso-height-percent:200;mso-width-relative:margin;mso-height-relative:margin;v-text-anchor:top" o:gfxdata="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" filled="f" strokecolor="white [3212]">
-                <v:textbox style="mso-fit-shape-to-text:t">
-                  <w:txbxContent>
-                    <w:p>
-                      <w:pPr>
-                        <w:spacing w:after="0" w:line="360" w:lineRule="auto"/>
-                        <w:jc w:val="center"/>
-                        <w:rPr>
-                          <w:rFonts w:ascii="Times New Roman" w:hAnsi="Times New Roman" w:cs="Times New Roman"/>
-                          <w:color w:val="FFFFFF" w:themeColor="background1"/>
-                          <w:sz w:val="24"/>
-                          <w:szCs w:val="28"/>
-                        </w:rPr>
-                      </w:pPr>
-                      <w:r>
-                        <w:rPr>
-                          <w:rFonts w:ascii="Times New Roman" w:hAnsi="Times New Roman" w:cs="Times New Roman"/>
-                          <w:color w:val="FFFFFF" w:themeColor="background1"/>
-                          <w:sz w:val="24"/>
-                          <w:szCs w:val="28"/>
-                        </w:rPr>
-                        <w:t>Черных Артём</w:t>
-                      </w:r>
-                    </w:p>
-                  </w:txbxContent>
-                </v:textbox>
-              </v:shape>
-            </w:pict>
-          </mc:Fallback>
-        </mc:AlternateContent>
-      </w:r>
-      <w:r>
-        <w:rPr>
-          <w:rFonts w:ascii="Times New Roman" w:eastAsia="Times New Roman" w:hAnsi="Times New Roman" w:cs="Times New Roman"/>
-          <w:noProof/>
-          <w:color w:val="000000"/>
-          <w:sz w:val="28"/>
-          <w:szCs w:val="28"/>
-          <w:lang w:eastAsia="ru-RU"/>
-        </w:rPr>
-        <w:drawing>
-          <wp:inline distT="0" distB="0" distL="0" distR="0" wp14:anchorId="70F3A993" wp14:editId="4EBD67A9">
-            <wp:extent cx="6277975" cy="1282890"/>
-            <wp:effectExtent l="19050" t="19050" r="27940" b="12700"/>
-            <wp:docPr id="10" name="Рисунок 10"/>
-            <wp:cNvGraphicFramePr>
-              <a:graphicFrameLocks xmlns:a="http://schemas.openxmlformats.org/drawingml/2006/main" noChangeAspect="1"/>
-            </wp:cNvGraphicFramePr>
-            <a:graphic xmlns:a="http://schemas.openxmlformats.org/drawingml/2006/main">
-              <a:graphicData uri="http://schemas.openxmlformats.org/drawingml/2006/picture">
-                <pic:pic xmlns:pic="http://schemas.openxmlformats.org/drawingml/2006/picture">
-                  <pic:nvPicPr>
-                    <pic:cNvPr id="0" name="FA4634F.tmp"/>
-                    <pic:cNvPicPr/>
-                  </pic:nvPicPr>
-                  <pic:blipFill rotWithShape="1">
-                    <a:blip r:embed="rId17">
-                      <a:extLst>
-                        <a:ext uri="{28A0092B-C50C-407E-A947-70E740481C1C}">
-                          <a14:useLocalDpi xmlns:a14="http://schemas.microsoft.com/office/drawing/2010/main" val="0"/>
-                        </a:ext>
-                      </a:extLst>
-                    </a:blip>
-                    <a:srcRect l="1055" t="49549" r="1874" b="31998"/>
-                    <a:stretch/>
-                  </pic:blipFill>
-                  <pic:spPr bwMode="auto">
-                    <a:xfrm>
-                      <a:off x="0" y="0"/>
-                      <a:ext cx="6290375" cy="1285424"/>
-                    </a:xfrm>
-                    <a:prstGeom prst="rect">
-                      <a:avLst/>
-                    </a:prstGeom>
-                    <a:ln w="12700" cap="flat" cmpd="sng" algn="ctr">
-                      <a:solidFill>
-                        <a:sysClr val="windowText" lastClr="000000"/>
-                      </a:solidFill>
-                      <a:prstDash val="solid"/>
-                      <a:round/>
-                      <a:headEnd type="none" w="med" len="med"/>
-                      <a:tailEnd type="none" w="med" len="med"/>
-                    </a:ln>
-                    <a:extLst>
-                      <a:ext uri="{53640926-AAD7-44D8-BBD7-CCE9431645EC}">
-                        <a14:shadowObscured xmlns:a14="http://schemas.microsoft.com/office/drawing/2010/main"/>
-                      </a:ext>
-                    </a:extLst>
-                  </pic:spPr>
-                </pic:pic>
-              </a:graphicData>
-            </a:graphic>
-          </wp:inline>
-        </w:drawing>
-      </w:r>
-    </w:p>
-    <w:p>
-      <w:pPr>
-        <w:spacing w:after="0" w:line="360" w:lineRule="auto"/>
-        <w:jc w:val="center"/>
-        <w:rPr>
-          <w:rFonts w:ascii="Times New Roman" w:eastAsia="Times New Roman" w:hAnsi="Times New Roman" w:cs="Times New Roman"/>
-          <w:color w:val="000000"/>
-          <w:sz w:val="24"/>
-          <w:szCs w:val="24"/>
-          <w:lang w:eastAsia="ru-RU"/>
-        </w:rPr>
-      </w:pPr>
-      <w:r>
-        <w:rPr>
-          <w:rFonts w:ascii="Times New Roman" w:eastAsia="Times New Roman" w:hAnsi="Times New Roman" w:cs="Times New Roman"/>
-          <w:color w:val="000000"/>
-          <w:sz w:val="24"/>
-          <w:szCs w:val="24"/>
-          <w:lang w:eastAsia="ru-RU"/>
-        </w:rPr>
-        <w:t>Рисунок</w:t>
-      </w:r>
-      <w:r>
-        <w:rPr>
-          <w:rFonts w:ascii="Times New Roman" w:eastAsia="Times New Roman" w:hAnsi="Times New Roman" w:cs="Times New Roman"/>
-          <w:color w:val="000000"/>
-          <w:sz w:val="24"/>
-          <w:szCs w:val="24"/>
-          <w:lang w:val="en-US" w:eastAsia="ru-RU"/>
-        </w:rPr>
-        <w:t xml:space="preserve"> </w:t>
-      </w:r>
-      <w:r>
-        <w:rPr>
-          <w:rFonts w:ascii="Times New Roman" w:eastAsia="Times New Roman" w:hAnsi="Times New Roman" w:cs="Times New Roman"/>
-          <w:color w:val="000000"/>
-          <w:sz w:val="24"/>
-          <w:szCs w:val="24"/>
-          <w:lang w:eastAsia="ru-RU"/>
-        </w:rPr>
-        <w:t>8</w:t>
-      </w:r>
-      <w:r>
-        <w:rPr>
-          <w:rFonts w:ascii="Times New Roman" w:eastAsia="Times New Roman" w:hAnsi="Times New Roman" w:cs="Times New Roman"/>
-          <w:color w:val="000000"/>
-          <w:sz w:val="24"/>
-          <w:szCs w:val="24"/>
-          <w:lang w:val="en-US" w:eastAsia="ru-RU"/>
-        </w:rPr>
-        <w:t xml:space="preserve"> </w:t>
-      </w:r>
-      <w:r>
-        <w:rPr>
-          <w:rFonts w:ascii="Times New Roman" w:eastAsia="Yu Gothic UI Semilight" w:hAnsi="Times New Roman" w:cs="Times New Roman"/>
-          <w:color w:val="000000"/>
-          <w:sz w:val="24"/>
-          <w:szCs w:val="24"/>
-          <w:lang w:val="en-US" w:eastAsia="ru-RU"/>
-        </w:rPr>
-        <w:t>–</w:t>
-      </w:r>
-      <w:r>
-        <w:rPr>
-          <w:rFonts w:ascii="Times New Roman" w:eastAsia="Times New Roman" w:hAnsi="Times New Roman" w:cs="Times New Roman"/>
-          <w:color w:val="000000"/>
-          <w:sz w:val="24"/>
-          <w:szCs w:val="24"/>
-          <w:lang w:val="en-US" w:eastAsia="ru-RU"/>
-        </w:rPr>
-        <w:t xml:space="preserve"> </w:t>
-      </w:r>
-      <w:r>
-        <w:rPr>
-          <w:rFonts w:ascii="Times New Roman" w:eastAsia="Times New Roman" w:hAnsi="Times New Roman" w:cs="Times New Roman"/>
-          <w:color w:val="000000"/>
-          <w:sz w:val="24"/>
-          <w:szCs w:val="24"/>
-          <w:lang w:eastAsia="ru-RU"/>
-        </w:rPr>
-        <w:t>Приложение работает</w:t>
-      </w:r>
-    </w:p>
-    <w:p>
-      <w:pPr>
-        <w:spacing w:after="0" w:line="360" w:lineRule="auto"/>
-        <w:jc w:val="both"/>
-        <w:rPr>
-          <w:rFonts w:ascii="Times New Roman" w:eastAsia="Times New Roman" w:hAnsi="Times New Roman" w:cs="Times New Roman"/>
-          <w:color w:val="000000"/>
-          <w:sz w:val="28"/>
-          <w:szCs w:val="28"/>
-          <w:lang w:val="en-US" w:eastAsia="ru-RU"/>
-        </w:rPr>
-      </w:pPr>
     </w:p>
     <w:sectPr>
       <w:pgSz w:w="11906" w:h="16838"/>
@@ -9233,7 +8966,7 @@
             <w:sz w:val="28"/>
             <w:szCs w:val="28"/>
           </w:rPr>
-          <w:t>4</w:t>
+          <w:t>8</w:t>
         </w:r>
         <w:r>
           <w:rPr>
@@ -9724,7 +9457,7 @@
   <w:abstractNum w:abstractNumId="5">
     <w:nsid w:val="073825B7"/>
     <w:multiLevelType w:val="hybridMultilevel"/>
-    <w:tmpl w:val="CF6C10A8"/>
+    <w:tmpl w:val="08088928"/>
     <w:lvl w:ilvl="0" w:tplc="0419000F">
       <w:start w:val="1"/>
       <w:numFmt w:val="decimal"/>
@@ -11078,6 +10811,92 @@
     </w:lvl>
   </w:abstractNum>
   <w:abstractNum w:abstractNumId="20">
+    <w:nsid w:val="48CA2F04"/>
+    <w:multiLevelType w:val="hybridMultilevel"/>
+    <w:tmpl w:val="7D906130"/>
+    <w:lvl w:ilvl="0" w:tplc="0419000F">
+      <w:start w:val="1"/>
+      <w:numFmt w:val="decimal"/>
+      <w:lvlText w:val="%1."/>
+      <w:lvlJc w:val="left"/>
+      <w:pPr>
+        <w:ind w:left="1429" w:hanging="360"/>
+      </w:pPr>
+    </w:lvl>
+    <w:lvl w:ilvl="1" w:tplc="04190019" w:tentative="1">
+      <w:start w:val="1"/>
+      <w:numFmt w:val="lowerLetter"/>
+      <w:lvlText w:val="%2."/>
+      <w:lvlJc w:val="left"/>
+      <w:pPr>
+        <w:ind w:left="2149" w:hanging="360"/>
+      </w:pPr>
+    </w:lvl>
+    <w:lvl w:ilvl="2" w:tplc="0419001B" w:tentative="1">
+      <w:start w:val="1"/>
+      <w:numFmt w:val="lowerRoman"/>
+      <w:lvlText w:val="%3."/>
+      <w:lvlJc w:val="right"/>
+      <w:pPr>
+        <w:ind w:left="2869" w:hanging="180"/>
+      </w:pPr>
+    </w:lvl>
+    <w:lvl w:ilvl="3" w:tplc="0419000F" w:tentative="1">
+      <w:start w:val="1"/>
+      <w:numFmt w:val="decimal"/>
+      <w:lvlText w:val="%4."/>
+      <w:lvlJc w:val="left"/>
+      <w:pPr>
+        <w:ind w:left="3589" w:hanging="360"/>
+      </w:pPr>
+    </w:lvl>
+    <w:lvl w:ilvl="4" w:tplc="04190019" w:tentative="1">
+      <w:start w:val="1"/>
+      <w:numFmt w:val="lowerLetter"/>
+      <w:lvlText w:val="%5."/>
+      <w:lvlJc w:val="left"/>
+      <w:pPr>
+        <w:ind w:left="4309" w:hanging="360"/>
+      </w:pPr>
+    </w:lvl>
+    <w:lvl w:ilvl="5" w:tplc="0419001B" w:tentative="1">
+      <w:start w:val="1"/>
+      <w:numFmt w:val="lowerRoman"/>
+      <w:lvlText w:val="%6."/>
+      <w:lvlJc w:val="right"/>
+      <w:pPr>
+        <w:ind w:left="5029" w:hanging="180"/>
+      </w:pPr>
+    </w:lvl>
+    <w:lvl w:ilvl="6" w:tplc="0419000F" w:tentative="1">
+      <w:start w:val="1"/>
+      <w:numFmt w:val="decimal"/>
+      <w:lvlText w:val="%7."/>
+      <w:lvlJc w:val="left"/>
+      <w:pPr>
+        <w:ind w:left="5749" w:hanging="360"/>
+      </w:pPr>
+    </w:lvl>
+    <w:lvl w:ilvl="7" w:tplc="04190019" w:tentative="1">
+      <w:start w:val="1"/>
+      <w:numFmt w:val="lowerLetter"/>
+      <w:lvlText w:val="%8."/>
+      <w:lvlJc w:val="left"/>
+      <w:pPr>
+        <w:ind w:left="6469" w:hanging="360"/>
+      </w:pPr>
+    </w:lvl>
+    <w:lvl w:ilvl="8" w:tplc="0419001B" w:tentative="1">
+      <w:start w:val="1"/>
+      <w:numFmt w:val="lowerRoman"/>
+      <w:lvlText w:val="%9."/>
+      <w:lvlJc w:val="right"/>
+      <w:pPr>
+        <w:ind w:left="7189" w:hanging="180"/>
+      </w:pPr>
+    </w:lvl>
+  </w:abstractNum>
+  <w:abstractNum w:abstractNumId="21">
     <w:nsid w:val="4BAC4F79"/>
     <w:multiLevelType w:val="hybridMultilevel"/>
     <w:tmpl w:val="6A84A728"/>
@@ -11167,7 +10986,7 @@
       </w:pPr>
     </w:lvl>
   </w:abstractNum>
-  <w:abstractNum w:abstractNumId="21">
+  <w:abstractNum w:abstractNumId="22">
     <w:nsid w:val="534846C1"/>
     <w:multiLevelType w:val="multilevel"/>
     <w:tmpl w:val="2F36A608"/>
@@ -11280,7 +11099,7 @@
       </w:rPr>
     </w:lvl>
   </w:abstractNum>
-  <w:abstractNum w:abstractNumId="22">
+  <w:abstractNum w:abstractNumId="23">
     <w:nsid w:val="539B2DEE"/>
     <w:multiLevelType w:val="hybridMultilevel"/>
     <w:tmpl w:val="95985714"/>
@@ -11366,7 +11185,7 @@
       </w:pPr>
     </w:lvl>
   </w:abstractNum>
-  <w:abstractNum w:abstractNumId="23">
+  <w:abstractNum w:abstractNumId="24">
     <w:nsid w:val="56694BEA"/>
     <w:multiLevelType w:val="multilevel"/>
     <w:tmpl w:val="0419001D"/>
@@ -11453,7 +11272,7 @@
       </w:pPr>
     </w:lvl>
   </w:abstractNum>
-  <w:abstractNum w:abstractNumId="24">
+  <w:abstractNum w:abstractNumId="25">
     <w:nsid w:val="56D73B02"/>
     <w:multiLevelType w:val="hybridMultilevel"/>
     <w:tmpl w:val="AD6A5C1E"/>
@@ -11542,13 +11361,13 @@
       </w:pPr>
     </w:lvl>
   </w:abstractNum>
-  <w:abstractNum w:abstractNumId="25">
+  <w:abstractNum w:abstractNumId="26">
     <w:nsid w:val="57B21BD5"/>
     <w:multiLevelType w:val="multilevel"/>
     <w:tmpl w:val="0419001D"/>
     <w:numStyleLink w:val="2"/>
   </w:abstractNum>
-  <w:abstractNum w:abstractNumId="26">
+  <w:abstractNum w:abstractNumId="27">
     <w:nsid w:val="5852166C"/>
     <w:multiLevelType w:val="hybridMultilevel"/>
     <w:tmpl w:val="C0D2C51C"/>
@@ -11637,7 +11456,7 @@
       </w:pPr>
     </w:lvl>
   </w:abstractNum>
-  <w:abstractNum w:abstractNumId="27">
+  <w:abstractNum w:abstractNumId="28">
     <w:nsid w:val="5A5A7419"/>
     <w:multiLevelType w:val="hybridMultilevel"/>
     <w:tmpl w:val="3342E9B0"/>
@@ -11727,7 +11546,7 @@
       </w:pPr>
     </w:lvl>
   </w:abstractNum>
-  <w:abstractNum w:abstractNumId="28">
+  <w:abstractNum w:abstractNumId="29">
     <w:nsid w:val="5B521FA8"/>
     <w:multiLevelType w:val="hybridMultilevel"/>
     <w:tmpl w:val="49EAEF56"/>
@@ -11816,7 +11635,7 @@
       </w:pPr>
     </w:lvl>
   </w:abstractNum>
-  <w:abstractNum w:abstractNumId="29">
+  <w:abstractNum w:abstractNumId="30">
     <w:nsid w:val="5C305A8D"/>
     <w:multiLevelType w:val="hybridMultilevel"/>
     <w:tmpl w:val="2488F14A"/>
@@ -11902,7 +11721,7 @@
       </w:pPr>
     </w:lvl>
   </w:abstractNum>
-  <w:abstractNum w:abstractNumId="30">
+  <w:abstractNum w:abstractNumId="31">
     <w:nsid w:val="627D32DC"/>
     <w:multiLevelType w:val="hybridMultilevel"/>
     <w:tmpl w:val="C1B0F880"/>
@@ -11988,7 +11807,7 @@
       </w:pPr>
     </w:lvl>
   </w:abstractNum>
-  <w:abstractNum w:abstractNumId="31">
+  <w:abstractNum w:abstractNumId="32">
     <w:nsid w:val="62D6048F"/>
     <w:multiLevelType w:val="hybridMultilevel"/>
     <w:tmpl w:val="402C456C"/>
@@ -12074,7 +11893,7 @@
       </w:pPr>
     </w:lvl>
   </w:abstractNum>
-  <w:abstractNum w:abstractNumId="32">
+  <w:abstractNum w:abstractNumId="33">
     <w:nsid w:val="647D5C0A"/>
     <w:multiLevelType w:val="hybridMultilevel"/>
     <w:tmpl w:val="4DE8162C"/>
@@ -12160,7 +11979,7 @@
       </w:pPr>
     </w:lvl>
   </w:abstractNum>
-  <w:abstractNum w:abstractNumId="33">
+  <w:abstractNum w:abstractNumId="34">
     <w:nsid w:val="683E5A8A"/>
     <w:multiLevelType w:val="hybridMultilevel"/>
     <w:tmpl w:val="65864324"/>
@@ -12249,7 +12068,7 @@
       </w:pPr>
     </w:lvl>
   </w:abstractNum>
-  <w:abstractNum w:abstractNumId="34">
+  <w:abstractNum w:abstractNumId="35">
     <w:nsid w:val="69F94528"/>
     <w:multiLevelType w:val="hybridMultilevel"/>
     <w:tmpl w:val="7EE81D20"/>
@@ -12338,7 +12157,7 @@
       </w:pPr>
     </w:lvl>
   </w:abstractNum>
-  <w:abstractNum w:abstractNumId="35">
+  <w:abstractNum w:abstractNumId="36">
     <w:nsid w:val="6A8710C4"/>
     <w:multiLevelType w:val="hybridMultilevel"/>
     <w:tmpl w:val="A57AAF2E"/>
@@ -12428,7 +12247,7 @@
       </w:pPr>
     </w:lvl>
   </w:abstractNum>
-  <w:abstractNum w:abstractNumId="36">
+  <w:abstractNum w:abstractNumId="37">
     <w:nsid w:val="6AFA35D1"/>
     <w:multiLevelType w:val="hybridMultilevel"/>
     <w:tmpl w:val="B670772E"/>
@@ -12514,7 +12333,7 @@
       </w:pPr>
     </w:lvl>
   </w:abstractNum>
-  <w:abstractNum w:abstractNumId="37">
+  <w:abstractNum w:abstractNumId="38">
     <w:nsid w:val="6B277845"/>
     <w:multiLevelType w:val="hybridMultilevel"/>
     <w:tmpl w:val="87A08F60"/>
@@ -12600,7 +12419,7 @@
       </w:pPr>
     </w:lvl>
   </w:abstractNum>
-  <w:abstractNum w:abstractNumId="38">
+  <w:abstractNum w:abstractNumId="39">
     <w:nsid w:val="6EB56FFD"/>
     <w:multiLevelType w:val="multilevel"/>
     <w:tmpl w:val="2A24EF96"/>
@@ -12713,7 +12532,7 @@
       </w:rPr>
     </w:lvl>
   </w:abstractNum>
-  <w:abstractNum w:abstractNumId="39">
+  <w:abstractNum w:abstractNumId="40">
     <w:nsid w:val="6FD22D37"/>
     <w:multiLevelType w:val="hybridMultilevel"/>
     <w:tmpl w:val="98C8B3F6"/>
@@ -12799,7 +12618,7 @@
       </w:pPr>
     </w:lvl>
   </w:abstractNum>
-  <w:abstractNum w:abstractNumId="40">
+  <w:abstractNum w:abstractNumId="41">
     <w:nsid w:val="70AF4817"/>
     <w:multiLevelType w:val="hybridMultilevel"/>
     <w:tmpl w:val="E0F80FB6"/>
@@ -12888,13 +12707,13 @@
       </w:pPr>
     </w:lvl>
   </w:abstractNum>
-  <w:abstractNum w:abstractNumId="41">
+  <w:abstractNum w:abstractNumId="42">
     <w:nsid w:val="7299393E"/>
     <w:multiLevelType w:val="multilevel"/>
     <w:tmpl w:val="0419001D"/>
     <w:numStyleLink w:val="1"/>
   </w:abstractNum>
-  <w:abstractNum w:abstractNumId="42">
+  <w:abstractNum w:abstractNumId="43">
     <w:nsid w:val="72C07D5B"/>
     <w:multiLevelType w:val="hybridMultilevel"/>
     <w:tmpl w:val="8112FEAC"/>
@@ -12983,7 +12802,7 @@
       </w:pPr>
     </w:lvl>
   </w:abstractNum>
-  <w:abstractNum w:abstractNumId="43">
+  <w:abstractNum w:abstractNumId="44">
     <w:nsid w:val="74234077"/>
     <w:multiLevelType w:val="hybridMultilevel"/>
     <w:tmpl w:val="176E5802"/>
@@ -13069,7 +12888,7 @@
       </w:pPr>
     </w:lvl>
   </w:abstractNum>
-  <w:abstractNum w:abstractNumId="44">
+  <w:abstractNum w:abstractNumId="45">
     <w:nsid w:val="747167CF"/>
     <w:multiLevelType w:val="hybridMultilevel"/>
     <w:tmpl w:val="BCDCEF18"/>
@@ -13155,7 +12974,7 @@
       </w:pPr>
     </w:lvl>
   </w:abstractNum>
-  <w:abstractNum w:abstractNumId="45">
+  <w:abstractNum w:abstractNumId="46">
     <w:nsid w:val="79C41C70"/>
     <w:multiLevelType w:val="hybridMultilevel"/>
     <w:tmpl w:val="6AFA94B6"/>
@@ -13242,7 +13061,7 @@
     </w:lvl>
   </w:abstractNum>
   <w:num w:numId="1">
-    <w:abstractNumId w:val="20"/>
+    <w:abstractNumId w:val="21"/>
   </w:num>
   <w:num w:numId="2">
     <w:abstractNumId w:val="4"/>
@@ -13254,25 +13073,25 @@
     <w:abstractNumId w:val="1"/>
   </w:num>
   <w:num w:numId="5">
-    <w:abstractNumId w:val="27"/>
+    <w:abstractNumId w:val="28"/>
   </w:num>
   <w:num w:numId="6">
+    <w:abstractNumId w:val="41"/>
+  </w:num>
+  <w:num w:numId="7">
     <w:abstractNumId w:val="40"/>
   </w:num>
-  <w:num w:numId="7">
-    <w:abstractNumId w:val="39"/>
-  </w:num>
   <w:num w:numId="8">
-    <w:abstractNumId w:val="29"/>
+    <w:abstractNumId w:val="30"/>
   </w:num>
   <w:num w:numId="9">
-    <w:abstractNumId w:val="37"/>
+    <w:abstractNumId w:val="38"/>
   </w:num>
   <w:num w:numId="10">
     <w:abstractNumId w:val="7"/>
   </w:num>
   <w:num w:numId="11">
-    <w:abstractNumId w:val="35"/>
+    <w:abstractNumId w:val="36"/>
   </w:num>
   <w:num w:numId="12">
     <w:abstractNumId w:val="14"/>
@@ -13281,49 +13100,49 @@
     <w:abstractNumId w:val="13"/>
   </w:num>
   <w:num w:numId="14">
-    <w:abstractNumId w:val="41"/>
+    <w:abstractNumId w:val="42"/>
   </w:num>
   <w:num w:numId="15">
-    <w:abstractNumId w:val="23"/>
+    <w:abstractNumId w:val="24"/>
   </w:num>
   <w:num w:numId="16">
-    <w:abstractNumId w:val="25"/>
+    <w:abstractNumId w:val="26"/>
   </w:num>
   <w:num w:numId="17">
     <w:abstractNumId w:val="8"/>
   </w:num>
   <w:num w:numId="18">
-    <w:abstractNumId w:val="21"/>
+    <w:abstractNumId w:val="22"/>
   </w:num>
   <w:num w:numId="19">
-    <w:abstractNumId w:val="38"/>
+    <w:abstractNumId w:val="39"/>
   </w:num>
   <w:num w:numId="20">
     <w:abstractNumId w:val="9"/>
   </w:num>
   <w:num w:numId="21">
-    <w:abstractNumId w:val="34"/>
+    <w:abstractNumId w:val="35"/>
   </w:num>
   <w:num w:numId="22">
     <w:abstractNumId w:val="17"/>
   </w:num>
   <w:num w:numId="23">
-    <w:abstractNumId w:val="33"/>
+    <w:abstractNumId w:val="34"/>
   </w:num>
   <w:num w:numId="24">
-    <w:abstractNumId w:val="45"/>
+    <w:abstractNumId w:val="46"/>
   </w:num>
   <w:num w:numId="25">
     <w:abstractNumId w:val="16"/>
   </w:num>
   <w:num w:numId="26">
-    <w:abstractNumId w:val="42"/>
+    <w:abstractNumId w:val="43"/>
   </w:num>
   <w:num w:numId="27">
-    <w:abstractNumId w:val="28"/>
+    <w:abstractNumId w:val="29"/>
   </w:num>
   <w:num w:numId="28">
-    <w:abstractNumId w:val="30"/>
+    <w:abstractNumId w:val="31"/>
   </w:num>
   <w:num w:numId="29">
     <w:abstractNumId w:val="0"/>
@@ -13335,13 +13154,13 @@
     <w:abstractNumId w:val="12"/>
   </w:num>
   <w:num w:numId="32">
-    <w:abstractNumId w:val="44"/>
+    <w:abstractNumId w:val="45"/>
   </w:num>
   <w:num w:numId="33">
-    <w:abstractNumId w:val="26"/>
+    <w:abstractNumId w:val="27"/>
   </w:num>
   <w:num w:numId="34">
-    <w:abstractNumId w:val="24"/>
+    <w:abstractNumId w:val="25"/>
   </w:num>
   <w:num w:numId="35">
     <w:abstractNumId w:val="3"/>
@@ -13350,7 +13169,7 @@
     <w:abstractNumId w:val="2"/>
   </w:num>
   <w:num w:numId="37">
-    <w:abstractNumId w:val="32"/>
+    <w:abstractNumId w:val="33"/>
   </w:num>
   <w:num w:numId="38">
     <w:abstractNumId w:val="10"/>
@@ -13362,22 +13181,25 @@
     <w:abstractNumId w:val="6"/>
   </w:num>
   <w:num w:numId="41">
-    <w:abstractNumId w:val="31"/>
+    <w:abstractNumId w:val="32"/>
   </w:num>
   <w:num w:numId="42">
-    <w:abstractNumId w:val="36"/>
+    <w:abstractNumId w:val="37"/>
   </w:num>
   <w:num w:numId="43">
-    <w:abstractNumId w:val="22"/>
+    <w:abstractNumId w:val="23"/>
   </w:num>
   <w:num w:numId="44">
     <w:abstractNumId w:val="5"/>
   </w:num>
   <w:num w:numId="45">
-    <w:abstractNumId w:val="43"/>
+    <w:abstractNumId w:val="44"/>
   </w:num>
   <w:num w:numId="46">
     <w:abstractNumId w:val="19"/>
+  </w:num>
+  <w:num w:numId="47">
+    <w:abstractNumId w:val="20"/>
   </w:num>
 </w:numbering>
 </file>
@@ -14576,7 +14398,7 @@
 </file>
 
 <file path=customXml/itemProps1.xml><?xml version="1.0" encoding="utf-8"?>
-<ds:datastoreItem xmlns:ds="http://schemas.openxmlformats.org/officeDocument/2006/customXml" ds:itemID="{7353E396-8607-455E-ACC7-940FDD9B8F38}">
+<ds:datastoreItem xmlns:ds="http://schemas.openxmlformats.org/officeDocument/2006/customXml" ds:itemID="{78D07515-0ECE-4C6C-9285-C8E344AF1209}">
   <ds:schemaRefs>
     <ds:schemaRef ds:uri="http://schemas.openxmlformats.org/officeDocument/2006/bibliography"/>
   </ds:schemaRefs>
